--- a/Task 3/Task3.docx
+++ b/Task 3/Task3.docx
@@ -2607,25 +2607,7 @@
               <w:szCs w:val="24"/>
               <w:lang w:val="en-US"/>
             </w:rPr>
-            <m:t>,  n</m:t>
-          </m:r>
-          <m:r>
-            <w:rPr>
-              <w:rFonts w:ascii="Cambria Math" w:eastAsia="Times New Roman" w:hAnsi="Cambria Math" w:cs="Times New Roman"/>
-              <w:sz w:val="24"/>
-              <w:szCs w:val="24"/>
-              <w:lang w:val="en-US"/>
-            </w:rPr>
-            <m:t>≥</m:t>
-          </m:r>
-          <m:r>
-            <w:rPr>
-              <w:rFonts w:ascii="Cambria Math" w:eastAsia="Times New Roman" w:hAnsi="Cambria Math" w:cs="Times New Roman"/>
-              <w:sz w:val="24"/>
-              <w:szCs w:val="24"/>
-              <w:lang w:val="en-US"/>
-            </w:rPr>
-            <m:t>0</m:t>
+            <m:t>,  n≥0</m:t>
           </m:r>
         </m:oMath>
       </m:oMathPara>
@@ -2793,7 +2775,7 @@
           <w:szCs w:val="24"/>
           <w:lang w:val="en-US"/>
         </w:rPr>
-        <w:t>Nonlinear Conjugate Gradient Descent</w:t>
+        <w:tab/>
       </w:r>
     </w:p>
     <w:p>
@@ -2862,7 +2844,7 @@
           <w:szCs w:val="24"/>
           <w:lang w:val="en-US"/>
         </w:rPr>
-        <w:t>simulates such a physical quantity as momentum</w:t>
+        <w:t xml:space="preserve">simulates such a physical quantity as momentum </w:t>
       </w:r>
       <w:r>
         <w:rPr>
@@ -2872,6 +2854,46 @@
           <w:szCs w:val="24"/>
           <w:lang w:val="en-US"/>
         </w:rPr>
+        <w:t xml:space="preserve">in order </w:t>
+      </w:r>
+      <w:r>
+        <w:rPr>
+          <w:rFonts w:ascii="Times New Roman" w:eastAsia="Calibri" w:hAnsi="Times New Roman" w:cs="Times New Roman"/>
+          <w:iCs/>
+          <w:sz w:val="24"/>
+          <w:szCs w:val="24"/>
+          <w:lang w:val="en-US"/>
+        </w:rPr>
+        <w:t xml:space="preserve">to step out of </w:t>
+      </w:r>
+      <w:r>
+        <w:rPr>
+          <w:rFonts w:ascii="Times New Roman" w:eastAsia="Calibri" w:hAnsi="Times New Roman" w:cs="Times New Roman"/>
+          <w:iCs/>
+          <w:sz w:val="24"/>
+          <w:szCs w:val="24"/>
+          <w:lang w:val="en-US"/>
+        </w:rPr>
+        <w:t xml:space="preserve">the </w:t>
+      </w:r>
+      <w:r>
+        <w:rPr>
+          <w:rFonts w:ascii="Times New Roman" w:eastAsia="Calibri" w:hAnsi="Times New Roman" w:cs="Times New Roman"/>
+          <w:iCs/>
+          <w:sz w:val="24"/>
+          <w:szCs w:val="24"/>
+          <w:lang w:val="en-US"/>
+        </w:rPr>
+        <w:t>local minimum.</w:t>
+      </w:r>
+      <w:r>
+        <w:rPr>
+          <w:rFonts w:ascii="Times New Roman" w:eastAsia="Calibri" w:hAnsi="Times New Roman" w:cs="Times New Roman"/>
+          <w:iCs/>
+          <w:sz w:val="24"/>
+          <w:szCs w:val="24"/>
+          <w:lang w:val="en-US"/>
+        </w:rPr>
         <w:t xml:space="preserve"> </w:t>
       </w:r>
       <w:r>
@@ -2882,7 +2904,7 @@
           <w:szCs w:val="24"/>
           <w:lang w:val="en-US"/>
         </w:rPr>
-        <w:t xml:space="preserve">in order </w:t>
+        <w:t>T</w:t>
       </w:r>
       <w:r>
         <w:rPr>
@@ -2892,7 +2914,7 @@
           <w:szCs w:val="24"/>
           <w:lang w:val="en-US"/>
         </w:rPr>
-        <w:t xml:space="preserve">to step out of </w:t>
+        <w:t>he conjugate gradient method is</w:t>
       </w:r>
       <w:r>
         <w:rPr>
@@ -2902,7 +2924,7 @@
           <w:szCs w:val="24"/>
           <w:lang w:val="en-US"/>
         </w:rPr>
-        <w:t xml:space="preserve">the </w:t>
+        <w:t xml:space="preserve"> seen as</w:t>
       </w:r>
       <w:r>
         <w:rPr>
@@ -2912,7 +2934,7 @@
           <w:szCs w:val="24"/>
           <w:lang w:val="en-US"/>
         </w:rPr>
-        <w:t>local minimum.</w:t>
+        <w:t xml:space="preserve"> </w:t>
       </w:r>
       <w:r>
         <w:rPr>
@@ -2922,6 +2944,46 @@
           <w:szCs w:val="24"/>
           <w:lang w:val="en-US"/>
         </w:rPr>
+        <w:t>an evolution of the gradient descent where</w:t>
+      </w:r>
+      <w:r>
+        <w:rPr>
+          <w:rFonts w:ascii="Times New Roman" w:eastAsia="Calibri" w:hAnsi="Times New Roman" w:cs="Times New Roman"/>
+          <w:iCs/>
+          <w:sz w:val="24"/>
+          <w:szCs w:val="24"/>
+          <w:lang w:val="en-US"/>
+        </w:rPr>
+        <w:t xml:space="preserve"> instead of doing small steps </w:t>
+      </w:r>
+      <w:r>
+        <w:rPr>
+          <w:rFonts w:ascii="Times New Roman" w:eastAsia="Calibri" w:hAnsi="Times New Roman" w:cs="Times New Roman"/>
+          <w:iCs/>
+          <w:sz w:val="24"/>
+          <w:szCs w:val="24"/>
+          <w:lang w:val="en-US"/>
+        </w:rPr>
+        <w:t>towards</w:t>
+      </w:r>
+      <w:r>
+        <w:rPr>
+          <w:rFonts w:ascii="Times New Roman" w:eastAsia="Calibri" w:hAnsi="Times New Roman" w:cs="Times New Roman"/>
+          <w:iCs/>
+          <w:sz w:val="24"/>
+          <w:szCs w:val="24"/>
+          <w:lang w:val="en-US"/>
+        </w:rPr>
+        <w:t xml:space="preserve"> the negative gradient,</w:t>
+      </w:r>
+      <w:r>
+        <w:rPr>
+          <w:rFonts w:ascii="Times New Roman" w:eastAsia="Calibri" w:hAnsi="Times New Roman" w:cs="Times New Roman"/>
+          <w:iCs/>
+          <w:sz w:val="24"/>
+          <w:szCs w:val="24"/>
+          <w:lang w:val="en-US"/>
+        </w:rPr>
         <w:t xml:space="preserve"> </w:t>
       </w:r>
       <w:r>
@@ -2932,7 +2994,7 @@
           <w:szCs w:val="24"/>
           <w:lang w:val="en-US"/>
         </w:rPr>
-        <w:t>T</w:t>
+        <w:t>it uses</w:t>
       </w:r>
       <w:r>
         <w:rPr>
@@ -2942,107 +3004,7 @@
           <w:szCs w:val="24"/>
           <w:lang w:val="en-US"/>
         </w:rPr>
-        <w:t>he conjugate gradient method is</w:t>
-      </w:r>
-      <w:r>
-        <w:rPr>
-          <w:rFonts w:ascii="Times New Roman" w:eastAsia="Calibri" w:hAnsi="Times New Roman" w:cs="Times New Roman"/>
-          <w:iCs/>
-          <w:sz w:val="24"/>
-          <w:szCs w:val="24"/>
-          <w:lang w:val="en-US"/>
-        </w:rPr>
-        <w:t xml:space="preserve"> seen as</w:t>
-      </w:r>
-      <w:r>
-        <w:rPr>
-          <w:rFonts w:ascii="Times New Roman" w:eastAsia="Calibri" w:hAnsi="Times New Roman" w:cs="Times New Roman"/>
-          <w:iCs/>
-          <w:sz w:val="24"/>
-          <w:szCs w:val="24"/>
-          <w:lang w:val="en-US"/>
-        </w:rPr>
-        <w:t xml:space="preserve"> </w:t>
-      </w:r>
-      <w:r>
-        <w:rPr>
-          <w:rFonts w:ascii="Times New Roman" w:eastAsia="Calibri" w:hAnsi="Times New Roman" w:cs="Times New Roman"/>
-          <w:iCs/>
-          <w:sz w:val="24"/>
-          <w:szCs w:val="24"/>
-          <w:lang w:val="en-US"/>
-        </w:rPr>
-        <w:t>an evolution of the gradient descent where</w:t>
-      </w:r>
-      <w:r>
-        <w:rPr>
-          <w:rFonts w:ascii="Times New Roman" w:eastAsia="Calibri" w:hAnsi="Times New Roman" w:cs="Times New Roman"/>
-          <w:iCs/>
-          <w:sz w:val="24"/>
-          <w:szCs w:val="24"/>
-          <w:lang w:val="en-US"/>
-        </w:rPr>
-        <w:t xml:space="preserve"> instead of doing small steps </w:t>
-      </w:r>
-      <w:r>
-        <w:rPr>
-          <w:rFonts w:ascii="Times New Roman" w:eastAsia="Calibri" w:hAnsi="Times New Roman" w:cs="Times New Roman"/>
-          <w:iCs/>
-          <w:sz w:val="24"/>
-          <w:szCs w:val="24"/>
-          <w:lang w:val="en-US"/>
-        </w:rPr>
-        <w:t>towards</w:t>
-      </w:r>
-      <w:r>
-        <w:rPr>
-          <w:rFonts w:ascii="Times New Roman" w:eastAsia="Calibri" w:hAnsi="Times New Roman" w:cs="Times New Roman"/>
-          <w:iCs/>
-          <w:sz w:val="24"/>
-          <w:szCs w:val="24"/>
-          <w:lang w:val="en-US"/>
-        </w:rPr>
-        <w:t xml:space="preserve"> the negative gradient,</w:t>
-      </w:r>
-      <w:r>
-        <w:rPr>
-          <w:rFonts w:ascii="Times New Roman" w:eastAsia="Calibri" w:hAnsi="Times New Roman" w:cs="Times New Roman"/>
-          <w:iCs/>
-          <w:sz w:val="24"/>
-          <w:szCs w:val="24"/>
-          <w:lang w:val="en-US"/>
-        </w:rPr>
-        <w:t xml:space="preserve"> </w:t>
-      </w:r>
-      <w:r>
-        <w:rPr>
-          <w:rFonts w:ascii="Times New Roman" w:eastAsia="Calibri" w:hAnsi="Times New Roman" w:cs="Times New Roman"/>
-          <w:iCs/>
-          <w:sz w:val="24"/>
-          <w:szCs w:val="24"/>
-          <w:lang w:val="en-US"/>
-        </w:rPr>
-        <w:t>it uses</w:t>
-      </w:r>
-      <w:r>
-        <w:rPr>
-          <w:rFonts w:ascii="Times New Roman" w:eastAsia="Calibri" w:hAnsi="Times New Roman" w:cs="Times New Roman"/>
-          <w:iCs/>
-          <w:sz w:val="24"/>
-          <w:szCs w:val="24"/>
-          <w:lang w:val="en-US"/>
-        </w:rPr>
-        <w:t xml:space="preserve"> an adjustable step length and performs a line search in this direction until it reaches the minimum</w:t>
-      </w:r>
-      <w:r>
-        <w:rPr>
-          <w:rFonts w:ascii="Times New Roman" w:eastAsia="Calibri" w:hAnsi="Times New Roman" w:cs="Times New Roman"/>
-          <w:iCs/>
-          <w:sz w:val="24"/>
-          <w:szCs w:val="24"/>
-          <w:lang w:val="en-US"/>
-        </w:rPr>
-        <w:t>.</w:t>
+        <w:t xml:space="preserve"> an adjustable step length and performs a line search in this direction until it reaches the minimum.</w:t>
       </w:r>
     </w:p>
     <w:p>

--- a/Task 3/Task3.docx
+++ b/Task 3/Task3.docx
@@ -4,18 +4,19 @@
   <w:body>
     <w:p>
       <w:pPr>
-        <w:spacing w:line="240" w:lineRule="auto"/>
         <w:jc w:val="center"/>
         <w:rPr>
-          <w:rFonts w:ascii="Times New Roman" w:hAnsi="Times New Roman" w:cs="Times New Roman"/>
+          <w:rFonts w:cs="Times New Roman"/>
           <w:sz w:val="28"/>
           <w:szCs w:val="28"/>
           <w:lang w:val="en-US"/>
         </w:rPr>
       </w:pPr>
-      <w:r>
-        <w:rPr>
-          <w:rFonts w:ascii="Times New Roman" w:hAnsi="Times New Roman" w:cs="Times New Roman"/>
+      <w:bookmarkStart w:id="0" w:name="_Hlk115276055"/>
+      <w:bookmarkEnd w:id="0"/>
+      <w:r>
+        <w:rPr>
+          <w:rFonts w:cs="Times New Roman"/>
           <w:sz w:val="28"/>
           <w:szCs w:val="28"/>
           <w:lang w:val="en-US"/>
@@ -25,10 +26,9 @@
     </w:p>
     <w:p>
       <w:pPr>
-        <w:spacing w:line="240" w:lineRule="auto"/>
         <w:jc w:val="center"/>
         <w:rPr>
-          <w:rFonts w:ascii="Times New Roman" w:hAnsi="Times New Roman" w:cs="Times New Roman"/>
+          <w:rFonts w:cs="Times New Roman"/>
           <w:sz w:val="28"/>
           <w:szCs w:val="28"/>
           <w:lang w:val="en-US"/>
@@ -36,7 +36,7 @@
       </w:pPr>
       <w:r>
         <w:rPr>
-          <w:rFonts w:ascii="Times New Roman" w:hAnsi="Times New Roman" w:cs="Times New Roman"/>
+          <w:rFonts w:cs="Times New Roman"/>
           <w:sz w:val="28"/>
           <w:szCs w:val="28"/>
           <w:lang w:val="en-US"/>
@@ -46,10 +46,9 @@
     </w:p>
     <w:p>
       <w:pPr>
-        <w:spacing w:line="240" w:lineRule="auto"/>
         <w:jc w:val="center"/>
         <w:rPr>
-          <w:rFonts w:ascii="Times New Roman" w:hAnsi="Times New Roman" w:cs="Times New Roman"/>
+          <w:rFonts w:cs="Times New Roman"/>
           <w:sz w:val="28"/>
           <w:szCs w:val="28"/>
           <w:lang w:val="en-US"/>
@@ -57,7 +56,7 @@
       </w:pPr>
       <w:r>
         <w:rPr>
-          <w:rFonts w:ascii="Times New Roman" w:hAnsi="Times New Roman" w:cs="Times New Roman"/>
+          <w:rFonts w:cs="Times New Roman"/>
           <w:sz w:val="28"/>
           <w:szCs w:val="28"/>
           <w:lang w:val="en-US"/>
@@ -67,9 +66,8 @@
     </w:p>
     <w:p>
       <w:pPr>
-        <w:spacing w:line="240" w:lineRule="auto"/>
-        <w:rPr>
-          <w:rFonts w:ascii="Times New Roman" w:hAnsi="Times New Roman" w:cs="Times New Roman"/>
+        <w:rPr>
+          <w:rFonts w:cs="Times New Roman"/>
           <w:sz w:val="28"/>
           <w:szCs w:val="28"/>
           <w:lang w:val="en-US"/>
@@ -78,9 +76,8 @@
     </w:p>
     <w:p>
       <w:pPr>
-        <w:spacing w:line="240" w:lineRule="auto"/>
-        <w:rPr>
-          <w:rFonts w:ascii="Times New Roman" w:hAnsi="Times New Roman" w:cs="Times New Roman"/>
+        <w:rPr>
+          <w:rFonts w:cs="Times New Roman"/>
           <w:sz w:val="28"/>
           <w:szCs w:val="28"/>
           <w:lang w:val="en-US"/>
@@ -89,9 +86,8 @@
     </w:p>
     <w:p>
       <w:pPr>
-        <w:spacing w:line="240" w:lineRule="auto"/>
-        <w:rPr>
-          <w:rFonts w:ascii="Times New Roman" w:hAnsi="Times New Roman" w:cs="Times New Roman"/>
+        <w:rPr>
+          <w:rFonts w:cs="Times New Roman"/>
           <w:sz w:val="28"/>
           <w:szCs w:val="28"/>
           <w:lang w:val="en-US"/>
@@ -100,10 +96,9 @@
     </w:p>
     <w:p>
       <w:pPr>
-        <w:spacing w:line="240" w:lineRule="auto"/>
         <w:jc w:val="center"/>
         <w:rPr>
-          <w:rFonts w:ascii="Times New Roman" w:hAnsi="Times New Roman" w:cs="Times New Roman"/>
+          <w:rFonts w:cs="Times New Roman"/>
           <w:sz w:val="28"/>
           <w:szCs w:val="28"/>
           <w:lang w:val="en-US"/>
@@ -111,7 +106,7 @@
       </w:pPr>
       <w:r>
         <w:rPr>
-          <w:rFonts w:ascii="Times New Roman" w:hAnsi="Times New Roman" w:cs="Times New Roman"/>
+          <w:rFonts w:cs="Times New Roman"/>
           <w:sz w:val="28"/>
           <w:szCs w:val="28"/>
           <w:lang w:val="en-US"/>
@@ -121,10 +116,9 @@
     </w:p>
     <w:p>
       <w:pPr>
-        <w:spacing w:line="240" w:lineRule="auto"/>
         <w:jc w:val="center"/>
         <w:rPr>
-          <w:rFonts w:ascii="Times New Roman" w:hAnsi="Times New Roman" w:cs="Times New Roman"/>
+          <w:rFonts w:cs="Times New Roman"/>
           <w:sz w:val="28"/>
           <w:szCs w:val="28"/>
           <w:lang w:val="en-US"/>
@@ -132,7 +126,7 @@
       </w:pPr>
       <w:r>
         <w:rPr>
-          <w:rFonts w:ascii="Times New Roman" w:hAnsi="Times New Roman" w:cs="Times New Roman"/>
+          <w:rFonts w:cs="Times New Roman"/>
           <w:sz w:val="28"/>
           <w:szCs w:val="28"/>
           <w:lang w:val="en-US"/>
@@ -141,7 +135,7 @@
       </w:r>
       <w:r>
         <w:rPr>
-          <w:rFonts w:ascii="Times New Roman" w:hAnsi="Times New Roman" w:cs="Times New Roman"/>
+          <w:rFonts w:cs="Times New Roman"/>
           <w:sz w:val="28"/>
           <w:szCs w:val="28"/>
           <w:lang w:val="en-US"/>
@@ -151,10 +145,9 @@
     </w:p>
     <w:p>
       <w:pPr>
-        <w:spacing w:line="240" w:lineRule="auto"/>
         <w:jc w:val="center"/>
         <w:rPr>
-          <w:rFonts w:ascii="Times New Roman" w:hAnsi="Times New Roman" w:cs="Times New Roman"/>
+          <w:rFonts w:cs="Times New Roman"/>
           <w:sz w:val="28"/>
           <w:szCs w:val="28"/>
           <w:lang w:val="en-US"/>
@@ -162,7 +155,7 @@
       </w:pPr>
       <w:r>
         <w:rPr>
-          <w:rFonts w:ascii="Times New Roman" w:hAnsi="Times New Roman" w:cs="Times New Roman"/>
+          <w:rFonts w:cs="Times New Roman"/>
           <w:sz w:val="28"/>
           <w:szCs w:val="28"/>
           <w:lang w:val="en-US"/>
@@ -171,7 +164,7 @@
       </w:r>
       <w:r>
         <w:rPr>
-          <w:rFonts w:ascii="Times New Roman" w:hAnsi="Times New Roman" w:cs="Times New Roman"/>
+          <w:rFonts w:cs="Times New Roman"/>
           <w:sz w:val="28"/>
           <w:szCs w:val="28"/>
           <w:lang w:val="en-US"/>
@@ -180,7 +173,7 @@
       </w:r>
       <w:r>
         <w:rPr>
-          <w:rFonts w:ascii="Times New Roman" w:hAnsi="Times New Roman" w:cs="Times New Roman"/>
+          <w:rFonts w:cs="Times New Roman"/>
           <w:sz w:val="28"/>
           <w:szCs w:val="28"/>
           <w:lang w:val="en-US"/>
@@ -189,7 +182,7 @@
       </w:r>
       <w:r>
         <w:rPr>
-          <w:rFonts w:ascii="Times New Roman" w:hAnsi="Times New Roman" w:cs="Times New Roman"/>
+          <w:rFonts w:cs="Times New Roman"/>
           <w:sz w:val="28"/>
           <w:szCs w:val="28"/>
           <w:lang w:val="en-US"/>
@@ -198,7 +191,7 @@
       </w:r>
       <w:r>
         <w:rPr>
-          <w:rFonts w:ascii="Times New Roman" w:hAnsi="Times New Roman" w:cs="Times New Roman"/>
+          <w:rFonts w:cs="Times New Roman"/>
           <w:sz w:val="28"/>
           <w:szCs w:val="28"/>
           <w:lang w:val="en-US"/>
@@ -208,9 +201,8 @@
     </w:p>
     <w:p>
       <w:pPr>
-        <w:spacing w:line="240" w:lineRule="auto"/>
-        <w:rPr>
-          <w:rFonts w:ascii="Times New Roman" w:hAnsi="Times New Roman" w:cs="Times New Roman"/>
+        <w:rPr>
+          <w:rFonts w:cs="Times New Roman"/>
           <w:sz w:val="28"/>
           <w:szCs w:val="28"/>
           <w:lang w:val="en-US"/>
@@ -219,9 +211,8 @@
     </w:p>
     <w:p>
       <w:pPr>
-        <w:spacing w:line="240" w:lineRule="auto"/>
-        <w:rPr>
-          <w:rFonts w:ascii="Times New Roman" w:hAnsi="Times New Roman" w:cs="Times New Roman"/>
+        <w:rPr>
+          <w:rFonts w:cs="Times New Roman"/>
           <w:sz w:val="28"/>
           <w:szCs w:val="28"/>
           <w:lang w:val="en-US"/>
@@ -230,9 +221,8 @@
     </w:p>
     <w:p>
       <w:pPr>
-        <w:spacing w:line="240" w:lineRule="auto"/>
-        <w:rPr>
-          <w:rFonts w:ascii="Times New Roman" w:hAnsi="Times New Roman" w:cs="Times New Roman"/>
+        <w:rPr>
+          <w:rFonts w:cs="Times New Roman"/>
           <w:sz w:val="28"/>
           <w:szCs w:val="28"/>
           <w:lang w:val="en-US"/>
@@ -241,9 +231,8 @@
     </w:p>
     <w:p>
       <w:pPr>
-        <w:spacing w:line="240" w:lineRule="auto"/>
-        <w:rPr>
-          <w:rFonts w:ascii="Times New Roman" w:hAnsi="Times New Roman" w:cs="Times New Roman"/>
+        <w:rPr>
+          <w:rFonts w:cs="Times New Roman"/>
           <w:sz w:val="28"/>
           <w:szCs w:val="28"/>
           <w:lang w:val="en-US"/>
@@ -252,9 +241,8 @@
     </w:p>
     <w:p>
       <w:pPr>
-        <w:spacing w:line="240" w:lineRule="auto"/>
-        <w:rPr>
-          <w:rFonts w:ascii="Times New Roman" w:hAnsi="Times New Roman" w:cs="Times New Roman"/>
+        <w:rPr>
+          <w:rFonts w:cs="Times New Roman"/>
           <w:sz w:val="28"/>
           <w:szCs w:val="28"/>
           <w:lang w:val="en-US"/>
@@ -263,9 +251,8 @@
     </w:p>
     <w:p>
       <w:pPr>
-        <w:spacing w:line="240" w:lineRule="auto"/>
-        <w:rPr>
-          <w:rFonts w:ascii="Times New Roman" w:hAnsi="Times New Roman" w:cs="Times New Roman"/>
+        <w:rPr>
+          <w:rFonts w:cs="Times New Roman"/>
           <w:sz w:val="28"/>
           <w:szCs w:val="28"/>
           <w:lang w:val="en-US"/>
@@ -274,9 +261,8 @@
     </w:p>
     <w:p>
       <w:pPr>
-        <w:spacing w:line="240" w:lineRule="auto"/>
-        <w:rPr>
-          <w:rFonts w:ascii="Times New Roman" w:hAnsi="Times New Roman" w:cs="Times New Roman"/>
+        <w:rPr>
+          <w:rFonts w:cs="Times New Roman"/>
           <w:sz w:val="28"/>
           <w:szCs w:val="28"/>
           <w:lang w:val="en-US"/>
@@ -285,10 +271,9 @@
     </w:p>
     <w:p>
       <w:pPr>
-        <w:spacing w:line="240" w:lineRule="auto"/>
         <w:jc w:val="right"/>
         <w:rPr>
-          <w:rFonts w:ascii="Times New Roman" w:hAnsi="Times New Roman" w:cs="Times New Roman"/>
+          <w:rFonts w:cs="Times New Roman"/>
           <w:sz w:val="28"/>
           <w:szCs w:val="28"/>
           <w:lang w:val="en-US"/>
@@ -296,7 +281,7 @@
       </w:pPr>
       <w:r>
         <w:rPr>
-          <w:rFonts w:ascii="Times New Roman" w:hAnsi="Times New Roman" w:cs="Times New Roman"/>
+          <w:rFonts w:cs="Times New Roman"/>
           <w:sz w:val="28"/>
           <w:szCs w:val="28"/>
           <w:lang w:val="en-US"/>
@@ -306,10 +291,9 @@
     </w:p>
     <w:p>
       <w:pPr>
-        <w:spacing w:line="240" w:lineRule="auto"/>
         <w:jc w:val="right"/>
         <w:rPr>
-          <w:rFonts w:ascii="Times New Roman" w:hAnsi="Times New Roman" w:cs="Times New Roman"/>
+          <w:rFonts w:cs="Times New Roman"/>
           <w:i/>
           <w:iCs/>
           <w:sz w:val="28"/>
@@ -320,7 +304,7 @@
       <w:proofErr w:type="spellStart"/>
       <w:r>
         <w:rPr>
-          <w:rFonts w:ascii="Times New Roman" w:hAnsi="Times New Roman" w:cs="Times New Roman"/>
+          <w:rFonts w:cs="Times New Roman"/>
           <w:i/>
           <w:iCs/>
           <w:sz w:val="28"/>
@@ -332,7 +316,7 @@
       <w:proofErr w:type="spellEnd"/>
       <w:r>
         <w:rPr>
-          <w:rFonts w:ascii="Times New Roman" w:hAnsi="Times New Roman" w:cs="Times New Roman"/>
+          <w:rFonts w:cs="Times New Roman"/>
           <w:i/>
           <w:iCs/>
           <w:sz w:val="28"/>
@@ -344,10 +328,9 @@
     </w:p>
     <w:p>
       <w:pPr>
-        <w:spacing w:line="240" w:lineRule="auto"/>
         <w:jc w:val="right"/>
         <w:rPr>
-          <w:rFonts w:ascii="Times New Roman" w:hAnsi="Times New Roman" w:cs="Times New Roman"/>
+          <w:rFonts w:cs="Times New Roman"/>
           <w:i/>
           <w:iCs/>
           <w:sz w:val="28"/>
@@ -358,7 +341,7 @@
       <w:proofErr w:type="spellStart"/>
       <w:r>
         <w:rPr>
-          <w:rFonts w:ascii="Times New Roman" w:hAnsi="Times New Roman" w:cs="Times New Roman"/>
+          <w:rFonts w:cs="Times New Roman"/>
           <w:i/>
           <w:iCs/>
           <w:sz w:val="28"/>
@@ -370,7 +353,7 @@
       <w:proofErr w:type="spellEnd"/>
       <w:r>
         <w:rPr>
-          <w:rFonts w:ascii="Times New Roman" w:hAnsi="Times New Roman" w:cs="Times New Roman"/>
+          <w:rFonts w:cs="Times New Roman"/>
           <w:i/>
           <w:iCs/>
           <w:sz w:val="28"/>
@@ -382,7 +365,7 @@
       <w:proofErr w:type="spellStart"/>
       <w:r>
         <w:rPr>
-          <w:rFonts w:ascii="Times New Roman" w:hAnsi="Times New Roman" w:cs="Times New Roman"/>
+          <w:rFonts w:cs="Times New Roman"/>
           <w:i/>
           <w:iCs/>
           <w:sz w:val="28"/>
@@ -395,10 +378,9 @@
     </w:p>
     <w:p>
       <w:pPr>
-        <w:spacing w:line="240" w:lineRule="auto"/>
         <w:jc w:val="right"/>
         <w:rPr>
-          <w:rFonts w:ascii="Times New Roman" w:hAnsi="Times New Roman" w:cs="Times New Roman"/>
+          <w:rFonts w:cs="Times New Roman"/>
           <w:i/>
           <w:iCs/>
           <w:sz w:val="28"/>
@@ -408,7 +390,7 @@
       </w:pPr>
       <w:r>
         <w:rPr>
-          <w:rFonts w:ascii="Times New Roman" w:hAnsi="Times New Roman" w:cs="Times New Roman"/>
+          <w:rFonts w:cs="Times New Roman"/>
           <w:i/>
           <w:iCs/>
           <w:sz w:val="28"/>
@@ -419,7 +401,7 @@
       </w:r>
       <w:r>
         <w:rPr>
-          <w:rFonts w:ascii="Times New Roman" w:hAnsi="Times New Roman" w:cs="Times New Roman"/>
+          <w:rFonts w:cs="Times New Roman"/>
           <w:i/>
           <w:iCs/>
           <w:sz w:val="28"/>
@@ -431,10 +413,9 @@
     </w:p>
     <w:p>
       <w:pPr>
-        <w:spacing w:line="240" w:lineRule="auto"/>
         <w:jc w:val="right"/>
         <w:rPr>
-          <w:rFonts w:ascii="Times New Roman" w:hAnsi="Times New Roman" w:cs="Times New Roman"/>
+          <w:rFonts w:cs="Times New Roman"/>
           <w:sz w:val="28"/>
           <w:szCs w:val="28"/>
           <w:lang w:val="en-US"/>
@@ -442,7 +423,7 @@
       </w:pPr>
       <w:r>
         <w:rPr>
-          <w:rFonts w:ascii="Times New Roman" w:hAnsi="Times New Roman" w:cs="Times New Roman"/>
+          <w:rFonts w:cs="Times New Roman"/>
           <w:sz w:val="28"/>
           <w:szCs w:val="28"/>
           <w:lang w:val="en-US"/>
@@ -452,10 +433,9 @@
     </w:p>
     <w:p>
       <w:pPr>
-        <w:spacing w:line="240" w:lineRule="auto"/>
         <w:jc w:val="right"/>
         <w:rPr>
-          <w:rFonts w:ascii="Times New Roman" w:hAnsi="Times New Roman" w:cs="Times New Roman"/>
+          <w:rFonts w:cs="Times New Roman"/>
           <w:sz w:val="28"/>
           <w:szCs w:val="28"/>
           <w:lang w:val="en-US"/>
@@ -463,7 +443,7 @@
       </w:pPr>
       <w:r>
         <w:rPr>
-          <w:rFonts w:ascii="Times New Roman" w:hAnsi="Times New Roman" w:cs="Times New Roman"/>
+          <w:rFonts w:cs="Times New Roman"/>
           <w:sz w:val="28"/>
           <w:szCs w:val="28"/>
           <w:lang w:val="en-US"/>
@@ -473,7 +453,7 @@
       <w:proofErr w:type="spellStart"/>
       <w:r>
         <w:rPr>
-          <w:rFonts w:ascii="Times New Roman" w:hAnsi="Times New Roman" w:cs="Times New Roman"/>
+          <w:rFonts w:cs="Times New Roman"/>
           <w:sz w:val="28"/>
           <w:szCs w:val="28"/>
           <w:lang w:val="en-US"/>
@@ -484,9 +464,8 @@
     </w:p>
     <w:p>
       <w:pPr>
-        <w:spacing w:line="240" w:lineRule="auto"/>
-        <w:rPr>
-          <w:rFonts w:ascii="Times New Roman" w:hAnsi="Times New Roman" w:cs="Times New Roman"/>
+        <w:rPr>
+          <w:rFonts w:cs="Times New Roman"/>
           <w:sz w:val="28"/>
           <w:szCs w:val="28"/>
           <w:lang w:val="en-US"/>
@@ -495,9 +474,8 @@
     </w:p>
     <w:p>
       <w:pPr>
-        <w:spacing w:line="240" w:lineRule="auto"/>
-        <w:rPr>
-          <w:rFonts w:ascii="Times New Roman" w:hAnsi="Times New Roman" w:cs="Times New Roman"/>
+        <w:rPr>
+          <w:rFonts w:cs="Times New Roman"/>
           <w:sz w:val="28"/>
           <w:szCs w:val="28"/>
           <w:lang w:val="en-US"/>
@@ -506,9 +484,8 @@
     </w:p>
     <w:p>
       <w:pPr>
-        <w:spacing w:line="240" w:lineRule="auto"/>
-        <w:rPr>
-          <w:rFonts w:ascii="Times New Roman" w:hAnsi="Times New Roman" w:cs="Times New Roman"/>
+        <w:rPr>
+          <w:rFonts w:cs="Times New Roman"/>
           <w:sz w:val="28"/>
           <w:szCs w:val="28"/>
           <w:lang w:val="en-US"/>
@@ -517,9 +494,8 @@
     </w:p>
     <w:p>
       <w:pPr>
-        <w:spacing w:line="240" w:lineRule="auto"/>
-        <w:rPr>
-          <w:rFonts w:ascii="Times New Roman" w:hAnsi="Times New Roman" w:cs="Times New Roman"/>
+        <w:rPr>
+          <w:rFonts w:cs="Times New Roman"/>
           <w:sz w:val="28"/>
           <w:szCs w:val="28"/>
           <w:lang w:val="en-US"/>
@@ -528,9 +504,8 @@
     </w:p>
     <w:p>
       <w:pPr>
-        <w:spacing w:line="240" w:lineRule="auto"/>
-        <w:rPr>
-          <w:rFonts w:ascii="Times New Roman" w:hAnsi="Times New Roman" w:cs="Times New Roman"/>
+        <w:rPr>
+          <w:rFonts w:cs="Times New Roman"/>
           <w:sz w:val="28"/>
           <w:szCs w:val="28"/>
           <w:lang w:val="en-US"/>
@@ -539,10 +514,9 @@
     </w:p>
     <w:p>
       <w:pPr>
-        <w:spacing w:line="240" w:lineRule="auto"/>
         <w:jc w:val="center"/>
         <w:rPr>
-          <w:rFonts w:ascii="Times New Roman" w:hAnsi="Times New Roman" w:cs="Times New Roman"/>
+          <w:rFonts w:cs="Times New Roman"/>
           <w:sz w:val="28"/>
           <w:szCs w:val="28"/>
           <w:lang w:val="en-US"/>
@@ -550,7 +524,7 @@
       </w:pPr>
       <w:r>
         <w:rPr>
-          <w:rFonts w:ascii="Times New Roman" w:hAnsi="Times New Roman" w:cs="Times New Roman"/>
+          <w:rFonts w:cs="Times New Roman"/>
           <w:sz w:val="28"/>
           <w:szCs w:val="28"/>
           <w:lang w:val="en-US"/>
@@ -560,10 +534,9 @@
     </w:p>
     <w:p>
       <w:pPr>
-        <w:spacing w:line="240" w:lineRule="auto"/>
         <w:jc w:val="center"/>
         <w:rPr>
-          <w:rFonts w:ascii="Times New Roman" w:hAnsi="Times New Roman" w:cs="Times New Roman"/>
+          <w:rFonts w:cs="Times New Roman"/>
           <w:sz w:val="28"/>
           <w:szCs w:val="28"/>
           <w:lang w:val="en-US"/>
@@ -571,7 +544,7 @@
       </w:pPr>
       <w:r>
         <w:rPr>
-          <w:rFonts w:ascii="Times New Roman" w:hAnsi="Times New Roman" w:cs="Times New Roman"/>
+          <w:rFonts w:cs="Times New Roman"/>
           <w:sz w:val="28"/>
           <w:szCs w:val="28"/>
           <w:lang w:val="en-US"/>
@@ -580,7 +553,7 @@
       </w:r>
       <w:r>
         <w:rPr>
-          <w:rFonts w:ascii="Times New Roman" w:hAnsi="Times New Roman" w:cs="Times New Roman"/>
+          <w:rFonts w:cs="Times New Roman"/>
           <w:sz w:val="28"/>
           <w:szCs w:val="28"/>
           <w:lang w:val="en-US"/>
@@ -590,22 +563,20 @@
     </w:p>
     <w:p>
       <w:pPr>
-        <w:spacing w:after="120" w:line="240" w:lineRule="auto"/>
-        <w:rPr>
-          <w:rFonts w:ascii="Times New Roman" w:hAnsi="Times New Roman" w:cs="Times New Roman"/>
+        <w:spacing w:after="120"/>
+        <w:rPr>
+          <w:rFonts w:cs="Times New Roman"/>
           <w:b/>
           <w:bCs/>
-          <w:sz w:val="24"/>
-          <w:szCs w:val="24"/>
-          <w:lang w:val="en-US"/>
-        </w:rPr>
-      </w:pPr>
-      <w:r>
-        <w:rPr>
-          <w:rFonts w:ascii="Times New Roman" w:hAnsi="Times New Roman" w:cs="Times New Roman"/>
+          <w:szCs w:val="24"/>
+          <w:lang w:val="en-US"/>
+        </w:rPr>
+      </w:pPr>
+      <w:r>
+        <w:rPr>
+          <w:rFonts w:cs="Times New Roman"/>
           <w:b/>
           <w:bCs/>
-          <w:sz w:val="24"/>
           <w:szCs w:val="24"/>
           <w:lang w:val="en-US"/>
         </w:rPr>
@@ -615,19 +586,16 @@
     </w:p>
     <w:p>
       <w:pPr>
-        <w:spacing w:after="120" w:line="240" w:lineRule="auto"/>
-        <w:jc w:val="both"/>
-        <w:rPr>
-          <w:rFonts w:ascii="Times New Roman" w:hAnsi="Times New Roman" w:cs="Times New Roman"/>
-          <w:sz w:val="24"/>
-          <w:szCs w:val="24"/>
-          <w:lang w:val="en-US"/>
-        </w:rPr>
-      </w:pPr>
-      <w:r>
-        <w:rPr>
-          <w:rFonts w:ascii="Times New Roman" w:hAnsi="Times New Roman" w:cs="Times New Roman"/>
-          <w:sz w:val="24"/>
+        <w:spacing w:after="120"/>
+        <w:rPr>
+          <w:rFonts w:cs="Times New Roman"/>
+          <w:szCs w:val="24"/>
+          <w:lang w:val="en-US"/>
+        </w:rPr>
+      </w:pPr>
+      <w:r>
+        <w:rPr>
+          <w:rFonts w:cs="Times New Roman"/>
           <w:szCs w:val="24"/>
           <w:lang w:val="en"/>
         </w:rPr>
@@ -635,8 +603,7 @@
       </w:r>
       <w:r>
         <w:rPr>
-          <w:rFonts w:ascii="Times New Roman" w:hAnsi="Times New Roman" w:cs="Times New Roman"/>
-          <w:sz w:val="24"/>
+          <w:rFonts w:cs="Times New Roman"/>
           <w:szCs w:val="24"/>
           <w:lang w:val="en-US"/>
         </w:rPr>
@@ -644,8 +611,7 @@
       </w:r>
       <w:r>
         <w:rPr>
-          <w:rFonts w:ascii="Times New Roman" w:hAnsi="Times New Roman" w:cs="Times New Roman"/>
-          <w:sz w:val="24"/>
+          <w:rFonts w:cs="Times New Roman"/>
           <w:szCs w:val="24"/>
           <w:lang w:val="en"/>
         </w:rPr>
@@ -653,8 +619,7 @@
       </w:r>
       <w:r>
         <w:rPr>
-          <w:rFonts w:ascii="Times New Roman" w:hAnsi="Times New Roman" w:cs="Times New Roman"/>
-          <w:sz w:val="24"/>
+          <w:rFonts w:cs="Times New Roman"/>
           <w:szCs w:val="24"/>
           <w:lang w:val="en-US"/>
         </w:rPr>
@@ -662,8 +627,7 @@
       </w:r>
       <w:r>
         <w:rPr>
-          <w:rFonts w:ascii="Times New Roman" w:hAnsi="Times New Roman" w:cs="Times New Roman"/>
-          <w:sz w:val="24"/>
+          <w:rFonts w:cs="Times New Roman"/>
           <w:szCs w:val="24"/>
           <w:lang w:val="en"/>
         </w:rPr>
@@ -671,8 +635,7 @@
       </w:r>
       <w:r>
         <w:rPr>
-          <w:rFonts w:ascii="Times New Roman" w:hAnsi="Times New Roman" w:cs="Times New Roman"/>
-          <w:sz w:val="24"/>
+          <w:rFonts w:cs="Times New Roman"/>
           <w:szCs w:val="24"/>
           <w:lang w:val="en-US"/>
         </w:rPr>
@@ -681,23 +644,20 @@
     </w:p>
     <w:p>
       <w:pPr>
-        <w:spacing w:after="120" w:line="240" w:lineRule="auto"/>
-        <w:jc w:val="both"/>
-        <w:rPr>
-          <w:rFonts w:ascii="Times New Roman" w:hAnsi="Times New Roman" w:cs="Times New Roman"/>
+        <w:spacing w:after="120"/>
+        <w:rPr>
+          <w:rFonts w:cs="Times New Roman"/>
           <w:b/>
           <w:bCs/>
-          <w:sz w:val="24"/>
-          <w:szCs w:val="24"/>
-          <w:lang w:val="en-US"/>
-        </w:rPr>
-      </w:pPr>
-      <w:r>
-        <w:rPr>
-          <w:rFonts w:ascii="Times New Roman" w:hAnsi="Times New Roman" w:cs="Times New Roman"/>
+          <w:szCs w:val="24"/>
+          <w:lang w:val="en-US"/>
+        </w:rPr>
+      </w:pPr>
+      <w:r>
+        <w:rPr>
+          <w:rFonts w:cs="Times New Roman"/>
           <w:b/>
           <w:bCs/>
-          <w:sz w:val="24"/>
           <w:szCs w:val="24"/>
           <w:lang w:val="en-US"/>
         </w:rPr>
@@ -709,22 +669,19 @@
         <w:autoSpaceDE w:val="0"/>
         <w:autoSpaceDN w:val="0"/>
         <w:adjustRightInd w:val="0"/>
-        <w:spacing w:after="0" w:line="240" w:lineRule="auto"/>
+        <w:spacing w:after="0"/>
         <w:ind w:firstLine="708"/>
-        <w:jc w:val="both"/>
-        <w:rPr>
-          <w:rFonts w:ascii="Times New Roman" w:eastAsia="Times New Roman" w:hAnsi="Times New Roman" w:cs="Times New Roman"/>
-          <w:iCs/>
-          <w:sz w:val="24"/>
-          <w:szCs w:val="24"/>
-          <w:lang w:val="en-US"/>
-        </w:rPr>
-      </w:pPr>
-      <w:r>
-        <w:rPr>
-          <w:rFonts w:ascii="Times New Roman" w:eastAsia="Calibri" w:hAnsi="Times New Roman" w:cs="Times New Roman"/>
-          <w:iCs/>
-          <w:sz w:val="24"/>
+        <w:rPr>
+          <w:rFonts w:eastAsia="Times New Roman" w:cs="Times New Roman"/>
+          <w:iCs/>
+          <w:szCs w:val="24"/>
+          <w:lang w:val="en-US"/>
+        </w:rPr>
+      </w:pPr>
+      <w:r>
+        <w:rPr>
+          <w:rFonts w:eastAsia="Calibri" w:cs="Times New Roman"/>
+          <w:iCs/>
           <w:szCs w:val="24"/>
           <w:lang w:val="en-US"/>
         </w:rPr>
@@ -734,7 +691,6 @@
         <m:r>
           <w:rPr>
             <w:rFonts w:ascii="Cambria Math" w:eastAsia="Calibri" w:hAnsi="Cambria Math" w:cs="Times New Roman"/>
-            <w:sz w:val="24"/>
             <w:szCs w:val="24"/>
             <w:lang w:val="en-US"/>
           </w:rPr>
@@ -747,7 +703,6 @@
                 <w:rFonts w:ascii="Cambria Math" w:eastAsia="Calibri" w:hAnsi="Cambria Math" w:cs="Times New Roman"/>
                 <w:i/>
                 <w:iCs/>
-                <w:sz w:val="24"/>
                 <w:szCs w:val="24"/>
                 <w:lang w:val="en-US"/>
               </w:rPr>
@@ -757,7 +712,6 @@
             <m:r>
               <w:rPr>
                 <w:rFonts w:ascii="Cambria Math" w:eastAsia="Calibri" w:hAnsi="Cambria Math" w:cs="Times New Roman"/>
-                <w:sz w:val="24"/>
                 <w:szCs w:val="24"/>
                 <w:lang w:val="en-US"/>
               </w:rPr>
@@ -768,9 +722,8 @@
       </m:oMath>
       <w:r>
         <w:rPr>
-          <w:rFonts w:ascii="Times New Roman" w:eastAsia="Times New Roman" w:hAnsi="Times New Roman" w:cs="Times New Roman"/>
-          <w:iCs/>
-          <w:sz w:val="24"/>
+          <w:rFonts w:eastAsia="Times New Roman" w:cs="Times New Roman"/>
+          <w:iCs/>
           <w:szCs w:val="24"/>
           <w:lang w:val="en-US"/>
         </w:rPr>
@@ -780,7 +733,6 @@
         <m:r>
           <w:rPr>
             <w:rFonts w:ascii="Cambria Math" w:eastAsia="Times New Roman" w:hAnsi="Cambria Math" w:cs="Times New Roman"/>
-            <w:sz w:val="24"/>
             <w:szCs w:val="24"/>
             <w:lang w:val="en-US"/>
           </w:rPr>
@@ -789,9 +741,8 @@
       </m:oMath>
       <w:r>
         <w:rPr>
-          <w:rFonts w:ascii="Times New Roman" w:eastAsia="Times New Roman" w:hAnsi="Times New Roman" w:cs="Times New Roman"/>
-          <w:iCs/>
-          <w:sz w:val="24"/>
+          <w:rFonts w:eastAsia="Times New Roman" w:cs="Times New Roman"/>
+          <w:iCs/>
           <w:szCs w:val="24"/>
           <w:lang w:val="en-US"/>
         </w:rPr>
@@ -801,7 +752,6 @@
         <m:r>
           <w:rPr>
             <w:rFonts w:ascii="Cambria Math" w:eastAsia="Times New Roman" w:hAnsi="Cambria Math" w:cs="Times New Roman"/>
-            <w:sz w:val="24"/>
             <w:szCs w:val="24"/>
             <w:lang w:val="en-US"/>
           </w:rPr>
@@ -814,7 +764,6 @@
                 <w:rFonts w:ascii="Cambria Math" w:eastAsia="Times New Roman" w:hAnsi="Cambria Math" w:cs="Times New Roman"/>
                 <w:i/>
                 <w:iCs/>
-                <w:sz w:val="24"/>
                 <w:szCs w:val="24"/>
                 <w:lang w:val="en-US"/>
               </w:rPr>
@@ -824,7 +773,6 @@
             <m:r>
               <w:rPr>
                 <w:rFonts w:ascii="Cambria Math" w:eastAsia="Times New Roman" w:hAnsi="Cambria Math" w:cs="Times New Roman"/>
-                <w:sz w:val="24"/>
                 <w:szCs w:val="24"/>
                 <w:lang w:val="en-US"/>
               </w:rPr>
@@ -835,7 +783,6 @@
             <m:r>
               <w:rPr>
                 <w:rFonts w:ascii="Cambria Math" w:eastAsia="Times New Roman" w:hAnsi="Cambria Math" w:cs="Times New Roman"/>
-                <w:sz w:val="24"/>
                 <w:szCs w:val="24"/>
                 <w:lang w:val="en-US"/>
               </w:rPr>
@@ -846,7 +793,6 @@
         <m:r>
           <w:rPr>
             <w:rFonts w:ascii="Cambria Math" w:eastAsia="Times New Roman" w:hAnsi="Cambria Math" w:cs="Times New Roman"/>
-            <w:sz w:val="24"/>
             <w:szCs w:val="24"/>
             <w:lang w:val="en-US"/>
           </w:rPr>
@@ -859,7 +805,6 @@
                 <w:rFonts w:ascii="Cambria Math" w:eastAsia="Times New Roman" w:hAnsi="Cambria Math" w:cs="Times New Roman"/>
                 <w:i/>
                 <w:iCs/>
-                <w:sz w:val="24"/>
                 <w:szCs w:val="24"/>
                 <w:lang w:val="en-US"/>
               </w:rPr>
@@ -869,7 +814,6 @@
             <m:r>
               <w:rPr>
                 <w:rFonts w:ascii="Cambria Math" w:eastAsia="Times New Roman" w:hAnsi="Cambria Math" w:cs="Times New Roman"/>
-                <w:sz w:val="24"/>
                 <w:szCs w:val="24"/>
                 <w:lang w:val="en-US"/>
               </w:rPr>
@@ -880,7 +824,6 @@
             <m:r>
               <w:rPr>
                 <w:rFonts w:ascii="Cambria Math" w:eastAsia="Times New Roman" w:hAnsi="Cambria Math" w:cs="Times New Roman"/>
-                <w:sz w:val="24"/>
                 <w:szCs w:val="24"/>
                 <w:lang w:val="en-US"/>
               </w:rPr>
@@ -891,7 +834,6 @@
         <m:r>
           <w:rPr>
             <w:rFonts w:ascii="Cambria Math" w:eastAsia="Times New Roman" w:hAnsi="Cambria Math" w:cs="Times New Roman"/>
-            <w:sz w:val="24"/>
             <w:szCs w:val="24"/>
             <w:lang w:val="en-US"/>
           </w:rPr>
@@ -900,9 +842,8 @@
       </m:oMath>
       <w:r>
         <w:rPr>
-          <w:rFonts w:ascii="Times New Roman" w:eastAsia="Times New Roman" w:hAnsi="Times New Roman" w:cs="Times New Roman"/>
-          <w:iCs/>
-          <w:sz w:val="24"/>
+          <w:rFonts w:eastAsia="Times New Roman" w:cs="Times New Roman"/>
+          <w:iCs/>
           <w:szCs w:val="24"/>
           <w:lang w:val="en-US"/>
         </w:rPr>
@@ -912,7 +853,6 @@
         <m:r>
           <w:rPr>
             <w:rFonts w:ascii="Cambria Math" w:eastAsia="Times New Roman" w:hAnsi="Cambria Math" w:cs="Times New Roman"/>
-            <w:sz w:val="24"/>
             <w:szCs w:val="24"/>
             <w:lang w:val="en-US"/>
           </w:rPr>
@@ -921,9 +861,8 @@
       </m:oMath>
       <w:r>
         <w:rPr>
-          <w:rFonts w:ascii="Times New Roman" w:eastAsia="Times New Roman" w:hAnsi="Times New Roman" w:cs="Times New Roman"/>
-          <w:iCs/>
-          <w:sz w:val="24"/>
+          <w:rFonts w:eastAsia="Times New Roman" w:cs="Times New Roman"/>
+          <w:iCs/>
           <w:szCs w:val="24"/>
           <w:lang w:val="en-US"/>
         </w:rPr>
@@ -935,12 +874,11 @@
         <w:autoSpaceDE w:val="0"/>
         <w:autoSpaceDN w:val="0"/>
         <w:adjustRightInd w:val="0"/>
-        <w:spacing w:after="0" w:line="240" w:lineRule="auto"/>
+        <w:spacing w:after="0"/>
         <w:jc w:val="center"/>
         <w:rPr>
-          <w:rFonts w:ascii="Times New Roman" w:eastAsia="Times New Roman" w:hAnsi="Times New Roman" w:cs="Times New Roman"/>
-          <w:iCs/>
-          <w:sz w:val="24"/>
+          <w:rFonts w:eastAsia="Times New Roman" w:cs="Times New Roman"/>
+          <w:iCs/>
           <w:szCs w:val="24"/>
           <w:lang w:val="en-US"/>
         </w:rPr>
@@ -953,7 +891,6 @@
                 <w:rFonts w:ascii="Cambria Math" w:eastAsia="Times New Roman" w:hAnsi="Cambria Math" w:cs="Times New Roman"/>
                 <w:i/>
                 <w:iCs/>
-                <w:sz w:val="24"/>
                 <w:szCs w:val="24"/>
                 <w:lang w:val="en-US"/>
               </w:rPr>
@@ -963,7 +900,6 @@
             <m:r>
               <w:rPr>
                 <w:rFonts w:ascii="Cambria Math" w:eastAsia="Times New Roman" w:hAnsi="Cambria Math" w:cs="Times New Roman"/>
-                <w:sz w:val="24"/>
                 <w:szCs w:val="24"/>
                 <w:lang w:val="en-US"/>
               </w:rPr>
@@ -974,7 +910,6 @@
             <m:r>
               <w:rPr>
                 <w:rFonts w:ascii="Cambria Math" w:eastAsia="Times New Roman" w:hAnsi="Cambria Math" w:cs="Times New Roman"/>
-                <w:sz w:val="24"/>
                 <w:szCs w:val="24"/>
                 <w:lang w:val="en-US"/>
               </w:rPr>
@@ -985,7 +920,6 @@
         <m:r>
           <w:rPr>
             <w:rFonts w:ascii="Cambria Math" w:eastAsia="Calibri" w:hAnsi="Cambria Math" w:cs="Times New Roman"/>
-            <w:sz w:val="24"/>
             <w:szCs w:val="24"/>
             <w:lang w:val="en-US"/>
           </w:rPr>
@@ -998,7 +932,6 @@
                 <w:rFonts w:ascii="Cambria Math" w:eastAsia="Times New Roman" w:hAnsi="Cambria Math" w:cs="Times New Roman"/>
                 <w:i/>
                 <w:iCs/>
-                <w:sz w:val="24"/>
                 <w:szCs w:val="24"/>
                 <w:lang w:val="en-US"/>
               </w:rPr>
@@ -1008,7 +941,6 @@
             <m:r>
               <w:rPr>
                 <w:rFonts w:ascii="Cambria Math" w:eastAsia="Times New Roman" w:hAnsi="Cambria Math" w:cs="Times New Roman"/>
-                <w:sz w:val="24"/>
                 <w:szCs w:val="24"/>
                 <w:lang w:val="en-US"/>
               </w:rPr>
@@ -1019,7 +951,6 @@
             <m:r>
               <w:rPr>
                 <w:rFonts w:ascii="Cambria Math" w:eastAsia="Times New Roman" w:hAnsi="Cambria Math" w:cs="Times New Roman"/>
-                <w:sz w:val="24"/>
                 <w:szCs w:val="24"/>
                 <w:lang w:val="en-US"/>
               </w:rPr>
@@ -1030,7 +961,6 @@
         <m:r>
           <w:rPr>
             <w:rFonts w:ascii="Cambria Math" w:eastAsia="Times New Roman" w:hAnsi="Cambria Math" w:cs="Times New Roman"/>
-            <w:sz w:val="24"/>
             <w:szCs w:val="24"/>
             <w:lang w:val="en-US"/>
           </w:rPr>
@@ -1043,7 +973,6 @@
                 <w:rFonts w:ascii="Cambria Math" w:eastAsia="Times New Roman" w:hAnsi="Cambria Math" w:cs="Times New Roman"/>
                 <w:i/>
                 <w:iCs/>
-                <w:sz w:val="24"/>
                 <w:szCs w:val="24"/>
                 <w:lang w:val="en-US"/>
               </w:rPr>
@@ -1053,7 +982,6 @@
             <m:r>
               <w:rPr>
                 <w:rFonts w:ascii="Cambria Math" w:eastAsia="Times New Roman" w:hAnsi="Cambria Math" w:cs="Times New Roman"/>
-                <w:sz w:val="24"/>
                 <w:szCs w:val="24"/>
                 <w:lang w:val="en-US"/>
               </w:rPr>
@@ -1064,7 +992,6 @@
             <m:r>
               <w:rPr>
                 <w:rFonts w:ascii="Cambria Math" w:eastAsia="Times New Roman" w:hAnsi="Cambria Math" w:cs="Times New Roman"/>
-                <w:sz w:val="24"/>
                 <w:szCs w:val="24"/>
                 <w:lang w:val="en-US"/>
               </w:rPr>
@@ -1075,7 +1002,6 @@
         <m:r>
           <w:rPr>
             <w:rFonts w:ascii="Cambria Math" w:eastAsia="Times New Roman" w:hAnsi="Cambria Math" w:cs="Times New Roman"/>
-            <w:sz w:val="24"/>
             <w:szCs w:val="24"/>
             <w:lang w:val="en-US"/>
           </w:rPr>
@@ -1088,7 +1014,6 @@
                 <w:rFonts w:ascii="Cambria Math" w:eastAsia="Times New Roman" w:hAnsi="Cambria Math" w:cs="Times New Roman"/>
                 <w:i/>
                 <w:iCs/>
-                <w:sz w:val="24"/>
                 <w:szCs w:val="24"/>
                 <w:lang w:val="en-US"/>
               </w:rPr>
@@ -1098,7 +1023,6 @@
             <m:r>
               <w:rPr>
                 <w:rFonts w:ascii="Cambria Math" w:eastAsia="Times New Roman" w:hAnsi="Cambria Math" w:cs="Times New Roman"/>
-                <w:sz w:val="24"/>
                 <w:szCs w:val="24"/>
                 <w:lang w:val="en-US"/>
               </w:rPr>
@@ -1109,7 +1033,6 @@
             <m:r>
               <w:rPr>
                 <w:rFonts w:ascii="Cambria Math" w:eastAsia="Times New Roman" w:hAnsi="Cambria Math" w:cs="Times New Roman"/>
-                <w:sz w:val="24"/>
                 <w:szCs w:val="24"/>
                 <w:lang w:val="en-US"/>
               </w:rPr>
@@ -1120,7 +1043,6 @@
         <m:r>
           <w:rPr>
             <w:rFonts w:ascii="Cambria Math" w:eastAsia="Times New Roman" w:hAnsi="Cambria Math" w:cs="Times New Roman"/>
-            <w:sz w:val="24"/>
             <w:szCs w:val="24"/>
             <w:lang w:val="en-US"/>
           </w:rPr>
@@ -1133,7 +1055,6 @@
                 <w:rFonts w:ascii="Cambria Math" w:eastAsia="Times New Roman" w:hAnsi="Cambria Math" w:cs="Times New Roman"/>
                 <w:i/>
                 <w:iCs/>
-                <w:sz w:val="24"/>
                 <w:szCs w:val="24"/>
                 <w:lang w:val="en-US"/>
               </w:rPr>
@@ -1143,7 +1064,6 @@
             <m:r>
               <w:rPr>
                 <w:rFonts w:ascii="Cambria Math" w:eastAsia="Times New Roman" w:hAnsi="Cambria Math" w:cs="Times New Roman"/>
-                <w:sz w:val="24"/>
                 <w:szCs w:val="24"/>
                 <w:lang w:val="en-US"/>
               </w:rPr>
@@ -1154,7 +1074,6 @@
             <m:r>
               <w:rPr>
                 <w:rFonts w:ascii="Cambria Math" w:eastAsia="Times New Roman" w:hAnsi="Cambria Math" w:cs="Times New Roman"/>
-                <w:sz w:val="24"/>
                 <w:szCs w:val="24"/>
                 <w:lang w:val="en-US"/>
               </w:rPr>
@@ -1165,9 +1084,8 @@
       </m:oMath>
       <w:r>
         <w:rPr>
-          <w:rFonts w:ascii="Times New Roman" w:eastAsia="Times New Roman" w:hAnsi="Times New Roman" w:cs="Times New Roman"/>
-          <w:iCs/>
-          <w:sz w:val="24"/>
+          <w:rFonts w:eastAsia="Times New Roman" w:cs="Times New Roman"/>
+          <w:iCs/>
           <w:szCs w:val="24"/>
           <w:lang w:val="en-US"/>
         </w:rPr>
@@ -1179,12 +1097,10 @@
         <w:autoSpaceDE w:val="0"/>
         <w:autoSpaceDN w:val="0"/>
         <w:adjustRightInd w:val="0"/>
-        <w:spacing w:after="0" w:line="240" w:lineRule="auto"/>
-        <w:jc w:val="both"/>
-        <w:rPr>
-          <w:rFonts w:ascii="Times New Roman" w:eastAsia="Times New Roman" w:hAnsi="Times New Roman" w:cs="Times New Roman"/>
-          <w:iCs/>
-          <w:sz w:val="24"/>
+        <w:spacing w:after="0"/>
+        <w:rPr>
+          <w:rFonts w:eastAsia="Times New Roman" w:cs="Times New Roman"/>
+          <w:iCs/>
           <w:szCs w:val="24"/>
           <w:lang w:val="en-US"/>
         </w:rPr>
@@ -1195,21 +1111,18 @@
         <w:autoSpaceDE w:val="0"/>
         <w:autoSpaceDN w:val="0"/>
         <w:adjustRightInd w:val="0"/>
-        <w:spacing w:after="0" w:line="240" w:lineRule="auto"/>
-        <w:jc w:val="both"/>
-        <w:rPr>
-          <w:rFonts w:ascii="Times New Roman" w:eastAsia="Times New Roman" w:hAnsi="Times New Roman" w:cs="Times New Roman"/>
-          <w:iCs/>
-          <w:sz w:val="24"/>
-          <w:szCs w:val="24"/>
-          <w:lang w:val="en-US"/>
-        </w:rPr>
-      </w:pPr>
-      <w:r>
-        <w:rPr>
-          <w:rFonts w:ascii="Times New Roman" w:eastAsia="Calibri" w:hAnsi="Times New Roman" w:cs="Times New Roman"/>
-          <w:iCs/>
-          <w:sz w:val="24"/>
+        <w:spacing w:after="0"/>
+        <w:rPr>
+          <w:rFonts w:eastAsia="Times New Roman" w:cs="Times New Roman"/>
+          <w:iCs/>
+          <w:szCs w:val="24"/>
+          <w:lang w:val="en-US"/>
+        </w:rPr>
+      </w:pPr>
+      <w:r>
+        <w:rPr>
+          <w:rFonts w:eastAsia="Calibri" w:cs="Times New Roman"/>
+          <w:iCs/>
           <w:szCs w:val="24"/>
           <w:lang w:val="en-US"/>
         </w:rPr>
@@ -1223,7 +1136,6 @@
                 <w:rFonts w:ascii="Cambria Math" w:eastAsia="Times New Roman" w:hAnsi="Cambria Math" w:cs="Times New Roman"/>
                 <w:i/>
                 <w:iCs/>
-                <w:sz w:val="24"/>
                 <w:szCs w:val="24"/>
                 <w:lang w:val="en-US"/>
               </w:rPr>
@@ -1233,7 +1145,6 @@
             <m:r>
               <w:rPr>
                 <w:rFonts w:ascii="Cambria Math" w:eastAsia="Times New Roman" w:hAnsi="Cambria Math" w:cs="Times New Roman"/>
-                <w:sz w:val="24"/>
                 <w:szCs w:val="24"/>
                 <w:lang w:val="en-US"/>
               </w:rPr>
@@ -1244,7 +1155,6 @@
             <m:r>
               <w:rPr>
                 <w:rFonts w:ascii="Cambria Math" w:eastAsia="Times New Roman" w:hAnsi="Cambria Math" w:cs="Times New Roman"/>
-                <w:sz w:val="24"/>
                 <w:szCs w:val="24"/>
                 <w:lang w:val="en-US"/>
               </w:rPr>
@@ -1255,7 +1165,6 @@
         <m:r>
           <w:rPr>
             <w:rFonts w:ascii="Cambria Math" w:eastAsia="Times New Roman" w:hAnsi="Cambria Math" w:cs="Times New Roman"/>
-            <w:sz w:val="24"/>
             <w:szCs w:val="24"/>
             <w:lang w:val="en-US"/>
           </w:rPr>
@@ -1264,9 +1173,8 @@
       </m:oMath>
       <w:r>
         <w:rPr>
-          <w:rFonts w:ascii="Times New Roman" w:eastAsia="Times New Roman" w:hAnsi="Times New Roman" w:cs="Times New Roman"/>
-          <w:iCs/>
-          <w:sz w:val="24"/>
+          <w:rFonts w:eastAsia="Times New Roman" w:cs="Times New Roman"/>
+          <w:iCs/>
           <w:szCs w:val="24"/>
           <w:lang w:val="en-US"/>
         </w:rPr>
@@ -1274,9 +1182,8 @@
       </w:r>
       <w:r>
         <w:rPr>
-          <w:rFonts w:ascii="Times New Roman" w:eastAsia="Times New Roman" w:hAnsi="Times New Roman" w:cs="Times New Roman"/>
-          <w:iCs/>
-          <w:sz w:val="24"/>
+          <w:rFonts w:eastAsia="Times New Roman" w:cs="Times New Roman"/>
+          <w:iCs/>
           <w:szCs w:val="24"/>
           <w:lang w:val="en-US"/>
         </w:rPr>
@@ -1284,9 +1191,8 @@
       </w:r>
       <w:r>
         <w:rPr>
-          <w:rFonts w:ascii="Times New Roman" w:eastAsia="Times New Roman" w:hAnsi="Times New Roman" w:cs="Times New Roman"/>
-          <w:iCs/>
-          <w:sz w:val="24"/>
+          <w:rFonts w:eastAsia="Times New Roman" w:cs="Times New Roman"/>
+          <w:iCs/>
           <w:szCs w:val="24"/>
           <w:lang w:val="en-US"/>
         </w:rPr>
@@ -1298,12 +1204,10 @@
         <w:autoSpaceDE w:val="0"/>
         <w:autoSpaceDN w:val="0"/>
         <w:adjustRightInd w:val="0"/>
-        <w:spacing w:after="0" w:line="240" w:lineRule="auto"/>
-        <w:jc w:val="both"/>
-        <w:rPr>
-          <w:rFonts w:ascii="Times New Roman" w:eastAsia="Times New Roman" w:hAnsi="Times New Roman" w:cs="Times New Roman"/>
-          <w:iCs/>
-          <w:sz w:val="24"/>
+        <w:spacing w:after="0"/>
+        <w:rPr>
+          <w:rFonts w:eastAsia="Times New Roman" w:cs="Times New Roman"/>
+          <w:iCs/>
           <w:szCs w:val="24"/>
           <w:lang w:val="en-US"/>
         </w:rPr>
@@ -1318,13 +1222,11 @@
         <w:autoSpaceDE w:val="0"/>
         <w:autoSpaceDN w:val="0"/>
         <w:adjustRightInd w:val="0"/>
-        <w:spacing w:after="0" w:line="240" w:lineRule="auto"/>
+        <w:spacing w:after="0"/>
         <w:contextualSpacing/>
-        <w:jc w:val="both"/>
-        <w:rPr>
-          <w:rFonts w:ascii="Times New Roman" w:eastAsia="Calibri" w:hAnsi="Times New Roman" w:cs="Times New Roman"/>
-          <w:iCs/>
-          <w:sz w:val="24"/>
+        <w:rPr>
+          <w:rFonts w:eastAsia="Calibri" w:cs="Times New Roman"/>
+          <w:iCs/>
           <w:szCs w:val="24"/>
           <w:lang w:val="en-US"/>
         </w:rPr>
@@ -1333,7 +1235,6 @@
         <m:r>
           <w:rPr>
             <w:rFonts w:ascii="Cambria Math" w:eastAsia="Calibri" w:hAnsi="Cambria Math" w:cs="Times New Roman"/>
-            <w:sz w:val="24"/>
             <w:szCs w:val="24"/>
             <w:lang w:val="en-US"/>
           </w:rPr>
@@ -1346,7 +1247,6 @@
                 <w:rFonts w:ascii="Cambria Math" w:eastAsia="Calibri" w:hAnsi="Cambria Math" w:cs="Times New Roman"/>
                 <w:i/>
                 <w:iCs/>
-                <w:sz w:val="24"/>
                 <w:szCs w:val="24"/>
                 <w:lang w:val="en-US"/>
               </w:rPr>
@@ -1356,7 +1256,6 @@
             <m:r>
               <w:rPr>
                 <w:rFonts w:ascii="Cambria Math" w:eastAsia="Calibri" w:hAnsi="Cambria Math" w:cs="Times New Roman"/>
-                <w:sz w:val="24"/>
                 <w:szCs w:val="24"/>
                 <w:lang w:val="en-US"/>
               </w:rPr>
@@ -1367,7 +1266,6 @@
         <m:r>
           <w:rPr>
             <w:rFonts w:ascii="Cambria Math" w:eastAsia="Calibri" w:hAnsi="Cambria Math" w:cs="Times New Roman"/>
-            <w:sz w:val="24"/>
             <w:szCs w:val="24"/>
             <w:lang w:val="en-US"/>
           </w:rPr>
@@ -1376,35 +1274,12 @@
       </m:oMath>
       <w:r>
         <w:rPr>
-          <w:rFonts w:ascii="Times New Roman" w:eastAsia="Times New Roman" w:hAnsi="Times New Roman" w:cs="Times New Roman"/>
-          <w:iCs/>
-          <w:sz w:val="24"/>
-          <w:szCs w:val="24"/>
-          <w:lang w:val="en-US"/>
-        </w:rPr>
-        <w:t xml:space="preserve"> (</w:t>
-      </w:r>
-      <w:proofErr w:type="gramStart"/>
-      <w:r>
-        <w:rPr>
-          <w:rFonts w:ascii="Times New Roman" w:eastAsia="Times New Roman" w:hAnsi="Times New Roman" w:cs="Times New Roman"/>
-          <w:iCs/>
-          <w:sz w:val="24"/>
-          <w:szCs w:val="24"/>
-          <w:lang w:val="en-US"/>
-        </w:rPr>
-        <w:t>linear</w:t>
-      </w:r>
-      <w:proofErr w:type="gramEnd"/>
-      <w:r>
-        <w:rPr>
-          <w:rFonts w:ascii="Times New Roman" w:eastAsia="Times New Roman" w:hAnsi="Times New Roman" w:cs="Times New Roman"/>
-          <w:iCs/>
-          <w:sz w:val="24"/>
-          <w:szCs w:val="24"/>
-          <w:lang w:val="en-US"/>
-        </w:rPr>
-        <w:t xml:space="preserve"> approximant)</w:t>
+          <w:rFonts w:eastAsia="Times New Roman" w:cs="Times New Roman"/>
+          <w:iCs/>
+          <w:szCs w:val="24"/>
+          <w:lang w:val="en-US"/>
+        </w:rPr>
+        <w:t xml:space="preserve"> (linear approximant)</w:t>
       </w:r>
     </w:p>
     <w:p>
@@ -1416,13 +1291,11 @@
         <w:autoSpaceDE w:val="0"/>
         <w:autoSpaceDN w:val="0"/>
         <w:adjustRightInd w:val="0"/>
-        <w:spacing w:after="0" w:line="240" w:lineRule="auto"/>
+        <w:spacing w:after="0"/>
         <w:contextualSpacing/>
-        <w:jc w:val="both"/>
-        <w:rPr>
-          <w:rFonts w:ascii="Times New Roman" w:eastAsia="Calibri" w:hAnsi="Times New Roman" w:cs="Times New Roman"/>
-          <w:iCs/>
-          <w:sz w:val="24"/>
+        <w:rPr>
+          <w:rFonts w:eastAsia="Calibri" w:cs="Times New Roman"/>
+          <w:iCs/>
           <w:szCs w:val="24"/>
           <w:lang w:val="en-US"/>
         </w:rPr>
@@ -1431,7 +1304,6 @@
         <m:r>
           <w:rPr>
             <w:rFonts w:ascii="Cambria Math" w:eastAsia="Calibri" w:hAnsi="Cambria Math" w:cs="Times New Roman"/>
-            <w:sz w:val="24"/>
             <w:szCs w:val="24"/>
             <w:lang w:val="en-US"/>
           </w:rPr>
@@ -1444,7 +1316,6 @@
                 <w:rFonts w:ascii="Cambria Math" w:eastAsia="Calibri" w:hAnsi="Cambria Math" w:cs="Times New Roman"/>
                 <w:i/>
                 <w:iCs/>
-                <w:sz w:val="24"/>
                 <w:szCs w:val="24"/>
                 <w:lang w:val="en-US"/>
               </w:rPr>
@@ -1454,7 +1325,6 @@
             <m:r>
               <w:rPr>
                 <w:rFonts w:ascii="Cambria Math" w:eastAsia="Calibri" w:hAnsi="Cambria Math" w:cs="Times New Roman"/>
-                <w:sz w:val="24"/>
                 <w:szCs w:val="24"/>
                 <w:lang w:val="en-US"/>
               </w:rPr>
@@ -1465,7 +1335,6 @@
         <m:r>
           <w:rPr>
             <w:rFonts w:ascii="Cambria Math" w:eastAsia="Calibri" w:hAnsi="Cambria Math" w:cs="Times New Roman"/>
-            <w:sz w:val="24"/>
             <w:szCs w:val="24"/>
             <w:lang w:val="en-US"/>
           </w:rPr>
@@ -1477,7 +1346,6 @@
               <w:rPr>
                 <w:rFonts w:ascii="Cambria Math" w:eastAsia="Calibri" w:hAnsi="Cambria Math" w:cs="Times New Roman"/>
                 <w:i/>
-                <w:sz w:val="24"/>
                 <w:szCs w:val="24"/>
                 <w:lang w:val="en-US"/>
               </w:rPr>
@@ -1487,7 +1355,6 @@
             <m:r>
               <w:rPr>
                 <w:rFonts w:ascii="Cambria Math" w:eastAsia="Calibri" w:hAnsi="Cambria Math" w:cs="Times New Roman"/>
-                <w:sz w:val="24"/>
                 <w:szCs w:val="24"/>
                 <w:lang w:val="en-US"/>
               </w:rPr>
@@ -1498,7 +1365,6 @@
             <m:r>
               <w:rPr>
                 <w:rFonts w:ascii="Cambria Math" w:eastAsia="Calibri" w:hAnsi="Cambria Math" w:cs="Times New Roman"/>
-                <w:sz w:val="24"/>
                 <w:szCs w:val="24"/>
                 <w:lang w:val="en-US"/>
               </w:rPr>
@@ -1509,32 +1375,11 @@
       </m:oMath>
       <w:r>
         <w:rPr>
-          <w:rFonts w:ascii="Times New Roman" w:eastAsia="Times New Roman" w:hAnsi="Times New Roman" w:cs="Times New Roman"/>
-          <w:sz w:val="24"/>
-          <w:szCs w:val="24"/>
-          <w:lang w:val="en-US"/>
-        </w:rPr>
-        <w:t xml:space="preserve"> (</w:t>
-      </w:r>
-      <w:proofErr w:type="gramStart"/>
-      <w:r>
-        <w:rPr>
-          <w:rFonts w:ascii="Times New Roman" w:eastAsia="Times New Roman" w:hAnsi="Times New Roman" w:cs="Times New Roman"/>
-          <w:sz w:val="24"/>
-          <w:szCs w:val="24"/>
-          <w:lang w:val="en-US"/>
-        </w:rPr>
-        <w:t>rational</w:t>
-      </w:r>
-      <w:proofErr w:type="gramEnd"/>
-      <w:r>
-        <w:rPr>
-          <w:rFonts w:ascii="Times New Roman" w:eastAsia="Times New Roman" w:hAnsi="Times New Roman" w:cs="Times New Roman"/>
-          <w:sz w:val="24"/>
-          <w:szCs w:val="24"/>
-          <w:lang w:val="en-US"/>
-        </w:rPr>
-        <w:t xml:space="preserve"> approximation)</w:t>
+          <w:rFonts w:eastAsia="Times New Roman" w:cs="Times New Roman"/>
+          <w:szCs w:val="24"/>
+          <w:lang w:val="en-US"/>
+        </w:rPr>
+        <w:t xml:space="preserve"> (rational approximation)</w:t>
       </w:r>
     </w:p>
     <w:p>
@@ -1542,14 +1387,12 @@
         <w:autoSpaceDE w:val="0"/>
         <w:autoSpaceDN w:val="0"/>
         <w:adjustRightInd w:val="0"/>
-        <w:spacing w:after="0" w:line="240" w:lineRule="auto"/>
+        <w:spacing w:after="0"/>
         <w:ind w:left="1065"/>
         <w:contextualSpacing/>
-        <w:jc w:val="both"/>
-        <w:rPr>
-          <w:rFonts w:ascii="Times New Roman" w:eastAsia="Calibri" w:hAnsi="Times New Roman" w:cs="Times New Roman"/>
-          <w:iCs/>
-          <w:sz w:val="24"/>
+        <w:rPr>
+          <w:rFonts w:eastAsia="Calibri" w:cs="Times New Roman"/>
+          <w:iCs/>
           <w:szCs w:val="24"/>
           <w:lang w:val="en-US"/>
         </w:rPr>
@@ -1560,21 +1403,18 @@
         <w:autoSpaceDE w:val="0"/>
         <w:autoSpaceDN w:val="0"/>
         <w:adjustRightInd w:val="0"/>
-        <w:spacing w:after="0" w:line="240" w:lineRule="auto"/>
-        <w:jc w:val="both"/>
-        <w:rPr>
-          <w:rFonts w:ascii="Times New Roman" w:eastAsia="Times New Roman" w:hAnsi="Times New Roman" w:cs="Times New Roman"/>
-          <w:iCs/>
-          <w:sz w:val="24"/>
-          <w:szCs w:val="24"/>
-          <w:lang w:val="en-US"/>
-        </w:rPr>
-      </w:pPr>
-      <w:r>
-        <w:rPr>
-          <w:rFonts w:ascii="Times New Roman" w:eastAsia="Calibri" w:hAnsi="Times New Roman" w:cs="Times New Roman"/>
-          <w:iCs/>
-          <w:sz w:val="24"/>
+        <w:spacing w:after="0"/>
+        <w:rPr>
+          <w:rFonts w:eastAsia="Times New Roman" w:cs="Times New Roman"/>
+          <w:iCs/>
+          <w:szCs w:val="24"/>
+          <w:lang w:val="en-US"/>
+        </w:rPr>
+      </w:pPr>
+      <w:r>
+        <w:rPr>
+          <w:rFonts w:eastAsia="Calibri" w:cs="Times New Roman"/>
+          <w:iCs/>
           <w:szCs w:val="24"/>
           <w:lang w:val="en-US"/>
         </w:rPr>
@@ -1584,7 +1424,6 @@
         <m:r>
           <w:rPr>
             <w:rFonts w:ascii="Cambria Math" w:eastAsia="Calibri" w:hAnsi="Cambria Math" w:cs="Times New Roman"/>
-            <w:sz w:val="24"/>
             <w:szCs w:val="24"/>
             <w:lang w:val="en-US"/>
           </w:rPr>
@@ -1593,9 +1432,8 @@
       </m:oMath>
       <w:r>
         <w:rPr>
-          <w:rFonts w:ascii="Times New Roman" w:eastAsia="Times New Roman" w:hAnsi="Times New Roman" w:cs="Times New Roman"/>
-          <w:iCs/>
-          <w:sz w:val="24"/>
+          <w:rFonts w:eastAsia="Times New Roman" w:cs="Times New Roman"/>
+          <w:iCs/>
           <w:szCs w:val="24"/>
           <w:lang w:val="en-US"/>
         </w:rPr>
@@ -1607,12 +1445,11 @@
         <w:autoSpaceDE w:val="0"/>
         <w:autoSpaceDN w:val="0"/>
         <w:adjustRightInd w:val="0"/>
-        <w:spacing w:after="0" w:line="240" w:lineRule="auto"/>
+        <w:spacing w:after="0"/>
         <w:jc w:val="center"/>
         <w:rPr>
-          <w:rFonts w:ascii="Times New Roman" w:eastAsia="Times New Roman" w:hAnsi="Times New Roman" w:cs="Times New Roman"/>
-          <w:iCs/>
-          <w:sz w:val="24"/>
+          <w:rFonts w:eastAsia="Times New Roman" w:cs="Times New Roman"/>
+          <w:iCs/>
           <w:szCs w:val="24"/>
           <w:lang w:val="en-US"/>
         </w:rPr>
@@ -1622,7 +1459,6 @@
           <m:r>
             <w:rPr>
               <w:rFonts w:ascii="Cambria Math" w:eastAsia="Times New Roman" w:hAnsi="Cambria Math" w:cs="Times New Roman"/>
-              <w:sz w:val="24"/>
               <w:szCs w:val="24"/>
               <w:lang w:val="en-US"/>
             </w:rPr>
@@ -1635,7 +1471,6 @@
                   <w:rFonts w:ascii="Cambria Math" w:eastAsia="Times New Roman" w:hAnsi="Cambria Math" w:cs="Times New Roman"/>
                   <w:i/>
                   <w:iCs/>
-                  <w:sz w:val="24"/>
                   <w:szCs w:val="24"/>
                   <w:lang w:val="en-US"/>
                 </w:rPr>
@@ -1645,7 +1480,6 @@
               <m:r>
                 <w:rPr>
                   <w:rFonts w:ascii="Cambria Math" w:eastAsia="Times New Roman" w:hAnsi="Cambria Math" w:cs="Times New Roman"/>
-                  <w:sz w:val="24"/>
                   <w:szCs w:val="24"/>
                   <w:lang w:val="en-US"/>
                 </w:rPr>
@@ -1656,7 +1490,6 @@
           <m:r>
             <w:rPr>
               <w:rFonts w:ascii="Cambria Math" w:eastAsia="Times New Roman" w:hAnsi="Cambria Math" w:cs="Times New Roman"/>
-              <w:sz w:val="24"/>
               <w:szCs w:val="24"/>
               <w:lang w:val="en-US"/>
             </w:rPr>
@@ -1671,7 +1504,6 @@
                   <w:rFonts w:ascii="Cambria Math" w:eastAsia="Times New Roman" w:hAnsi="Cambria Math" w:cs="Times New Roman"/>
                   <w:i/>
                   <w:iCs/>
-                  <w:sz w:val="24"/>
                   <w:szCs w:val="24"/>
                   <w:lang w:val="en-US"/>
                 </w:rPr>
@@ -1681,7 +1513,6 @@
               <m:r>
                 <w:rPr>
                   <w:rFonts w:ascii="Cambria Math" w:eastAsia="Times New Roman" w:hAnsi="Cambria Math" w:cs="Times New Roman"/>
-                  <w:sz w:val="24"/>
                   <w:szCs w:val="24"/>
                   <w:lang w:val="en-US"/>
                 </w:rPr>
@@ -1692,7 +1523,6 @@
               <m:r>
                 <w:rPr>
                   <w:rFonts w:ascii="Cambria Math" w:eastAsia="Times New Roman" w:hAnsi="Cambria Math" w:cs="Times New Roman"/>
-                  <w:sz w:val="24"/>
                   <w:szCs w:val="24"/>
                   <w:lang w:val="en-US"/>
                 </w:rPr>
@@ -1707,7 +1537,6 @@
                       <w:rFonts w:ascii="Cambria Math" w:eastAsia="Times New Roman" w:hAnsi="Cambria Math" w:cs="Times New Roman"/>
                       <w:i/>
                       <w:iCs/>
-                      <w:sz w:val="24"/>
                       <w:szCs w:val="24"/>
                       <w:lang w:val="en-US"/>
                     </w:rPr>
@@ -1721,7 +1550,6 @@
                           <w:rFonts w:ascii="Cambria Math" w:eastAsia="Times New Roman" w:hAnsi="Cambria Math" w:cs="Times New Roman"/>
                           <w:i/>
                           <w:iCs/>
-                          <w:sz w:val="24"/>
                           <w:szCs w:val="24"/>
                           <w:lang w:val="en-US"/>
                         </w:rPr>
@@ -1731,7 +1559,6 @@
                       <m:r>
                         <w:rPr>
                           <w:rFonts w:ascii="Cambria Math" w:eastAsia="Times New Roman" w:hAnsi="Cambria Math" w:cs="Times New Roman"/>
-                          <w:sz w:val="24"/>
                           <w:szCs w:val="24"/>
                           <w:lang w:val="en-US"/>
                         </w:rPr>
@@ -1744,7 +1571,6 @@
                               <w:rFonts w:ascii="Cambria Math" w:eastAsia="Times New Roman" w:hAnsi="Cambria Math" w:cs="Times New Roman"/>
                               <w:i/>
                               <w:iCs/>
-                              <w:sz w:val="24"/>
                               <w:szCs w:val="24"/>
                               <w:lang w:val="en-US"/>
                             </w:rPr>
@@ -1758,7 +1584,6 @@
                                   <w:rFonts w:ascii="Cambria Math" w:eastAsia="Times New Roman" w:hAnsi="Cambria Math" w:cs="Times New Roman"/>
                                   <w:i/>
                                   <w:iCs/>
-                                  <w:sz w:val="24"/>
                                   <w:szCs w:val="24"/>
                                   <w:lang w:val="en-US"/>
                                 </w:rPr>
@@ -1768,7 +1593,6 @@
                               <m:r>
                                 <w:rPr>
                                   <w:rFonts w:ascii="Cambria Math" w:eastAsia="Times New Roman" w:hAnsi="Cambria Math" w:cs="Times New Roman"/>
-                                  <w:sz w:val="24"/>
                                   <w:szCs w:val="24"/>
                                   <w:lang w:val="en-US"/>
                                 </w:rPr>
@@ -1779,7 +1603,6 @@
                               <m:r>
                                 <w:rPr>
                                   <w:rFonts w:ascii="Cambria Math" w:eastAsia="Times New Roman" w:hAnsi="Cambria Math" w:cs="Times New Roman"/>
-                                  <w:sz w:val="24"/>
                                   <w:szCs w:val="24"/>
                                   <w:lang w:val="en-US"/>
                                 </w:rPr>
@@ -1790,7 +1613,6 @@
                           <m:r>
                             <w:rPr>
                               <w:rFonts w:ascii="Cambria Math" w:eastAsia="Times New Roman" w:hAnsi="Cambria Math" w:cs="Times New Roman"/>
-                              <w:sz w:val="24"/>
                               <w:szCs w:val="24"/>
                               <w:lang w:val="en-US"/>
                             </w:rPr>
@@ -1801,7 +1623,6 @@
                       <m:r>
                         <w:rPr>
                           <w:rFonts w:ascii="Cambria Math" w:eastAsia="Times New Roman" w:hAnsi="Cambria Math" w:cs="Times New Roman"/>
-                          <w:sz w:val="24"/>
                           <w:szCs w:val="24"/>
                           <w:lang w:val="en-US"/>
                         </w:rPr>
@@ -1814,7 +1635,6 @@
                               <w:rFonts w:ascii="Cambria Math" w:eastAsia="Times New Roman" w:hAnsi="Cambria Math" w:cs="Times New Roman"/>
                               <w:i/>
                               <w:iCs/>
-                              <w:sz w:val="24"/>
                               <w:szCs w:val="24"/>
                               <w:lang w:val="en-US"/>
                             </w:rPr>
@@ -1824,7 +1644,6 @@
                           <m:r>
                             <w:rPr>
                               <w:rFonts w:ascii="Cambria Math" w:eastAsia="Times New Roman" w:hAnsi="Cambria Math" w:cs="Times New Roman"/>
-                              <w:sz w:val="24"/>
                               <w:szCs w:val="24"/>
                               <w:lang w:val="en-US"/>
                             </w:rPr>
@@ -1835,7 +1654,6 @@
                           <m:r>
                             <w:rPr>
                               <w:rFonts w:ascii="Cambria Math" w:eastAsia="Times New Roman" w:hAnsi="Cambria Math" w:cs="Times New Roman"/>
-                              <w:sz w:val="24"/>
                               <w:szCs w:val="24"/>
                               <w:lang w:val="en-US"/>
                             </w:rPr>
@@ -1850,7 +1668,6 @@
                   <m:r>
                     <w:rPr>
                       <w:rFonts w:ascii="Cambria Math" w:eastAsia="Times New Roman" w:hAnsi="Cambria Math" w:cs="Times New Roman"/>
-                      <w:sz w:val="24"/>
                       <w:szCs w:val="24"/>
                       <w:lang w:val="en-US"/>
                     </w:rPr>
@@ -1863,7 +1680,6 @@
           <m:r>
             <w:rPr>
               <w:rFonts w:ascii="Cambria Math" w:eastAsia="Times New Roman" w:hAnsi="Cambria Math" w:cs="Times New Roman"/>
-              <w:sz w:val="24"/>
               <w:szCs w:val="24"/>
               <w:lang w:val="en-US"/>
             </w:rPr>
@@ -1877,12 +1693,10 @@
         <w:autoSpaceDE w:val="0"/>
         <w:autoSpaceDN w:val="0"/>
         <w:adjustRightInd w:val="0"/>
-        <w:spacing w:after="0" w:line="240" w:lineRule="auto"/>
-        <w:jc w:val="both"/>
-        <w:rPr>
-          <w:rFonts w:ascii="Times New Roman" w:eastAsia="Times New Roman" w:hAnsi="Times New Roman" w:cs="Times New Roman"/>
-          <w:iCs/>
-          <w:sz w:val="24"/>
+        <w:spacing w:after="0"/>
+        <w:rPr>
+          <w:rFonts w:eastAsia="Times New Roman" w:cs="Times New Roman"/>
+          <w:iCs/>
           <w:szCs w:val="24"/>
           <w:lang w:val="en-US"/>
         </w:rPr>
@@ -1893,22 +1707,19 @@
         <w:autoSpaceDE w:val="0"/>
         <w:autoSpaceDN w:val="0"/>
         <w:adjustRightInd w:val="0"/>
-        <w:spacing w:after="100" w:afterAutospacing="1" w:line="240" w:lineRule="auto"/>
+        <w:spacing w:after="100" w:afterAutospacing="1"/>
         <w:ind w:firstLine="708"/>
-        <w:jc w:val="both"/>
-        <w:rPr>
-          <w:rFonts w:ascii="Times New Roman" w:eastAsia="Times New Roman" w:hAnsi="Times New Roman" w:cs="Times New Roman"/>
-          <w:iCs/>
-          <w:sz w:val="24"/>
-          <w:szCs w:val="24"/>
-          <w:lang w:val="en-US"/>
-        </w:rPr>
-      </w:pPr>
-      <w:r>
-        <w:rPr>
-          <w:rFonts w:ascii="Times New Roman" w:eastAsia="Times New Roman" w:hAnsi="Times New Roman" w:cs="Times New Roman"/>
-          <w:iCs/>
-          <w:sz w:val="24"/>
+        <w:rPr>
+          <w:rFonts w:eastAsia="Times New Roman" w:cs="Times New Roman"/>
+          <w:iCs/>
+          <w:szCs w:val="24"/>
+          <w:lang w:val="en-US"/>
+        </w:rPr>
+      </w:pPr>
+      <w:r>
+        <w:rPr>
+          <w:rFonts w:eastAsia="Times New Roman" w:cs="Times New Roman"/>
+          <w:iCs/>
           <w:szCs w:val="24"/>
           <w:lang w:val="en-US"/>
         </w:rPr>
@@ -1916,10 +1727,9 @@
       </w:r>
       <w:r>
         <w:rPr>
-          <w:rFonts w:ascii="Times New Roman" w:eastAsia="Times New Roman" w:hAnsi="Times New Roman" w:cs="Times New Roman"/>
-          <w:bCs/>
-          <w:iCs/>
-          <w:sz w:val="24"/>
+          <w:rFonts w:eastAsia="Times New Roman" w:cs="Times New Roman"/>
+          <w:bCs/>
+          <w:iCs/>
           <w:szCs w:val="24"/>
           <w:lang w:val="en-US"/>
         </w:rPr>
@@ -1927,9 +1737,8 @@
       </w:r>
       <w:r>
         <w:rPr>
-          <w:rFonts w:ascii="Times New Roman" w:eastAsia="Times New Roman" w:hAnsi="Times New Roman" w:cs="Times New Roman"/>
-          <w:iCs/>
-          <w:sz w:val="24"/>
+          <w:rFonts w:eastAsia="Times New Roman" w:cs="Times New Roman"/>
+          <w:iCs/>
           <w:szCs w:val="24"/>
           <w:lang w:val="en-US"/>
         </w:rPr>
@@ -1938,22 +1747,20 @@
     </w:p>
     <w:p>
       <w:pPr>
-        <w:spacing w:after="100" w:afterAutospacing="1" w:line="240" w:lineRule="auto"/>
-        <w:rPr>
-          <w:rFonts w:ascii="Times New Roman" w:hAnsi="Times New Roman" w:cs="Times New Roman"/>
+        <w:spacing w:after="100" w:afterAutospacing="1"/>
+        <w:rPr>
+          <w:rFonts w:cs="Times New Roman"/>
           <w:b/>
           <w:bCs/>
-          <w:sz w:val="24"/>
-          <w:szCs w:val="24"/>
-          <w:lang w:val="en-US"/>
-        </w:rPr>
-      </w:pPr>
-      <w:r>
-        <w:rPr>
-          <w:rFonts w:ascii="Times New Roman" w:hAnsi="Times New Roman" w:cs="Times New Roman"/>
+          <w:szCs w:val="24"/>
+          <w:lang w:val="en-US"/>
+        </w:rPr>
+      </w:pPr>
+      <w:r>
+        <w:rPr>
+          <w:rFonts w:cs="Times New Roman"/>
           <w:b/>
           <w:bCs/>
-          <w:sz w:val="24"/>
           <w:szCs w:val="24"/>
           <w:lang w:val="en-US"/>
         </w:rPr>
@@ -1962,55 +1769,49 @@
     </w:p>
     <w:p>
       <w:pPr>
-        <w:spacing w:after="120" w:line="240" w:lineRule="auto"/>
+        <w:spacing w:after="120"/>
         <w:ind w:firstLine="708"/>
         <w:rPr>
-          <w:rFonts w:ascii="Times New Roman" w:hAnsi="Times New Roman" w:cs="Times New Roman"/>
-          <w:sz w:val="24"/>
-          <w:szCs w:val="24"/>
-          <w:lang w:val="en-US"/>
-        </w:rPr>
-      </w:pPr>
-      <w:r>
-        <w:rPr>
-          <w:rFonts w:ascii="Times New Roman" w:hAnsi="Times New Roman" w:cs="Times New Roman"/>
-          <w:sz w:val="24"/>
-          <w:szCs w:val="24"/>
-          <w:lang w:val="en-US"/>
-        </w:rPr>
-        <w:t>It is not uncommon for the mathematical problem to be able to calculate</w:t>
-      </w:r>
-      <w:r>
-        <w:rPr>
-          <w:rFonts w:ascii="Times New Roman" w:hAnsi="Times New Roman" w:cs="Times New Roman"/>
-          <w:sz w:val="24"/>
-          <w:szCs w:val="24"/>
-          <w:lang w:val="en-US"/>
-        </w:rPr>
-        <w:t xml:space="preserve"> </w:t>
-      </w:r>
-      <w:r>
-        <w:rPr>
-          <w:rFonts w:ascii="Times New Roman" w:hAnsi="Times New Roman" w:cs="Times New Roman"/>
-          <w:sz w:val="24"/>
-          <w:szCs w:val="24"/>
-          <w:lang w:val="en-US"/>
-        </w:rPr>
-        <w:t>its</w:t>
-      </w:r>
-      <w:r>
-        <w:rPr>
-          <w:rFonts w:ascii="Times New Roman" w:hAnsi="Times New Roman" w:cs="Times New Roman"/>
-          <w:sz w:val="24"/>
-          <w:szCs w:val="24"/>
-          <w:lang w:val="en-US"/>
-        </w:rPr>
-        <w:t xml:space="preserve"> first- and second-order derivatives. This information </w:t>
-      </w:r>
-      <w:r>
-        <w:rPr>
-          <w:rFonts w:ascii="Times New Roman" w:hAnsi="Times New Roman" w:cs="Times New Roman"/>
-          <w:sz w:val="24"/>
+          <w:rFonts w:cs="Times New Roman"/>
+          <w:szCs w:val="24"/>
+          <w:lang w:val="en-US"/>
+        </w:rPr>
+      </w:pPr>
+      <w:r>
+        <w:rPr>
+          <w:rFonts w:cs="Times New Roman"/>
+          <w:szCs w:val="24"/>
+          <w:lang w:val="en-US"/>
+        </w:rPr>
+        <w:t>If it is possible to calculate</w:t>
+      </w:r>
+      <w:r>
+        <w:rPr>
+          <w:rFonts w:cs="Times New Roman"/>
+          <w:szCs w:val="24"/>
+          <w:lang w:val="en-US"/>
+        </w:rPr>
+        <w:t xml:space="preserve"> first- and second-order derivatives</w:t>
+      </w:r>
+      <w:r>
+        <w:rPr>
+          <w:rFonts w:cs="Times New Roman"/>
+          <w:szCs w:val="24"/>
+          <w:lang w:val="en-US"/>
+        </w:rPr>
+        <w:t xml:space="preserve"> of a function, this</w:t>
+      </w:r>
+      <w:r>
+        <w:rPr>
+          <w:rFonts w:cs="Times New Roman"/>
+          <w:szCs w:val="24"/>
+          <w:lang w:val="en-US"/>
+        </w:rPr>
+        <w:t xml:space="preserve"> information </w:t>
+      </w:r>
+      <w:r>
+        <w:rPr>
+          <w:rFonts w:cs="Times New Roman"/>
           <w:szCs w:val="24"/>
           <w:lang w:val="en-US"/>
         </w:rPr>
@@ -2018,8 +1819,7 @@
       </w:r>
       <w:r>
         <w:rPr>
-          <w:rFonts w:ascii="Times New Roman" w:hAnsi="Times New Roman" w:cs="Times New Roman"/>
-          <w:sz w:val="24"/>
+          <w:rFonts w:cs="Times New Roman"/>
           <w:szCs w:val="24"/>
           <w:lang w:val="en-US"/>
         </w:rPr>
@@ -2028,23 +1828,19 @@
     </w:p>
     <w:p>
       <w:pPr>
-        <w:spacing w:line="240" w:lineRule="auto"/>
-        <w:jc w:val="both"/>
-        <w:rPr>
-          <w:rFonts w:ascii="Times New Roman" w:eastAsia="Calibri" w:hAnsi="Times New Roman" w:cs="Times New Roman"/>
+        <w:rPr>
+          <w:rFonts w:eastAsia="Calibri" w:cs="Times New Roman"/>
           <w:bCs/>
           <w:i/>
-          <w:sz w:val="24"/>
-          <w:szCs w:val="24"/>
-          <w:lang w:val="en-US"/>
-        </w:rPr>
-      </w:pPr>
-      <w:r>
-        <w:rPr>
-          <w:rFonts w:ascii="Times New Roman" w:eastAsia="Calibri" w:hAnsi="Times New Roman" w:cs="Times New Roman"/>
+          <w:szCs w:val="24"/>
+          <w:lang w:val="en-US"/>
+        </w:rPr>
+      </w:pPr>
+      <w:r>
+        <w:rPr>
+          <w:rFonts w:eastAsia="Calibri" w:cs="Times New Roman"/>
           <w:bCs/>
           <w:i/>
-          <w:sz w:val="24"/>
           <w:szCs w:val="24"/>
           <w:lang w:val="en-US"/>
         </w:rPr>
@@ -2053,22 +1849,18 @@
     </w:p>
     <w:p>
       <w:pPr>
-        <w:spacing w:line="240" w:lineRule="auto"/>
-        <w:jc w:val="both"/>
-        <w:rPr>
-          <w:rFonts w:ascii="Times New Roman" w:eastAsia="Times New Roman" w:hAnsi="Times New Roman" w:cs="Times New Roman"/>
+        <w:rPr>
+          <w:rFonts w:eastAsia="Times New Roman" w:cs="Times New Roman"/>
           <w:kern w:val="3"/>
-          <w:sz w:val="24"/>
           <w:szCs w:val="24"/>
           <w:lang w:val="en-US" w:eastAsia="zh-CN" w:bidi="hi-IN"/>
         </w:rPr>
       </w:pPr>
       <w:r>
         <w:rPr>
-          <w:rFonts w:ascii="Times New Roman" w:eastAsia="Calibri" w:hAnsi="Times New Roman" w:cs="Times New Roman"/>
+          <w:rFonts w:eastAsia="Calibri" w:cs="Times New Roman"/>
           <w:b/>
           <w:iCs/>
-          <w:sz w:val="24"/>
           <w:szCs w:val="24"/>
           <w:lang w:val="en-US"/>
         </w:rPr>
@@ -2076,9 +1868,8 @@
       </w:r>
       <w:r>
         <w:rPr>
-          <w:rFonts w:ascii="Times New Roman" w:eastAsia="Times New Roman" w:hAnsi="Times New Roman" w:cs="Times New Roman"/>
-          <w:iCs/>
-          <w:sz w:val="24"/>
+          <w:rFonts w:eastAsia="Times New Roman" w:cs="Times New Roman"/>
+          <w:iCs/>
           <w:szCs w:val="24"/>
           <w:lang w:val="en-US"/>
         </w:rPr>
@@ -2086,9 +1877,8 @@
       </w:r>
       <w:r>
         <w:rPr>
-          <w:rFonts w:ascii="Times New Roman" w:eastAsia="Times New Roman" w:hAnsi="Times New Roman" w:cs="Times New Roman"/>
+          <w:rFonts w:eastAsia="Times New Roman" w:cs="Times New Roman"/>
           <w:kern w:val="3"/>
-          <w:sz w:val="24"/>
           <w:szCs w:val="24"/>
           <w:lang w:val="en-US" w:eastAsia="zh-CN" w:bidi="hi-IN"/>
         </w:rPr>
@@ -2096,16 +1886,14 @@
       </w:r>
       <w:r>
         <w:rPr>
-          <w:rFonts w:ascii="Times New Roman" w:hAnsi="Times New Roman" w:cs="Times New Roman"/>
-          <w:sz w:val="24"/>
+          <w:rFonts w:cs="Times New Roman"/>
         </w:rPr>
         <w:t>method</w:t>
       </w:r>
       <w:r>
         <w:rPr>
-          <w:rFonts w:ascii="Times New Roman" w:eastAsia="Times New Roman" w:hAnsi="Times New Roman" w:cs="Times New Roman"/>
+          <w:rFonts w:eastAsia="Times New Roman" w:cs="Times New Roman"/>
           <w:kern w:val="3"/>
-          <w:sz w:val="24"/>
           <w:szCs w:val="24"/>
           <w:lang w:val="en-US" w:eastAsia="zh-CN" w:bidi="hi-IN"/>
         </w:rPr>
@@ -2113,16 +1901,14 @@
       </w:r>
       <w:r>
         <w:rPr>
-          <w:rFonts w:ascii="Times New Roman" w:hAnsi="Times New Roman" w:cs="Times New Roman"/>
-          <w:sz w:val="24"/>
+          <w:rFonts w:cs="Times New Roman"/>
         </w:rPr>
         <w:t>for</w:t>
       </w:r>
       <w:r>
         <w:rPr>
-          <w:rFonts w:ascii="Times New Roman" w:eastAsia="Times New Roman" w:hAnsi="Times New Roman" w:cs="Times New Roman"/>
+          <w:rFonts w:eastAsia="Times New Roman" w:cs="Times New Roman"/>
           <w:kern w:val="3"/>
-          <w:sz w:val="24"/>
           <w:szCs w:val="24"/>
           <w:lang w:val="en-US" w:eastAsia="zh-CN" w:bidi="hi-IN"/>
         </w:rPr>
@@ -2130,9 +1916,8 @@
       </w:r>
       <w:r>
         <w:rPr>
-          <w:rFonts w:ascii="Times New Roman" w:eastAsia="Times New Roman" w:hAnsi="Times New Roman" w:cs="Times New Roman"/>
+          <w:rFonts w:eastAsia="Times New Roman" w:cs="Times New Roman"/>
           <w:kern w:val="3"/>
-          <w:sz w:val="24"/>
           <w:szCs w:val="24"/>
           <w:lang w:val="en-US" w:eastAsia="zh-CN" w:bidi="hi-IN"/>
         </w:rPr>
@@ -2140,9 +1925,8 @@
       </w:r>
       <w:r>
         <w:rPr>
-          <w:rFonts w:ascii="Times New Roman" w:eastAsia="Times New Roman" w:hAnsi="Times New Roman" w:cs="Times New Roman"/>
+          <w:rFonts w:eastAsia="Times New Roman" w:cs="Times New Roman"/>
           <w:kern w:val="3"/>
-          <w:sz w:val="24"/>
           <w:szCs w:val="24"/>
           <w:lang w:val="en-US" w:eastAsia="zh-CN" w:bidi="hi-IN"/>
         </w:rPr>
@@ -2150,9 +1934,8 @@
       </w:r>
       <w:r>
         <w:rPr>
-          <w:rFonts w:ascii="Times New Roman" w:eastAsia="Times New Roman" w:hAnsi="Times New Roman" w:cs="Times New Roman"/>
+          <w:rFonts w:eastAsia="Times New Roman" w:cs="Times New Roman"/>
           <w:kern w:val="3"/>
-          <w:sz w:val="24"/>
           <w:szCs w:val="24"/>
           <w:lang w:val="en-US" w:eastAsia="zh-CN" w:bidi="hi-IN"/>
         </w:rPr>
@@ -2160,9 +1943,8 @@
       </w:r>
       <w:r>
         <w:rPr>
-          <w:rFonts w:ascii="Times New Roman" w:eastAsia="Times New Roman" w:hAnsi="Times New Roman" w:cs="Times New Roman"/>
+          <w:rFonts w:eastAsia="Times New Roman" w:cs="Times New Roman"/>
           <w:kern w:val="3"/>
-          <w:sz w:val="24"/>
           <w:szCs w:val="24"/>
           <w:lang w:val="en-US" w:eastAsia="zh-CN" w:bidi="hi-IN"/>
         </w:rPr>
@@ -2170,9 +1952,8 @@
       </w:r>
       <w:r>
         <w:rPr>
-          <w:rFonts w:ascii="Times New Roman" w:eastAsia="Times New Roman" w:hAnsi="Times New Roman" w:cs="Times New Roman"/>
-          <w:iCs/>
-          <w:sz w:val="24"/>
+          <w:rFonts w:eastAsia="Times New Roman" w:cs="Times New Roman"/>
+          <w:iCs/>
           <w:szCs w:val="24"/>
           <w:lang w:val="en-US"/>
         </w:rPr>
@@ -2180,10 +1961,9 @@
       </w:r>
       <w:r>
         <w:rPr>
-          <w:rFonts w:ascii="Times New Roman" w:eastAsia="Times New Roman" w:hAnsi="Times New Roman" w:cs="Times New Roman"/>
+          <w:rFonts w:eastAsia="Times New Roman" w:cs="Times New Roman"/>
           <w:bCs/>
           <w:i/>
-          <w:sz w:val="24"/>
           <w:szCs w:val="24"/>
           <w:lang w:val="en-US"/>
         </w:rPr>
@@ -2191,9 +1971,8 @@
       </w:r>
       <w:r>
         <w:rPr>
-          <w:rFonts w:ascii="Times New Roman" w:eastAsia="Times New Roman" w:hAnsi="Times New Roman" w:cs="Times New Roman"/>
-          <w:iCs/>
-          <w:sz w:val="24"/>
+          <w:rFonts w:eastAsia="Times New Roman" w:cs="Times New Roman"/>
+          <w:iCs/>
           <w:szCs w:val="24"/>
           <w:lang w:val="en-US"/>
         </w:rPr>
@@ -2201,10 +1980,9 @@
       </w:r>
       <w:r>
         <w:rPr>
-          <w:rFonts w:ascii="Times New Roman" w:eastAsia="Times New Roman" w:hAnsi="Times New Roman" w:cs="Times New Roman"/>
+          <w:rFonts w:eastAsia="Times New Roman" w:cs="Times New Roman"/>
           <w:i/>
           <w:iCs/>
-          <w:sz w:val="24"/>
           <w:szCs w:val="24"/>
           <w:lang w:val="en-US"/>
         </w:rPr>
@@ -2212,11 +1990,10 @@
       </w:r>
       <w:r>
         <w:rPr>
-          <w:rFonts w:ascii="Times New Roman" w:eastAsia="Times New Roman" w:hAnsi="Times New Roman" w:cs="Times New Roman"/>
+          <w:rFonts w:eastAsia="Times New Roman" w:cs="Times New Roman"/>
           <w:bCs/>
           <w:i/>
           <w:iCs/>
-          <w:sz w:val="24"/>
           <w:szCs w:val="24"/>
           <w:lang w:val="en-US"/>
         </w:rPr>
@@ -2224,10 +2001,9 @@
       </w:r>
       <w:r>
         <w:rPr>
-          <w:rFonts w:ascii="Times New Roman" w:eastAsia="Times New Roman" w:hAnsi="Times New Roman" w:cs="Times New Roman"/>
+          <w:rFonts w:eastAsia="Times New Roman" w:cs="Times New Roman"/>
           <w:i/>
           <w:iCs/>
-          <w:sz w:val="24"/>
           <w:szCs w:val="24"/>
           <w:lang w:val="en-US"/>
         </w:rPr>
@@ -2235,9 +2011,8 @@
       </w:r>
       <w:r>
         <w:rPr>
-          <w:rFonts w:ascii="Times New Roman" w:eastAsia="Times New Roman" w:hAnsi="Times New Roman" w:cs="Times New Roman"/>
-          <w:iCs/>
-          <w:sz w:val="24"/>
+          <w:rFonts w:eastAsia="Times New Roman" w:cs="Times New Roman"/>
+          <w:iCs/>
           <w:szCs w:val="24"/>
           <w:lang w:val="en-US"/>
         </w:rPr>
@@ -2245,10 +2020,9 @@
       </w:r>
       <w:r>
         <w:rPr>
-          <w:rFonts w:ascii="Times New Roman" w:eastAsia="Times New Roman" w:hAnsi="Times New Roman" w:cs="Times New Roman"/>
-          <w:bCs/>
-          <w:iCs/>
-          <w:sz w:val="24"/>
+          <w:rFonts w:eastAsia="Times New Roman" w:cs="Times New Roman"/>
+          <w:bCs/>
+          <w:iCs/>
           <w:szCs w:val="24"/>
           <w:lang w:val="en-US"/>
         </w:rPr>
@@ -2256,9 +2030,8 @@
       </w:r>
       <w:r>
         <w:rPr>
-          <w:rFonts w:ascii="Times New Roman" w:eastAsia="Times New Roman" w:hAnsi="Times New Roman" w:cs="Times New Roman"/>
-          <w:iCs/>
-          <w:sz w:val="24"/>
+          <w:rFonts w:eastAsia="Times New Roman" w:cs="Times New Roman"/>
+          <w:iCs/>
           <w:szCs w:val="24"/>
           <w:lang w:val="en-US"/>
         </w:rPr>
@@ -2268,7 +2041,6 @@
         <m:r>
           <w:rPr>
             <w:rFonts w:ascii="Cambria Math" w:eastAsia="Times New Roman" w:hAnsi="Cambria Math" w:cs="Times New Roman"/>
-            <w:sz w:val="24"/>
             <w:szCs w:val="24"/>
             <w:lang w:val="en-US"/>
           </w:rPr>
@@ -2280,7 +2052,6 @@
           </m:rPr>
           <w:rPr>
             <w:rFonts w:ascii="Cambria Math" w:eastAsia="Calibri" w:hAnsi="Cambria Math" w:cs="Times New Roman"/>
-            <w:sz w:val="24"/>
             <w:szCs w:val="24"/>
             <w:lang w:val="en-US"/>
           </w:rPr>
@@ -2289,7 +2060,6 @@
         <m:r>
           <w:rPr>
             <w:rFonts w:ascii="Cambria Math" w:eastAsia="Calibri" w:hAnsi="Cambria Math" w:cs="Times New Roman"/>
-            <w:sz w:val="24"/>
             <w:szCs w:val="24"/>
             <w:lang w:val="en-US"/>
           </w:rPr>
@@ -2298,9 +2068,8 @@
       </m:oMath>
       <w:r>
         <w:rPr>
-          <w:rFonts w:ascii="Times New Roman" w:eastAsia="Times New Roman" w:hAnsi="Times New Roman" w:cs="Times New Roman"/>
-          <w:iCs/>
-          <w:sz w:val="24"/>
+          <w:rFonts w:eastAsia="Times New Roman" w:cs="Times New Roman"/>
+          <w:iCs/>
           <w:szCs w:val="24"/>
           <w:lang w:val="en-US"/>
         </w:rPr>
@@ -2308,9 +2077,8 @@
       </w:r>
       <w:r>
         <w:rPr>
-          <w:rFonts w:ascii="Times New Roman" w:eastAsia="Times New Roman" w:hAnsi="Times New Roman" w:cs="Times New Roman"/>
-          <w:iCs/>
-          <w:sz w:val="24"/>
+          <w:rFonts w:eastAsia="Times New Roman" w:cs="Times New Roman"/>
+          <w:iCs/>
           <w:szCs w:val="24"/>
           <w:lang w:val="en-US"/>
         </w:rPr>
@@ -2318,9 +2086,8 @@
       </w:r>
       <w:r>
         <w:rPr>
-          <w:rFonts w:ascii="Times New Roman" w:eastAsia="Times New Roman" w:hAnsi="Times New Roman" w:cs="Times New Roman"/>
-          <w:iCs/>
-          <w:sz w:val="24"/>
+          <w:rFonts w:eastAsia="Times New Roman" w:cs="Times New Roman"/>
+          <w:iCs/>
           <w:szCs w:val="24"/>
           <w:lang w:val="en-US"/>
         </w:rPr>
@@ -2328,9 +2095,8 @@
       </w:r>
       <w:r>
         <w:rPr>
-          <w:rFonts w:ascii="Times New Roman" w:eastAsia="Times New Roman" w:hAnsi="Times New Roman" w:cs="Times New Roman"/>
-          <w:iCs/>
-          <w:sz w:val="24"/>
+          <w:rFonts w:eastAsia="Times New Roman" w:cs="Times New Roman"/>
+          <w:iCs/>
           <w:szCs w:val="24"/>
           <w:lang w:val="en-US"/>
         </w:rPr>
@@ -2338,9 +2104,8 @@
       </w:r>
       <w:r>
         <w:rPr>
-          <w:rFonts w:ascii="Times New Roman" w:eastAsia="Times New Roman" w:hAnsi="Times New Roman" w:cs="Times New Roman"/>
-          <w:iCs/>
-          <w:sz w:val="24"/>
+          <w:rFonts w:eastAsia="Times New Roman" w:cs="Times New Roman"/>
+          <w:iCs/>
           <w:szCs w:val="24"/>
           <w:lang w:val="en-US"/>
         </w:rPr>
@@ -2348,9 +2113,8 @@
       </w:r>
       <w:r>
         <w:rPr>
-          <w:rFonts w:ascii="Times New Roman" w:eastAsia="Times New Roman" w:hAnsi="Times New Roman" w:cs="Times New Roman"/>
-          <w:iCs/>
-          <w:sz w:val="24"/>
+          <w:rFonts w:eastAsia="Times New Roman" w:cs="Times New Roman"/>
+          <w:iCs/>
           <w:szCs w:val="24"/>
           <w:lang w:val="en-US"/>
         </w:rPr>
@@ -2358,9 +2122,8 @@
       </w:r>
       <w:r>
         <w:rPr>
-          <w:rFonts w:ascii="Times New Roman" w:eastAsia="Times New Roman" w:hAnsi="Times New Roman" w:cs="Times New Roman"/>
-          <w:iCs/>
-          <w:sz w:val="24"/>
+          <w:rFonts w:eastAsia="Times New Roman" w:cs="Times New Roman"/>
+          <w:iCs/>
           <w:szCs w:val="24"/>
           <w:lang w:val="en-US"/>
         </w:rPr>
@@ -2368,9 +2131,8 @@
       </w:r>
       <w:r>
         <w:rPr>
-          <w:rFonts w:ascii="Times New Roman" w:eastAsia="Times New Roman" w:hAnsi="Times New Roman" w:cs="Times New Roman"/>
-          <w:iCs/>
-          <w:sz w:val="24"/>
+          <w:rFonts w:eastAsia="Times New Roman" w:cs="Times New Roman"/>
+          <w:iCs/>
           <w:szCs w:val="24"/>
           <w:lang w:val="en-US"/>
         </w:rPr>
@@ -2378,9 +2140,8 @@
       </w:r>
       <w:r>
         <w:rPr>
-          <w:rFonts w:ascii="Times New Roman" w:eastAsia="Times New Roman" w:hAnsi="Times New Roman" w:cs="Times New Roman"/>
-          <w:iCs/>
-          <w:sz w:val="24"/>
+          <w:rFonts w:eastAsia="Times New Roman" w:cs="Times New Roman"/>
+          <w:iCs/>
           <w:szCs w:val="24"/>
           <w:lang w:val="en-US"/>
         </w:rPr>
@@ -2389,12 +2150,9 @@
     </w:p>
     <w:p>
       <w:pPr>
-        <w:spacing w:line="240" w:lineRule="auto"/>
-        <w:jc w:val="both"/>
-        <w:rPr>
-          <w:rFonts w:ascii="Times New Roman" w:eastAsia="Times New Roman" w:hAnsi="Times New Roman" w:cs="Times New Roman"/>
-          <w:iCs/>
-          <w:sz w:val="24"/>
+        <w:rPr>
+          <w:rFonts w:eastAsia="Times New Roman" w:cs="Times New Roman"/>
+          <w:iCs/>
           <w:szCs w:val="24"/>
           <w:lang w:val="en-US"/>
         </w:rPr>
@@ -2408,7 +2166,6 @@
                   <w:rFonts w:ascii="Cambria Math" w:eastAsia="Times New Roman" w:hAnsi="Cambria Math" w:cs="Times New Roman"/>
                   <w:i/>
                   <w:iCs/>
-                  <w:sz w:val="24"/>
                   <w:szCs w:val="24"/>
                   <w:lang w:val="en-US"/>
                 </w:rPr>
@@ -2418,7 +2175,6 @@
               <m:r>
                 <w:rPr>
                   <w:rFonts w:ascii="Cambria Math" w:eastAsia="Times New Roman" w:hAnsi="Cambria Math" w:cs="Times New Roman"/>
-                  <w:sz w:val="24"/>
                   <w:szCs w:val="24"/>
                   <w:lang w:val="en-US"/>
                 </w:rPr>
@@ -2429,7 +2185,6 @@
               <m:r>
                 <w:rPr>
                   <w:rFonts w:ascii="Cambria Math" w:eastAsia="Times New Roman" w:hAnsi="Cambria Math" w:cs="Times New Roman"/>
-                  <w:sz w:val="24"/>
                   <w:szCs w:val="24"/>
                   <w:lang w:val="en-US"/>
                 </w:rPr>
@@ -2440,7 +2195,6 @@
           <m:r>
             <w:rPr>
               <w:rFonts w:ascii="Cambria Math" w:eastAsia="Times New Roman" w:hAnsi="Cambria Math" w:cs="Times New Roman"/>
-              <w:sz w:val="24"/>
               <w:szCs w:val="24"/>
               <w:lang w:val="en-US"/>
             </w:rPr>
@@ -2453,7 +2207,6 @@
                   <w:rFonts w:ascii="Cambria Math" w:eastAsia="Times New Roman" w:hAnsi="Cambria Math" w:cs="Times New Roman"/>
                   <w:i/>
                   <w:iCs/>
-                  <w:sz w:val="24"/>
                   <w:szCs w:val="24"/>
                   <w:lang w:val="en-US"/>
                 </w:rPr>
@@ -2463,7 +2216,6 @@
               <m:r>
                 <w:rPr>
                   <w:rFonts w:ascii="Cambria Math" w:eastAsia="Times New Roman" w:hAnsi="Cambria Math" w:cs="Times New Roman"/>
-                  <w:sz w:val="24"/>
                   <w:szCs w:val="24"/>
                   <w:lang w:val="en-US"/>
                 </w:rPr>
@@ -2474,7 +2226,6 @@
               <m:r>
                 <w:rPr>
                   <w:rFonts w:ascii="Cambria Math" w:eastAsia="Times New Roman" w:hAnsi="Cambria Math" w:cs="Times New Roman"/>
-                  <w:sz w:val="24"/>
                   <w:szCs w:val="24"/>
                   <w:lang w:val="en-US"/>
                 </w:rPr>
@@ -2485,7 +2236,6 @@
           <m:r>
             <w:rPr>
               <w:rFonts w:ascii="Cambria Math" w:eastAsia="Times New Roman" w:hAnsi="Cambria Math" w:cs="Times New Roman"/>
-              <w:sz w:val="24"/>
               <w:szCs w:val="24"/>
               <w:lang w:val="en-US"/>
             </w:rPr>
@@ -2498,7 +2248,6 @@
                   <w:rFonts w:ascii="Cambria Math" w:eastAsia="Times New Roman" w:hAnsi="Cambria Math" w:cs="Times New Roman"/>
                   <w:i/>
                   <w:iCs/>
-                  <w:sz w:val="24"/>
                   <w:szCs w:val="24"/>
                   <w:lang w:val="en-US"/>
                 </w:rPr>
@@ -2508,7 +2257,6 @@
               <m:r>
                 <w:rPr>
                   <w:rFonts w:ascii="Cambria Math" w:eastAsia="Times New Roman" w:hAnsi="Cambria Math" w:cs="Times New Roman"/>
-                  <w:sz w:val="24"/>
                   <w:szCs w:val="24"/>
                   <w:lang w:val="en-US"/>
                 </w:rPr>
@@ -2519,7 +2267,6 @@
               <m:r>
                 <w:rPr>
                   <w:rFonts w:ascii="Cambria Math" w:eastAsia="Times New Roman" w:hAnsi="Cambria Math" w:cs="Times New Roman"/>
-                  <w:sz w:val="24"/>
                   <w:szCs w:val="24"/>
                   <w:lang w:val="en-US"/>
                 </w:rPr>
@@ -2533,7 +2280,6 @@
             </m:rPr>
             <w:rPr>
               <w:rFonts w:ascii="Cambria Math" w:eastAsia="Calibri" w:hAnsi="Cambria Math" w:cs="Times New Roman"/>
-              <w:sz w:val="24"/>
               <w:szCs w:val="24"/>
               <w:lang w:val="en-US"/>
             </w:rPr>
@@ -2542,7 +2288,6 @@
           <m:r>
             <w:rPr>
               <w:rFonts w:ascii="Cambria Math" w:eastAsia="Calibri" w:hAnsi="Cambria Math" w:cs="Times New Roman"/>
-              <w:sz w:val="24"/>
               <w:szCs w:val="24"/>
               <w:lang w:val="en-US"/>
             </w:rPr>
@@ -2555,7 +2300,6 @@
                   <w:rFonts w:ascii="Cambria Math" w:eastAsia="Calibri" w:hAnsi="Cambria Math" w:cs="Times New Roman"/>
                   <w:i/>
                   <w:iCs/>
-                  <w:sz w:val="24"/>
                   <w:szCs w:val="24"/>
                   <w:lang w:val="en-US"/>
                 </w:rPr>
@@ -2569,7 +2313,6 @@
                       <w:rFonts w:ascii="Cambria Math" w:eastAsia="Times New Roman" w:hAnsi="Cambria Math" w:cs="Times New Roman"/>
                       <w:i/>
                       <w:iCs/>
-                      <w:sz w:val="24"/>
                       <w:szCs w:val="24"/>
                       <w:lang w:val="en-US"/>
                     </w:rPr>
@@ -2579,7 +2322,6 @@
                   <m:r>
                     <w:rPr>
                       <w:rFonts w:ascii="Cambria Math" w:eastAsia="Times New Roman" w:hAnsi="Cambria Math" w:cs="Times New Roman"/>
-                      <w:sz w:val="24"/>
                       <w:szCs w:val="24"/>
                       <w:lang w:val="en-US"/>
                     </w:rPr>
@@ -2590,7 +2332,6 @@
                   <m:r>
                     <w:rPr>
                       <w:rFonts w:ascii="Cambria Math" w:eastAsia="Times New Roman" w:hAnsi="Cambria Math" w:cs="Times New Roman"/>
-                      <w:sz w:val="24"/>
                       <w:szCs w:val="24"/>
                       <w:lang w:val="en-US"/>
                     </w:rPr>
@@ -2603,7 +2344,6 @@
           <m:r>
             <w:rPr>
               <w:rFonts w:ascii="Cambria Math" w:eastAsia="Times New Roman" w:hAnsi="Cambria Math" w:cs="Times New Roman"/>
-              <w:sz w:val="24"/>
               <w:szCs w:val="24"/>
               <w:lang w:val="en-US"/>
             </w:rPr>
@@ -2614,21 +2354,17 @@
     </w:p>
     <w:p>
       <w:pPr>
-        <w:spacing w:line="240" w:lineRule="auto"/>
-        <w:jc w:val="both"/>
-        <w:rPr>
-          <w:rFonts w:ascii="Times New Roman" w:eastAsia="Calibri" w:hAnsi="Times New Roman" w:cs="Times New Roman"/>
-          <w:iCs/>
-          <w:sz w:val="24"/>
-          <w:szCs w:val="24"/>
-          <w:lang w:val="en-US"/>
-        </w:rPr>
-      </w:pPr>
-      <w:r>
-        <w:rPr>
-          <w:rFonts w:ascii="Times New Roman" w:eastAsia="Times New Roman" w:hAnsi="Times New Roman" w:cs="Times New Roman"/>
-          <w:iCs/>
-          <w:sz w:val="24"/>
+        <w:rPr>
+          <w:rFonts w:eastAsia="Calibri" w:cs="Times New Roman"/>
+          <w:iCs/>
+          <w:szCs w:val="24"/>
+          <w:lang w:val="en-US"/>
+        </w:rPr>
+      </w:pPr>
+      <w:r>
+        <w:rPr>
+          <w:rFonts w:eastAsia="Times New Roman" w:cs="Times New Roman"/>
+          <w:iCs/>
           <w:szCs w:val="24"/>
           <w:lang w:val="en-US"/>
         </w:rPr>
@@ -2636,9 +2372,8 @@
       </w:r>
       <w:r>
         <w:rPr>
-          <w:rFonts w:ascii="Times New Roman" w:eastAsia="Times New Roman" w:hAnsi="Times New Roman" w:cs="Times New Roman"/>
-          <w:iCs/>
-          <w:sz w:val="24"/>
+          <w:rFonts w:eastAsia="Times New Roman" w:cs="Times New Roman"/>
+          <w:iCs/>
           <w:szCs w:val="24"/>
           <w:lang w:val="en-US"/>
         </w:rPr>
@@ -2646,9 +2381,8 @@
       </w:r>
       <w:r>
         <w:rPr>
-          <w:rFonts w:ascii="Times New Roman" w:eastAsia="Times New Roman" w:hAnsi="Times New Roman" w:cs="Times New Roman"/>
-          <w:iCs/>
-          <w:sz w:val="24"/>
+          <w:rFonts w:eastAsia="Times New Roman" w:cs="Times New Roman"/>
+          <w:iCs/>
           <w:szCs w:val="24"/>
           <w:lang w:val="en-US"/>
         </w:rPr>
@@ -2656,9 +2390,8 @@
       </w:r>
       <w:r>
         <w:rPr>
-          <w:rFonts w:ascii="Times New Roman" w:eastAsia="Times New Roman" w:hAnsi="Times New Roman" w:cs="Times New Roman"/>
-          <w:iCs/>
-          <w:sz w:val="24"/>
+          <w:rFonts w:eastAsia="Times New Roman" w:cs="Times New Roman"/>
+          <w:iCs/>
           <w:szCs w:val="24"/>
           <w:lang w:val="en-US"/>
         </w:rPr>
@@ -2666,9 +2399,8 @@
       </w:r>
       <w:r>
         <w:rPr>
-          <w:rFonts w:ascii="Times New Roman" w:eastAsia="Times New Roman" w:hAnsi="Times New Roman" w:cs="Times New Roman"/>
-          <w:iCs/>
-          <w:sz w:val="24"/>
+          <w:rFonts w:eastAsia="Times New Roman" w:cs="Times New Roman"/>
+          <w:iCs/>
           <w:szCs w:val="24"/>
           <w:lang w:val="en-US"/>
         </w:rPr>
@@ -2676,9 +2408,8 @@
       </w:r>
       <w:r>
         <w:rPr>
-          <w:rFonts w:ascii="Times New Roman" w:eastAsia="Times New Roman" w:hAnsi="Times New Roman" w:cs="Times New Roman"/>
-          <w:iCs/>
-          <w:sz w:val="24"/>
+          <w:rFonts w:eastAsia="Times New Roman" w:cs="Times New Roman"/>
+          <w:iCs/>
           <w:szCs w:val="24"/>
           <w:lang w:val="en-US"/>
         </w:rPr>
@@ -2686,9 +2417,8 @@
       </w:r>
       <w:r>
         <w:rPr>
-          <w:rFonts w:ascii="Times New Roman" w:eastAsia="Times New Roman" w:hAnsi="Times New Roman" w:cs="Times New Roman"/>
-          <w:iCs/>
-          <w:sz w:val="24"/>
+          <w:rFonts w:eastAsia="Times New Roman" w:cs="Times New Roman"/>
+          <w:iCs/>
           <w:szCs w:val="24"/>
           <w:lang w:val="en-US"/>
         </w:rPr>
@@ -2702,7 +2432,6 @@
                 <w:rFonts w:ascii="Cambria Math" w:eastAsia="Times New Roman" w:hAnsi="Cambria Math" w:cs="Times New Roman"/>
                 <w:i/>
                 <w:iCs/>
-                <w:sz w:val="24"/>
                 <w:szCs w:val="24"/>
                 <w:lang w:val="en-US"/>
               </w:rPr>
@@ -2712,7 +2441,6 @@
             <m:r>
               <w:rPr>
                 <w:rFonts w:ascii="Cambria Math" w:eastAsia="Times New Roman" w:hAnsi="Cambria Math" w:cs="Times New Roman"/>
-                <w:sz w:val="24"/>
                 <w:szCs w:val="24"/>
                 <w:lang w:val="en-US"/>
               </w:rPr>
@@ -2723,7 +2451,6 @@
             <m:r>
               <w:rPr>
                 <w:rFonts w:ascii="Cambria Math" w:eastAsia="Times New Roman" w:hAnsi="Cambria Math" w:cs="Times New Roman"/>
-                <w:sz w:val="24"/>
                 <w:szCs w:val="24"/>
                 <w:lang w:val="en-US"/>
               </w:rPr>
@@ -2734,9 +2461,8 @@
       </m:oMath>
       <w:r>
         <w:rPr>
-          <w:rFonts w:ascii="Times New Roman" w:eastAsia="Times New Roman" w:hAnsi="Times New Roman" w:cs="Times New Roman"/>
-          <w:iCs/>
-          <w:sz w:val="24"/>
+          <w:rFonts w:eastAsia="Times New Roman" w:cs="Times New Roman"/>
+          <w:iCs/>
           <w:szCs w:val="24"/>
           <w:lang w:val="en-US"/>
         </w:rPr>
@@ -2744,9 +2470,8 @@
       </w:r>
       <w:r>
         <w:rPr>
-          <w:rFonts w:ascii="Times New Roman" w:eastAsia="Times New Roman" w:hAnsi="Times New Roman" w:cs="Times New Roman"/>
-          <w:iCs/>
-          <w:sz w:val="24"/>
+          <w:rFonts w:eastAsia="Times New Roman" w:cs="Times New Roman"/>
+          <w:iCs/>
           <w:szCs w:val="24"/>
           <w:lang w:val="en-US"/>
         </w:rPr>
@@ -2755,23 +2480,37 @@
     </w:p>
     <w:p>
       <w:pPr>
-        <w:spacing w:line="240" w:lineRule="auto"/>
-        <w:jc w:val="both"/>
-        <w:rPr>
-          <w:rFonts w:ascii="Times New Roman" w:eastAsia="Calibri" w:hAnsi="Times New Roman" w:cs="Times New Roman"/>
+        <w:rPr>
+          <w:rFonts w:eastAsia="Calibri" w:cs="Times New Roman"/>
           <w:bCs/>
           <w:i/>
-          <w:sz w:val="24"/>
-          <w:szCs w:val="24"/>
-          <w:lang w:val="en-US"/>
-        </w:rPr>
-      </w:pPr>
-      <w:r>
-        <w:rPr>
-          <w:rFonts w:ascii="Times New Roman" w:eastAsia="Calibri" w:hAnsi="Times New Roman" w:cs="Times New Roman"/>
-          <w:bCs/>
+          <w:szCs w:val="24"/>
+          <w:lang w:val="en-US"/>
+        </w:rPr>
+      </w:pPr>
+      <w:r>
+        <w:rPr>
+          <w:rFonts w:eastAsia="Calibri" w:cs="Times New Roman"/>
           <w:i/>
-          <w:sz w:val="24"/>
+          <w:szCs w:val="24"/>
+          <w:lang w:val="en-US"/>
+        </w:rPr>
+        <w:t>C</w:t>
+      </w:r>
+      <w:r>
+        <w:rPr>
+          <w:rFonts w:eastAsia="Calibri" w:cs="Times New Roman"/>
+          <w:i/>
+          <w:szCs w:val="24"/>
+          <w:lang w:val="en-US"/>
+        </w:rPr>
+        <w:t>onjugate gradient descent</w:t>
+      </w:r>
+      <w:r>
+        <w:rPr>
+          <w:rFonts w:eastAsia="Calibri" w:cs="Times New Roman"/>
+          <w:bCs/>
+          <w:i/>
           <w:szCs w:val="24"/>
           <w:lang w:val="en-US"/>
         </w:rPr>
@@ -2780,32 +2519,45 @@
     </w:p>
     <w:p>
       <w:pPr>
-        <w:spacing w:line="240" w:lineRule="auto"/>
         <w:ind w:firstLine="708"/>
-        <w:jc w:val="both"/>
-        <w:rPr>
-          <w:rFonts w:ascii="Times New Roman" w:eastAsia="Calibri" w:hAnsi="Times New Roman" w:cs="Times New Roman"/>
-          <w:iCs/>
-          <w:sz w:val="24"/>
-          <w:szCs w:val="24"/>
-          <w:lang w:val="en-US"/>
-        </w:rPr>
-      </w:pPr>
-      <w:r>
-        <w:rPr>
-          <w:rFonts w:ascii="Times New Roman" w:eastAsia="Calibri" w:hAnsi="Times New Roman" w:cs="Times New Roman"/>
-          <w:iCs/>
-          <w:sz w:val="24"/>
-          <w:szCs w:val="24"/>
-          <w:lang w:val="en-US"/>
-        </w:rPr>
-        <w:t>The conjugate gradient is an iterative method for unconditional optimization in a multidimensional space.</w:t>
-      </w:r>
-      <w:r>
-        <w:rPr>
-          <w:rFonts w:ascii="Times New Roman" w:eastAsia="Calibri" w:hAnsi="Times New Roman" w:cs="Times New Roman"/>
-          <w:iCs/>
-          <w:sz w:val="24"/>
+        <w:rPr>
+          <w:rFonts w:eastAsia="Calibri" w:cs="Times New Roman"/>
+          <w:iCs/>
+          <w:szCs w:val="24"/>
+          <w:lang w:val="en-US"/>
+        </w:rPr>
+      </w:pPr>
+      <w:r>
+        <w:rPr>
+          <w:rFonts w:eastAsia="Calibri" w:cs="Times New Roman"/>
+          <w:iCs/>
+          <w:szCs w:val="24"/>
+          <w:lang w:val="en-US"/>
+        </w:rPr>
+        <w:t>The conjugate gradient</w:t>
+      </w:r>
+      <w:r>
+        <w:rPr>
+          <w:rFonts w:eastAsia="Calibri" w:cs="Times New Roman"/>
+          <w:iCs/>
+          <w:szCs w:val="24"/>
+          <w:lang w:val="en-US"/>
+        </w:rPr>
+        <w:t xml:space="preserve"> descent</w:t>
+      </w:r>
+      <w:r>
+        <w:rPr>
+          <w:rFonts w:eastAsia="Calibri" w:cs="Times New Roman"/>
+          <w:iCs/>
+          <w:szCs w:val="24"/>
+          <w:lang w:val="en-US"/>
+        </w:rPr>
+        <w:t xml:space="preserve"> is an iterative method for unconditional optimization in a multidimensional space.</w:t>
+      </w:r>
+      <w:r>
+        <w:rPr>
+          <w:rFonts w:eastAsia="Calibri" w:cs="Times New Roman"/>
+          <w:iCs/>
           <w:szCs w:val="24"/>
           <w:lang w:val="en-US"/>
         </w:rPr>
@@ -2814,22 +2566,18 @@
     </w:p>
     <w:p>
       <w:pPr>
-        <w:spacing w:line="240" w:lineRule="auto"/>
         <w:ind w:firstLine="708"/>
-        <w:jc w:val="both"/>
-        <w:rPr>
-          <w:rFonts w:ascii="Times New Roman" w:eastAsia="Calibri" w:hAnsi="Times New Roman" w:cs="Times New Roman"/>
-          <w:iCs/>
-          <w:sz w:val="24"/>
-          <w:szCs w:val="24"/>
-          <w:lang w:val="en-US"/>
-        </w:rPr>
-      </w:pPr>
-      <w:r>
-        <w:rPr>
-          <w:rFonts w:ascii="Times New Roman" w:eastAsia="Calibri" w:hAnsi="Times New Roman" w:cs="Times New Roman"/>
-          <w:iCs/>
-          <w:sz w:val="24"/>
+        <w:rPr>
+          <w:rFonts w:eastAsia="Calibri" w:cs="Times New Roman"/>
+          <w:iCs/>
+          <w:szCs w:val="24"/>
+          <w:lang w:val="en-US"/>
+        </w:rPr>
+      </w:pPr>
+      <w:r>
+        <w:rPr>
+          <w:rFonts w:eastAsia="Calibri" w:cs="Times New Roman"/>
+          <w:iCs/>
           <w:szCs w:val="24"/>
           <w:lang w:val="en-US"/>
         </w:rPr>
@@ -2838,9 +2586,8 @@
       </w:r>
       <w:r>
         <w:rPr>
-          <w:rFonts w:ascii="Times New Roman" w:eastAsia="Calibri" w:hAnsi="Times New Roman" w:cs="Times New Roman"/>
-          <w:iCs/>
-          <w:sz w:val="24"/>
+          <w:rFonts w:eastAsia="Calibri" w:cs="Times New Roman"/>
+          <w:iCs/>
           <w:szCs w:val="24"/>
           <w:lang w:val="en-US"/>
         </w:rPr>
@@ -2848,9 +2595,8 @@
       </w:r>
       <w:r>
         <w:rPr>
-          <w:rFonts w:ascii="Times New Roman" w:eastAsia="Calibri" w:hAnsi="Times New Roman" w:cs="Times New Roman"/>
-          <w:iCs/>
-          <w:sz w:val="24"/>
+          <w:rFonts w:eastAsia="Calibri" w:cs="Times New Roman"/>
+          <w:iCs/>
           <w:szCs w:val="24"/>
           <w:lang w:val="en-US"/>
         </w:rPr>
@@ -2858,9 +2604,8 @@
       </w:r>
       <w:r>
         <w:rPr>
-          <w:rFonts w:ascii="Times New Roman" w:eastAsia="Calibri" w:hAnsi="Times New Roman" w:cs="Times New Roman"/>
-          <w:iCs/>
-          <w:sz w:val="24"/>
+          <w:rFonts w:eastAsia="Calibri" w:cs="Times New Roman"/>
+          <w:iCs/>
           <w:szCs w:val="24"/>
           <w:lang w:val="en-US"/>
         </w:rPr>
@@ -2868,9 +2613,8 @@
       </w:r>
       <w:r>
         <w:rPr>
-          <w:rFonts w:ascii="Times New Roman" w:eastAsia="Calibri" w:hAnsi="Times New Roman" w:cs="Times New Roman"/>
-          <w:iCs/>
-          <w:sz w:val="24"/>
+          <w:rFonts w:eastAsia="Calibri" w:cs="Times New Roman"/>
+          <w:iCs/>
           <w:szCs w:val="24"/>
           <w:lang w:val="en-US"/>
         </w:rPr>
@@ -2878,9 +2622,8 @@
       </w:r>
       <w:r>
         <w:rPr>
-          <w:rFonts w:ascii="Times New Roman" w:eastAsia="Calibri" w:hAnsi="Times New Roman" w:cs="Times New Roman"/>
-          <w:iCs/>
-          <w:sz w:val="24"/>
+          <w:rFonts w:eastAsia="Calibri" w:cs="Times New Roman"/>
+          <w:iCs/>
           <w:szCs w:val="24"/>
           <w:lang w:val="en-US"/>
         </w:rPr>
@@ -2888,9 +2631,8 @@
       </w:r>
       <w:r>
         <w:rPr>
-          <w:rFonts w:ascii="Times New Roman" w:eastAsia="Calibri" w:hAnsi="Times New Roman" w:cs="Times New Roman"/>
-          <w:iCs/>
-          <w:sz w:val="24"/>
+          <w:rFonts w:eastAsia="Calibri" w:cs="Times New Roman"/>
+          <w:iCs/>
           <w:szCs w:val="24"/>
           <w:lang w:val="en-US"/>
         </w:rPr>
@@ -2898,9 +2640,8 @@
       </w:r>
       <w:r>
         <w:rPr>
-          <w:rFonts w:ascii="Times New Roman" w:eastAsia="Calibri" w:hAnsi="Times New Roman" w:cs="Times New Roman"/>
-          <w:iCs/>
-          <w:sz w:val="24"/>
+          <w:rFonts w:eastAsia="Calibri" w:cs="Times New Roman"/>
+          <w:iCs/>
           <w:szCs w:val="24"/>
           <w:lang w:val="en-US"/>
         </w:rPr>
@@ -2908,9 +2649,8 @@
       </w:r>
       <w:r>
         <w:rPr>
-          <w:rFonts w:ascii="Times New Roman" w:eastAsia="Calibri" w:hAnsi="Times New Roman" w:cs="Times New Roman"/>
-          <w:iCs/>
-          <w:sz w:val="24"/>
+          <w:rFonts w:eastAsia="Calibri" w:cs="Times New Roman"/>
+          <w:iCs/>
           <w:szCs w:val="24"/>
           <w:lang w:val="en-US"/>
         </w:rPr>
@@ -2918,9 +2658,8 @@
       </w:r>
       <w:r>
         <w:rPr>
-          <w:rFonts w:ascii="Times New Roman" w:eastAsia="Calibri" w:hAnsi="Times New Roman" w:cs="Times New Roman"/>
-          <w:iCs/>
-          <w:sz w:val="24"/>
+          <w:rFonts w:eastAsia="Calibri" w:cs="Times New Roman"/>
+          <w:iCs/>
           <w:szCs w:val="24"/>
           <w:lang w:val="en-US"/>
         </w:rPr>
@@ -2928,9 +2667,8 @@
       </w:r>
       <w:r>
         <w:rPr>
-          <w:rFonts w:ascii="Times New Roman" w:eastAsia="Calibri" w:hAnsi="Times New Roman" w:cs="Times New Roman"/>
-          <w:iCs/>
-          <w:sz w:val="24"/>
+          <w:rFonts w:eastAsia="Calibri" w:cs="Times New Roman"/>
+          <w:iCs/>
           <w:szCs w:val="24"/>
           <w:lang w:val="en-US"/>
         </w:rPr>
@@ -2938,9 +2676,8 @@
       </w:r>
       <w:r>
         <w:rPr>
-          <w:rFonts w:ascii="Times New Roman" w:eastAsia="Calibri" w:hAnsi="Times New Roman" w:cs="Times New Roman"/>
-          <w:iCs/>
-          <w:sz w:val="24"/>
+          <w:rFonts w:eastAsia="Calibri" w:cs="Times New Roman"/>
+          <w:iCs/>
           <w:szCs w:val="24"/>
           <w:lang w:val="en-US"/>
         </w:rPr>
@@ -2948,9 +2685,8 @@
       </w:r>
       <w:r>
         <w:rPr>
-          <w:rFonts w:ascii="Times New Roman" w:eastAsia="Calibri" w:hAnsi="Times New Roman" w:cs="Times New Roman"/>
-          <w:iCs/>
-          <w:sz w:val="24"/>
+          <w:rFonts w:eastAsia="Calibri" w:cs="Times New Roman"/>
+          <w:iCs/>
           <w:szCs w:val="24"/>
           <w:lang w:val="en-US"/>
         </w:rPr>
@@ -2958,9 +2694,8 @@
       </w:r>
       <w:r>
         <w:rPr>
-          <w:rFonts w:ascii="Times New Roman" w:eastAsia="Calibri" w:hAnsi="Times New Roman" w:cs="Times New Roman"/>
-          <w:iCs/>
-          <w:sz w:val="24"/>
+          <w:rFonts w:eastAsia="Calibri" w:cs="Times New Roman"/>
+          <w:iCs/>
           <w:szCs w:val="24"/>
           <w:lang w:val="en-US"/>
         </w:rPr>
@@ -2968,9 +2703,8 @@
       </w:r>
       <w:r>
         <w:rPr>
-          <w:rFonts w:ascii="Times New Roman" w:eastAsia="Calibri" w:hAnsi="Times New Roman" w:cs="Times New Roman"/>
-          <w:iCs/>
-          <w:sz w:val="24"/>
+          <w:rFonts w:eastAsia="Calibri" w:cs="Times New Roman"/>
+          <w:iCs/>
           <w:szCs w:val="24"/>
           <w:lang w:val="en-US"/>
         </w:rPr>
@@ -2978,9 +2712,8 @@
       </w:r>
       <w:r>
         <w:rPr>
-          <w:rFonts w:ascii="Times New Roman" w:eastAsia="Calibri" w:hAnsi="Times New Roman" w:cs="Times New Roman"/>
-          <w:iCs/>
-          <w:sz w:val="24"/>
+          <w:rFonts w:eastAsia="Calibri" w:cs="Times New Roman"/>
+          <w:iCs/>
           <w:szCs w:val="24"/>
           <w:lang w:val="en-US"/>
         </w:rPr>
@@ -2988,9 +2721,8 @@
       </w:r>
       <w:r>
         <w:rPr>
-          <w:rFonts w:ascii="Times New Roman" w:eastAsia="Calibri" w:hAnsi="Times New Roman" w:cs="Times New Roman"/>
-          <w:iCs/>
-          <w:sz w:val="24"/>
+          <w:rFonts w:eastAsia="Calibri" w:cs="Times New Roman"/>
+          <w:iCs/>
           <w:szCs w:val="24"/>
           <w:lang w:val="en-US"/>
         </w:rPr>
@@ -2998,9 +2730,8 @@
       </w:r>
       <w:r>
         <w:rPr>
-          <w:rFonts w:ascii="Times New Roman" w:eastAsia="Calibri" w:hAnsi="Times New Roman" w:cs="Times New Roman"/>
-          <w:iCs/>
-          <w:sz w:val="24"/>
+          <w:rFonts w:eastAsia="Calibri" w:cs="Times New Roman"/>
+          <w:iCs/>
           <w:szCs w:val="24"/>
           <w:lang w:val="en-US"/>
         </w:rPr>
@@ -3009,23 +2740,19 @@
     </w:p>
     <w:p>
       <w:pPr>
-        <w:spacing w:line="240" w:lineRule="auto"/>
-        <w:jc w:val="both"/>
-        <w:rPr>
-          <w:rFonts w:ascii="Times New Roman" w:eastAsia="Calibri" w:hAnsi="Times New Roman" w:cs="Times New Roman"/>
+        <w:rPr>
+          <w:rFonts w:eastAsia="Calibri" w:cs="Times New Roman"/>
           <w:bCs/>
           <w:i/>
-          <w:sz w:val="24"/>
-          <w:szCs w:val="24"/>
-          <w:lang w:val="en-US"/>
-        </w:rPr>
-      </w:pPr>
-      <w:r>
-        <w:rPr>
-          <w:rFonts w:ascii="Times New Roman" w:eastAsia="Calibri" w:hAnsi="Times New Roman" w:cs="Times New Roman"/>
+          <w:szCs w:val="24"/>
+          <w:lang w:val="en-US"/>
+        </w:rPr>
+      </w:pPr>
+      <w:r>
+        <w:rPr>
+          <w:rFonts w:eastAsia="Calibri" w:cs="Times New Roman"/>
           <w:bCs/>
           <w:i/>
-          <w:sz w:val="24"/>
           <w:szCs w:val="24"/>
           <w:lang w:val="en-US"/>
         </w:rPr>
@@ -3043,17 +2770,6 @@
           <w:shd w:val="clear" w:color="auto" w:fill="FFFFFF"/>
         </w:rPr>
       </w:pPr>
-    </w:p>
-    <w:p>
-      <w:pPr>
-        <w:pStyle w:val="Textbody"/>
-        <w:spacing w:line="240" w:lineRule="auto"/>
-        <w:ind w:firstLine="708"/>
-        <w:jc w:val="both"/>
-        <w:rPr>
-          <w:sz w:val="24"/>
-        </w:rPr>
-      </w:pPr>
       <w:r>
         <w:rPr>
           <w:sz w:val="24"/>
@@ -3091,235 +2807,28 @@
           <w:sz w:val="24"/>
           <w:shd w:val="clear" w:color="auto" w:fill="FFFFFF"/>
         </w:rPr>
-        <w:t> to find the roots of the derivative (solutions to </w:t>
-      </w:r>
-      <w:r>
-        <w:rPr>
-          <w:i/>
-          <w:iCs/>
+        <w:t xml:space="preserve"> to find roots </w:t>
+      </w:r>
+      <w:r>
+        <w:rPr>
           <w:sz w:val="24"/>
           <w:shd w:val="clear" w:color="auto" w:fill="FFFFFF"/>
         </w:rPr>
-        <w:t>f ′</w:t>
-      </w:r>
-      <w:r>
-        <w:rPr>
-          <w:sz w:val="24"/>
-          <w:shd w:val="clear" w:color="auto" w:fill="FFFFFF"/>
-        </w:rPr>
-        <w:t>(x) = 0), also known as the stationary points of </w:t>
+        <w:t xml:space="preserve">of </w:t>
       </w:r>
       <m:oMath>
         <m:r>
           <w:rPr>
             <w:rFonts w:ascii="Cambria Math" w:hAnsi="Cambria Math"/>
             <w:sz w:val="24"/>
-            <w:shd w:val="clear" w:color="auto" w:fill="FFFFFF"/>
           </w:rPr>
-          <m:t>f</m:t>
+          <m:t>f'</m:t>
         </m:r>
       </m:oMath>
       <w:r>
         <w:rPr>
+          <w:iCs/>
           <w:sz w:val="24"/>
-          <w:shd w:val="clear" w:color="auto" w:fill="FFFFFF"/>
-        </w:rPr>
-        <w:t xml:space="preserve">. The geometric interpretation of Newton's method is that at each iteration, it amounts to the fitting of a paraboloid to the surface of </w:t>
-      </w:r>
-      <w:r>
-        <w:rPr>
-          <w:i/>
-          <w:iCs/>
-          <w:sz w:val="24"/>
-          <w:shd w:val="clear" w:color="auto" w:fill="FFFFFF"/>
-        </w:rPr>
-        <w:t>f(x)</w:t>
-      </w:r>
-      <w:r>
-        <w:rPr>
-          <w:sz w:val="24"/>
-          <w:shd w:val="clear" w:color="auto" w:fill="FFFFFF"/>
-        </w:rPr>
-        <w:t xml:space="preserve"> at the trial value </w:t>
-      </w:r>
-      <w:proofErr w:type="spellStart"/>
-      <w:r>
-        <w:rPr>
-          <w:i/>
-          <w:iCs/>
-          <w:sz w:val="24"/>
-          <w:shd w:val="clear" w:color="auto" w:fill="FFFFFF"/>
-        </w:rPr>
-        <w:t>x</w:t>
-      </w:r>
-      <w:r>
-        <w:rPr>
-          <w:i/>
-          <w:iCs/>
-          <w:sz w:val="24"/>
-          <w:shd w:val="clear" w:color="auto" w:fill="FFFFFF"/>
-          <w:vertAlign w:val="subscript"/>
-        </w:rPr>
-        <w:t>k</w:t>
-      </w:r>
-      <w:proofErr w:type="spellEnd"/>
-      <w:r>
-        <w:rPr>
-          <w:sz w:val="24"/>
-          <w:shd w:val="clear" w:color="auto" w:fill="FFFFFF"/>
-        </w:rPr>
-        <w:t xml:space="preserve"> having the same slopes and curvature as the surface at that point, and then proceeding to the maximum or minimum of that paraboloid (in higher dimensions, this may also be a saddle point). If </w:t>
-      </w:r>
-      <w:r>
-        <w:rPr>
-          <w:i/>
-          <w:iCs/>
-          <w:sz w:val="24"/>
-          <w:shd w:val="clear" w:color="auto" w:fill="FFFFFF"/>
-        </w:rPr>
-        <w:t>f</w:t>
-      </w:r>
-      <w:r>
-        <w:rPr>
-          <w:i/>
-          <w:iCs/>
-          <w:sz w:val="24"/>
-          <w:shd w:val="clear" w:color="auto" w:fill="FFFFFF"/>
-        </w:rPr>
-        <w:t xml:space="preserve"> </w:t>
-      </w:r>
-      <w:r>
-        <w:rPr>
-          <w:sz w:val="24"/>
-          <w:shd w:val="clear" w:color="auto" w:fill="FFFFFF"/>
-        </w:rPr>
-        <w:t>happens</w:t>
-      </w:r>
-      <w:r>
-        <w:rPr>
-          <w:sz w:val="24"/>
-          <w:shd w:val="clear" w:color="auto" w:fill="FFFFFF"/>
-        </w:rPr>
-        <w:t xml:space="preserve"> to </w:t>
-      </w:r>
-      <w:r>
-        <w:rPr>
-          <w:rStyle w:val="a7"/>
-          <w:i w:val="0"/>
-          <w:iCs w:val="0"/>
-          <w:sz w:val="24"/>
-          <w:shd w:val="clear" w:color="auto" w:fill="FFFFFF"/>
-        </w:rPr>
-        <w:t>be</w:t>
-      </w:r>
-      <w:r>
-        <w:rPr>
-          <w:sz w:val="24"/>
-          <w:shd w:val="clear" w:color="auto" w:fill="FFFFFF"/>
-        </w:rPr>
-        <w:t> a quadratic function, then the exact extremum is found in one step.</w:t>
-      </w:r>
-    </w:p>
-    <w:p>
-      <w:pPr>
-        <w:spacing w:line="240" w:lineRule="auto"/>
-        <w:jc w:val="both"/>
-        <w:rPr>
-          <w:rFonts w:ascii="Times New Roman" w:eastAsia="Calibri" w:hAnsi="Times New Roman" w:cs="Times New Roman"/>
-          <w:b/>
-          <w:iCs/>
-          <w:sz w:val="24"/>
-          <w:szCs w:val="24"/>
-          <w:lang w:val="en-US"/>
-        </w:rPr>
-      </w:pPr>
-      <w:r>
-        <w:rPr>
-          <w:rFonts w:ascii="Times New Roman" w:eastAsia="Calibri" w:hAnsi="Times New Roman" w:cs="Times New Roman"/>
-          <w:b/>
-          <w:iCs/>
-          <w:sz w:val="24"/>
-          <w:szCs w:val="24"/>
-          <w:lang w:val="en-US"/>
-        </w:rPr>
-        <w:tab/>
-      </w:r>
-    </w:p>
-    <w:p>
-      <w:pPr>
-        <w:spacing w:line="240" w:lineRule="auto"/>
-        <w:jc w:val="both"/>
-        <w:rPr>
-          <w:rFonts w:ascii="Times New Roman" w:eastAsia="Times New Roman" w:hAnsi="Times New Roman" w:cs="Times New Roman"/>
-          <w:iCs/>
-          <w:sz w:val="24"/>
-          <w:szCs w:val="24"/>
-          <w:lang w:val="en-US"/>
-        </w:rPr>
-      </w:pPr>
-      <m:oMath>
-        <m:r>
-          <w:rPr>
-            <w:rFonts w:ascii="Cambria Math" w:eastAsia="Times New Roman" w:hAnsi="Cambria Math" w:cs="Times New Roman"/>
-            <w:sz w:val="24"/>
-            <w:szCs w:val="24"/>
-            <w:lang w:val="en-US"/>
-          </w:rPr>
-          <m:t>f:</m:t>
-        </m:r>
-        <m:r>
-          <m:rPr>
-            <m:sty m:val="bi"/>
-          </m:rPr>
-          <w:rPr>
-            <w:rFonts w:ascii="Cambria Math" w:eastAsia="Times New Roman" w:hAnsi="Cambria Math" w:cs="Times New Roman"/>
-            <w:sz w:val="24"/>
-            <w:szCs w:val="24"/>
-            <w:lang w:val="en-US"/>
-          </w:rPr>
-          <m:t xml:space="preserve"> </m:t>
-        </m:r>
-        <m:r>
-          <m:rPr>
-            <m:scr m:val="double-struck"/>
-          </m:rPr>
-          <w:rPr>
-            <w:rFonts w:ascii="Cambria Math" w:eastAsia="Calibri" w:hAnsi="Cambria Math" w:cs="Times New Roman"/>
-            <w:sz w:val="24"/>
-            <w:szCs w:val="24"/>
-            <w:lang w:val="en-US"/>
-          </w:rPr>
-          <m:t>R→R</m:t>
-        </m:r>
-      </m:oMath>
-      <w:r>
-        <w:rPr>
-          <w:rFonts w:ascii="Times New Roman" w:eastAsia="Times New Roman" w:hAnsi="Times New Roman" w:cs="Times New Roman"/>
-          <w:iCs/>
-          <w:sz w:val="24"/>
-          <w:szCs w:val="24"/>
-          <w:lang w:val="en-US"/>
-        </w:rPr>
-        <w:t xml:space="preserve"> is a convex and twice differentiable. We should find a root of</w:t>
-      </w:r>
-      <m:oMath>
-        <m:r>
-          <w:rPr>
-            <w:rFonts w:ascii="Cambria Math" w:eastAsia="Times New Roman" w:hAnsi="Cambria Math" w:cs="Times New Roman"/>
-            <w:sz w:val="24"/>
-            <w:szCs w:val="24"/>
-            <w:lang w:val="en-US"/>
-          </w:rPr>
-          <m:t xml:space="preserve"> f'</m:t>
-        </m:r>
-      </m:oMath>
-      <w:r>
-        <w:rPr>
-          <w:rFonts w:ascii="Times New Roman" w:eastAsia="Times New Roman" w:hAnsi="Times New Roman" w:cs="Times New Roman"/>
-          <w:iCs/>
-          <w:sz w:val="24"/>
-          <w:szCs w:val="24"/>
-          <w:lang w:val="en-US"/>
         </w:rPr>
         <w:t xml:space="preserve"> constructing a sequence </w:t>
       </w:r>
@@ -3328,22 +2837,18 @@
           <m:sSubPr>
             <m:ctrlPr>
               <w:rPr>
-                <w:rFonts w:ascii="Cambria Math" w:eastAsia="Times New Roman" w:hAnsi="Cambria Math" w:cs="Times New Roman"/>
+                <w:rFonts w:ascii="Cambria Math" w:hAnsi="Cambria Math"/>
                 <w:i/>
                 <w:iCs/>
                 <w:sz w:val="24"/>
-                <w:szCs w:val="24"/>
-                <w:lang w:val="en-US"/>
               </w:rPr>
             </m:ctrlPr>
           </m:sSubPr>
           <m:e>
             <m:r>
               <w:rPr>
-                <w:rFonts w:ascii="Cambria Math" w:eastAsia="Times New Roman" w:hAnsi="Cambria Math" w:cs="Times New Roman"/>
+                <w:rFonts w:ascii="Cambria Math" w:hAnsi="Cambria Math"/>
                 <w:sz w:val="24"/>
-                <w:szCs w:val="24"/>
-                <w:lang w:val="en-US"/>
               </w:rPr>
               <m:t>a</m:t>
             </m:r>
@@ -3351,10 +2856,8 @@
           <m:sub>
             <m:r>
               <w:rPr>
-                <w:rFonts w:ascii="Cambria Math" w:eastAsia="Times New Roman" w:hAnsi="Cambria Math" w:cs="Times New Roman"/>
+                <w:rFonts w:ascii="Cambria Math" w:hAnsi="Cambria Math"/>
                 <w:sz w:val="24"/>
-                <w:szCs w:val="24"/>
-                <w:lang w:val="en-US"/>
               </w:rPr>
               <m:t>n</m:t>
             </m:r>
@@ -3363,11 +2866,8 @@
       </m:oMath>
       <w:r>
         <w:rPr>
-          <w:rFonts w:ascii="Times New Roman" w:eastAsia="Times New Roman" w:hAnsi="Times New Roman" w:cs="Times New Roman"/>
           <w:iCs/>
           <w:sz w:val="24"/>
-          <w:szCs w:val="24"/>
-          <w:lang w:val="en-US"/>
         </w:rPr>
         <w:t xml:space="preserve"> from an initial approximation</w:t>
       </w:r>
@@ -3376,22 +2876,18 @@
           <m:sSubPr>
             <m:ctrlPr>
               <w:rPr>
-                <w:rFonts w:ascii="Cambria Math" w:eastAsia="Times New Roman" w:hAnsi="Cambria Math" w:cs="Times New Roman"/>
+                <w:rFonts w:ascii="Cambria Math" w:hAnsi="Cambria Math"/>
                 <w:i/>
                 <w:iCs/>
                 <w:sz w:val="24"/>
-                <w:szCs w:val="24"/>
-                <w:lang w:val="en-US"/>
               </w:rPr>
             </m:ctrlPr>
           </m:sSubPr>
           <m:e>
             <m:r>
               <w:rPr>
-                <w:rFonts w:ascii="Cambria Math" w:eastAsia="Times New Roman" w:hAnsi="Cambria Math" w:cs="Times New Roman"/>
+                <w:rFonts w:ascii="Cambria Math" w:hAnsi="Cambria Math"/>
                 <w:sz w:val="24"/>
-                <w:szCs w:val="24"/>
-                <w:lang w:val="en-US"/>
               </w:rPr>
               <m:t xml:space="preserve"> a</m:t>
             </m:r>
@@ -3399,10 +2895,8 @@
           <m:sub>
             <m:r>
               <w:rPr>
-                <w:rFonts w:ascii="Cambria Math" w:eastAsia="Times New Roman" w:hAnsi="Cambria Math" w:cs="Times New Roman"/>
+                <w:rFonts w:ascii="Cambria Math" w:hAnsi="Cambria Math"/>
                 <w:sz w:val="24"/>
-                <w:szCs w:val="24"/>
-                <w:lang w:val="en-US"/>
               </w:rPr>
               <m:t>0</m:t>
             </m:r>
@@ -3411,11 +2905,8 @@
       </m:oMath>
       <w:r>
         <w:rPr>
-          <w:rFonts w:ascii="Times New Roman" w:eastAsia="Times New Roman" w:hAnsi="Times New Roman" w:cs="Times New Roman"/>
           <w:iCs/>
           <w:sz w:val="24"/>
-          <w:szCs w:val="24"/>
-          <w:lang w:val="en-US"/>
         </w:rPr>
         <w:t xml:space="preserve"> so that </w:t>
       </w:r>
@@ -3424,22 +2915,18 @@
           <m:sSubPr>
             <m:ctrlPr>
               <w:rPr>
-                <w:rFonts w:ascii="Cambria Math" w:eastAsia="Times New Roman" w:hAnsi="Cambria Math" w:cs="Times New Roman"/>
+                <w:rFonts w:ascii="Cambria Math" w:hAnsi="Cambria Math"/>
                 <w:i/>
                 <w:iCs/>
                 <w:sz w:val="24"/>
-                <w:szCs w:val="24"/>
-                <w:lang w:val="en-US"/>
               </w:rPr>
             </m:ctrlPr>
           </m:sSubPr>
           <m:e>
             <m:r>
               <w:rPr>
-                <w:rFonts w:ascii="Cambria Math" w:eastAsia="Times New Roman" w:hAnsi="Cambria Math" w:cs="Times New Roman"/>
+                <w:rFonts w:ascii="Cambria Math" w:hAnsi="Cambria Math"/>
                 <w:sz w:val="24"/>
-                <w:szCs w:val="24"/>
-                <w:lang w:val="en-US"/>
               </w:rPr>
               <m:t>a</m:t>
             </m:r>
@@ -3447,10 +2934,8 @@
           <m:sub>
             <m:r>
               <w:rPr>
-                <w:rFonts w:ascii="Cambria Math" w:eastAsia="Times New Roman" w:hAnsi="Cambria Math" w:cs="Times New Roman"/>
+                <w:rFonts w:ascii="Cambria Math" w:hAnsi="Cambria Math"/>
                 <w:sz w:val="24"/>
-                <w:szCs w:val="24"/>
-                <w:lang w:val="en-US"/>
               </w:rPr>
               <m:t>n</m:t>
             </m:r>
@@ -3458,10 +2943,8 @@
         </m:sSub>
         <m:r>
           <w:rPr>
-            <w:rFonts w:ascii="Cambria Math" w:eastAsia="Times New Roman" w:hAnsi="Cambria Math" w:cs="Times New Roman"/>
+            <w:rFonts w:ascii="Cambria Math" w:hAnsi="Cambria Math"/>
             <w:sz w:val="24"/>
-            <w:szCs w:val="24"/>
-            <w:lang w:val="en-US"/>
           </w:rPr>
           <m:t>→</m:t>
         </m:r>
@@ -3469,22 +2952,18 @@
           <m:sSupPr>
             <m:ctrlPr>
               <w:rPr>
-                <w:rFonts w:ascii="Cambria Math" w:eastAsia="Times New Roman" w:hAnsi="Cambria Math" w:cs="Times New Roman"/>
+                <w:rFonts w:ascii="Cambria Math" w:hAnsi="Cambria Math"/>
                 <w:i/>
                 <w:iCs/>
                 <w:sz w:val="24"/>
-                <w:szCs w:val="24"/>
-                <w:lang w:val="en-US"/>
               </w:rPr>
             </m:ctrlPr>
           </m:sSupPr>
           <m:e>
             <m:r>
               <w:rPr>
-                <w:rFonts w:ascii="Cambria Math" w:eastAsia="Times New Roman" w:hAnsi="Cambria Math" w:cs="Times New Roman"/>
+                <w:rFonts w:ascii="Cambria Math" w:hAnsi="Cambria Math"/>
                 <w:sz w:val="24"/>
-                <w:szCs w:val="24"/>
-                <w:lang w:val="en-US"/>
               </w:rPr>
               <m:t>x</m:t>
             </m:r>
@@ -3492,10 +2971,8 @@
           <m:sup>
             <m:r>
               <w:rPr>
-                <w:rFonts w:ascii="Cambria Math" w:eastAsia="Times New Roman" w:hAnsi="Cambria Math" w:cs="Times New Roman"/>
+                <w:rFonts w:ascii="Cambria Math" w:hAnsi="Cambria Math"/>
                 <w:sz w:val="24"/>
-                <w:szCs w:val="24"/>
-                <w:lang w:val="en-US"/>
               </w:rPr>
               <m:t>*</m:t>
             </m:r>
@@ -3504,32 +2981,24 @@
       </m:oMath>
       <w:r>
         <w:rPr>
-          <w:rFonts w:ascii="Times New Roman" w:eastAsia="Times New Roman" w:hAnsi="Times New Roman" w:cs="Times New Roman"/>
           <w:iCs/>
           <w:sz w:val="24"/>
-          <w:szCs w:val="24"/>
-          <w:lang w:val="en-US"/>
         </w:rPr>
         <w:t xml:space="preserve"> as </w:t>
       </w:r>
       <m:oMath>
         <m:r>
           <w:rPr>
-            <w:rFonts w:ascii="Cambria Math" w:eastAsia="Times New Roman" w:hAnsi="Cambria Math" w:cs="Times New Roman"/>
+            <w:rFonts w:ascii="Cambria Math" w:hAnsi="Cambria Math"/>
             <w:sz w:val="24"/>
-            <w:szCs w:val="24"/>
-            <w:lang w:val="en-US"/>
           </w:rPr>
           <m:t>n→∞</m:t>
         </m:r>
       </m:oMath>
       <w:r>
         <w:rPr>
-          <w:rFonts w:ascii="Times New Roman" w:eastAsia="Times New Roman" w:hAnsi="Times New Roman" w:cs="Times New Roman"/>
           <w:iCs/>
           <w:sz w:val="24"/>
-          <w:szCs w:val="24"/>
-          <w:lang w:val="en-US"/>
         </w:rPr>
         <w:t xml:space="preserve">, where </w:t>
       </w:r>
@@ -3538,22 +3007,18 @@
           <m:sSupPr>
             <m:ctrlPr>
               <w:rPr>
-                <w:rFonts w:ascii="Cambria Math" w:eastAsia="Times New Roman" w:hAnsi="Cambria Math" w:cs="Times New Roman"/>
+                <w:rFonts w:ascii="Cambria Math" w:hAnsi="Cambria Math"/>
                 <w:i/>
                 <w:iCs/>
                 <w:sz w:val="24"/>
-                <w:szCs w:val="24"/>
-                <w:lang w:val="en-US"/>
               </w:rPr>
             </m:ctrlPr>
           </m:sSupPr>
           <m:e>
             <m:r>
               <w:rPr>
-                <w:rFonts w:ascii="Cambria Math" w:eastAsia="Times New Roman" w:hAnsi="Cambria Math" w:cs="Times New Roman"/>
+                <w:rFonts w:ascii="Cambria Math" w:hAnsi="Cambria Math"/>
                 <w:sz w:val="24"/>
-                <w:szCs w:val="24"/>
-                <w:lang w:val="en-US"/>
               </w:rPr>
               <m:t>f</m:t>
             </m:r>
@@ -3561,10 +3026,8 @@
           <m:sup>
             <m:r>
               <w:rPr>
-                <w:rFonts w:ascii="Cambria Math" w:eastAsia="Times New Roman" w:hAnsi="Cambria Math" w:cs="Times New Roman"/>
+                <w:rFonts w:ascii="Cambria Math" w:hAnsi="Cambria Math"/>
                 <w:sz w:val="24"/>
-                <w:szCs w:val="24"/>
-                <w:lang w:val="en-US"/>
               </w:rPr>
               <m:t>'</m:t>
             </m:r>
@@ -3574,12 +3037,10 @@
           <m:dPr>
             <m:ctrlPr>
               <w:rPr>
-                <w:rFonts w:ascii="Cambria Math" w:eastAsia="Times New Roman" w:hAnsi="Cambria Math" w:cs="Times New Roman"/>
+                <w:rFonts w:ascii="Cambria Math" w:hAnsi="Cambria Math"/>
                 <w:i/>
                 <w:iCs/>
                 <w:sz w:val="24"/>
-                <w:szCs w:val="24"/>
-                <w:lang w:val="en-US"/>
               </w:rPr>
             </m:ctrlPr>
           </m:dPr>
@@ -3588,22 +3049,18 @@
               <m:sSupPr>
                 <m:ctrlPr>
                   <w:rPr>
-                    <w:rFonts w:ascii="Cambria Math" w:eastAsia="Times New Roman" w:hAnsi="Cambria Math" w:cs="Times New Roman"/>
+                    <w:rFonts w:ascii="Cambria Math" w:hAnsi="Cambria Math"/>
                     <w:i/>
                     <w:iCs/>
                     <w:sz w:val="24"/>
-                    <w:szCs w:val="24"/>
-                    <w:lang w:val="en-US"/>
                   </w:rPr>
                 </m:ctrlPr>
               </m:sSupPr>
               <m:e>
                 <m:r>
                   <w:rPr>
-                    <w:rFonts w:ascii="Cambria Math" w:eastAsia="Times New Roman" w:hAnsi="Cambria Math" w:cs="Times New Roman"/>
+                    <w:rFonts w:ascii="Cambria Math" w:hAnsi="Cambria Math"/>
                     <w:sz w:val="24"/>
-                    <w:szCs w:val="24"/>
-                    <w:lang w:val="en-US"/>
                   </w:rPr>
                   <m:t>x</m:t>
                 </m:r>
@@ -3611,10 +3068,8 @@
               <m:sup>
                 <m:r>
                   <w:rPr>
-                    <w:rFonts w:ascii="Cambria Math" w:eastAsia="Times New Roman" w:hAnsi="Cambria Math" w:cs="Times New Roman"/>
+                    <w:rFonts w:ascii="Cambria Math" w:hAnsi="Cambria Math"/>
                     <w:sz w:val="24"/>
-                    <w:szCs w:val="24"/>
-                    <w:lang w:val="en-US"/>
                   </w:rPr>
                   <m:t>*</m:t>
                 </m:r>
@@ -3624,32 +3079,33 @@
         </m:d>
         <m:r>
           <w:rPr>
-            <w:rFonts w:ascii="Cambria Math" w:eastAsia="Times New Roman" w:hAnsi="Cambria Math" w:cs="Times New Roman"/>
+            <w:rFonts w:ascii="Cambria Math" w:hAnsi="Cambria Math"/>
             <w:sz w:val="24"/>
-            <w:szCs w:val="24"/>
-            <w:lang w:val="en-US"/>
           </w:rPr>
           <m:t>=0.</m:t>
         </m:r>
       </m:oMath>
-    </w:p>
-    <w:p>
-      <w:pPr>
-        <w:spacing w:line="240" w:lineRule="auto"/>
-        <w:jc w:val="both"/>
-        <w:rPr>
-          <w:rFonts w:ascii="Times New Roman" w:eastAsia="Times New Roman" w:hAnsi="Times New Roman" w:cs="Times New Roman"/>
-          <w:iCs/>
+      <w:r>
+        <w:rPr>
           <w:sz w:val="24"/>
-          <w:szCs w:val="24"/>
-          <w:lang w:val="en-US"/>
-        </w:rPr>
-      </w:pPr>
-      <w:r>
-        <w:rPr>
-          <w:rFonts w:ascii="Times New Roman" w:eastAsia="Times New Roman" w:hAnsi="Times New Roman" w:cs="Times New Roman"/>
-          <w:iCs/>
-          <w:sz w:val="24"/>
+          <w:shd w:val="clear" w:color="auto" w:fill="FFFFFF"/>
+        </w:rPr>
+        <w:t xml:space="preserve"> </w:t>
+      </w:r>
+    </w:p>
+    <w:p>
+      <w:pPr>
+        <w:rPr>
+          <w:rFonts w:eastAsia="Times New Roman" w:cs="Times New Roman"/>
+          <w:iCs/>
+          <w:szCs w:val="24"/>
+          <w:lang w:val="en-US"/>
+        </w:rPr>
+      </w:pPr>
+      <w:r>
+        <w:rPr>
+          <w:rFonts w:eastAsia="Times New Roman" w:cs="Times New Roman"/>
+          <w:iCs/>
           <w:szCs w:val="24"/>
           <w:lang w:val="en-US"/>
         </w:rPr>
@@ -3657,10 +3113,9 @@
       </w:r>
       <w:r>
         <w:rPr>
-          <w:rFonts w:ascii="Times New Roman" w:eastAsia="Times New Roman" w:hAnsi="Times New Roman" w:cs="Times New Roman"/>
+          <w:rFonts w:eastAsia="Times New Roman" w:cs="Times New Roman"/>
           <w:i/>
           <w:iCs/>
-          <w:sz w:val="24"/>
           <w:szCs w:val="24"/>
           <w:lang w:val="en-US"/>
         </w:rPr>
@@ -3668,9 +3123,8 @@
       </w:r>
       <w:r>
         <w:rPr>
-          <w:rFonts w:ascii="Times New Roman" w:eastAsia="Times New Roman" w:hAnsi="Times New Roman" w:cs="Times New Roman"/>
-          <w:iCs/>
-          <w:sz w:val="24"/>
+          <w:rFonts w:eastAsia="Times New Roman" w:cs="Times New Roman"/>
+          <w:iCs/>
           <w:szCs w:val="24"/>
           <w:lang w:val="en-US"/>
         </w:rPr>
@@ -3684,7 +3138,6 @@
                 <w:rFonts w:ascii="Cambria Math" w:eastAsia="Times New Roman" w:hAnsi="Cambria Math" w:cs="Times New Roman"/>
                 <w:i/>
                 <w:iCs/>
-                <w:sz w:val="24"/>
                 <w:szCs w:val="24"/>
                 <w:lang w:val="en-US"/>
               </w:rPr>
@@ -3694,7 +3147,6 @@
             <m:r>
               <w:rPr>
                 <w:rFonts w:ascii="Cambria Math" w:eastAsia="Times New Roman" w:hAnsi="Cambria Math" w:cs="Times New Roman"/>
-                <w:sz w:val="24"/>
                 <w:szCs w:val="24"/>
                 <w:lang w:val="en-US"/>
               </w:rPr>
@@ -3705,7 +3157,6 @@
             <m:r>
               <w:rPr>
                 <w:rFonts w:ascii="Cambria Math" w:eastAsia="Times New Roman" w:hAnsi="Cambria Math" w:cs="Times New Roman"/>
-                <w:sz w:val="24"/>
                 <w:szCs w:val="24"/>
                 <w:lang w:val="en-US"/>
               </w:rPr>
@@ -3716,9 +3167,8 @@
       </m:oMath>
       <w:r>
         <w:rPr>
-          <w:rFonts w:ascii="Times New Roman" w:eastAsia="Times New Roman" w:hAnsi="Times New Roman" w:cs="Times New Roman"/>
-          <w:iCs/>
-          <w:sz w:val="24"/>
+          <w:rFonts w:eastAsia="Times New Roman" w:cs="Times New Roman"/>
+          <w:iCs/>
           <w:szCs w:val="24"/>
           <w:lang w:val="en-US"/>
         </w:rPr>
@@ -3727,12 +3177,10 @@
     </w:p>
     <w:p>
       <w:pPr>
-        <w:spacing w:line="240" w:lineRule="auto"/>
         <w:jc w:val="center"/>
         <w:rPr>
-          <w:rFonts w:ascii="Times New Roman" w:eastAsia="Times New Roman" w:hAnsi="Times New Roman" w:cs="Times New Roman"/>
-          <w:iCs/>
-          <w:sz w:val="24"/>
+          <w:rFonts w:eastAsia="Times New Roman" w:cs="Times New Roman"/>
+          <w:iCs/>
           <w:szCs w:val="24"/>
           <w:lang w:val="en-US"/>
         </w:rPr>
@@ -3741,7 +3189,6 @@
         <m:r>
           <w:rPr>
             <w:rFonts w:ascii="Cambria Math" w:eastAsia="Calibri" w:hAnsi="Cambria Math" w:cs="Times New Roman"/>
-            <w:sz w:val="24"/>
             <w:szCs w:val="24"/>
             <w:lang w:val="en-US"/>
           </w:rPr>
@@ -3754,7 +3201,6 @@
                 <w:rFonts w:ascii="Cambria Math" w:eastAsia="Calibri" w:hAnsi="Cambria Math" w:cs="Times New Roman"/>
                 <w:i/>
                 <w:iCs/>
-                <w:sz w:val="24"/>
                 <w:szCs w:val="24"/>
                 <w:lang w:val="en-US"/>
               </w:rPr>
@@ -3768,7 +3214,6 @@
                     <w:rFonts w:ascii="Cambria Math" w:eastAsia="Times New Roman" w:hAnsi="Cambria Math" w:cs="Times New Roman"/>
                     <w:i/>
                     <w:iCs/>
-                    <w:sz w:val="24"/>
                     <w:szCs w:val="24"/>
                     <w:lang w:val="en-US"/>
                   </w:rPr>
@@ -3778,7 +3223,6 @@
                 <m:r>
                   <w:rPr>
                     <w:rFonts w:ascii="Cambria Math" w:eastAsia="Times New Roman" w:hAnsi="Cambria Math" w:cs="Times New Roman"/>
-                    <w:sz w:val="24"/>
                     <w:szCs w:val="24"/>
                     <w:lang w:val="en-US"/>
                   </w:rPr>
@@ -3789,7 +3233,6 @@
                 <m:r>
                   <w:rPr>
                     <w:rFonts w:ascii="Cambria Math" w:eastAsia="Times New Roman" w:hAnsi="Cambria Math" w:cs="Times New Roman"/>
-                    <w:sz w:val="24"/>
                     <w:szCs w:val="24"/>
                     <w:lang w:val="en-US"/>
                   </w:rPr>
@@ -3800,7 +3243,6 @@
             <m:r>
               <w:rPr>
                 <w:rFonts w:ascii="Cambria Math" w:eastAsia="Calibri" w:hAnsi="Cambria Math" w:cs="Times New Roman"/>
-                <w:sz w:val="24"/>
                 <w:szCs w:val="24"/>
                 <w:lang w:val="en-US"/>
               </w:rPr>
@@ -3811,7 +3253,6 @@
         <m:r>
           <w:rPr>
             <w:rFonts w:ascii="Cambria Math" w:eastAsia="Calibri" w:hAnsi="Cambria Math" w:cs="Times New Roman"/>
-            <w:sz w:val="24"/>
             <w:szCs w:val="24"/>
             <w:lang w:val="en-US"/>
           </w:rPr>
@@ -3824,7 +3265,6 @@
                 <w:rFonts w:ascii="Cambria Math" w:eastAsia="Calibri" w:hAnsi="Cambria Math" w:cs="Times New Roman"/>
                 <w:i/>
                 <w:iCs/>
-                <w:sz w:val="24"/>
                 <w:szCs w:val="24"/>
                 <w:lang w:val="en-US"/>
               </w:rPr>
@@ -3834,7 +3274,6 @@
             <m:r>
               <w:rPr>
                 <w:rFonts w:ascii="Cambria Math" w:eastAsia="Calibri" w:hAnsi="Cambria Math" w:cs="Times New Roman"/>
-                <w:sz w:val="24"/>
                 <w:szCs w:val="24"/>
                 <w:lang w:val="en-US"/>
               </w:rPr>
@@ -3845,7 +3284,6 @@
             <m:r>
               <w:rPr>
                 <w:rFonts w:ascii="Cambria Math" w:eastAsia="Calibri" w:hAnsi="Cambria Math" w:cs="Times New Roman"/>
-                <w:sz w:val="24"/>
                 <w:szCs w:val="24"/>
                 <w:lang w:val="en-US"/>
               </w:rPr>
@@ -3860,7 +3298,6 @@
                 <w:rFonts w:ascii="Cambria Math" w:eastAsia="Calibri" w:hAnsi="Cambria Math" w:cs="Times New Roman"/>
                 <w:i/>
                 <w:iCs/>
-                <w:sz w:val="24"/>
                 <w:szCs w:val="24"/>
                 <w:lang w:val="en-US"/>
               </w:rPr>
@@ -3870,7 +3307,6 @@
             <m:r>
               <w:rPr>
                 <w:rFonts w:ascii="Cambria Math" w:eastAsia="Calibri" w:hAnsi="Cambria Math" w:cs="Times New Roman"/>
-                <w:sz w:val="24"/>
                 <w:szCs w:val="24"/>
                 <w:lang w:val="en-US"/>
               </w:rPr>
@@ -3881,7 +3317,6 @@
         <m:r>
           <w:rPr>
             <w:rFonts w:ascii="Cambria Math" w:eastAsia="Calibri" w:hAnsi="Cambria Math" w:cs="Times New Roman"/>
-            <w:sz w:val="24"/>
             <w:szCs w:val="24"/>
             <w:lang w:val="en-US"/>
           </w:rPr>
@@ -3894,7 +3329,6 @@
                 <w:rFonts w:ascii="Cambria Math" w:eastAsia="Calibri" w:hAnsi="Cambria Math" w:cs="Times New Roman"/>
                 <w:i/>
                 <w:iCs/>
-                <w:sz w:val="24"/>
                 <w:szCs w:val="24"/>
                 <w:lang w:val="en-US"/>
               </w:rPr>
@@ -3908,7 +3342,6 @@
                     <w:rFonts w:ascii="Cambria Math" w:eastAsia="Times New Roman" w:hAnsi="Cambria Math" w:cs="Times New Roman"/>
                     <w:i/>
                     <w:iCs/>
-                    <w:sz w:val="24"/>
                     <w:szCs w:val="24"/>
                     <w:lang w:val="en-US"/>
                   </w:rPr>
@@ -3918,7 +3351,6 @@
                 <m:r>
                   <w:rPr>
                     <w:rFonts w:ascii="Cambria Math" w:eastAsia="Times New Roman" w:hAnsi="Cambria Math" w:cs="Times New Roman"/>
-                    <w:sz w:val="24"/>
                     <w:szCs w:val="24"/>
                     <w:lang w:val="en-US"/>
                   </w:rPr>
@@ -3929,7 +3361,6 @@
                 <m:r>
                   <w:rPr>
                     <w:rFonts w:ascii="Cambria Math" w:eastAsia="Times New Roman" w:hAnsi="Cambria Math" w:cs="Times New Roman"/>
-                    <w:sz w:val="24"/>
                     <w:szCs w:val="24"/>
                     <w:lang w:val="en-US"/>
                   </w:rPr>
@@ -3942,7 +3373,6 @@
         <m:r>
           <w:rPr>
             <w:rFonts w:ascii="Cambria Math" w:eastAsia="Times New Roman" w:hAnsi="Cambria Math" w:cs="Times New Roman"/>
-            <w:sz w:val="24"/>
             <w:szCs w:val="24"/>
             <w:lang w:val="en-US"/>
           </w:rPr>
@@ -3955,7 +3385,6 @@
                 <w:rFonts w:ascii="Cambria Math" w:eastAsia="Times New Roman" w:hAnsi="Cambria Math" w:cs="Times New Roman"/>
                 <w:i/>
                 <w:iCs/>
-                <w:sz w:val="24"/>
                 <w:szCs w:val="24"/>
                 <w:lang w:val="en-US"/>
               </w:rPr>
@@ -3965,7 +3394,6 @@
             <m:r>
               <w:rPr>
                 <w:rFonts w:ascii="Cambria Math" w:eastAsia="Times New Roman" w:hAnsi="Cambria Math" w:cs="Times New Roman"/>
-                <w:sz w:val="24"/>
                 <w:szCs w:val="24"/>
                 <w:lang w:val="en-US"/>
               </w:rPr>
@@ -3976,7 +3404,6 @@
             <m:r>
               <w:rPr>
                 <w:rFonts w:ascii="Cambria Math" w:eastAsia="Times New Roman" w:hAnsi="Cambria Math" w:cs="Times New Roman"/>
-                <w:sz w:val="24"/>
                 <w:szCs w:val="24"/>
                 <w:lang w:val="en-US"/>
               </w:rPr>
@@ -3991,7 +3418,6 @@
                 <w:rFonts w:ascii="Cambria Math" w:eastAsia="Times New Roman" w:hAnsi="Cambria Math" w:cs="Times New Roman"/>
                 <w:i/>
                 <w:iCs/>
-                <w:sz w:val="24"/>
                 <w:szCs w:val="24"/>
                 <w:lang w:val="en-US"/>
               </w:rPr>
@@ -4005,7 +3431,6 @@
                     <w:rFonts w:ascii="Cambria Math" w:eastAsia="Times New Roman" w:hAnsi="Cambria Math" w:cs="Times New Roman"/>
                     <w:i/>
                     <w:iCs/>
-                    <w:sz w:val="24"/>
                     <w:szCs w:val="24"/>
                     <w:lang w:val="en-US"/>
                   </w:rPr>
@@ -4015,7 +3440,6 @@
                 <m:r>
                   <w:rPr>
                     <w:rFonts w:ascii="Cambria Math" w:eastAsia="Times New Roman" w:hAnsi="Cambria Math" w:cs="Times New Roman"/>
-                    <w:sz w:val="24"/>
                     <w:szCs w:val="24"/>
                     <w:lang w:val="en-US"/>
                   </w:rPr>
@@ -4026,7 +3450,6 @@
                 <m:r>
                   <w:rPr>
                     <w:rFonts w:ascii="Cambria Math" w:eastAsia="Times New Roman" w:hAnsi="Cambria Math" w:cs="Times New Roman"/>
-                    <w:sz w:val="24"/>
                     <w:szCs w:val="24"/>
                     <w:lang w:val="en-US"/>
                   </w:rPr>
@@ -4039,7 +3462,6 @@
         <m:r>
           <w:rPr>
             <w:rFonts w:ascii="Cambria Math" w:eastAsia="Calibri" w:hAnsi="Cambria Math" w:cs="Times New Roman"/>
-            <w:sz w:val="24"/>
             <w:szCs w:val="24"/>
             <w:lang w:val="en-US"/>
           </w:rPr>
@@ -4052,7 +3474,6 @@
                 <w:rFonts w:ascii="Cambria Math" w:eastAsia="Calibri" w:hAnsi="Cambria Math" w:cs="Times New Roman"/>
                 <w:i/>
                 <w:iCs/>
-                <w:sz w:val="24"/>
                 <w:szCs w:val="24"/>
                 <w:lang w:val="en-US"/>
               </w:rPr>
@@ -4062,7 +3483,6 @@
             <m:r>
               <w:rPr>
                 <w:rFonts w:ascii="Cambria Math" w:eastAsia="Calibri" w:hAnsi="Cambria Math" w:cs="Times New Roman"/>
-                <w:sz w:val="24"/>
                 <w:szCs w:val="24"/>
                 <w:lang w:val="en-US"/>
               </w:rPr>
@@ -4073,7 +3493,6 @@
             <m:r>
               <w:rPr>
                 <w:rFonts w:ascii="Cambria Math" w:eastAsia="Calibri" w:hAnsi="Cambria Math" w:cs="Times New Roman"/>
-                <w:sz w:val="24"/>
                 <w:szCs w:val="24"/>
                 <w:lang w:val="en-US"/>
               </w:rPr>
@@ -4088,7 +3507,6 @@
                 <w:rFonts w:ascii="Cambria Math" w:eastAsia="Calibri" w:hAnsi="Cambria Math" w:cs="Times New Roman"/>
                 <w:i/>
                 <w:iCs/>
-                <w:sz w:val="24"/>
                 <w:szCs w:val="24"/>
                 <w:lang w:val="en-US"/>
               </w:rPr>
@@ -4098,7 +3516,6 @@
             <m:r>
               <w:rPr>
                 <w:rFonts w:ascii="Cambria Math" w:eastAsia="Calibri" w:hAnsi="Cambria Math" w:cs="Times New Roman"/>
-                <w:sz w:val="24"/>
                 <w:szCs w:val="24"/>
                 <w:lang w:val="en-US"/>
               </w:rPr>
@@ -4109,7 +3526,6 @@
             <m:r>
               <w:rPr>
                 <w:rFonts w:ascii="Cambria Math" w:eastAsia="Calibri" w:hAnsi="Cambria Math" w:cs="Times New Roman"/>
-                <w:sz w:val="24"/>
                 <w:szCs w:val="24"/>
                 <w:lang w:val="en-US"/>
               </w:rPr>
@@ -4124,7 +3540,6 @@
                 <w:rFonts w:ascii="Cambria Math" w:eastAsia="Calibri" w:hAnsi="Cambria Math" w:cs="Times New Roman"/>
                 <w:i/>
                 <w:iCs/>
-                <w:sz w:val="24"/>
                 <w:szCs w:val="24"/>
                 <w:lang w:val="en-US"/>
               </w:rPr>
@@ -4138,7 +3553,6 @@
                     <w:rFonts w:ascii="Cambria Math" w:eastAsia="Times New Roman" w:hAnsi="Cambria Math" w:cs="Times New Roman"/>
                     <w:i/>
                     <w:iCs/>
-                    <w:sz w:val="24"/>
                     <w:szCs w:val="24"/>
                     <w:lang w:val="en-US"/>
                   </w:rPr>
@@ -4148,7 +3562,6 @@
                 <m:r>
                   <w:rPr>
                     <w:rFonts w:ascii="Cambria Math" w:eastAsia="Times New Roman" w:hAnsi="Cambria Math" w:cs="Times New Roman"/>
-                    <w:sz w:val="24"/>
                     <w:szCs w:val="24"/>
                     <w:lang w:val="en-US"/>
                   </w:rPr>
@@ -4159,7 +3572,6 @@
                 <m:r>
                   <w:rPr>
                     <w:rFonts w:ascii="Cambria Math" w:eastAsia="Times New Roman" w:hAnsi="Cambria Math" w:cs="Times New Roman"/>
-                    <w:sz w:val="24"/>
                     <w:szCs w:val="24"/>
                     <w:lang w:val="en-US"/>
                   </w:rPr>
@@ -4176,7 +3588,6 @@
                 <w:rFonts w:ascii="Cambria Math" w:eastAsia="Calibri" w:hAnsi="Cambria Math" w:cs="Times New Roman"/>
                 <w:i/>
                 <w:iCs/>
-                <w:sz w:val="24"/>
                 <w:szCs w:val="24"/>
                 <w:lang w:val="en-US"/>
               </w:rPr>
@@ -4190,7 +3601,6 @@
                     <w:rFonts w:ascii="Cambria Math" w:eastAsia="Calibri" w:hAnsi="Cambria Math" w:cs="Times New Roman"/>
                     <w:i/>
                     <w:iCs/>
-                    <w:sz w:val="24"/>
                     <w:szCs w:val="24"/>
                     <w:lang w:val="en-US"/>
                   </w:rPr>
@@ -4200,7 +3610,6 @@
                 <m:r>
                   <w:rPr>
                     <w:rFonts w:ascii="Cambria Math" w:eastAsia="Calibri" w:hAnsi="Cambria Math" w:cs="Times New Roman"/>
-                    <w:sz w:val="24"/>
                     <w:szCs w:val="24"/>
                     <w:lang w:val="en-US"/>
                   </w:rPr>
@@ -4213,7 +3622,6 @@
             <m:r>
               <w:rPr>
                 <w:rFonts w:ascii="Cambria Math" w:eastAsia="Calibri" w:hAnsi="Cambria Math" w:cs="Times New Roman"/>
-                <w:sz w:val="24"/>
                 <w:szCs w:val="24"/>
                 <w:lang w:val="en-US"/>
               </w:rPr>
@@ -4224,9 +3632,8 @@
       </m:oMath>
       <w:r>
         <w:rPr>
-          <w:rFonts w:ascii="Times New Roman" w:eastAsia="Times New Roman" w:hAnsi="Times New Roman" w:cs="Times New Roman"/>
-          <w:iCs/>
-          <w:sz w:val="24"/>
+          <w:rFonts w:eastAsia="Times New Roman" w:cs="Times New Roman"/>
+          <w:iCs/>
           <w:szCs w:val="24"/>
           <w:lang w:val="en-US"/>
         </w:rPr>
@@ -4235,22 +3642,18 @@
     </w:p>
     <w:p>
       <w:pPr>
-        <w:spacing w:line="240" w:lineRule="auto"/>
         <w:ind w:firstLine="708"/>
-        <w:jc w:val="both"/>
-        <w:rPr>
-          <w:rFonts w:ascii="Times New Roman" w:eastAsia="Calibri" w:hAnsi="Times New Roman" w:cs="Times New Roman"/>
-          <w:iCs/>
-          <w:sz w:val="24"/>
-          <w:szCs w:val="24"/>
-          <w:lang w:val="en-US"/>
-        </w:rPr>
-      </w:pPr>
-      <w:r>
-        <w:rPr>
-          <w:rFonts w:ascii="Times New Roman" w:eastAsia="Calibri" w:hAnsi="Times New Roman" w:cs="Times New Roman"/>
-          <w:iCs/>
-          <w:sz w:val="24"/>
+        <w:rPr>
+          <w:rFonts w:eastAsia="Calibri" w:cs="Times New Roman"/>
+          <w:iCs/>
+          <w:szCs w:val="24"/>
+          <w:lang w:val="en-US"/>
+        </w:rPr>
+      </w:pPr>
+      <w:r>
+        <w:rPr>
+          <w:rFonts w:eastAsia="Calibri" w:cs="Times New Roman"/>
+          <w:iCs/>
           <w:szCs w:val="24"/>
           <w:lang w:val="en-US"/>
         </w:rPr>
@@ -4260,7 +3663,6 @@
         <m:r>
           <w:rPr>
             <w:rFonts w:ascii="Cambria Math" w:eastAsia="Calibri" w:hAnsi="Cambria Math" w:cs="Times New Roman"/>
-            <w:sz w:val="24"/>
             <w:szCs w:val="24"/>
             <w:lang w:val="en-US"/>
           </w:rPr>
@@ -4269,9 +3671,8 @@
       </m:oMath>
       <w:r>
         <w:rPr>
-          <w:rFonts w:ascii="Times New Roman" w:eastAsia="Calibri" w:hAnsi="Times New Roman" w:cs="Times New Roman"/>
-          <w:iCs/>
-          <w:sz w:val="24"/>
+          <w:rFonts w:eastAsia="Calibri" w:cs="Times New Roman"/>
+          <w:iCs/>
           <w:szCs w:val="24"/>
           <w:lang w:val="en-US"/>
         </w:rPr>
@@ -4279,10 +3680,9 @@
       </w:r>
       <w:r>
         <w:rPr>
-          <w:rFonts w:ascii="Times New Roman" w:eastAsia="Calibri" w:hAnsi="Times New Roman" w:cs="Times New Roman"/>
+          <w:rFonts w:eastAsia="Calibri" w:cs="Times New Roman"/>
           <w:i/>
           <w:iCs/>
-          <w:sz w:val="24"/>
           <w:szCs w:val="24"/>
           <w:lang w:val="en-US"/>
         </w:rPr>
@@ -4290,31 +3690,26 @@
       </w:r>
       <w:r>
         <w:rPr>
-          <w:rFonts w:ascii="Times New Roman" w:eastAsia="Calibri" w:hAnsi="Times New Roman" w:cs="Times New Roman"/>
-          <w:iCs/>
-          <w:sz w:val="24"/>
+          <w:rFonts w:eastAsia="Calibri" w:cs="Times New Roman"/>
+          <w:iCs/>
           <w:szCs w:val="24"/>
           <w:lang w:val="en-US"/>
         </w:rPr>
         <w:t xml:space="preserve"> in a </w:t>
       </w:r>
-      <w:proofErr w:type="spellStart"/>
-      <w:r>
-        <w:rPr>
-          <w:rFonts w:ascii="Times New Roman" w:eastAsia="Calibri" w:hAnsi="Times New Roman" w:cs="Times New Roman"/>
-          <w:iCs/>
-          <w:sz w:val="24"/>
-          <w:szCs w:val="24"/>
-          <w:lang w:val="en-US"/>
-        </w:rPr>
-        <w:t>neighbourhood</w:t>
-      </w:r>
-      <w:proofErr w:type="spellEnd"/>
-      <w:r>
-        <w:rPr>
-          <w:rFonts w:ascii="Times New Roman" w:eastAsia="Calibri" w:hAnsi="Times New Roman" w:cs="Times New Roman"/>
-          <w:iCs/>
-          <w:sz w:val="24"/>
+      <w:r>
+        <w:rPr>
+          <w:rFonts w:eastAsia="Calibri" w:cs="Times New Roman"/>
+          <w:iCs/>
+          <w:szCs w:val="24"/>
+          <w:lang w:val="en-US"/>
+        </w:rPr>
+        <w:t>neighborhood</w:t>
+      </w:r>
+      <w:r>
+        <w:rPr>
+          <w:rFonts w:eastAsia="Calibri" w:cs="Times New Roman"/>
+          <w:iCs/>
           <w:szCs w:val="24"/>
           <w:lang w:val="en-US"/>
         </w:rPr>
@@ -4328,7 +3723,6 @@
                 <w:rFonts w:ascii="Cambria Math" w:eastAsia="Times New Roman" w:hAnsi="Cambria Math" w:cs="Times New Roman"/>
                 <w:i/>
                 <w:iCs/>
-                <w:sz w:val="24"/>
                 <w:szCs w:val="24"/>
                 <w:lang w:val="en-US"/>
               </w:rPr>
@@ -4338,7 +3732,6 @@
             <m:r>
               <w:rPr>
                 <w:rFonts w:ascii="Cambria Math" w:eastAsia="Times New Roman" w:hAnsi="Cambria Math" w:cs="Times New Roman"/>
-                <w:sz w:val="24"/>
                 <w:szCs w:val="24"/>
                 <w:lang w:val="en-US"/>
               </w:rPr>
@@ -4349,7 +3742,6 @@
             <m:r>
               <w:rPr>
                 <w:rFonts w:ascii="Cambria Math" w:eastAsia="Times New Roman" w:hAnsi="Cambria Math" w:cs="Times New Roman"/>
-                <w:sz w:val="24"/>
                 <w:szCs w:val="24"/>
                 <w:lang w:val="en-US"/>
               </w:rPr>
@@ -4360,9 +3752,8 @@
       </m:oMath>
       <w:r>
         <w:rPr>
-          <w:rFonts w:ascii="Times New Roman" w:eastAsia="Calibri" w:hAnsi="Times New Roman" w:cs="Times New Roman"/>
-          <w:iCs/>
-          <w:sz w:val="24"/>
+          <w:rFonts w:eastAsia="Calibri" w:cs="Times New Roman"/>
+          <w:iCs/>
           <w:szCs w:val="24"/>
           <w:lang w:val="en-US"/>
         </w:rPr>
@@ -4376,7 +3767,6 @@
                 <w:rFonts w:ascii="Cambria Math" w:eastAsia="Times New Roman" w:hAnsi="Cambria Math" w:cs="Times New Roman"/>
                 <w:i/>
                 <w:iCs/>
-                <w:sz w:val="24"/>
                 <w:szCs w:val="24"/>
                 <w:lang w:val="en-US"/>
               </w:rPr>
@@ -4386,7 +3776,6 @@
             <m:r>
               <w:rPr>
                 <w:rFonts w:ascii="Cambria Math" w:eastAsia="Times New Roman" w:hAnsi="Cambria Math" w:cs="Times New Roman"/>
-                <w:sz w:val="24"/>
                 <w:szCs w:val="24"/>
                 <w:lang w:val="en-US"/>
               </w:rPr>
@@ -4397,7 +3786,6 @@
             <m:r>
               <w:rPr>
                 <w:rFonts w:ascii="Cambria Math" w:eastAsia="Times New Roman" w:hAnsi="Cambria Math" w:cs="Times New Roman"/>
-                <w:sz w:val="24"/>
                 <w:szCs w:val="24"/>
                 <w:lang w:val="en-US"/>
               </w:rPr>
@@ -4408,9 +3796,8 @@
       </m:oMath>
       <w:r>
         <w:rPr>
-          <w:rFonts w:ascii="Times New Roman" w:eastAsia="Calibri" w:hAnsi="Times New Roman" w:cs="Times New Roman"/>
-          <w:iCs/>
-          <w:sz w:val="24"/>
+          <w:rFonts w:eastAsia="Calibri" w:cs="Times New Roman"/>
+          <w:iCs/>
           <w:szCs w:val="24"/>
           <w:lang w:val="en-US"/>
         </w:rPr>
@@ -4419,13 +3806,10 @@
     </w:p>
     <w:p>
       <w:pPr>
-        <w:spacing w:line="240" w:lineRule="auto"/>
         <w:ind w:firstLine="708"/>
-        <w:jc w:val="both"/>
-        <w:rPr>
-          <w:rFonts w:ascii="Times New Roman" w:eastAsia="Times New Roman" w:hAnsi="Times New Roman" w:cs="Times New Roman"/>
-          <w:iCs/>
-          <w:sz w:val="24"/>
+        <w:rPr>
+          <w:rFonts w:eastAsia="Times New Roman" w:cs="Times New Roman"/>
+          <w:iCs/>
           <w:szCs w:val="24"/>
           <w:lang w:val="en-US"/>
         </w:rPr>
@@ -4435,7 +3819,6 @@
           <m:r>
             <w:rPr>
               <w:rFonts w:ascii="Cambria Math" w:eastAsia="Calibri" w:hAnsi="Cambria Math" w:cs="Times New Roman"/>
-              <w:sz w:val="24"/>
               <w:szCs w:val="24"/>
               <w:lang w:val="en-US"/>
             </w:rPr>
@@ -4448,7 +3831,6 @@
                   <w:rFonts w:ascii="Cambria Math" w:eastAsia="Calibri" w:hAnsi="Cambria Math" w:cs="Times New Roman"/>
                   <w:i/>
                   <w:iCs/>
-                  <w:sz w:val="24"/>
                   <w:szCs w:val="24"/>
                   <w:lang w:val="en-US"/>
                 </w:rPr>
@@ -4458,7 +3840,6 @@
               <m:r>
                 <w:rPr>
                   <w:rFonts w:ascii="Cambria Math" w:eastAsia="Calibri" w:hAnsi="Cambria Math" w:cs="Times New Roman"/>
-                  <w:sz w:val="24"/>
                   <w:szCs w:val="24"/>
                   <w:lang w:val="en-US"/>
                 </w:rPr>
@@ -4471,7 +3852,6 @@
                       <w:rFonts w:ascii="Cambria Math" w:eastAsia="Calibri" w:hAnsi="Cambria Math" w:cs="Times New Roman"/>
                       <w:i/>
                       <w:iCs/>
-                      <w:sz w:val="24"/>
                       <w:szCs w:val="24"/>
                       <w:lang w:val="en-US"/>
                     </w:rPr>
@@ -4481,7 +3861,6 @@
                   <m:r>
                     <w:rPr>
                       <w:rFonts w:ascii="Cambria Math" w:eastAsia="Calibri" w:hAnsi="Cambria Math" w:cs="Times New Roman"/>
-                      <w:sz w:val="24"/>
                       <w:szCs w:val="24"/>
                       <w:lang w:val="en-US"/>
                     </w:rPr>
@@ -4492,7 +3871,6 @@
                   <m:r>
                     <w:rPr>
                       <w:rFonts w:ascii="Cambria Math" w:eastAsia="Calibri" w:hAnsi="Cambria Math" w:cs="Times New Roman"/>
-                      <w:sz w:val="24"/>
                       <w:szCs w:val="24"/>
                       <w:lang w:val="en-US"/>
                     </w:rPr>
@@ -4507,7 +3885,6 @@
                       <w:rFonts w:ascii="Cambria Math" w:eastAsia="Calibri" w:hAnsi="Cambria Math" w:cs="Times New Roman"/>
                       <w:i/>
                       <w:iCs/>
-                      <w:sz w:val="24"/>
                       <w:szCs w:val="24"/>
                       <w:lang w:val="en-US"/>
                     </w:rPr>
@@ -4517,7 +3894,6 @@
                   <m:r>
                     <w:rPr>
                       <w:rFonts w:ascii="Cambria Math" w:eastAsia="Calibri" w:hAnsi="Cambria Math" w:cs="Times New Roman"/>
-                      <w:sz w:val="24"/>
                       <w:szCs w:val="24"/>
                       <w:lang w:val="en-US"/>
                     </w:rPr>
@@ -4530,7 +3906,6 @@
               <m:r>
                 <w:rPr>
                   <w:rFonts w:ascii="Cambria Math" w:eastAsia="Calibri" w:hAnsi="Cambria Math" w:cs="Times New Roman"/>
-                  <w:sz w:val="24"/>
                   <w:szCs w:val="24"/>
                   <w:lang w:val="en-US"/>
                 </w:rPr>
@@ -4541,7 +3916,6 @@
           <m:r>
             <w:rPr>
               <w:rFonts w:ascii="Cambria Math" w:eastAsia="Calibri" w:hAnsi="Cambria Math" w:cs="Times New Roman"/>
-              <w:sz w:val="24"/>
               <w:szCs w:val="24"/>
               <w:lang w:val="en-US"/>
             </w:rPr>
@@ -4554,7 +3928,6 @@
                   <w:rFonts w:ascii="Cambria Math" w:eastAsia="Times New Roman" w:hAnsi="Cambria Math" w:cs="Times New Roman"/>
                   <w:i/>
                   <w:iCs/>
-                  <w:sz w:val="24"/>
                   <w:szCs w:val="24"/>
                   <w:lang w:val="en-US"/>
                 </w:rPr>
@@ -4564,7 +3937,6 @@
               <m:r>
                 <w:rPr>
                   <w:rFonts w:ascii="Cambria Math" w:eastAsia="Times New Roman" w:hAnsi="Cambria Math" w:cs="Times New Roman"/>
-                  <w:sz w:val="24"/>
                   <w:szCs w:val="24"/>
                   <w:lang w:val="en-US"/>
                 </w:rPr>
@@ -4575,7 +3947,6 @@
               <m:r>
                 <w:rPr>
                   <w:rFonts w:ascii="Cambria Math" w:eastAsia="Times New Roman" w:hAnsi="Cambria Math" w:cs="Times New Roman"/>
-                  <w:sz w:val="24"/>
                   <w:szCs w:val="24"/>
                   <w:lang w:val="en-US"/>
                 </w:rPr>
@@ -4590,7 +3961,6 @@
                   <w:rFonts w:ascii="Cambria Math" w:eastAsia="Times New Roman" w:hAnsi="Cambria Math" w:cs="Times New Roman"/>
                   <w:i/>
                   <w:iCs/>
-                  <w:sz w:val="24"/>
                   <w:szCs w:val="24"/>
                   <w:lang w:val="en-US"/>
                 </w:rPr>
@@ -4604,7 +3974,6 @@
                       <w:rFonts w:ascii="Cambria Math" w:eastAsia="Times New Roman" w:hAnsi="Cambria Math" w:cs="Times New Roman"/>
                       <w:i/>
                       <w:iCs/>
-                      <w:sz w:val="24"/>
                       <w:szCs w:val="24"/>
                       <w:lang w:val="en-US"/>
                     </w:rPr>
@@ -4614,7 +3983,6 @@
                   <m:r>
                     <w:rPr>
                       <w:rFonts w:ascii="Cambria Math" w:eastAsia="Times New Roman" w:hAnsi="Cambria Math" w:cs="Times New Roman"/>
-                      <w:sz w:val="24"/>
                       <w:szCs w:val="24"/>
                       <w:lang w:val="en-US"/>
                     </w:rPr>
@@ -4625,7 +3993,6 @@
                   <m:r>
                     <w:rPr>
                       <w:rFonts w:ascii="Cambria Math" w:eastAsia="Times New Roman" w:hAnsi="Cambria Math" w:cs="Times New Roman"/>
-                      <w:sz w:val="24"/>
                       <w:szCs w:val="24"/>
                       <w:lang w:val="en-US"/>
                     </w:rPr>
@@ -4638,7 +4005,6 @@
           <m:r>
             <w:rPr>
               <w:rFonts w:ascii="Cambria Math" w:eastAsia="Times New Roman" w:hAnsi="Cambria Math" w:cs="Times New Roman"/>
-              <w:sz w:val="24"/>
               <w:szCs w:val="24"/>
               <w:lang w:val="en-US"/>
             </w:rPr>
@@ -4651,7 +4017,6 @@
                   <w:rFonts w:ascii="Cambria Math" w:eastAsia="Times New Roman" w:hAnsi="Cambria Math" w:cs="Times New Roman"/>
                   <w:i/>
                   <w:iCs/>
-                  <w:sz w:val="24"/>
                   <w:szCs w:val="24"/>
                   <w:lang w:val="en-US"/>
                 </w:rPr>
@@ -4661,7 +4026,6 @@
               <m:r>
                 <w:rPr>
                   <w:rFonts w:ascii="Cambria Math" w:eastAsia="Times New Roman" w:hAnsi="Cambria Math" w:cs="Times New Roman"/>
-                  <w:sz w:val="24"/>
                   <w:szCs w:val="24"/>
                   <w:lang w:val="en-US"/>
                 </w:rPr>
@@ -4672,7 +4036,6 @@
               <m:r>
                 <w:rPr>
                   <w:rFonts w:ascii="Cambria Math" w:eastAsia="Times New Roman" w:hAnsi="Cambria Math" w:cs="Times New Roman"/>
-                  <w:sz w:val="24"/>
                   <w:szCs w:val="24"/>
                   <w:lang w:val="en-US"/>
                 </w:rPr>
@@ -4687,7 +4050,6 @@
                   <w:rFonts w:ascii="Cambria Math" w:eastAsia="Times New Roman" w:hAnsi="Cambria Math" w:cs="Times New Roman"/>
                   <w:i/>
                   <w:iCs/>
-                  <w:sz w:val="24"/>
                   <w:szCs w:val="24"/>
                   <w:lang w:val="en-US"/>
                 </w:rPr>
@@ -4701,7 +4063,6 @@
                       <w:rFonts w:ascii="Cambria Math" w:eastAsia="Times New Roman" w:hAnsi="Cambria Math" w:cs="Times New Roman"/>
                       <w:i/>
                       <w:iCs/>
-                      <w:sz w:val="24"/>
                       <w:szCs w:val="24"/>
                       <w:lang w:val="en-US"/>
                     </w:rPr>
@@ -4711,7 +4072,6 @@
                   <m:r>
                     <w:rPr>
                       <w:rFonts w:ascii="Cambria Math" w:eastAsia="Times New Roman" w:hAnsi="Cambria Math" w:cs="Times New Roman"/>
-                      <w:sz w:val="24"/>
                       <w:szCs w:val="24"/>
                       <w:lang w:val="en-US"/>
                     </w:rPr>
@@ -4722,7 +4082,6 @@
                   <m:r>
                     <w:rPr>
                       <w:rFonts w:ascii="Cambria Math" w:eastAsia="Times New Roman" w:hAnsi="Cambria Math" w:cs="Times New Roman"/>
-                      <w:sz w:val="24"/>
                       <w:szCs w:val="24"/>
                       <w:lang w:val="en-US"/>
                     </w:rPr>
@@ -4735,7 +4094,6 @@
           <m:r>
             <w:rPr>
               <w:rFonts w:ascii="Cambria Math" w:eastAsia="Calibri" w:hAnsi="Cambria Math" w:cs="Times New Roman"/>
-              <w:sz w:val="24"/>
               <w:szCs w:val="24"/>
               <w:lang w:val="en-US"/>
             </w:rPr>
@@ -4748,7 +4106,6 @@
                   <w:rFonts w:ascii="Cambria Math" w:eastAsia="Calibri" w:hAnsi="Cambria Math" w:cs="Times New Roman"/>
                   <w:i/>
                   <w:iCs/>
-                  <w:sz w:val="24"/>
                   <w:szCs w:val="24"/>
                   <w:lang w:val="en-US"/>
                 </w:rPr>
@@ -4762,7 +4119,6 @@
                       <w:rFonts w:ascii="Cambria Math" w:eastAsia="Times New Roman" w:hAnsi="Cambria Math" w:cs="Times New Roman"/>
                       <w:i/>
                       <w:iCs/>
-                      <w:sz w:val="24"/>
                       <w:szCs w:val="24"/>
                       <w:lang w:val="en-US"/>
                     </w:rPr>
@@ -4772,7 +4128,6 @@
                   <m:r>
                     <w:rPr>
                       <w:rFonts w:ascii="Cambria Math" w:eastAsia="Times New Roman" w:hAnsi="Cambria Math" w:cs="Times New Roman"/>
-                      <w:sz w:val="24"/>
                       <w:szCs w:val="24"/>
                       <w:lang w:val="en-US"/>
                     </w:rPr>
@@ -4783,7 +4138,6 @@
                   <m:r>
                     <w:rPr>
                       <w:rFonts w:ascii="Cambria Math" w:eastAsia="Times New Roman" w:hAnsi="Cambria Math" w:cs="Times New Roman"/>
-                      <w:sz w:val="24"/>
                       <w:szCs w:val="24"/>
                       <w:lang w:val="en-US"/>
                     </w:rPr>
@@ -4798,7 +4152,6 @@
                       <w:rFonts w:ascii="Cambria Math" w:eastAsia="Times New Roman" w:hAnsi="Cambria Math" w:cs="Times New Roman"/>
                       <w:i/>
                       <w:iCs/>
-                      <w:sz w:val="24"/>
                       <w:szCs w:val="24"/>
                       <w:lang w:val="en-US"/>
                     </w:rPr>
@@ -4812,7 +4165,6 @@
                           <w:rFonts w:ascii="Cambria Math" w:eastAsia="Times New Roman" w:hAnsi="Cambria Math" w:cs="Times New Roman"/>
                           <w:i/>
                           <w:iCs/>
-                          <w:sz w:val="24"/>
                           <w:szCs w:val="24"/>
                           <w:lang w:val="en-US"/>
                         </w:rPr>
@@ -4822,7 +4174,6 @@
                       <m:r>
                         <w:rPr>
                           <w:rFonts w:ascii="Cambria Math" w:eastAsia="Times New Roman" w:hAnsi="Cambria Math" w:cs="Times New Roman"/>
-                          <w:sz w:val="24"/>
                           <w:szCs w:val="24"/>
                           <w:lang w:val="en-US"/>
                         </w:rPr>
@@ -4833,7 +4184,6 @@
                       <m:r>
                         <w:rPr>
                           <w:rFonts w:ascii="Cambria Math" w:eastAsia="Times New Roman" w:hAnsi="Cambria Math" w:cs="Times New Roman"/>
-                          <w:sz w:val="24"/>
                           <w:szCs w:val="24"/>
                           <w:lang w:val="en-US"/>
                         </w:rPr>
@@ -4852,7 +4202,6 @@
                       <w:rFonts w:ascii="Cambria Math" w:eastAsia="Times New Roman" w:hAnsi="Cambria Math" w:cs="Times New Roman"/>
                       <w:i/>
                       <w:iCs/>
-                      <w:sz w:val="24"/>
                       <w:szCs w:val="24"/>
                       <w:lang w:val="en-US"/>
                     </w:rPr>
@@ -4862,7 +4211,6 @@
                   <m:r>
                     <w:rPr>
                       <w:rFonts w:ascii="Cambria Math" w:eastAsia="Times New Roman" w:hAnsi="Cambria Math" w:cs="Times New Roman"/>
-                      <w:sz w:val="24"/>
                       <w:szCs w:val="24"/>
                       <w:lang w:val="en-US"/>
                     </w:rPr>
@@ -4873,7 +4221,6 @@
                   <m:r>
                     <w:rPr>
                       <w:rFonts w:ascii="Cambria Math" w:eastAsia="Times New Roman" w:hAnsi="Cambria Math" w:cs="Times New Roman"/>
-                      <w:sz w:val="24"/>
                       <w:szCs w:val="24"/>
                       <w:lang w:val="en-US"/>
                     </w:rPr>
@@ -4888,7 +4235,6 @@
                       <w:rFonts w:ascii="Cambria Math" w:eastAsia="Times New Roman" w:hAnsi="Cambria Math" w:cs="Times New Roman"/>
                       <w:i/>
                       <w:iCs/>
-                      <w:sz w:val="24"/>
                       <w:szCs w:val="24"/>
                       <w:lang w:val="en-US"/>
                     </w:rPr>
@@ -4902,7 +4248,6 @@
                           <w:rFonts w:ascii="Cambria Math" w:eastAsia="Times New Roman" w:hAnsi="Cambria Math" w:cs="Times New Roman"/>
                           <w:i/>
                           <w:iCs/>
-                          <w:sz w:val="24"/>
                           <w:szCs w:val="24"/>
                           <w:lang w:val="en-US"/>
                         </w:rPr>
@@ -4912,7 +4257,6 @@
                       <m:r>
                         <w:rPr>
                           <w:rFonts w:ascii="Cambria Math" w:eastAsia="Times New Roman" w:hAnsi="Cambria Math" w:cs="Times New Roman"/>
-                          <w:sz w:val="24"/>
                           <w:szCs w:val="24"/>
                           <w:lang w:val="en-US"/>
                         </w:rPr>
@@ -4923,7 +4267,6 @@
                       <m:r>
                         <w:rPr>
                           <w:rFonts w:ascii="Cambria Math" w:eastAsia="Times New Roman" w:hAnsi="Cambria Math" w:cs="Times New Roman"/>
-                          <w:sz w:val="24"/>
                           <w:szCs w:val="24"/>
                           <w:lang w:val="en-US"/>
                         </w:rPr>
@@ -4938,7 +4281,6 @@
           <m:r>
             <w:rPr>
               <w:rFonts w:ascii="Cambria Math" w:eastAsia="Calibri" w:hAnsi="Cambria Math" w:cs="Times New Roman"/>
-              <w:sz w:val="24"/>
               <w:szCs w:val="24"/>
               <w:lang w:val="en-US"/>
             </w:rPr>
@@ -4949,13 +4291,10 @@
     </w:p>
     <w:p>
       <w:pPr>
-        <w:spacing w:line="240" w:lineRule="auto"/>
         <w:ind w:firstLine="708"/>
-        <w:jc w:val="both"/>
-        <w:rPr>
-          <w:rFonts w:ascii="Times New Roman" w:eastAsia="Times New Roman" w:hAnsi="Times New Roman" w:cs="Times New Roman"/>
-          <w:iCs/>
-          <w:sz w:val="24"/>
+        <w:rPr>
+          <w:rFonts w:eastAsia="Times New Roman" w:cs="Times New Roman"/>
+          <w:iCs/>
           <w:szCs w:val="24"/>
           <w:lang w:val="en-US"/>
         </w:rPr>
@@ -4968,7 +4307,6 @@
                 <w:rFonts w:ascii="Cambria Math" w:eastAsia="Times New Roman" w:hAnsi="Cambria Math" w:cs="Times New Roman"/>
                 <w:i/>
                 <w:iCs/>
-                <w:sz w:val="24"/>
                 <w:szCs w:val="24"/>
                 <w:lang w:val="en-US"/>
               </w:rPr>
@@ -4978,7 +4316,6 @@
             <m:r>
               <w:rPr>
                 <w:rFonts w:ascii="Cambria Math" w:eastAsia="Times New Roman" w:hAnsi="Cambria Math" w:cs="Times New Roman"/>
-                <w:sz w:val="24"/>
                 <w:szCs w:val="24"/>
                 <w:lang w:val="en-US"/>
               </w:rPr>
@@ -4989,7 +4326,6 @@
             <m:r>
               <w:rPr>
                 <w:rFonts w:ascii="Cambria Math" w:eastAsia="Times New Roman" w:hAnsi="Cambria Math" w:cs="Times New Roman"/>
-                <w:sz w:val="24"/>
                 <w:szCs w:val="24"/>
                 <w:lang w:val="en-US"/>
               </w:rPr>
@@ -5004,7 +4340,6 @@
                 <w:rFonts w:ascii="Cambria Math" w:eastAsia="Times New Roman" w:hAnsi="Cambria Math" w:cs="Times New Roman"/>
                 <w:i/>
                 <w:iCs/>
-                <w:sz w:val="24"/>
                 <w:szCs w:val="24"/>
                 <w:lang w:val="en-US"/>
               </w:rPr>
@@ -5018,7 +4353,6 @@
                     <w:rFonts w:ascii="Cambria Math" w:eastAsia="Times New Roman" w:hAnsi="Cambria Math" w:cs="Times New Roman"/>
                     <w:i/>
                     <w:iCs/>
-                    <w:sz w:val="24"/>
                     <w:szCs w:val="24"/>
                     <w:lang w:val="en-US"/>
                   </w:rPr>
@@ -5028,7 +4362,6 @@
                 <m:r>
                   <w:rPr>
                     <w:rFonts w:ascii="Cambria Math" w:eastAsia="Times New Roman" w:hAnsi="Cambria Math" w:cs="Times New Roman"/>
-                    <w:sz w:val="24"/>
                     <w:szCs w:val="24"/>
                     <w:lang w:val="en-US"/>
                   </w:rPr>
@@ -5039,7 +4372,6 @@
                 <m:r>
                   <w:rPr>
                     <w:rFonts w:ascii="Cambria Math" w:eastAsia="Times New Roman" w:hAnsi="Cambria Math" w:cs="Times New Roman"/>
-                    <w:sz w:val="24"/>
                     <w:szCs w:val="24"/>
                     <w:lang w:val="en-US"/>
                   </w:rPr>
@@ -5052,7 +4384,6 @@
         <m:r>
           <w:rPr>
             <w:rFonts w:ascii="Cambria Math" w:eastAsia="Times New Roman" w:hAnsi="Cambria Math" w:cs="Times New Roman"/>
-            <w:sz w:val="24"/>
             <w:szCs w:val="24"/>
             <w:lang w:val="en-US"/>
           </w:rPr>
@@ -5061,9 +4392,8 @@
       </m:oMath>
       <w:r>
         <w:rPr>
-          <w:rFonts w:ascii="Times New Roman" w:eastAsia="Times New Roman" w:hAnsi="Times New Roman" w:cs="Times New Roman"/>
-          <w:iCs/>
-          <w:sz w:val="24"/>
+          <w:rFonts w:eastAsia="Times New Roman" w:cs="Times New Roman"/>
+          <w:iCs/>
           <w:szCs w:val="24"/>
           <w:lang w:val="en-US"/>
         </w:rPr>
@@ -5077,7 +4407,6 @@
                 <w:rFonts w:ascii="Cambria Math" w:eastAsia="Times New Roman" w:hAnsi="Cambria Math" w:cs="Times New Roman"/>
                 <w:i/>
                 <w:iCs/>
-                <w:sz w:val="24"/>
                 <w:szCs w:val="24"/>
                 <w:lang w:val="en-US"/>
               </w:rPr>
@@ -5087,7 +4416,6 @@
             <m:r>
               <w:rPr>
                 <w:rFonts w:ascii="Cambria Math" w:eastAsia="Times New Roman" w:hAnsi="Cambria Math" w:cs="Times New Roman"/>
-                <w:sz w:val="24"/>
                 <w:szCs w:val="24"/>
                 <w:lang w:val="en-US"/>
               </w:rPr>
@@ -5098,7 +4426,6 @@
             <m:r>
               <w:rPr>
                 <w:rFonts w:ascii="Cambria Math" w:eastAsia="Times New Roman" w:hAnsi="Cambria Math" w:cs="Times New Roman"/>
-                <w:sz w:val="24"/>
                 <w:szCs w:val="24"/>
                 <w:lang w:val="en-US"/>
               </w:rPr>
@@ -5109,9 +4436,8 @@
       </m:oMath>
       <w:r>
         <w:rPr>
-          <w:rFonts w:ascii="Times New Roman" w:eastAsia="Times New Roman" w:hAnsi="Times New Roman" w:cs="Times New Roman"/>
-          <w:iCs/>
-          <w:sz w:val="24"/>
+          <w:rFonts w:eastAsia="Times New Roman" w:cs="Times New Roman"/>
+          <w:iCs/>
           <w:szCs w:val="24"/>
           <w:lang w:val="en-US"/>
         </w:rPr>
@@ -5121,7 +4447,6 @@
         <m:r>
           <w:rPr>
             <w:rFonts w:ascii="Cambria Math" w:eastAsia="Calibri" w:hAnsi="Cambria Math" w:cs="Times New Roman"/>
-            <w:sz w:val="24"/>
             <w:szCs w:val="24"/>
             <w:lang w:val="en-US"/>
           </w:rPr>
@@ -5130,9 +4455,8 @@
       </m:oMath>
       <w:r>
         <w:rPr>
-          <w:rFonts w:ascii="Times New Roman" w:eastAsia="Times New Roman" w:hAnsi="Times New Roman" w:cs="Times New Roman"/>
-          <w:iCs/>
-          <w:sz w:val="24"/>
+          <w:rFonts w:eastAsia="Times New Roman" w:cs="Times New Roman"/>
+          <w:iCs/>
           <w:szCs w:val="24"/>
           <w:lang w:val="en-US"/>
         </w:rPr>
@@ -5146,7 +4470,6 @@
                 <w:rFonts w:ascii="Cambria Math" w:eastAsia="Times New Roman" w:hAnsi="Cambria Math" w:cs="Times New Roman"/>
                 <w:i/>
                 <w:iCs/>
-                <w:sz w:val="24"/>
                 <w:szCs w:val="24"/>
                 <w:lang w:val="en-US"/>
               </w:rPr>
@@ -5156,7 +4479,6 @@
             <m:r>
               <w:rPr>
                 <w:rFonts w:ascii="Cambria Math" w:eastAsia="Times New Roman" w:hAnsi="Cambria Math" w:cs="Times New Roman"/>
-                <w:sz w:val="24"/>
                 <w:szCs w:val="24"/>
                 <w:lang w:val="en-US"/>
               </w:rPr>
@@ -5167,7 +4489,6 @@
             <m:r>
               <w:rPr>
                 <w:rFonts w:ascii="Cambria Math" w:eastAsia="Times New Roman" w:hAnsi="Cambria Math" w:cs="Times New Roman"/>
-                <w:sz w:val="24"/>
                 <w:szCs w:val="24"/>
                 <w:lang w:val="en-US"/>
               </w:rPr>
@@ -5178,9 +4499,8 @@
       </m:oMath>
       <w:r>
         <w:rPr>
-          <w:rFonts w:ascii="Times New Roman" w:eastAsia="Times New Roman" w:hAnsi="Times New Roman" w:cs="Times New Roman"/>
-          <w:iCs/>
-          <w:sz w:val="24"/>
+          <w:rFonts w:eastAsia="Times New Roman" w:cs="Times New Roman"/>
+          <w:iCs/>
           <w:szCs w:val="24"/>
           <w:lang w:val="en-US"/>
         </w:rPr>
@@ -5189,13 +4509,10 @@
     </w:p>
     <w:p>
       <w:pPr>
-        <w:spacing w:line="240" w:lineRule="auto"/>
         <w:ind w:firstLine="708"/>
-        <w:jc w:val="both"/>
-        <w:rPr>
-          <w:rFonts w:ascii="Times New Roman" w:eastAsia="Times New Roman" w:hAnsi="Times New Roman" w:cs="Times New Roman"/>
-          <w:iCs/>
-          <w:sz w:val="24"/>
+        <w:rPr>
+          <w:rFonts w:eastAsia="Times New Roman" w:cs="Times New Roman"/>
+          <w:iCs/>
           <w:szCs w:val="24"/>
           <w:lang w:val="en-US"/>
         </w:rPr>
@@ -5209,7 +4526,6 @@
                   <w:rFonts w:ascii="Cambria Math" w:eastAsia="Times New Roman" w:hAnsi="Cambria Math" w:cs="Times New Roman"/>
                   <w:i/>
                   <w:iCs/>
-                  <w:sz w:val="24"/>
                   <w:szCs w:val="24"/>
                   <w:lang w:val="en-US"/>
                 </w:rPr>
@@ -5219,7 +4535,6 @@
               <m:r>
                 <w:rPr>
                   <w:rFonts w:ascii="Cambria Math" w:eastAsia="Times New Roman" w:hAnsi="Cambria Math" w:cs="Times New Roman"/>
-                  <w:sz w:val="24"/>
                   <w:szCs w:val="24"/>
                   <w:lang w:val="en-US"/>
                 </w:rPr>
@@ -5230,7 +4545,6 @@
               <m:r>
                 <w:rPr>
                   <w:rFonts w:ascii="Cambria Math" w:eastAsia="Times New Roman" w:hAnsi="Cambria Math" w:cs="Times New Roman"/>
-                  <w:sz w:val="24"/>
                   <w:szCs w:val="24"/>
                   <w:lang w:val="en-US"/>
                 </w:rPr>
@@ -5241,7 +4555,6 @@
           <m:r>
             <w:rPr>
               <w:rFonts w:ascii="Cambria Math" w:eastAsia="Times New Roman" w:hAnsi="Cambria Math" w:cs="Times New Roman"/>
-              <w:sz w:val="24"/>
               <w:szCs w:val="24"/>
               <w:lang w:val="en-US"/>
             </w:rPr>
@@ -5254,7 +4567,6 @@
                   <w:rFonts w:ascii="Cambria Math" w:eastAsia="Times New Roman" w:hAnsi="Cambria Math" w:cs="Times New Roman"/>
                   <w:i/>
                   <w:iCs/>
-                  <w:sz w:val="24"/>
                   <w:szCs w:val="24"/>
                   <w:lang w:val="en-US"/>
                 </w:rPr>
@@ -5264,7 +4576,6 @@
               <m:r>
                 <w:rPr>
                   <w:rFonts w:ascii="Cambria Math" w:eastAsia="Times New Roman" w:hAnsi="Cambria Math" w:cs="Times New Roman"/>
-                  <w:sz w:val="24"/>
                   <w:szCs w:val="24"/>
                   <w:lang w:val="en-US"/>
                 </w:rPr>
@@ -5275,7 +4586,6 @@
               <m:r>
                 <w:rPr>
                   <w:rFonts w:ascii="Cambria Math" w:eastAsia="Times New Roman" w:hAnsi="Cambria Math" w:cs="Times New Roman"/>
-                  <w:sz w:val="24"/>
                   <w:szCs w:val="24"/>
                   <w:lang w:val="en-US"/>
                 </w:rPr>
@@ -5286,7 +4596,6 @@
           <m:r>
             <w:rPr>
               <w:rFonts w:ascii="Cambria Math" w:eastAsia="Times New Roman" w:hAnsi="Cambria Math" w:cs="Times New Roman"/>
-              <w:sz w:val="24"/>
               <w:szCs w:val="24"/>
               <w:lang w:val="en-US"/>
             </w:rPr>
@@ -5295,7 +4604,6 @@
           <m:r>
             <w:rPr>
               <w:rFonts w:ascii="Cambria Math" w:eastAsia="Calibri" w:hAnsi="Cambria Math" w:cs="Times New Roman"/>
-              <w:sz w:val="24"/>
               <w:szCs w:val="24"/>
               <w:lang w:val="en-US"/>
             </w:rPr>
@@ -5308,7 +4616,6 @@
                   <w:rFonts w:ascii="Cambria Math" w:eastAsia="Times New Roman" w:hAnsi="Cambria Math" w:cs="Times New Roman"/>
                   <w:i/>
                   <w:iCs/>
-                  <w:sz w:val="24"/>
                   <w:szCs w:val="24"/>
                   <w:lang w:val="en-US"/>
                 </w:rPr>
@@ -5318,7 +4625,6 @@
               <m:r>
                 <w:rPr>
                   <w:rFonts w:ascii="Cambria Math" w:eastAsia="Times New Roman" w:hAnsi="Cambria Math" w:cs="Times New Roman"/>
-                  <w:sz w:val="24"/>
                   <w:szCs w:val="24"/>
                   <w:lang w:val="en-US"/>
                 </w:rPr>
@@ -5329,7 +4635,6 @@
               <m:r>
                 <w:rPr>
                   <w:rFonts w:ascii="Cambria Math" w:eastAsia="Times New Roman" w:hAnsi="Cambria Math" w:cs="Times New Roman"/>
-                  <w:sz w:val="24"/>
                   <w:szCs w:val="24"/>
                   <w:lang w:val="en-US"/>
                 </w:rPr>
@@ -5340,7 +4645,6 @@
           <m:r>
             <w:rPr>
               <w:rFonts w:ascii="Cambria Math" w:eastAsia="Times New Roman" w:hAnsi="Cambria Math" w:cs="Times New Roman"/>
-              <w:sz w:val="24"/>
               <w:szCs w:val="24"/>
               <w:lang w:val="en-US"/>
             </w:rPr>
@@ -5353,7 +4657,6 @@
                   <w:rFonts w:ascii="Cambria Math" w:eastAsia="Calibri" w:hAnsi="Cambria Math" w:cs="Times New Roman"/>
                   <w:i/>
                   <w:iCs/>
-                  <w:sz w:val="24"/>
                   <w:szCs w:val="24"/>
                   <w:lang w:val="en-US"/>
                 </w:rPr>
@@ -5367,7 +4670,6 @@
                       <w:rFonts w:ascii="Cambria Math" w:eastAsia="Times New Roman" w:hAnsi="Cambria Math" w:cs="Times New Roman"/>
                       <w:i/>
                       <w:iCs/>
-                      <w:sz w:val="24"/>
                       <w:szCs w:val="24"/>
                       <w:lang w:val="en-US"/>
                     </w:rPr>
@@ -5377,7 +4679,6 @@
                   <m:r>
                     <w:rPr>
                       <w:rFonts w:ascii="Cambria Math" w:eastAsia="Times New Roman" w:hAnsi="Cambria Math" w:cs="Times New Roman"/>
-                      <w:sz w:val="24"/>
                       <w:szCs w:val="24"/>
                       <w:lang w:val="en-US"/>
                     </w:rPr>
@@ -5388,7 +4689,6 @@
                   <m:r>
                     <w:rPr>
                       <w:rFonts w:ascii="Cambria Math" w:eastAsia="Times New Roman" w:hAnsi="Cambria Math" w:cs="Times New Roman"/>
-                      <w:sz w:val="24"/>
                       <w:szCs w:val="24"/>
                       <w:lang w:val="en-US"/>
                     </w:rPr>
@@ -5403,7 +4703,6 @@
                       <w:rFonts w:ascii="Cambria Math" w:eastAsia="Times New Roman" w:hAnsi="Cambria Math" w:cs="Times New Roman"/>
                       <w:i/>
                       <w:iCs/>
-                      <w:sz w:val="24"/>
                       <w:szCs w:val="24"/>
                       <w:lang w:val="en-US"/>
                     </w:rPr>
@@ -5417,7 +4716,6 @@
                           <w:rFonts w:ascii="Cambria Math" w:eastAsia="Times New Roman" w:hAnsi="Cambria Math" w:cs="Times New Roman"/>
                           <w:i/>
                           <w:iCs/>
-                          <w:sz w:val="24"/>
                           <w:szCs w:val="24"/>
                           <w:lang w:val="en-US"/>
                         </w:rPr>
@@ -5427,7 +4725,6 @@
                       <m:r>
                         <w:rPr>
                           <w:rFonts w:ascii="Cambria Math" w:eastAsia="Times New Roman" w:hAnsi="Cambria Math" w:cs="Times New Roman"/>
-                          <w:sz w:val="24"/>
                           <w:szCs w:val="24"/>
                           <w:lang w:val="en-US"/>
                         </w:rPr>
@@ -5438,7 +4735,6 @@
                       <m:r>
                         <w:rPr>
                           <w:rFonts w:ascii="Cambria Math" w:eastAsia="Times New Roman" w:hAnsi="Cambria Math" w:cs="Times New Roman"/>
-                          <w:sz w:val="24"/>
                           <w:szCs w:val="24"/>
                           <w:lang w:val="en-US"/>
                         </w:rPr>
@@ -5457,7 +4753,6 @@
                       <w:rFonts w:ascii="Cambria Math" w:eastAsia="Times New Roman" w:hAnsi="Cambria Math" w:cs="Times New Roman"/>
                       <w:i/>
                       <w:iCs/>
-                      <w:sz w:val="24"/>
                       <w:szCs w:val="24"/>
                       <w:lang w:val="en-US"/>
                     </w:rPr>
@@ -5467,7 +4762,6 @@
                   <m:r>
                     <w:rPr>
                       <w:rFonts w:ascii="Cambria Math" w:eastAsia="Times New Roman" w:hAnsi="Cambria Math" w:cs="Times New Roman"/>
-                      <w:sz w:val="24"/>
                       <w:szCs w:val="24"/>
                       <w:lang w:val="en-US"/>
                     </w:rPr>
@@ -5478,7 +4772,6 @@
                   <m:r>
                     <w:rPr>
                       <w:rFonts w:ascii="Cambria Math" w:eastAsia="Times New Roman" w:hAnsi="Cambria Math" w:cs="Times New Roman"/>
-                      <w:sz w:val="24"/>
                       <w:szCs w:val="24"/>
                       <w:lang w:val="en-US"/>
                     </w:rPr>
@@ -5493,7 +4786,6 @@
                       <w:rFonts w:ascii="Cambria Math" w:eastAsia="Times New Roman" w:hAnsi="Cambria Math" w:cs="Times New Roman"/>
                       <w:i/>
                       <w:iCs/>
-                      <w:sz w:val="24"/>
                       <w:szCs w:val="24"/>
                       <w:lang w:val="en-US"/>
                     </w:rPr>
@@ -5507,7 +4799,6 @@
                           <w:rFonts w:ascii="Cambria Math" w:eastAsia="Times New Roman" w:hAnsi="Cambria Math" w:cs="Times New Roman"/>
                           <w:i/>
                           <w:iCs/>
-                          <w:sz w:val="24"/>
                           <w:szCs w:val="24"/>
                           <w:lang w:val="en-US"/>
                         </w:rPr>
@@ -5517,7 +4808,6 @@
                       <m:r>
                         <w:rPr>
                           <w:rFonts w:ascii="Cambria Math" w:eastAsia="Times New Roman" w:hAnsi="Cambria Math" w:cs="Times New Roman"/>
-                          <w:sz w:val="24"/>
                           <w:szCs w:val="24"/>
                           <w:lang w:val="en-US"/>
                         </w:rPr>
@@ -5528,7 +4818,6 @@
                       <m:r>
                         <w:rPr>
                           <w:rFonts w:ascii="Cambria Math" w:eastAsia="Times New Roman" w:hAnsi="Cambria Math" w:cs="Times New Roman"/>
-                          <w:sz w:val="24"/>
                           <w:szCs w:val="24"/>
                           <w:lang w:val="en-US"/>
                         </w:rPr>
@@ -5543,7 +4832,6 @@
           <m:r>
             <w:rPr>
               <w:rFonts w:ascii="Cambria Math" w:eastAsia="Calibri" w:hAnsi="Cambria Math" w:cs="Times New Roman"/>
-              <w:sz w:val="24"/>
               <w:szCs w:val="24"/>
               <w:lang w:val="en-US"/>
             </w:rPr>
@@ -5554,23 +4842,18 @@
     </w:p>
     <w:p>
       <w:pPr>
-        <w:spacing w:line="240" w:lineRule="auto"/>
         <w:ind w:firstLine="708"/>
-        <w:jc w:val="both"/>
-        <w:rPr>
-          <w:rFonts w:ascii="Times New Roman" w:eastAsia="Calibri" w:hAnsi="Times New Roman" w:cs="Times New Roman"/>
-          <w:b/>
-          <w:iCs/>
-          <w:sz w:val="24"/>
-          <w:szCs w:val="24"/>
-          <w:lang w:val="en-US"/>
-        </w:rPr>
-      </w:pPr>
-      <w:r>
-        <w:rPr>
-          <w:rFonts w:ascii="Times New Roman" w:eastAsia="Times New Roman" w:hAnsi="Times New Roman" w:cs="Times New Roman"/>
-          <w:iCs/>
-          <w:sz w:val="24"/>
+        <w:rPr>
+          <w:rFonts w:eastAsia="Times New Roman" w:cs="Times New Roman"/>
+          <w:iCs/>
+          <w:szCs w:val="24"/>
+          <w:lang w:val="en-US"/>
+        </w:rPr>
+      </w:pPr>
+      <w:r>
+        <w:rPr>
+          <w:rFonts w:eastAsia="Times New Roman" w:cs="Times New Roman"/>
+          <w:iCs/>
           <w:szCs w:val="24"/>
           <w:lang w:val="en-US"/>
         </w:rPr>
@@ -5579,9 +4862,8 @@
       <w:proofErr w:type="spellStart"/>
       <w:r>
         <w:rPr>
-          <w:rFonts w:ascii="Times New Roman" w:eastAsia="Times New Roman" w:hAnsi="Times New Roman" w:cs="Times New Roman"/>
-          <w:iCs/>
-          <w:sz w:val="24"/>
+          <w:rFonts w:eastAsia="Times New Roman" w:cs="Times New Roman"/>
+          <w:iCs/>
           <w:szCs w:val="24"/>
           <w:lang w:val="en-US"/>
         </w:rPr>
@@ -5589,10 +4871,9 @@
       </w:r>
       <w:r>
         <w:rPr>
-          <w:rFonts w:ascii="Times New Roman" w:eastAsia="Times New Roman" w:hAnsi="Times New Roman" w:cs="Times New Roman"/>
+          <w:rFonts w:eastAsia="Times New Roman" w:cs="Times New Roman"/>
           <w:i/>
           <w:iCs/>
-          <w:sz w:val="24"/>
           <w:szCs w:val="24"/>
           <w:lang w:val="en-US"/>
         </w:rPr>
@@ -5601,9 +4882,8 @@
       <w:proofErr w:type="spellEnd"/>
       <w:r>
         <w:rPr>
-          <w:rFonts w:ascii="Times New Roman" w:eastAsia="Times New Roman" w:hAnsi="Times New Roman" w:cs="Times New Roman"/>
-          <w:iCs/>
-          <w:sz w:val="24"/>
+          <w:rFonts w:eastAsia="Times New Roman" w:cs="Times New Roman"/>
+          <w:iCs/>
           <w:szCs w:val="24"/>
           <w:lang w:val="en-US"/>
         </w:rPr>
@@ -5617,7 +4897,6 @@
                 <w:rFonts w:ascii="Cambria Math" w:eastAsia="Times New Roman" w:hAnsi="Cambria Math" w:cs="Times New Roman"/>
                 <w:i/>
                 <w:iCs/>
-                <w:sz w:val="24"/>
                 <w:szCs w:val="24"/>
                 <w:lang w:val="en-US"/>
               </w:rPr>
@@ -5627,7 +4906,6 @@
             <m:r>
               <w:rPr>
                 <w:rFonts w:ascii="Cambria Math" w:eastAsia="Times New Roman" w:hAnsi="Cambria Math" w:cs="Times New Roman"/>
-                <w:sz w:val="24"/>
                 <w:szCs w:val="24"/>
                 <w:lang w:val="en-US"/>
               </w:rPr>
@@ -5638,7 +4916,6 @@
             <m:r>
               <w:rPr>
                 <w:rFonts w:ascii="Cambria Math" w:eastAsia="Times New Roman" w:hAnsi="Cambria Math" w:cs="Times New Roman"/>
-                <w:sz w:val="24"/>
                 <w:szCs w:val="24"/>
                 <w:lang w:val="en-US"/>
               </w:rPr>
@@ -5649,7 +4926,6 @@
         <m:r>
           <w:rPr>
             <w:rFonts w:ascii="Cambria Math" w:eastAsia="Times New Roman" w:hAnsi="Cambria Math" w:cs="Times New Roman"/>
-            <w:sz w:val="24"/>
             <w:szCs w:val="24"/>
             <w:lang w:val="en-US"/>
           </w:rPr>
@@ -5662,7 +4938,6 @@
                 <w:rFonts w:ascii="Cambria Math" w:eastAsia="Times New Roman" w:hAnsi="Cambria Math" w:cs="Times New Roman"/>
                 <w:i/>
                 <w:iCs/>
-                <w:sz w:val="24"/>
                 <w:szCs w:val="24"/>
                 <w:lang w:val="en-US"/>
               </w:rPr>
@@ -5672,7 +4947,6 @@
             <m:r>
               <w:rPr>
                 <w:rFonts w:ascii="Cambria Math" w:eastAsia="Times New Roman" w:hAnsi="Cambria Math" w:cs="Times New Roman"/>
-                <w:sz w:val="24"/>
                 <w:szCs w:val="24"/>
                 <w:lang w:val="en-US"/>
               </w:rPr>
@@ -5683,7 +4957,6 @@
             <m:r>
               <w:rPr>
                 <w:rFonts w:ascii="Cambria Math" w:eastAsia="Times New Roman" w:hAnsi="Cambria Math" w:cs="Times New Roman"/>
-                <w:sz w:val="24"/>
                 <w:szCs w:val="24"/>
                 <w:lang w:val="en-US"/>
               </w:rPr>
@@ -5694,9 +4967,8 @@
       </m:oMath>
       <w:r>
         <w:rPr>
-          <w:rFonts w:ascii="Times New Roman" w:eastAsia="Times New Roman" w:hAnsi="Times New Roman" w:cs="Times New Roman"/>
-          <w:iCs/>
-          <w:sz w:val="24"/>
+          <w:rFonts w:eastAsia="Times New Roman" w:cs="Times New Roman"/>
+          <w:iCs/>
           <w:szCs w:val="24"/>
           <w:lang w:val="en-US"/>
         </w:rPr>
@@ -5706,7 +4978,6 @@
         <m:r>
           <w:rPr>
             <w:rFonts w:ascii="Cambria Math" w:eastAsia="Times New Roman" w:hAnsi="Cambria Math" w:cs="Times New Roman"/>
-            <w:sz w:val="24"/>
             <w:szCs w:val="24"/>
             <w:lang w:val="en-US"/>
           </w:rPr>
@@ -5715,9 +4986,8 @@
       </m:oMath>
       <w:r>
         <w:rPr>
-          <w:rFonts w:ascii="Times New Roman" w:eastAsia="Times New Roman" w:hAnsi="Times New Roman" w:cs="Times New Roman"/>
-          <w:iCs/>
-          <w:sz w:val="24"/>
+          <w:rFonts w:eastAsia="Times New Roman" w:cs="Times New Roman"/>
+          <w:iCs/>
           <w:szCs w:val="24"/>
           <w:lang w:val="en-US"/>
         </w:rPr>
@@ -5726,1562 +4996,727 @@
     </w:p>
     <w:p>
       <w:pPr>
-        <w:spacing w:line="240" w:lineRule="auto"/>
-        <w:jc w:val="both"/>
-        <w:rPr>
-          <w:rFonts w:ascii="Times New Roman" w:eastAsia="Calibri" w:hAnsi="Times New Roman" w:cs="Times New Roman"/>
-          <w:b/>
-          <w:i/>
-          <w:iCs/>
-          <w:sz w:val="24"/>
-          <w:szCs w:val="24"/>
-          <w:lang w:val="en-US"/>
-        </w:rPr>
-      </w:pPr>
-      <w:r>
-        <w:rPr>
-          <w:rFonts w:ascii="Times New Roman" w:hAnsi="Times New Roman" w:cs="Times New Roman"/>
-          <w:i/>
-          <w:iCs/>
-          <w:sz w:val="24"/>
-          <w:szCs w:val="24"/>
-          <w:lang w:val="en"/>
-        </w:rPr>
-        <w:t>Levenberg-Marquardt</w:t>
-      </w:r>
-      <w:r>
-        <w:rPr>
-          <w:rFonts w:ascii="Times New Roman" w:hAnsi="Times New Roman" w:cs="Times New Roman"/>
-          <w:i/>
-          <w:iCs/>
-          <w:sz w:val="24"/>
-          <w:szCs w:val="24"/>
-          <w:lang w:val="en-US"/>
-        </w:rPr>
-        <w:t xml:space="preserve"> </w:t>
-      </w:r>
-      <w:r>
-        <w:rPr>
-          <w:rFonts w:ascii="Times New Roman" w:hAnsi="Times New Roman" w:cs="Times New Roman"/>
-          <w:i/>
-          <w:iCs/>
-          <w:sz w:val="24"/>
-          <w:szCs w:val="24"/>
-          <w:lang w:val="en"/>
-        </w:rPr>
-        <w:t>algorithm</w:t>
-      </w:r>
-    </w:p>
-    <w:p>
-      <w:pPr>
+        <w:pStyle w:val="Textbody"/>
         <w:spacing w:line="240" w:lineRule="auto"/>
         <w:ind w:firstLine="708"/>
         <w:jc w:val="both"/>
         <w:rPr>
-          <w:rFonts w:ascii="Times New Roman" w:eastAsia="Times New Roman" w:hAnsi="Times New Roman" w:cs="Times New Roman"/>
-          <w:iCs/>
           <w:sz w:val="24"/>
-          <w:szCs w:val="24"/>
-          <w:lang w:val="en-US"/>
-        </w:rPr>
-      </w:pPr>
-      <w:r>
-        <w:rPr>
-          <w:rFonts w:ascii="Times New Roman" w:eastAsia="Calibri" w:hAnsi="Times New Roman" w:cs="Times New Roman"/>
-          <w:iCs/>
+          <w:shd w:val="clear" w:color="auto" w:fill="FFFFFF"/>
+        </w:rPr>
+      </w:pPr>
+      <w:r>
+        <w:rPr>
           <w:sz w:val="24"/>
-          <w:szCs w:val="24"/>
-          <w:lang w:val="en-US"/>
-        </w:rPr>
-        <w:t>The Levenberg-Marquardt algorithm combines two numerical minimization algorithms: the gradient descent method and the</w:t>
-      </w:r>
-      <w:r>
-        <w:rPr>
-          <w:rFonts w:ascii="Times New Roman" w:eastAsia="Calibri" w:hAnsi="Times New Roman" w:cs="Times New Roman"/>
-          <w:sz w:val="28"/>
-          <w:szCs w:val="28"/>
-          <w:lang w:val="en-US"/>
+          <w:shd w:val="clear" w:color="auto" w:fill="FFFFFF"/>
+        </w:rPr>
+        <w:t xml:space="preserve">Newton’s </w:t>
+      </w:r>
+      <w:r>
+        <w:rPr>
+          <w:sz w:val="24"/>
+          <w:shd w:val="clear" w:color="auto" w:fill="FFFFFF"/>
+        </w:rPr>
+        <w:t>m</w:t>
+      </w:r>
+      <w:r>
+        <w:rPr>
+          <w:sz w:val="24"/>
+          <w:shd w:val="clear" w:color="auto" w:fill="FFFFFF"/>
+        </w:rPr>
+        <w:t>ethod uses Hessian and its inverse to find</w:t>
+      </w:r>
+      <w:r>
+        <w:rPr>
+          <w:sz w:val="24"/>
+          <w:shd w:val="clear" w:color="auto" w:fill="FFFFFF"/>
+        </w:rPr>
+        <w:t xml:space="preserve"> the</w:t>
+      </w:r>
+      <w:r>
+        <w:rPr>
+          <w:sz w:val="24"/>
+          <w:shd w:val="clear" w:color="auto" w:fill="FFFFFF"/>
+        </w:rPr>
+        <w:t xml:space="preserve"> optimum. </w:t>
+      </w:r>
+      <w:r>
+        <w:rPr>
+          <w:sz w:val="24"/>
+          <w:shd w:val="clear" w:color="auto" w:fill="FFFFFF"/>
+        </w:rPr>
+        <w:t>Also, it</w:t>
+      </w:r>
+      <w:r>
+        <w:rPr>
+          <w:sz w:val="24"/>
+          <w:shd w:val="clear" w:color="auto" w:fill="FFFFFF"/>
+        </w:rPr>
+        <w:t xml:space="preserve"> requires </w:t>
+      </w:r>
+      <w:r>
+        <w:rPr>
+          <w:sz w:val="24"/>
+          <w:shd w:val="clear" w:color="auto" w:fill="FFFFFF"/>
+        </w:rPr>
+        <w:t>the</w:t>
+      </w:r>
+      <w:r>
+        <w:rPr>
+          <w:sz w:val="24"/>
+          <w:shd w:val="clear" w:color="auto" w:fill="FFFFFF"/>
+        </w:rPr>
+        <w:t xml:space="preserve"> function to be convex and have invertible Hessian. </w:t>
+      </w:r>
+      <w:r>
+        <w:rPr>
+          <w:sz w:val="24"/>
+          <w:shd w:val="clear" w:color="auto" w:fill="FFFFFF"/>
+        </w:rPr>
+        <w:t>Computing the</w:t>
+      </w:r>
+      <w:r>
+        <w:rPr>
+          <w:sz w:val="24"/>
+          <w:shd w:val="clear" w:color="auto" w:fill="FFFFFF"/>
+        </w:rPr>
+        <w:t xml:space="preserve"> Hessian</w:t>
+      </w:r>
+      <w:r>
+        <w:rPr>
+          <w:sz w:val="24"/>
+          <w:shd w:val="clear" w:color="auto" w:fill="FFFFFF"/>
+        </w:rPr>
+        <w:t xml:space="preserve"> can be a time demanding task</w:t>
+      </w:r>
+      <w:r>
+        <w:rPr>
+          <w:sz w:val="24"/>
+          <w:shd w:val="clear" w:color="auto" w:fill="FFFFFF"/>
+        </w:rPr>
+        <w:t>. Quasi-Newton</w:t>
+      </w:r>
+      <w:r>
+        <w:rPr>
+          <w:sz w:val="24"/>
+          <w:shd w:val="clear" w:color="auto" w:fill="FFFFFF"/>
         </w:rPr>
         <w:t xml:space="preserve"> </w:t>
       </w:r>
       <w:r>
         <w:rPr>
-          <w:rFonts w:ascii="Times New Roman" w:eastAsia="Calibri" w:hAnsi="Times New Roman" w:cs="Times New Roman"/>
-          <w:iCs/>
           <w:sz w:val="24"/>
-          <w:szCs w:val="24"/>
-          <w:lang w:val="en-US"/>
-        </w:rPr>
-        <w:t xml:space="preserve">Gauss-Newton method. Levenberg-Marquardt is a popular alternative to the Gauss-Newton method of finding the minimum of a function </w:t>
-      </w:r>
-      <m:oMath>
-        <m:r>
-          <w:rPr>
-            <w:rFonts w:ascii="Cambria Math" w:eastAsia="Calibri" w:hAnsi="Cambria Math" w:cs="Times New Roman"/>
-            <w:sz w:val="24"/>
-            <w:szCs w:val="24"/>
-            <w:lang w:val="en-US"/>
-          </w:rPr>
-          <m:t>F(x)</m:t>
-        </m:r>
-      </m:oMath>
-      <w:r>
-        <w:rPr>
-          <w:rFonts w:ascii="Times New Roman" w:eastAsia="Times New Roman" w:hAnsi="Times New Roman" w:cs="Times New Roman"/>
-          <w:iCs/>
+          <w:shd w:val="clear" w:color="auto" w:fill="FFFFFF"/>
+        </w:rPr>
+        <w:t xml:space="preserve">methods </w:t>
+      </w:r>
+      <w:r>
+        <w:rPr>
           <w:sz w:val="24"/>
-          <w:szCs w:val="24"/>
-          <w:lang w:val="en-US"/>
-        </w:rPr>
-        <w:t xml:space="preserve"> that is a sum of squares of nonlinear functions,</w:t>
-      </w:r>
-    </w:p>
-    <w:p>
-      <w:pPr>
-        <w:spacing w:line="240" w:lineRule="auto"/>
+          <w:shd w:val="clear" w:color="auto" w:fill="FFFFFF"/>
+        </w:rPr>
+        <w:t>are aimed to</w:t>
+      </w:r>
+      <w:r>
+        <w:rPr>
+          <w:sz w:val="24"/>
+          <w:shd w:val="clear" w:color="auto" w:fill="FFFFFF"/>
+        </w:rPr>
+        <w:t xml:space="preserve"> find an approximation to the Hessian to simplify the </w:t>
+      </w:r>
+      <w:r>
+        <w:rPr>
+          <w:sz w:val="24"/>
+          <w:shd w:val="clear" w:color="auto" w:fill="FFFFFF"/>
+        </w:rPr>
+        <w:t>task</w:t>
+      </w:r>
+      <w:r>
+        <w:rPr>
+          <w:sz w:val="24"/>
+          <w:shd w:val="clear" w:color="auto" w:fill="FFFFFF"/>
+        </w:rPr>
+        <w:t>.</w:t>
+      </w:r>
+      <w:r>
+        <w:rPr>
+          <w:sz w:val="24"/>
+          <w:shd w:val="clear" w:color="auto" w:fill="FFFFFF"/>
+        </w:rPr>
+        <w:t xml:space="preserve"> </w:t>
+      </w:r>
+      <w:r>
+        <w:rPr>
+          <w:sz w:val="24"/>
+          <w:shd w:val="clear" w:color="auto" w:fill="FFFFFF"/>
+        </w:rPr>
+        <w:t xml:space="preserve"> </w:t>
+      </w:r>
+    </w:p>
+    <w:p>
+      <w:pPr>
+        <w:rPr>
+          <w:rFonts w:eastAsia="Calibri" w:cs="Times New Roman"/>
+          <w:b/>
+          <w:i/>
+          <w:iCs/>
+          <w:szCs w:val="24"/>
+          <w:lang w:val="en-US"/>
+        </w:rPr>
+      </w:pPr>
+      <w:bookmarkStart w:id="1" w:name="_Hlk115272971"/>
+      <w:r>
+        <w:rPr>
+          <w:rFonts w:cs="Times New Roman"/>
+          <w:i/>
+          <w:iCs/>
+          <w:szCs w:val="24"/>
+          <w:lang w:val="en"/>
+        </w:rPr>
+        <w:t>Levenberg-Marquardt</w:t>
+      </w:r>
+      <w:r>
+        <w:rPr>
+          <w:rFonts w:cs="Times New Roman"/>
+          <w:i/>
+          <w:iCs/>
+          <w:szCs w:val="24"/>
+          <w:lang w:val="en-US"/>
+        </w:rPr>
+        <w:t xml:space="preserve"> </w:t>
+      </w:r>
+      <w:r>
+        <w:rPr>
+          <w:rFonts w:cs="Times New Roman"/>
+          <w:i/>
+          <w:iCs/>
+          <w:szCs w:val="24"/>
+          <w:lang w:val="en"/>
+        </w:rPr>
+        <w:t>algorithm</w:t>
+      </w:r>
+    </w:p>
+    <w:bookmarkEnd w:id="1"/>
+    <w:p>
+      <w:pPr>
         <w:ind w:firstLine="708"/>
-        <w:jc w:val="both"/>
-        <w:rPr>
-          <w:rFonts w:ascii="Times New Roman" w:eastAsia="Times New Roman" w:hAnsi="Times New Roman" w:cs="Times New Roman"/>
-          <w:iCs/>
-          <w:sz w:val="24"/>
-          <w:szCs w:val="24"/>
-          <w:lang w:val="en-US"/>
-        </w:rPr>
-      </w:pPr>
-      <m:oMathPara>
-        <m:oMath>
-          <m:r>
-            <w:rPr>
-              <w:rFonts w:ascii="Cambria Math" w:eastAsia="Calibri" w:hAnsi="Cambria Math" w:cs="Times New Roman"/>
-              <w:sz w:val="24"/>
-              <w:szCs w:val="24"/>
-              <w:lang w:val="en-US"/>
-            </w:rPr>
-            <m:t>F</m:t>
-          </m:r>
-          <m:d>
-            <m:dPr>
-              <m:ctrlPr>
-                <w:rPr>
-                  <w:rFonts w:ascii="Cambria Math" w:eastAsia="Calibri" w:hAnsi="Cambria Math" w:cs="Times New Roman"/>
-                  <w:i/>
-                  <w:iCs/>
-                  <w:sz w:val="24"/>
-                  <w:szCs w:val="24"/>
-                  <w:lang w:val="en-US"/>
-                </w:rPr>
-              </m:ctrlPr>
-            </m:dPr>
-            <m:e>
-              <m:r>
-                <w:rPr>
-                  <w:rFonts w:ascii="Cambria Math" w:eastAsia="Calibri" w:hAnsi="Cambria Math" w:cs="Times New Roman"/>
-                  <w:sz w:val="24"/>
-                  <w:szCs w:val="24"/>
-                  <w:lang w:val="en-US"/>
-                </w:rPr>
-                <m:t>x</m:t>
-              </m:r>
-            </m:e>
-          </m:d>
-          <m:r>
-            <w:rPr>
-              <w:rFonts w:ascii="Cambria Math" w:eastAsia="Calibri" w:hAnsi="Cambria Math" w:cs="Times New Roman"/>
-              <w:sz w:val="24"/>
-              <w:szCs w:val="24"/>
-              <w:lang w:val="en-US"/>
-            </w:rPr>
-            <m:t>=</m:t>
-          </m:r>
-          <m:f>
-            <m:fPr>
-              <m:ctrlPr>
-                <w:rPr>
-                  <w:rFonts w:ascii="Cambria Math" w:eastAsia="Calibri" w:hAnsi="Cambria Math" w:cs="Times New Roman"/>
-                  <w:i/>
-                  <w:iCs/>
-                  <w:sz w:val="24"/>
-                  <w:szCs w:val="24"/>
-                  <w:lang w:val="en-US"/>
-                </w:rPr>
-              </m:ctrlPr>
-            </m:fPr>
-            <m:num>
-              <m:r>
-                <w:rPr>
-                  <w:rFonts w:ascii="Cambria Math" w:eastAsia="Calibri" w:hAnsi="Cambria Math" w:cs="Times New Roman"/>
-                  <w:sz w:val="24"/>
-                  <w:szCs w:val="24"/>
-                  <w:lang w:val="en-US"/>
-                </w:rPr>
-                <m:t>1</m:t>
-              </m:r>
-            </m:num>
-            <m:den>
-              <m:r>
-                <w:rPr>
-                  <w:rFonts w:ascii="Cambria Math" w:eastAsia="Calibri" w:hAnsi="Cambria Math" w:cs="Times New Roman"/>
-                  <w:sz w:val="24"/>
-                  <w:szCs w:val="24"/>
-                  <w:lang w:val="en-US"/>
-                </w:rPr>
-                <m:t>2</m:t>
-              </m:r>
-            </m:den>
-          </m:f>
-          <m:nary>
-            <m:naryPr>
-              <m:chr m:val="∑"/>
-              <m:limLoc m:val="undOvr"/>
-              <m:ctrlPr>
-                <w:rPr>
-                  <w:rFonts w:ascii="Cambria Math" w:eastAsia="Calibri" w:hAnsi="Cambria Math" w:cs="Times New Roman"/>
-                  <w:i/>
-                  <w:iCs/>
-                  <w:sz w:val="24"/>
-                  <w:szCs w:val="24"/>
-                  <w:lang w:val="en-US"/>
-                </w:rPr>
-              </m:ctrlPr>
-            </m:naryPr>
-            <m:sub>
-              <m:r>
-                <w:rPr>
-                  <w:rFonts w:ascii="Cambria Math" w:eastAsia="Calibri" w:hAnsi="Cambria Math" w:cs="Times New Roman"/>
-                  <w:sz w:val="24"/>
-                  <w:szCs w:val="24"/>
-                  <w:lang w:val="en-US"/>
-                </w:rPr>
-                <m:t>i=1</m:t>
-              </m:r>
-            </m:sub>
-            <m:sup>
-              <m:r>
-                <w:rPr>
-                  <w:rFonts w:ascii="Cambria Math" w:eastAsia="Calibri" w:hAnsi="Cambria Math" w:cs="Times New Roman"/>
-                  <w:sz w:val="24"/>
-                  <w:szCs w:val="24"/>
-                  <w:lang w:val="en-US"/>
-                </w:rPr>
-                <m:t>m</m:t>
-              </m:r>
-            </m:sup>
-            <m:e>
-              <m:sSup>
-                <m:sSupPr>
-                  <m:ctrlPr>
-                    <w:rPr>
-                      <w:rFonts w:ascii="Cambria Math" w:eastAsia="Calibri" w:hAnsi="Cambria Math" w:cs="Times New Roman"/>
-                      <w:i/>
-                      <w:iCs/>
-                      <w:sz w:val="24"/>
-                      <w:szCs w:val="24"/>
-                      <w:lang w:val="en-US"/>
-                    </w:rPr>
-                  </m:ctrlPr>
-                </m:sSupPr>
-                <m:e>
-                  <m:d>
-                    <m:dPr>
-                      <m:begChr m:val="["/>
-                      <m:endChr m:val="]"/>
-                      <m:ctrlPr>
-                        <w:rPr>
-                          <w:rFonts w:ascii="Cambria Math" w:eastAsia="Calibri" w:hAnsi="Cambria Math" w:cs="Times New Roman"/>
-                          <w:i/>
-                          <w:iCs/>
-                          <w:sz w:val="24"/>
-                          <w:szCs w:val="24"/>
-                          <w:lang w:val="en-US"/>
-                        </w:rPr>
-                      </m:ctrlPr>
-                    </m:dPr>
-                    <m:e>
-                      <m:sSub>
-                        <m:sSubPr>
-                          <m:ctrlPr>
-                            <w:rPr>
-                              <w:rFonts w:ascii="Cambria Math" w:eastAsia="Calibri" w:hAnsi="Cambria Math" w:cs="Times New Roman"/>
-                              <w:i/>
-                              <w:iCs/>
-                              <w:sz w:val="24"/>
-                              <w:szCs w:val="24"/>
-                              <w:lang w:val="en-US"/>
-                            </w:rPr>
-                          </m:ctrlPr>
-                        </m:sSubPr>
-                        <m:e>
-                          <m:r>
-                            <w:rPr>
-                              <w:rFonts w:ascii="Cambria Math" w:eastAsia="Calibri" w:hAnsi="Cambria Math" w:cs="Times New Roman"/>
-                              <w:sz w:val="24"/>
-                              <w:szCs w:val="24"/>
-                              <w:lang w:val="en-US"/>
-                            </w:rPr>
-                            <m:t>f</m:t>
-                          </m:r>
-                        </m:e>
-                        <m:sub>
-                          <m:r>
-                            <w:rPr>
-                              <w:rFonts w:ascii="Cambria Math" w:eastAsia="Calibri" w:hAnsi="Cambria Math" w:cs="Times New Roman"/>
-                              <w:sz w:val="24"/>
-                              <w:szCs w:val="24"/>
-                              <w:lang w:val="en-US"/>
-                            </w:rPr>
-                            <m:t>i</m:t>
-                          </m:r>
-                        </m:sub>
-                      </m:sSub>
-                      <m:d>
-                        <m:dPr>
-                          <m:ctrlPr>
-                            <w:rPr>
-                              <w:rFonts w:ascii="Cambria Math" w:eastAsia="Calibri" w:hAnsi="Cambria Math" w:cs="Times New Roman"/>
-                              <w:i/>
-                              <w:iCs/>
-                              <w:sz w:val="24"/>
-                              <w:szCs w:val="24"/>
-                              <w:lang w:val="en-US"/>
-                            </w:rPr>
-                          </m:ctrlPr>
-                        </m:dPr>
-                        <m:e>
-                          <m:r>
-                            <w:rPr>
-                              <w:rFonts w:ascii="Cambria Math" w:eastAsia="Calibri" w:hAnsi="Cambria Math" w:cs="Times New Roman"/>
-                              <w:sz w:val="24"/>
-                              <w:szCs w:val="24"/>
-                              <w:lang w:val="en-US"/>
-                            </w:rPr>
-                            <m:t>x</m:t>
-                          </m:r>
-                        </m:e>
-                      </m:d>
-                    </m:e>
-                  </m:d>
-                </m:e>
-                <m:sup>
-                  <m:r>
-                    <w:rPr>
-                      <w:rFonts w:ascii="Cambria Math" w:eastAsia="Calibri" w:hAnsi="Cambria Math" w:cs="Times New Roman"/>
-                      <w:sz w:val="24"/>
-                      <w:szCs w:val="24"/>
-                      <w:lang w:val="en-US"/>
-                    </w:rPr>
-                    <m:t>2</m:t>
-                  </m:r>
-                </m:sup>
-              </m:sSup>
-            </m:e>
-          </m:nary>
-          <m:r>
-            <w:rPr>
-              <w:rFonts w:ascii="Cambria Math" w:eastAsia="Calibri" w:hAnsi="Cambria Math" w:cs="Times New Roman"/>
-              <w:sz w:val="24"/>
-              <w:szCs w:val="24"/>
-              <w:lang w:val="en-US"/>
-            </w:rPr>
-            <m:t>.</m:t>
-          </m:r>
-        </m:oMath>
-      </m:oMathPara>
-    </w:p>
-    <w:p>
-      <w:pPr>
-        <w:spacing w:line="240" w:lineRule="auto"/>
+        <w:rPr>
+          <w:rFonts w:eastAsia="Calibri" w:cs="Times New Roman"/>
+          <w:iCs/>
+          <w:szCs w:val="24"/>
+          <w:lang w:val="en-US"/>
+        </w:rPr>
+      </w:pPr>
+      <w:r>
+        <w:rPr>
+          <w:rFonts w:eastAsia="Calibri" w:cs="Times New Roman"/>
+          <w:iCs/>
+          <w:szCs w:val="24"/>
+          <w:lang w:val="en-US"/>
+        </w:rPr>
+        <w:t>The Levenberg-Marquardt algorithm</w:t>
+      </w:r>
+      <w:r>
+        <w:rPr>
+          <w:rFonts w:eastAsia="Calibri" w:cs="Times New Roman"/>
+          <w:iCs/>
+          <w:szCs w:val="24"/>
+          <w:lang w:val="en-US"/>
+        </w:rPr>
+        <w:t xml:space="preserve"> </w:t>
+      </w:r>
+      <w:r>
+        <w:rPr>
+          <w:rFonts w:eastAsia="Calibri" w:cs="Times New Roman"/>
+          <w:iCs/>
+          <w:szCs w:val="24"/>
+          <w:lang w:val="en-US"/>
+        </w:rPr>
+        <w:t>interpolates between the Gauss–Newton algorithm (GNA) and gradient descent</w:t>
+      </w:r>
+      <w:r>
+        <w:rPr>
+          <w:rFonts w:eastAsia="Calibri" w:cs="Times New Roman"/>
+          <w:iCs/>
+          <w:szCs w:val="24"/>
+          <w:lang w:val="en-US"/>
+        </w:rPr>
+        <w:t xml:space="preserve"> method</w:t>
+      </w:r>
+      <w:r>
+        <w:rPr>
+          <w:rFonts w:eastAsia="Calibri" w:cs="Times New Roman"/>
+          <w:iCs/>
+          <w:szCs w:val="24"/>
+          <w:lang w:val="en-US"/>
+        </w:rPr>
+        <w:t>.</w:t>
+      </w:r>
+      <w:r>
+        <w:rPr>
+          <w:rFonts w:eastAsia="Calibri" w:cs="Times New Roman"/>
+          <w:iCs/>
+          <w:szCs w:val="24"/>
+          <w:lang w:val="en-US"/>
+        </w:rPr>
+        <w:t xml:space="preserve"> </w:t>
+      </w:r>
+      <w:r>
+        <w:rPr>
+          <w:rFonts w:eastAsia="Calibri" w:cs="Times New Roman"/>
+          <w:iCs/>
+          <w:szCs w:val="24"/>
+          <w:lang w:val="en-US"/>
+        </w:rPr>
+        <w:t>In the gradient descent method, the sum of the squared errors is reduced by updating the parameters in the steepest-descent direction. In the Gauss-Newton method, the sum of the squared errors is reduced by assuming th</w:t>
+      </w:r>
+      <w:r>
+        <w:rPr>
+          <w:rFonts w:eastAsia="Calibri" w:cs="Times New Roman"/>
+          <w:iCs/>
+          <w:szCs w:val="24"/>
+          <w:lang w:val="en-US"/>
+        </w:rPr>
+        <w:t>at the</w:t>
+      </w:r>
+      <w:r>
+        <w:rPr>
+          <w:rFonts w:eastAsia="Calibri" w:cs="Times New Roman"/>
+          <w:iCs/>
+          <w:szCs w:val="24"/>
+          <w:lang w:val="en-US"/>
+        </w:rPr>
+        <w:t xml:space="preserve"> least squares function is locally quadratic and</w:t>
+      </w:r>
+      <w:r>
+        <w:rPr>
+          <w:rFonts w:eastAsia="Calibri" w:cs="Times New Roman"/>
+          <w:iCs/>
+          <w:szCs w:val="24"/>
+          <w:lang w:val="en-US"/>
+        </w:rPr>
+        <w:t xml:space="preserve"> then it shall find</w:t>
+      </w:r>
+      <w:r>
+        <w:rPr>
+          <w:rFonts w:eastAsia="Calibri" w:cs="Times New Roman"/>
+          <w:iCs/>
+          <w:szCs w:val="24"/>
+          <w:lang w:val="en-US"/>
+        </w:rPr>
+        <w:t xml:space="preserve"> the minimum of </w:t>
+      </w:r>
+      <w:r>
+        <w:rPr>
+          <w:rFonts w:eastAsia="Calibri" w:cs="Times New Roman"/>
+          <w:iCs/>
+          <w:szCs w:val="24"/>
+          <w:lang w:val="en-US"/>
+        </w:rPr>
+        <w:t>the</w:t>
+      </w:r>
+      <w:r>
+        <w:rPr>
+          <w:rFonts w:eastAsia="Calibri" w:cs="Times New Roman"/>
+          <w:iCs/>
+          <w:szCs w:val="24"/>
+          <w:lang w:val="en-US"/>
+        </w:rPr>
+        <w:t xml:space="preserve"> function</w:t>
+      </w:r>
+      <w:r>
+        <w:rPr>
+          <w:rFonts w:eastAsia="Calibri" w:cs="Times New Roman"/>
+          <w:iCs/>
+          <w:szCs w:val="24"/>
+          <w:lang w:val="en-US"/>
+        </w:rPr>
+        <w:t xml:space="preserve"> approximated by the Taylor expansion</w:t>
+      </w:r>
+      <w:r>
+        <w:rPr>
+          <w:rFonts w:eastAsia="Calibri" w:cs="Times New Roman"/>
+          <w:iCs/>
+          <w:szCs w:val="24"/>
+          <w:lang w:val="en-US"/>
+        </w:rPr>
+        <w:t xml:space="preserve">. The Levenberg-Marquardt method </w:t>
+      </w:r>
+      <w:r>
+        <w:rPr>
+          <w:rFonts w:eastAsia="Calibri" w:cs="Times New Roman"/>
+          <w:iCs/>
+          <w:szCs w:val="24"/>
+          <w:lang w:val="en-US"/>
+        </w:rPr>
+        <w:t>uses</w:t>
+      </w:r>
+      <w:r>
+        <w:rPr>
+          <w:rFonts w:eastAsia="Calibri" w:cs="Times New Roman"/>
+          <w:iCs/>
+          <w:szCs w:val="24"/>
+          <w:lang w:val="en-US"/>
+        </w:rPr>
+        <w:t xml:space="preserve"> gradient-descent method when parameters are far from </w:t>
+      </w:r>
+      <w:r>
+        <w:rPr>
+          <w:rFonts w:eastAsia="Calibri" w:cs="Times New Roman"/>
+          <w:iCs/>
+          <w:szCs w:val="24"/>
+          <w:lang w:val="en-US"/>
+        </w:rPr>
+        <w:t>the</w:t>
+      </w:r>
+      <w:r>
+        <w:rPr>
+          <w:rFonts w:eastAsia="Calibri" w:cs="Times New Roman"/>
+          <w:iCs/>
+          <w:szCs w:val="24"/>
+          <w:lang w:val="en-US"/>
+        </w:rPr>
+        <w:t xml:space="preserve"> optimal value</w:t>
+      </w:r>
+      <w:r>
+        <w:rPr>
+          <w:rFonts w:eastAsia="Calibri" w:cs="Times New Roman"/>
+          <w:iCs/>
+          <w:szCs w:val="24"/>
+          <w:lang w:val="en-US"/>
+        </w:rPr>
+        <w:t>.</w:t>
+      </w:r>
+      <w:r>
+        <w:rPr>
+          <w:rFonts w:eastAsia="Calibri" w:cs="Times New Roman"/>
+          <w:iCs/>
+          <w:szCs w:val="24"/>
+          <w:lang w:val="en-US"/>
+        </w:rPr>
+        <w:t xml:space="preserve"> </w:t>
+      </w:r>
+      <w:r>
+        <w:rPr>
+          <w:rFonts w:eastAsia="Calibri" w:cs="Times New Roman"/>
+          <w:iCs/>
+          <w:szCs w:val="24"/>
+          <w:lang w:val="en-US"/>
+        </w:rPr>
+        <w:t>T</w:t>
+      </w:r>
+      <w:r>
+        <w:rPr>
+          <w:rFonts w:eastAsia="Calibri" w:cs="Times New Roman"/>
+          <w:iCs/>
+          <w:szCs w:val="24"/>
+          <w:lang w:val="en-US"/>
+        </w:rPr>
+        <w:t>he Gauss-Newton method</w:t>
+      </w:r>
+      <w:r>
+        <w:rPr>
+          <w:rFonts w:eastAsia="Calibri" w:cs="Times New Roman"/>
+          <w:iCs/>
+          <w:szCs w:val="24"/>
+          <w:lang w:val="en-US"/>
+        </w:rPr>
+        <w:t xml:space="preserve"> is used</w:t>
+      </w:r>
+      <w:r>
+        <w:rPr>
+          <w:rFonts w:eastAsia="Calibri" w:cs="Times New Roman"/>
+          <w:iCs/>
+          <w:szCs w:val="24"/>
+          <w:lang w:val="en-US"/>
+        </w:rPr>
+        <w:t xml:space="preserve"> when parameters are close to </w:t>
+      </w:r>
+      <w:r>
+        <w:rPr>
+          <w:rFonts w:eastAsia="Calibri" w:cs="Times New Roman"/>
+          <w:iCs/>
+          <w:szCs w:val="24"/>
+          <w:lang w:val="en-US"/>
+        </w:rPr>
+        <w:t>the</w:t>
+      </w:r>
+      <w:r>
+        <w:rPr>
+          <w:rFonts w:eastAsia="Calibri" w:cs="Times New Roman"/>
+          <w:iCs/>
+          <w:szCs w:val="24"/>
+          <w:lang w:val="en-US"/>
+        </w:rPr>
+        <w:t xml:space="preserve"> optimal value.</w:t>
+      </w:r>
+    </w:p>
+    <w:p>
+      <w:pPr>
+        <w:rPr>
+          <w:rFonts w:cs="Times New Roman"/>
+          <w:b/>
+          <w:bCs/>
+          <w:szCs w:val="24"/>
+          <w:lang w:val="en-US"/>
+        </w:rPr>
+      </w:pPr>
+      <w:r>
+        <w:rPr>
+          <w:rFonts w:cs="Times New Roman"/>
+          <w:b/>
+          <w:bCs/>
+          <w:szCs w:val="24"/>
+          <w:lang w:val="en-US"/>
+        </w:rPr>
+        <w:t>Results</w:t>
+      </w:r>
+    </w:p>
+    <w:p>
+      <w:pPr>
         <w:ind w:firstLine="708"/>
-        <w:jc w:val="both"/>
-        <w:rPr>
-          <w:rFonts w:ascii="Times New Roman" w:eastAsia="Times New Roman" w:hAnsi="Times New Roman" w:cs="Times New Roman"/>
-          <w:iCs/>
-          <w:sz w:val="24"/>
-          <w:szCs w:val="24"/>
-          <w:lang w:val="en-US"/>
-        </w:rPr>
-      </w:pPr>
-      <w:r>
-        <w:rPr>
-          <w:rFonts w:ascii="Times New Roman" w:eastAsia="Times New Roman" w:hAnsi="Times New Roman" w:cs="Times New Roman"/>
-          <w:iCs/>
-          <w:sz w:val="24"/>
-          <w:szCs w:val="24"/>
-          <w:lang w:val="en-US"/>
-        </w:rPr>
-        <w:t xml:space="preserve">Let the Jacobian of </w:t>
-      </w:r>
-      <m:oMath>
-        <m:sSub>
-          <m:sSubPr>
-            <m:ctrlPr>
-              <w:rPr>
-                <w:rFonts w:ascii="Cambria Math" w:eastAsia="Calibri" w:hAnsi="Cambria Math" w:cs="Times New Roman"/>
-                <w:i/>
-                <w:iCs/>
-                <w:sz w:val="24"/>
-                <w:szCs w:val="24"/>
-                <w:lang w:val="en-US"/>
-              </w:rPr>
-            </m:ctrlPr>
-          </m:sSubPr>
-          <m:e>
-            <m:r>
-              <w:rPr>
-                <w:rFonts w:ascii="Cambria Math" w:eastAsia="Calibri" w:hAnsi="Cambria Math" w:cs="Times New Roman"/>
-                <w:sz w:val="24"/>
-                <w:szCs w:val="24"/>
-                <w:lang w:val="en-US"/>
-              </w:rPr>
-              <m:t>f</m:t>
-            </m:r>
-          </m:e>
-          <m:sub>
-            <m:r>
-              <w:rPr>
-                <w:rFonts w:ascii="Cambria Math" w:eastAsia="Calibri" w:hAnsi="Cambria Math" w:cs="Times New Roman"/>
-                <w:sz w:val="24"/>
-                <w:szCs w:val="24"/>
-                <w:lang w:val="en-US"/>
-              </w:rPr>
-              <m:t>i</m:t>
-            </m:r>
-          </m:sub>
-        </m:sSub>
-        <m:d>
-          <m:dPr>
-            <m:ctrlPr>
-              <w:rPr>
-                <w:rFonts w:ascii="Cambria Math" w:eastAsia="Calibri" w:hAnsi="Cambria Math" w:cs="Times New Roman"/>
-                <w:i/>
-                <w:iCs/>
-                <w:sz w:val="24"/>
-                <w:szCs w:val="24"/>
-                <w:lang w:val="en-US"/>
-              </w:rPr>
-            </m:ctrlPr>
-          </m:dPr>
-          <m:e>
-            <m:r>
-              <w:rPr>
-                <w:rFonts w:ascii="Cambria Math" w:eastAsia="Calibri" w:hAnsi="Cambria Math" w:cs="Times New Roman"/>
-                <w:sz w:val="24"/>
-                <w:szCs w:val="24"/>
-                <w:lang w:val="en-US"/>
-              </w:rPr>
-              <m:t>x</m:t>
-            </m:r>
-          </m:e>
-        </m:d>
-      </m:oMath>
-      <w:r>
-        <w:rPr>
-          <w:rFonts w:ascii="Times New Roman" w:eastAsia="Times New Roman" w:hAnsi="Times New Roman" w:cs="Times New Roman"/>
-          <w:iCs/>
-          <w:sz w:val="24"/>
-          <w:szCs w:val="24"/>
-          <w:lang w:val="en-US"/>
-        </w:rPr>
-        <w:t xml:space="preserve"> be denoted </w:t>
-      </w:r>
-      <m:oMath>
-        <m:sSub>
-          <m:sSubPr>
-            <m:ctrlPr>
-              <w:rPr>
-                <w:rFonts w:ascii="Cambria Math" w:eastAsia="Calibri" w:hAnsi="Cambria Math" w:cs="Times New Roman"/>
-                <w:i/>
-                <w:iCs/>
-                <w:sz w:val="24"/>
-                <w:szCs w:val="24"/>
-                <w:lang w:val="en-US"/>
-              </w:rPr>
-            </m:ctrlPr>
-          </m:sSubPr>
-          <m:e>
-            <m:r>
-              <w:rPr>
-                <w:rFonts w:ascii="Cambria Math" w:eastAsia="Calibri" w:hAnsi="Cambria Math" w:cs="Times New Roman"/>
-                <w:sz w:val="24"/>
-                <w:szCs w:val="24"/>
-                <w:lang w:val="en-US"/>
-              </w:rPr>
-              <m:t>J</m:t>
-            </m:r>
-          </m:e>
-          <m:sub>
-            <m:r>
-              <w:rPr>
-                <w:rFonts w:ascii="Cambria Math" w:eastAsia="Calibri" w:hAnsi="Cambria Math" w:cs="Times New Roman"/>
-                <w:sz w:val="24"/>
-                <w:szCs w:val="24"/>
-                <w:lang w:val="en-US"/>
-              </w:rPr>
-              <m:t>i</m:t>
-            </m:r>
-          </m:sub>
-        </m:sSub>
-        <m:d>
-          <m:dPr>
-            <m:ctrlPr>
-              <w:rPr>
-                <w:rFonts w:ascii="Cambria Math" w:eastAsia="Calibri" w:hAnsi="Cambria Math" w:cs="Times New Roman"/>
-                <w:i/>
-                <w:iCs/>
-                <w:sz w:val="24"/>
-                <w:szCs w:val="24"/>
-                <w:lang w:val="en-US"/>
-              </w:rPr>
-            </m:ctrlPr>
-          </m:dPr>
-          <m:e>
-            <m:r>
-              <w:rPr>
-                <w:rFonts w:ascii="Cambria Math" w:eastAsia="Calibri" w:hAnsi="Cambria Math" w:cs="Times New Roman"/>
-                <w:sz w:val="24"/>
-                <w:szCs w:val="24"/>
-                <w:lang w:val="en-US"/>
-              </w:rPr>
-              <m:t>x</m:t>
-            </m:r>
-          </m:e>
-        </m:d>
-      </m:oMath>
-      <w:r>
-        <w:rPr>
-          <w:rFonts w:ascii="Times New Roman" w:eastAsia="Times New Roman" w:hAnsi="Times New Roman" w:cs="Times New Roman"/>
-          <w:iCs/>
-          <w:sz w:val="24"/>
-          <w:szCs w:val="24"/>
-          <w:lang w:val="en-US"/>
-        </w:rPr>
-        <w:t xml:space="preserve">, then the Levenberg-Marquardt method searches in the direction given by the solution </w:t>
-      </w:r>
-      <w:r>
-        <w:rPr>
-          <w:rFonts w:ascii="Times New Roman" w:eastAsia="Times New Roman" w:hAnsi="Times New Roman" w:cs="Times New Roman"/>
-          <w:i/>
-          <w:iCs/>
-          <w:sz w:val="24"/>
-          <w:szCs w:val="24"/>
-          <w:lang w:val="en-US"/>
-        </w:rPr>
-        <w:t>p</w:t>
-      </w:r>
-      <w:r>
-        <w:rPr>
-          <w:rFonts w:ascii="Times New Roman" w:eastAsia="Times New Roman" w:hAnsi="Times New Roman" w:cs="Times New Roman"/>
-          <w:iCs/>
-          <w:sz w:val="24"/>
-          <w:szCs w:val="24"/>
-          <w:lang w:val="en-US"/>
-        </w:rPr>
-        <w:t xml:space="preserve"> to the equations</w:t>
-      </w:r>
-    </w:p>
-    <w:p>
-      <w:pPr>
-        <w:spacing w:line="240" w:lineRule="auto"/>
+        <w:rPr>
+          <w:rFonts w:cs="Times New Roman"/>
+          <w:bCs/>
+          <w:iCs/>
+          <w:szCs w:val="24"/>
+          <w:lang w:val="en-US"/>
+        </w:rPr>
+      </w:pPr>
+      <w:r>
+        <w:rPr>
+          <w:rFonts w:cs="Times New Roman"/>
+          <w:bCs/>
+          <w:iCs/>
+          <w:szCs w:val="24"/>
+          <w:lang w:val="en-US"/>
+        </w:rPr>
+        <w:t xml:space="preserve">To solve the </w:t>
+      </w:r>
+      <w:r>
+        <w:rPr>
+          <w:rFonts w:cs="Times New Roman"/>
+          <w:bCs/>
+          <w:iCs/>
+          <w:szCs w:val="24"/>
+          <w:lang w:val="en-US"/>
+        </w:rPr>
+        <w:t>optimizatio</w:t>
+      </w:r>
+      <w:r>
+        <w:rPr>
+          <w:rFonts w:cs="Times New Roman"/>
+          <w:bCs/>
+          <w:iCs/>
+          <w:szCs w:val="24"/>
+          <w:lang w:val="en-US"/>
+        </w:rPr>
+        <w:t>n</w:t>
+      </w:r>
+      <w:r>
+        <w:rPr>
+          <w:rFonts w:cs="Times New Roman"/>
+          <w:bCs/>
+          <w:iCs/>
+          <w:szCs w:val="24"/>
+          <w:lang w:val="en-US"/>
+        </w:rPr>
+        <w:t xml:space="preserve"> problem Gradient Descent,</w:t>
+      </w:r>
+      <w:r>
+        <w:rPr>
+          <w:rFonts w:cs="Times New Roman"/>
+          <w:bCs/>
+          <w:iCs/>
+          <w:szCs w:val="24"/>
+          <w:lang w:val="en-US"/>
+        </w:rPr>
+        <w:t xml:space="preserve"> </w:t>
+      </w:r>
+      <w:r>
+        <w:rPr>
+          <w:rFonts w:cs="Times New Roman"/>
+          <w:bCs/>
+          <w:iCs/>
+          <w:szCs w:val="24"/>
+          <w:lang w:val="en-US"/>
+        </w:rPr>
+        <w:t>Conjugate Gradient Descent, Newton’s method and Levenberg-Marquardt algorithm</w:t>
+      </w:r>
+      <w:r>
+        <w:rPr>
+          <w:rFonts w:cs="Times New Roman"/>
+          <w:bCs/>
+          <w:iCs/>
+          <w:szCs w:val="24"/>
+          <w:lang w:val="en-US"/>
+        </w:rPr>
+        <w:t xml:space="preserve"> </w:t>
+      </w:r>
+      <w:r>
+        <w:rPr>
+          <w:rFonts w:cs="Times New Roman"/>
+          <w:bCs/>
+          <w:iCs/>
+          <w:szCs w:val="24"/>
+          <w:lang w:val="en-US"/>
+        </w:rPr>
+        <w:t>were used</w:t>
+      </w:r>
+      <w:r>
+        <w:rPr>
+          <w:rFonts w:cs="Times New Roman"/>
+          <w:bCs/>
+          <w:iCs/>
+          <w:szCs w:val="24"/>
+          <w:lang w:val="en-US"/>
+        </w:rPr>
+        <w:t xml:space="preserve">. </w:t>
+      </w:r>
+    </w:p>
+    <w:p>
+      <w:pPr>
         <w:ind w:firstLine="708"/>
+        <w:rPr>
+          <w:noProof/>
+        </w:rPr>
+      </w:pPr>
+      <w:r>
+        <w:rPr>
+          <w:rFonts w:cs="Times New Roman"/>
+          <w:bCs/>
+          <w:iCs/>
+          <w:szCs w:val="24"/>
+          <w:lang w:val="en-US"/>
+        </w:rPr>
+        <w:t>Data was generated by the rules provided in the task, pictures</w:t>
+      </w:r>
+      <w:r>
+        <w:rPr>
+          <w:rFonts w:cs="Times New Roman"/>
+          <w:bCs/>
+          <w:iCs/>
+          <w:szCs w:val="24"/>
+          <w:lang w:val="en-US"/>
+        </w:rPr>
+        <w:t xml:space="preserve"> 1</w:t>
+      </w:r>
+      <w:r>
+        <w:rPr>
+          <w:rFonts w:cs="Times New Roman"/>
+          <w:bCs/>
+          <w:iCs/>
+          <w:szCs w:val="24"/>
+          <w:lang w:val="en-US"/>
+        </w:rPr>
+        <w:t xml:space="preserve"> – </w:t>
+      </w:r>
+      <w:r>
+        <w:rPr>
+          <w:rFonts w:cs="Times New Roman"/>
+          <w:bCs/>
+          <w:iCs/>
+          <w:szCs w:val="24"/>
+          <w:lang w:val="en-US"/>
+        </w:rPr>
+        <w:t xml:space="preserve">2 </w:t>
+      </w:r>
+      <w:r>
+        <w:rPr>
+          <w:rFonts w:cs="Times New Roman"/>
+          <w:bCs/>
+          <w:iCs/>
+          <w:szCs w:val="24"/>
+          <w:lang w:val="en-US"/>
+        </w:rPr>
+        <w:t>respectively</w:t>
+      </w:r>
+      <w:r>
+        <w:rPr>
+          <w:rFonts w:cs="Times New Roman"/>
+          <w:bCs/>
+          <w:iCs/>
+          <w:szCs w:val="24"/>
+          <w:lang w:val="en-US"/>
+        </w:rPr>
+        <w:t xml:space="preserve"> </w:t>
+      </w:r>
+      <w:r>
+        <w:rPr>
+          <w:rFonts w:cs="Times New Roman"/>
+          <w:bCs/>
+          <w:iCs/>
+          <w:szCs w:val="24"/>
+          <w:lang w:val="en-US"/>
+        </w:rPr>
+        <w:t>show each of the approximating functions</w:t>
+      </w:r>
+      <w:r>
+        <w:rPr>
+          <w:rFonts w:cs="Times New Roman"/>
+          <w:bCs/>
+          <w:iCs/>
+          <w:szCs w:val="24"/>
+          <w:lang w:val="en-US"/>
+        </w:rPr>
+        <w:t xml:space="preserve"> </w:t>
+      </w:r>
+      <w:r>
+        <w:rPr>
+          <w:rFonts w:cs="Times New Roman"/>
+          <w:bCs/>
+          <w:iCs/>
+          <w:szCs w:val="24"/>
+          <w:lang w:val="en-US"/>
+        </w:rPr>
+        <w:t xml:space="preserve">(linear and rational) using </w:t>
+      </w:r>
+      <w:r>
+        <w:rPr>
+          <w:rFonts w:cs="Times New Roman"/>
+          <w:bCs/>
+          <w:iCs/>
+          <w:szCs w:val="24"/>
+          <w:lang w:val="en-US"/>
+        </w:rPr>
+        <w:t>proposed methods</w:t>
+      </w:r>
+      <w:r>
+        <w:rPr>
+          <w:rFonts w:cs="Times New Roman"/>
+          <w:bCs/>
+          <w:iCs/>
+          <w:szCs w:val="24"/>
+          <w:lang w:val="en-US"/>
+        </w:rPr>
+        <w:t>.</w:t>
+      </w:r>
+      <w:r>
+        <w:rPr>
+          <w:noProof/>
+        </w:rPr>
+        <w:t xml:space="preserve"> </w:t>
+      </w:r>
+    </w:p>
+    <w:p>
+      <w:pPr>
         <w:jc w:val="center"/>
         <w:rPr>
-          <w:rFonts w:ascii="Times New Roman" w:eastAsia="Times New Roman" w:hAnsi="Times New Roman" w:cs="Times New Roman"/>
-          <w:iCs/>
-          <w:sz w:val="24"/>
-          <w:szCs w:val="24"/>
-          <w:lang w:val="en-US"/>
-        </w:rPr>
-      </w:pPr>
-      <m:oMath>
-        <m:d>
-          <m:dPr>
-            <m:ctrlPr>
-              <w:rPr>
-                <w:rFonts w:ascii="Cambria Math" w:eastAsia="Times New Roman" w:hAnsi="Cambria Math" w:cs="Times New Roman"/>
-                <w:i/>
-                <w:iCs/>
-                <w:sz w:val="24"/>
-                <w:szCs w:val="24"/>
-                <w:lang w:val="en-US"/>
-              </w:rPr>
-            </m:ctrlPr>
-          </m:dPr>
-          <m:e>
-            <m:sSubSup>
-              <m:sSubSupPr>
-                <m:ctrlPr>
-                  <w:rPr>
-                    <w:rFonts w:ascii="Cambria Math" w:eastAsia="Times New Roman" w:hAnsi="Cambria Math" w:cs="Times New Roman"/>
-                    <w:i/>
-                    <w:iCs/>
-                    <w:sz w:val="24"/>
-                    <w:szCs w:val="24"/>
-                    <w:lang w:val="en-US"/>
-                  </w:rPr>
-                </m:ctrlPr>
-              </m:sSubSupPr>
-              <m:e>
-                <m:r>
-                  <w:rPr>
-                    <w:rFonts w:ascii="Cambria Math" w:eastAsia="Times New Roman" w:hAnsi="Cambria Math" w:cs="Times New Roman"/>
-                    <w:sz w:val="24"/>
-                    <w:szCs w:val="24"/>
-                    <w:lang w:val="en-US"/>
-                  </w:rPr>
-                  <m:t>J</m:t>
-                </m:r>
-              </m:e>
-              <m:sub>
-                <m:r>
-                  <w:rPr>
-                    <w:rFonts w:ascii="Cambria Math" w:eastAsia="Times New Roman" w:hAnsi="Cambria Math" w:cs="Times New Roman"/>
-                    <w:sz w:val="24"/>
-                    <w:szCs w:val="24"/>
-                    <w:lang w:val="en-US"/>
-                  </w:rPr>
-                  <m:t>k</m:t>
-                </m:r>
-              </m:sub>
-              <m:sup>
-                <m:r>
-                  <w:rPr>
-                    <w:rFonts w:ascii="Cambria Math" w:eastAsia="Times New Roman" w:hAnsi="Cambria Math" w:cs="Times New Roman"/>
-                    <w:sz w:val="24"/>
-                    <w:szCs w:val="24"/>
-                    <w:lang w:val="en-US"/>
-                  </w:rPr>
-                  <m:t>T</m:t>
-                </m:r>
-              </m:sup>
-            </m:sSubSup>
-            <m:sSub>
-              <m:sSubPr>
-                <m:ctrlPr>
-                  <w:rPr>
-                    <w:rFonts w:ascii="Cambria Math" w:eastAsia="Calibri" w:hAnsi="Cambria Math" w:cs="Times New Roman"/>
-                    <w:i/>
-                    <w:iCs/>
-                    <w:sz w:val="24"/>
-                    <w:szCs w:val="24"/>
-                    <w:lang w:val="en-US"/>
-                  </w:rPr>
-                </m:ctrlPr>
-              </m:sSubPr>
-              <m:e>
-                <m:r>
-                  <w:rPr>
-                    <w:rFonts w:ascii="Cambria Math" w:eastAsia="Calibri" w:hAnsi="Cambria Math" w:cs="Times New Roman"/>
-                    <w:sz w:val="24"/>
-                    <w:szCs w:val="24"/>
-                    <w:lang w:val="en-US"/>
-                  </w:rPr>
-                  <m:t>J</m:t>
-                </m:r>
-              </m:e>
-              <m:sub>
-                <m:r>
-                  <w:rPr>
-                    <w:rFonts w:ascii="Cambria Math" w:eastAsia="Calibri" w:hAnsi="Cambria Math" w:cs="Times New Roman"/>
-                    <w:sz w:val="24"/>
-                    <w:szCs w:val="24"/>
-                    <w:lang w:val="en-US"/>
-                  </w:rPr>
-                  <m:t>k</m:t>
-                </m:r>
-              </m:sub>
-            </m:sSub>
-            <m:r>
-              <w:rPr>
-                <w:rFonts w:ascii="Cambria Math" w:eastAsia="Times New Roman" w:hAnsi="Cambria Math" w:cs="Times New Roman"/>
-                <w:sz w:val="24"/>
-                <w:szCs w:val="24"/>
-                <w:lang w:val="en-US"/>
-              </w:rPr>
-              <m:t>+</m:t>
-            </m:r>
-            <m:sSub>
-              <m:sSubPr>
-                <m:ctrlPr>
-                  <w:rPr>
-                    <w:rFonts w:ascii="Cambria Math" w:eastAsia="Calibri" w:hAnsi="Cambria Math" w:cs="Times New Roman"/>
-                    <w:i/>
-                    <w:iCs/>
-                    <w:sz w:val="24"/>
-                    <w:szCs w:val="24"/>
-                    <w:lang w:val="en-US"/>
-                  </w:rPr>
-                </m:ctrlPr>
-              </m:sSubPr>
-              <m:e>
-                <m:r>
-                  <w:rPr>
-                    <w:rFonts w:ascii="Cambria Math" w:eastAsia="Calibri" w:hAnsi="Cambria Math" w:cs="Times New Roman"/>
-                    <w:sz w:val="24"/>
-                    <w:szCs w:val="24"/>
-                    <w:lang w:val="en-US"/>
-                  </w:rPr>
-                  <m:t>λ</m:t>
-                </m:r>
-              </m:e>
-              <m:sub>
-                <m:r>
-                  <w:rPr>
-                    <w:rFonts w:ascii="Cambria Math" w:eastAsia="Calibri" w:hAnsi="Cambria Math" w:cs="Times New Roman"/>
-                    <w:sz w:val="24"/>
-                    <w:szCs w:val="24"/>
-                    <w:lang w:val="en-US"/>
-                  </w:rPr>
-                  <m:t>k</m:t>
-                </m:r>
-              </m:sub>
-            </m:sSub>
-            <m:r>
-              <w:rPr>
-                <w:rFonts w:ascii="Cambria Math" w:eastAsia="Times New Roman" w:hAnsi="Cambria Math" w:cs="Times New Roman"/>
-                <w:sz w:val="24"/>
-                <w:szCs w:val="24"/>
-                <w:lang w:val="en-US"/>
-              </w:rPr>
-              <m:t>I</m:t>
-            </m:r>
-          </m:e>
-        </m:d>
-        <m:sSub>
-          <m:sSubPr>
-            <m:ctrlPr>
-              <w:rPr>
-                <w:rFonts w:ascii="Cambria Math" w:eastAsia="Calibri" w:hAnsi="Cambria Math" w:cs="Times New Roman"/>
-                <w:i/>
-                <w:iCs/>
-                <w:sz w:val="24"/>
-                <w:szCs w:val="24"/>
-                <w:lang w:val="en-US"/>
-              </w:rPr>
-            </m:ctrlPr>
-          </m:sSubPr>
-          <m:e>
-            <m:r>
-              <w:rPr>
-                <w:rFonts w:ascii="Cambria Math" w:eastAsia="Calibri" w:hAnsi="Cambria Math" w:cs="Times New Roman"/>
-                <w:sz w:val="24"/>
-                <w:szCs w:val="24"/>
-                <w:lang w:val="en-US"/>
-              </w:rPr>
-              <m:t>p</m:t>
-            </m:r>
-          </m:e>
-          <m:sub>
-            <m:r>
-              <w:rPr>
-                <w:rFonts w:ascii="Cambria Math" w:eastAsia="Calibri" w:hAnsi="Cambria Math" w:cs="Times New Roman"/>
-                <w:sz w:val="24"/>
-                <w:szCs w:val="24"/>
-                <w:lang w:val="en-US"/>
-              </w:rPr>
-              <m:t>k</m:t>
-            </m:r>
-          </m:sub>
-        </m:sSub>
-        <m:r>
-          <w:rPr>
-            <w:rFonts w:ascii="Cambria Math" w:eastAsia="Calibri" w:hAnsi="Cambria Math" w:cs="Times New Roman"/>
-            <w:sz w:val="24"/>
-            <w:szCs w:val="24"/>
-            <w:lang w:val="en-US"/>
-          </w:rPr>
-          <m:t>=-</m:t>
-        </m:r>
-        <m:sSubSup>
-          <m:sSubSupPr>
-            <m:ctrlPr>
-              <w:rPr>
-                <w:rFonts w:ascii="Cambria Math" w:eastAsia="Times New Roman" w:hAnsi="Cambria Math" w:cs="Times New Roman"/>
-                <w:i/>
-                <w:iCs/>
-                <w:sz w:val="24"/>
-                <w:szCs w:val="24"/>
-                <w:lang w:val="en-US"/>
-              </w:rPr>
-            </m:ctrlPr>
-          </m:sSubSupPr>
-          <m:e>
-            <m:r>
-              <w:rPr>
-                <w:rFonts w:ascii="Cambria Math" w:eastAsia="Times New Roman" w:hAnsi="Cambria Math" w:cs="Times New Roman"/>
-                <w:sz w:val="24"/>
-                <w:szCs w:val="24"/>
-                <w:lang w:val="en-US"/>
-              </w:rPr>
-              <m:t>J</m:t>
-            </m:r>
-          </m:e>
-          <m:sub>
-            <m:r>
-              <w:rPr>
-                <w:rFonts w:ascii="Cambria Math" w:eastAsia="Times New Roman" w:hAnsi="Cambria Math" w:cs="Times New Roman"/>
-                <w:sz w:val="24"/>
-                <w:szCs w:val="24"/>
-                <w:lang w:val="en-US"/>
-              </w:rPr>
-              <m:t>k</m:t>
-            </m:r>
-          </m:sub>
-          <m:sup>
-            <m:r>
-              <w:rPr>
-                <w:rFonts w:ascii="Cambria Math" w:eastAsia="Times New Roman" w:hAnsi="Cambria Math" w:cs="Times New Roman"/>
-                <w:sz w:val="24"/>
-                <w:szCs w:val="24"/>
-                <w:lang w:val="en-US"/>
-              </w:rPr>
-              <m:t>T</m:t>
-            </m:r>
-          </m:sup>
-        </m:sSubSup>
-        <m:sSub>
-          <m:sSubPr>
-            <m:ctrlPr>
-              <w:rPr>
-                <w:rFonts w:ascii="Cambria Math" w:eastAsia="Calibri" w:hAnsi="Cambria Math" w:cs="Times New Roman"/>
-                <w:i/>
-                <w:iCs/>
-                <w:sz w:val="24"/>
-                <w:szCs w:val="24"/>
-                <w:lang w:val="en-US"/>
-              </w:rPr>
-            </m:ctrlPr>
-          </m:sSubPr>
-          <m:e>
-            <m:r>
-              <w:rPr>
-                <w:rFonts w:ascii="Cambria Math" w:eastAsia="Calibri" w:hAnsi="Cambria Math" w:cs="Times New Roman"/>
-                <w:sz w:val="24"/>
-                <w:szCs w:val="24"/>
-                <w:lang w:val="en-US"/>
-              </w:rPr>
-              <m:t>f</m:t>
-            </m:r>
-          </m:e>
-          <m:sub>
-            <m:r>
-              <w:rPr>
-                <w:rFonts w:ascii="Cambria Math" w:eastAsia="Calibri" w:hAnsi="Cambria Math" w:cs="Times New Roman"/>
-                <w:sz w:val="24"/>
-                <w:szCs w:val="24"/>
-                <w:lang w:val="en-US"/>
-              </w:rPr>
-              <m:t>k</m:t>
-            </m:r>
-          </m:sub>
-        </m:sSub>
-      </m:oMath>
-      <w:r>
-        <w:rPr>
-          <w:rFonts w:ascii="Times New Roman" w:eastAsia="Times New Roman" w:hAnsi="Times New Roman" w:cs="Times New Roman"/>
-          <w:iCs/>
-          <w:sz w:val="24"/>
-          <w:szCs w:val="24"/>
-          <w:lang w:val="en-US"/>
-        </w:rPr>
-        <w:t>,</w:t>
-      </w:r>
-    </w:p>
-    <w:p>
-      <w:pPr>
-        <w:spacing w:line="240" w:lineRule="auto"/>
-        <w:ind w:firstLine="708"/>
-        <w:jc w:val="both"/>
-        <w:rPr>
-          <w:rFonts w:ascii="Times New Roman" w:eastAsia="Times New Roman" w:hAnsi="Times New Roman" w:cs="Times New Roman"/>
-          <w:iCs/>
-          <w:sz w:val="24"/>
-          <w:szCs w:val="24"/>
-          <w:lang w:val="en-US"/>
-        </w:rPr>
-      </w:pPr>
-      <w:r>
-        <w:rPr>
-          <w:rFonts w:ascii="Times New Roman" w:eastAsia="Times New Roman" w:hAnsi="Times New Roman" w:cs="Times New Roman"/>
-          <w:iCs/>
-          <w:sz w:val="24"/>
-          <w:szCs w:val="24"/>
-          <w:lang w:val="en-US"/>
+          <w:rFonts w:cs="Times New Roman"/>
+          <w:bCs/>
+          <w:iCs/>
+          <w:szCs w:val="24"/>
+          <w:lang w:val="en-US"/>
+        </w:rPr>
+      </w:pPr>
+      <w:r>
+        <w:rPr>
+          <w:noProof/>
         </w:rPr>
         <w:lastRenderedPageBreak/>
-        <w:t xml:space="preserve">where </w:t>
-      </w:r>
-      <m:oMath>
-        <m:sSub>
-          <m:sSubPr>
-            <m:ctrlPr>
-              <w:rPr>
-                <w:rFonts w:ascii="Cambria Math" w:eastAsia="Calibri" w:hAnsi="Cambria Math" w:cs="Times New Roman"/>
-                <w:i/>
-                <w:iCs/>
-                <w:sz w:val="24"/>
-                <w:szCs w:val="24"/>
-                <w:lang w:val="en-US"/>
-              </w:rPr>
-            </m:ctrlPr>
-          </m:sSubPr>
-          <m:e>
-            <m:r>
-              <w:rPr>
-                <w:rFonts w:ascii="Cambria Math" w:eastAsia="Calibri" w:hAnsi="Cambria Math" w:cs="Times New Roman"/>
-                <w:sz w:val="24"/>
-                <w:szCs w:val="24"/>
-                <w:lang w:val="en-US"/>
-              </w:rPr>
-              <m:t>λ</m:t>
-            </m:r>
-          </m:e>
-          <m:sub>
-            <m:r>
-              <w:rPr>
-                <w:rFonts w:ascii="Cambria Math" w:eastAsia="Calibri" w:hAnsi="Cambria Math" w:cs="Times New Roman"/>
-                <w:sz w:val="24"/>
-                <w:szCs w:val="24"/>
-                <w:lang w:val="en-US"/>
-              </w:rPr>
-              <m:t>k</m:t>
-            </m:r>
-          </m:sub>
-        </m:sSub>
-      </m:oMath>
-      <w:r>
-        <w:rPr>
-          <w:rFonts w:ascii="Times New Roman" w:eastAsia="Times New Roman" w:hAnsi="Times New Roman" w:cs="Times New Roman"/>
-          <w:iCs/>
-          <w:sz w:val="24"/>
-          <w:szCs w:val="24"/>
-          <w:lang w:val="en-US"/>
-        </w:rPr>
-        <w:t xml:space="preserve"> are nonnegative scalars and </w:t>
-      </w:r>
-      <w:r>
-        <w:rPr>
-          <w:rFonts w:ascii="Times New Roman" w:eastAsia="Times New Roman" w:hAnsi="Times New Roman" w:cs="Times New Roman"/>
-          <w:i/>
-          <w:iCs/>
-          <w:sz w:val="24"/>
-          <w:szCs w:val="24"/>
-          <w:lang w:val="en-US"/>
-        </w:rPr>
-        <w:t xml:space="preserve">I </w:t>
-      </w:r>
-      <w:r>
-        <w:rPr>
-          <w:rFonts w:ascii="Times New Roman" w:eastAsia="Times New Roman" w:hAnsi="Times New Roman" w:cs="Times New Roman"/>
-          <w:iCs/>
-          <w:sz w:val="24"/>
-          <w:szCs w:val="24"/>
-          <w:lang w:val="en-US"/>
-        </w:rPr>
-        <w:t xml:space="preserve">is the identity matrix. The method has the nice property that, for some scalar </w:t>
-      </w:r>
-      <m:oMath>
-        <m:r>
-          <w:rPr>
-            <w:rFonts w:ascii="Cambria Math" w:eastAsia="Times New Roman" w:hAnsi="Cambria Math" w:cs="Times New Roman"/>
-            <w:sz w:val="24"/>
-            <w:szCs w:val="24"/>
-            <w:lang w:val="en-US"/>
-          </w:rPr>
-          <m:t>∆</m:t>
-        </m:r>
-      </m:oMath>
-      <w:r>
-        <w:rPr>
-          <w:rFonts w:ascii="Times New Roman" w:eastAsia="Times New Roman" w:hAnsi="Times New Roman" w:cs="Times New Roman"/>
-          <w:iCs/>
-          <w:sz w:val="24"/>
-          <w:szCs w:val="24"/>
-          <w:lang w:val="en-US"/>
-        </w:rPr>
-        <w:t xml:space="preserve"> related to </w:t>
-      </w:r>
-      <m:oMath>
-        <m:sSub>
-          <m:sSubPr>
-            <m:ctrlPr>
-              <w:rPr>
-                <w:rFonts w:ascii="Cambria Math" w:eastAsia="Calibri" w:hAnsi="Cambria Math" w:cs="Times New Roman"/>
-                <w:i/>
-                <w:iCs/>
-                <w:sz w:val="24"/>
-                <w:szCs w:val="24"/>
-                <w:lang w:val="en-US"/>
-              </w:rPr>
-            </m:ctrlPr>
-          </m:sSubPr>
-          <m:e>
-            <m:r>
-              <w:rPr>
-                <w:rFonts w:ascii="Cambria Math" w:eastAsia="Calibri" w:hAnsi="Cambria Math" w:cs="Times New Roman"/>
-                <w:sz w:val="24"/>
-                <w:szCs w:val="24"/>
-                <w:lang w:val="en-US"/>
-              </w:rPr>
-              <m:t>λ</m:t>
-            </m:r>
-          </m:e>
-          <m:sub>
-            <m:r>
-              <w:rPr>
-                <w:rFonts w:ascii="Cambria Math" w:eastAsia="Calibri" w:hAnsi="Cambria Math" w:cs="Times New Roman"/>
-                <w:sz w:val="24"/>
-                <w:szCs w:val="24"/>
-                <w:lang w:val="en-US"/>
-              </w:rPr>
-              <m:t>k</m:t>
-            </m:r>
-          </m:sub>
-        </m:sSub>
-      </m:oMath>
-      <w:r>
-        <w:rPr>
-          <w:rFonts w:ascii="Times New Roman" w:eastAsia="Times New Roman" w:hAnsi="Times New Roman" w:cs="Times New Roman"/>
-          <w:iCs/>
-          <w:sz w:val="24"/>
-          <w:szCs w:val="24"/>
-          <w:lang w:val="en-US"/>
-        </w:rPr>
-        <w:t xml:space="preserve">, the vector </w:t>
-      </w:r>
-      <m:oMath>
-        <m:sSub>
-          <m:sSubPr>
-            <m:ctrlPr>
-              <w:rPr>
-                <w:rFonts w:ascii="Cambria Math" w:eastAsia="Calibri" w:hAnsi="Cambria Math" w:cs="Times New Roman"/>
-                <w:i/>
-                <w:iCs/>
-                <w:sz w:val="24"/>
-                <w:szCs w:val="24"/>
-                <w:lang w:val="en-US"/>
-              </w:rPr>
-            </m:ctrlPr>
-          </m:sSubPr>
-          <m:e>
-            <m:r>
-              <w:rPr>
-                <w:rFonts w:ascii="Cambria Math" w:eastAsia="Calibri" w:hAnsi="Cambria Math" w:cs="Times New Roman"/>
-                <w:sz w:val="24"/>
-                <w:szCs w:val="24"/>
-                <w:lang w:val="en-US"/>
-              </w:rPr>
-              <m:t>p</m:t>
-            </m:r>
-          </m:e>
-          <m:sub>
-            <m:r>
-              <w:rPr>
-                <w:rFonts w:ascii="Cambria Math" w:eastAsia="Calibri" w:hAnsi="Cambria Math" w:cs="Times New Roman"/>
-                <w:sz w:val="24"/>
-                <w:szCs w:val="24"/>
-                <w:lang w:val="en-US"/>
-              </w:rPr>
-              <m:t>k</m:t>
-            </m:r>
-          </m:sub>
-        </m:sSub>
-      </m:oMath>
-      <w:r>
-        <w:rPr>
-          <w:rFonts w:ascii="Times New Roman" w:eastAsia="Times New Roman" w:hAnsi="Times New Roman" w:cs="Times New Roman"/>
-          <w:iCs/>
-          <w:sz w:val="24"/>
-          <w:szCs w:val="24"/>
-          <w:lang w:val="en-US"/>
-        </w:rPr>
-        <w:t xml:space="preserve"> is the solution of the constrained subproblem of minimizing </w:t>
-      </w:r>
-      <m:oMath>
-        <m:f>
-          <m:fPr>
-            <m:ctrlPr>
-              <w:rPr>
-                <w:rFonts w:ascii="Cambria Math" w:eastAsia="Times New Roman" w:hAnsi="Cambria Math" w:cs="Times New Roman"/>
-                <w:i/>
-                <w:iCs/>
-                <w:sz w:val="24"/>
-                <w:szCs w:val="24"/>
-                <w:lang w:val="en-US"/>
-              </w:rPr>
-            </m:ctrlPr>
-          </m:fPr>
-          <m:num>
-            <m:sSubSup>
-              <m:sSubSupPr>
-                <m:ctrlPr>
-                  <w:rPr>
-                    <w:rFonts w:ascii="Cambria Math" w:eastAsia="Times New Roman" w:hAnsi="Cambria Math" w:cs="Times New Roman"/>
-                    <w:i/>
-                    <w:iCs/>
-                    <w:sz w:val="24"/>
-                    <w:szCs w:val="24"/>
-                    <w:lang w:val="en-US"/>
-                  </w:rPr>
-                </m:ctrlPr>
-              </m:sSubSupPr>
-              <m:e>
-                <m:d>
-                  <m:dPr>
-                    <m:begChr m:val="‖"/>
-                    <m:endChr m:val="‖"/>
-                    <m:ctrlPr>
-                      <w:rPr>
-                        <w:rFonts w:ascii="Cambria Math" w:eastAsia="Times New Roman" w:hAnsi="Cambria Math" w:cs="Times New Roman"/>
-                        <w:i/>
-                        <w:iCs/>
-                        <w:sz w:val="24"/>
-                        <w:szCs w:val="24"/>
-                        <w:lang w:val="en-US"/>
-                      </w:rPr>
-                    </m:ctrlPr>
-                  </m:dPr>
-                  <m:e>
-                    <m:sSub>
-                      <m:sSubPr>
-                        <m:ctrlPr>
-                          <w:rPr>
-                            <w:rFonts w:ascii="Cambria Math" w:eastAsia="Calibri" w:hAnsi="Cambria Math" w:cs="Times New Roman"/>
-                            <w:i/>
-                            <w:iCs/>
-                            <w:sz w:val="24"/>
-                            <w:szCs w:val="24"/>
-                            <w:lang w:val="en-US"/>
-                          </w:rPr>
-                        </m:ctrlPr>
-                      </m:sSubPr>
-                      <m:e>
-                        <m:r>
-                          <w:rPr>
-                            <w:rFonts w:ascii="Cambria Math" w:eastAsia="Calibri" w:hAnsi="Cambria Math" w:cs="Times New Roman"/>
-                            <w:sz w:val="24"/>
-                            <w:szCs w:val="24"/>
-                            <w:lang w:val="en-US"/>
-                          </w:rPr>
-                          <m:t>J</m:t>
-                        </m:r>
-                      </m:e>
-                      <m:sub>
-                        <m:r>
-                          <w:rPr>
-                            <w:rFonts w:ascii="Cambria Math" w:eastAsia="Calibri" w:hAnsi="Cambria Math" w:cs="Times New Roman"/>
-                            <w:sz w:val="24"/>
-                            <w:szCs w:val="24"/>
-                            <w:lang w:val="en-US"/>
-                          </w:rPr>
-                          <m:t>k</m:t>
-                        </m:r>
-                      </m:sub>
-                    </m:sSub>
-                    <m:r>
-                      <w:rPr>
-                        <w:rFonts w:ascii="Cambria Math" w:eastAsia="Calibri" w:hAnsi="Cambria Math" w:cs="Times New Roman"/>
-                        <w:sz w:val="24"/>
-                        <w:szCs w:val="24"/>
-                        <w:lang w:val="en-US"/>
-                      </w:rPr>
-                      <m:t>p+</m:t>
-                    </m:r>
-                    <m:sSub>
-                      <m:sSubPr>
-                        <m:ctrlPr>
-                          <w:rPr>
-                            <w:rFonts w:ascii="Cambria Math" w:eastAsia="Calibri" w:hAnsi="Cambria Math" w:cs="Times New Roman"/>
-                            <w:i/>
-                            <w:iCs/>
-                            <w:sz w:val="24"/>
-                            <w:szCs w:val="24"/>
-                            <w:lang w:val="en-US"/>
-                          </w:rPr>
-                        </m:ctrlPr>
-                      </m:sSubPr>
-                      <m:e>
-                        <m:r>
-                          <w:rPr>
-                            <w:rFonts w:ascii="Cambria Math" w:eastAsia="Calibri" w:hAnsi="Cambria Math" w:cs="Times New Roman"/>
-                            <w:sz w:val="24"/>
-                            <w:szCs w:val="24"/>
-                            <w:lang w:val="en-US"/>
-                          </w:rPr>
-                          <m:t>f</m:t>
-                        </m:r>
-                      </m:e>
-                      <m:sub>
-                        <m:r>
-                          <w:rPr>
-                            <w:rFonts w:ascii="Cambria Math" w:eastAsia="Calibri" w:hAnsi="Cambria Math" w:cs="Times New Roman"/>
-                            <w:sz w:val="24"/>
-                            <w:szCs w:val="24"/>
-                            <w:lang w:val="en-US"/>
-                          </w:rPr>
-                          <m:t>k</m:t>
-                        </m:r>
-                      </m:sub>
-                    </m:sSub>
-                  </m:e>
-                </m:d>
-              </m:e>
-              <m:sub>
-                <m:r>
-                  <w:rPr>
-                    <w:rFonts w:ascii="Cambria Math" w:eastAsia="Times New Roman" w:hAnsi="Cambria Math" w:cs="Times New Roman"/>
-                    <w:sz w:val="24"/>
-                    <w:szCs w:val="24"/>
-                    <w:lang w:val="en-US"/>
-                  </w:rPr>
-                  <m:t>2</m:t>
-                </m:r>
-              </m:sub>
-              <m:sup>
-                <m:r>
-                  <w:rPr>
-                    <w:rFonts w:ascii="Cambria Math" w:eastAsia="Times New Roman" w:hAnsi="Cambria Math" w:cs="Times New Roman"/>
-                    <w:sz w:val="24"/>
-                    <w:szCs w:val="24"/>
-                    <w:lang w:val="en-US"/>
-                  </w:rPr>
-                  <m:t>2</m:t>
-                </m:r>
-              </m:sup>
-            </m:sSubSup>
-          </m:num>
-          <m:den>
-            <m:r>
-              <w:rPr>
-                <w:rFonts w:ascii="Cambria Math" w:eastAsia="Times New Roman" w:hAnsi="Cambria Math" w:cs="Times New Roman"/>
-                <w:sz w:val="24"/>
-                <w:szCs w:val="24"/>
-                <w:lang w:val="en-US"/>
-              </w:rPr>
-              <m:t>2</m:t>
-            </m:r>
-          </m:den>
-        </m:f>
-      </m:oMath>
-      <w:r>
-        <w:rPr>
-          <w:rFonts w:ascii="Times New Roman" w:eastAsia="Times New Roman" w:hAnsi="Times New Roman" w:cs="Times New Roman"/>
-          <w:iCs/>
-          <w:sz w:val="24"/>
-          <w:szCs w:val="24"/>
-          <w:lang w:val="en-US"/>
-        </w:rPr>
-        <w:t xml:space="preserve"> subject to </w:t>
-      </w:r>
-      <m:oMath>
-        <m:sSub>
-          <m:sSubPr>
-            <m:ctrlPr>
-              <w:rPr>
-                <w:rFonts w:ascii="Cambria Math" w:eastAsia="Times New Roman" w:hAnsi="Cambria Math" w:cs="Times New Roman"/>
-                <w:i/>
-                <w:iCs/>
-                <w:sz w:val="24"/>
-                <w:szCs w:val="24"/>
-                <w:lang w:val="en-US"/>
-              </w:rPr>
-            </m:ctrlPr>
-          </m:sSubPr>
-          <m:e>
-            <m:d>
-              <m:dPr>
-                <m:begChr m:val="‖"/>
-                <m:endChr m:val="‖"/>
-                <m:ctrlPr>
-                  <w:rPr>
-                    <w:rFonts w:ascii="Cambria Math" w:eastAsia="Times New Roman" w:hAnsi="Cambria Math" w:cs="Times New Roman"/>
-                    <w:i/>
-                    <w:iCs/>
-                    <w:sz w:val="24"/>
-                    <w:szCs w:val="24"/>
-                    <w:lang w:val="en-US"/>
-                  </w:rPr>
-                </m:ctrlPr>
-              </m:dPr>
-              <m:e>
-                <m:r>
-                  <w:rPr>
-                    <w:rFonts w:ascii="Cambria Math" w:eastAsia="Times New Roman" w:hAnsi="Cambria Math" w:cs="Times New Roman"/>
-                    <w:sz w:val="24"/>
-                    <w:szCs w:val="24"/>
-                    <w:lang w:val="en-US"/>
-                  </w:rPr>
-                  <m:t>p</m:t>
-                </m:r>
-              </m:e>
-            </m:d>
-          </m:e>
-          <m:sub>
-            <m:r>
-              <w:rPr>
-                <w:rFonts w:ascii="Cambria Math" w:eastAsia="Times New Roman" w:hAnsi="Cambria Math" w:cs="Times New Roman"/>
-                <w:sz w:val="24"/>
-                <w:szCs w:val="24"/>
-                <w:lang w:val="en-US"/>
-              </w:rPr>
-              <m:t>2</m:t>
-            </m:r>
-          </m:sub>
-        </m:sSub>
-        <m:r>
-          <w:rPr>
-            <w:rFonts w:ascii="Cambria Math" w:eastAsia="Times New Roman" w:hAnsi="Cambria Math" w:cs="Times New Roman"/>
-            <w:sz w:val="24"/>
-            <w:szCs w:val="24"/>
-            <w:lang w:val="en-US"/>
-          </w:rPr>
-          <m:t>≤∆</m:t>
-        </m:r>
-      </m:oMath>
-      <w:r>
-        <w:rPr>
-          <w:rFonts w:ascii="Times New Roman" w:eastAsia="Times New Roman" w:hAnsi="Times New Roman" w:cs="Times New Roman"/>
-          <w:iCs/>
-          <w:sz w:val="24"/>
-          <w:szCs w:val="24"/>
-          <w:lang w:val="en-US"/>
-        </w:rPr>
-        <w:t>.</w:t>
-      </w:r>
-    </w:p>
-    <w:p>
-      <w:pPr>
-        <w:spacing w:line="240" w:lineRule="auto"/>
-        <w:rPr>
-          <w:rFonts w:ascii="Times New Roman" w:hAnsi="Times New Roman" w:cs="Times New Roman"/>
-          <w:b/>
-          <w:bCs/>
-          <w:sz w:val="24"/>
-          <w:szCs w:val="24"/>
-          <w:lang w:val="en-US"/>
-        </w:rPr>
-      </w:pPr>
-      <w:r>
-        <w:rPr>
-          <w:rFonts w:ascii="Times New Roman" w:hAnsi="Times New Roman" w:cs="Times New Roman"/>
-          <w:b/>
-          <w:bCs/>
-          <w:sz w:val="24"/>
-          <w:szCs w:val="24"/>
-          <w:lang w:val="en-US"/>
-        </w:rPr>
-        <w:t>Results</w:t>
-      </w:r>
-    </w:p>
-    <w:p>
-      <w:pPr>
-        <w:pStyle w:val="a4"/>
-        <w:numPr>
-          <w:ilvl w:val="0"/>
-          <w:numId w:val="5"/>
-        </w:numPr>
-        <w:spacing w:line="240" w:lineRule="auto"/>
-        <w:ind w:left="0" w:firstLine="709"/>
-        <w:rPr>
-          <w:rFonts w:ascii="Times New Roman" w:hAnsi="Times New Roman" w:cs="Times New Roman"/>
-          <w:bCs/>
-          <w:iCs/>
-          <w:sz w:val="24"/>
-          <w:szCs w:val="24"/>
-          <w:lang w:val="en-US"/>
-        </w:rPr>
-      </w:pPr>
-      <w:r>
-        <w:rPr>
-          <w:rFonts w:ascii="Times New Roman" w:hAnsi="Times New Roman" w:cs="Times New Roman"/>
-          <w:bCs/>
-          <w:iCs/>
-          <w:sz w:val="24"/>
-          <w:szCs w:val="24"/>
-          <w:lang w:val="en-US"/>
-        </w:rPr>
-        <w:t>We used the one-dimensional methods of exhaustive search, dichotomy and golden</w:t>
-      </w:r>
-      <w:r>
-        <w:rPr>
-          <w:rFonts w:ascii="Times New Roman" w:hAnsi="Times New Roman" w:cs="Times New Roman"/>
-          <w:bCs/>
-          <w:iCs/>
-          <w:sz w:val="24"/>
-          <w:szCs w:val="24"/>
-          <w:lang w:val="en-US"/>
-        </w:rPr>
-        <w:t xml:space="preserve"> </w:t>
-      </w:r>
-      <w:r>
-        <w:rPr>
-          <w:rFonts w:ascii="Times New Roman" w:hAnsi="Times New Roman" w:cs="Times New Roman"/>
-          <w:bCs/>
-          <w:iCs/>
-          <w:sz w:val="24"/>
-          <w:szCs w:val="24"/>
-          <w:lang w:val="en-US"/>
-        </w:rPr>
-        <w:t xml:space="preserve">section search to find an approximate (with precision </w:t>
-      </w:r>
-      <w:r>
-        <w:rPr>
-          <w:rFonts w:ascii="Tahoma" w:hAnsi="Tahoma" w:cs="Tahoma"/>
-          <w:bCs/>
-          <w:iCs/>
-          <w:sz w:val="24"/>
-          <w:szCs w:val="24"/>
-          <w:lang w:val="en-US"/>
-        </w:rPr>
-        <w:t>Ɛ</w:t>
-      </w:r>
-      <w:r>
-        <w:rPr>
-          <w:rFonts w:ascii="Times New Roman" w:hAnsi="Times New Roman" w:cs="Times New Roman"/>
-          <w:bCs/>
-          <w:iCs/>
-          <w:sz w:val="24"/>
-          <w:szCs w:val="24"/>
-          <w:lang w:val="en-US"/>
-        </w:rPr>
-        <w:t xml:space="preserve"> = 0.001) solution</w:t>
-      </w:r>
-      <w:r>
-        <w:rPr>
-          <w:rFonts w:ascii="Times New Roman" w:hAnsi="Times New Roman" w:cs="Times New Roman"/>
-          <w:bCs/>
-          <w:iCs/>
-          <w:sz w:val="24"/>
-          <w:szCs w:val="24"/>
-          <w:lang w:val="en-US"/>
-        </w:rPr>
-        <w:t xml:space="preserve"> </w:t>
-      </w:r>
-      <m:oMath>
-        <m:r>
-          <w:rPr>
-            <w:rFonts w:ascii="Cambria Math" w:hAnsi="Cambria Math" w:cs="Tahoma"/>
-            <w:sz w:val="24"/>
-            <w:szCs w:val="24"/>
-            <w:lang w:val="en-US"/>
-          </w:rPr>
-          <m:t>x</m:t>
-        </m:r>
-      </m:oMath>
-      <w:r>
-        <w:rPr>
-          <w:rFonts w:ascii="Times New Roman" w:hAnsi="Times New Roman" w:cs="Times New Roman"/>
-          <w:bCs/>
-          <w:iCs/>
-          <w:sz w:val="24"/>
-          <w:szCs w:val="24"/>
-          <w:lang w:val="en-US"/>
-        </w:rPr>
-        <w:t>:</w:t>
-      </w:r>
-      <m:oMath>
-        <m:r>
-          <w:rPr>
-            <w:rFonts w:ascii="Cambria Math" w:hAnsi="Cambria Math" w:cs="Times New Roman"/>
-            <w:sz w:val="24"/>
-            <w:szCs w:val="24"/>
-            <w:lang w:val="en-US"/>
-          </w:rPr>
-          <m:t xml:space="preserve"> </m:t>
-        </m:r>
-        <m:r>
-          <w:rPr>
-            <w:rFonts w:ascii="Cambria Math" w:hAnsi="Cambria Math" w:cs="Tahoma"/>
-            <w:sz w:val="24"/>
-            <w:szCs w:val="24"/>
-            <w:lang w:val="en-US"/>
-          </w:rPr>
-          <m:t>f</m:t>
-        </m:r>
-        <m:d>
-          <m:dPr>
-            <m:ctrlPr>
-              <w:rPr>
-                <w:rFonts w:ascii="Cambria Math" w:hAnsi="Cambria Math" w:cs="Times New Roman"/>
-                <w:bCs/>
-                <w:i/>
-                <w:iCs/>
-                <w:sz w:val="24"/>
-                <w:szCs w:val="24"/>
-                <w:lang w:val="en-US"/>
-              </w:rPr>
-            </m:ctrlPr>
-          </m:dPr>
-          <m:e>
-            <m:r>
-              <w:rPr>
-                <w:rFonts w:ascii="Cambria Math" w:hAnsi="Cambria Math" w:cs="Tahoma"/>
-                <w:sz w:val="24"/>
-                <w:szCs w:val="24"/>
-                <w:lang w:val="en-US"/>
-              </w:rPr>
-              <m:t>x</m:t>
-            </m:r>
-          </m:e>
-        </m:d>
-        <m:r>
-          <w:rPr>
-            <w:rFonts w:ascii="Cambria Math" w:hAnsi="Cambria Math" w:cs="Times New Roman"/>
-            <w:sz w:val="24"/>
-            <w:szCs w:val="24"/>
-            <w:lang w:val="en-US"/>
-          </w:rPr>
-          <m:t xml:space="preserve">→ </m:t>
-        </m:r>
-        <m:r>
-          <w:rPr>
-            <w:rFonts w:ascii="Cambria Math" w:hAnsi="Cambria Math" w:cs="Tahoma"/>
-            <w:sz w:val="24"/>
-            <w:szCs w:val="24"/>
-            <w:lang w:val="en-US"/>
-          </w:rPr>
-          <m:t>min</m:t>
-        </m:r>
-      </m:oMath>
-      <w:r>
-        <w:rPr>
-          <w:rFonts w:ascii="Times New Roman" w:eastAsiaTheme="minorEastAsia" w:hAnsi="Times New Roman" w:cs="Times New Roman"/>
-          <w:bCs/>
-          <w:iCs/>
-          <w:sz w:val="24"/>
-          <w:szCs w:val="24"/>
-          <w:lang w:val="en-US"/>
-        </w:rPr>
-        <w:t xml:space="preserve"> for the following functions and domains:</w:t>
-      </w:r>
-      <w:r>
-        <w:rPr>
-          <w:rFonts w:ascii="Times New Roman" w:eastAsiaTheme="minorEastAsia" w:hAnsi="Times New Roman" w:cs="Times New Roman"/>
-          <w:bCs/>
-          <w:iCs/>
-          <w:sz w:val="24"/>
-          <w:szCs w:val="24"/>
-          <w:lang w:val="en-US"/>
-        </w:rPr>
-        <w:cr/>
-      </w:r>
-      <w:r>
-        <w:rPr>
-          <w:rFonts w:ascii="Times New Roman" w:eastAsiaTheme="minorEastAsia" w:hAnsi="Times New Roman" w:cs="Times New Roman"/>
-          <w:bCs/>
-          <w:iCs/>
-          <w:sz w:val="24"/>
-          <w:szCs w:val="24"/>
-          <w:lang w:val="en-US"/>
-        </w:rPr>
-        <w:t xml:space="preserve">1.  </w:t>
-      </w:r>
-      <w:r>
-        <w:rPr>
-          <w:noProof/>
-        </w:rPr>
         <w:drawing>
-          <wp:inline distT="0" distB="0" distL="0" distR="0" wp14:anchorId="74A4BD86" wp14:editId="4CB92566">
-            <wp:extent cx="1419225" cy="210856"/>
+          <wp:inline distT="0" distB="0" distL="0" distR="0" wp14:anchorId="05484985" wp14:editId="41391D94">
+            <wp:extent cx="4859060" cy="3267075"/>
             <wp:effectExtent l="0" t="0" r="0" b="0"/>
             <wp:docPr id="1" name="Рисунок 1"/>
             <wp:cNvGraphicFramePr>
@@ -7303,7 +5738,7 @@
                   <pic:spPr>
                     <a:xfrm>
                       <a:off x="0" y="0"/>
-                      <a:ext cx="1419710" cy="210928"/>
+                      <a:ext cx="4872280" cy="3275964"/>
                     </a:xfrm>
                     <a:prstGeom prst="rect">
                       <a:avLst/>
@@ -7318,36 +5753,48 @@
     </w:p>
     <w:p>
       <w:pPr>
-        <w:spacing w:line="240" w:lineRule="auto"/>
-        <w:rPr>
-          <w:rFonts w:ascii="Times New Roman" w:hAnsi="Times New Roman" w:cs="Times New Roman"/>
-          <w:bCs/>
-          <w:iCs/>
-          <w:sz w:val="24"/>
-          <w:szCs w:val="24"/>
-          <w:lang w:val="en-US"/>
-        </w:rPr>
-      </w:pPr>
-      <w:r>
-        <w:rPr>
-          <w:rFonts w:ascii="Times New Roman" w:hAnsi="Times New Roman" w:cs="Times New Roman"/>
-          <w:bCs/>
-          <w:iCs/>
-          <w:sz w:val="24"/>
-          <w:szCs w:val="24"/>
-          <w:lang w:val="en-US"/>
-        </w:rPr>
-        <w:t xml:space="preserve">2. </w:t>
-      </w:r>
+        <w:pStyle w:val="a4"/>
+        <w:ind w:left="709"/>
+        <w:jc w:val="center"/>
+        <w:rPr>
+          <w:rFonts w:cs="Times New Roman"/>
+          <w:bCs/>
+          <w:iCs/>
+          <w:szCs w:val="24"/>
+          <w:lang w:val="en-US"/>
+        </w:rPr>
+      </w:pPr>
+      <w:r>
+        <w:rPr>
+          <w:rFonts w:cs="Times New Roman"/>
+          <w:bCs/>
+          <w:iCs/>
+          <w:szCs w:val="24"/>
+          <w:lang w:val="en-US"/>
+        </w:rPr>
+        <w:t>Picture 1 – linear optimization</w:t>
+      </w:r>
+    </w:p>
+    <w:p>
+      <w:pPr>
+        <w:jc w:val="center"/>
+        <w:rPr>
+          <w:rFonts w:cs="Times New Roman"/>
+          <w:bCs/>
+          <w:iCs/>
+          <w:szCs w:val="24"/>
+          <w:lang w:val="en-US"/>
+        </w:rPr>
+      </w:pPr>
       <w:r>
         <w:rPr>
           <w:noProof/>
         </w:rPr>
         <w:drawing>
-          <wp:inline distT="0" distB="0" distL="0" distR="0" wp14:anchorId="3CC20460" wp14:editId="15CC21FC">
-            <wp:extent cx="1704975" cy="205510"/>
-            <wp:effectExtent l="0" t="0" r="0" b="4445"/>
-            <wp:docPr id="11" name="Рисунок 11"/>
+          <wp:inline distT="0" distB="0" distL="0" distR="0" wp14:anchorId="7CCD5F60" wp14:editId="6DD0D7EA">
+            <wp:extent cx="4897120" cy="3347014"/>
+            <wp:effectExtent l="0" t="0" r="0" b="6350"/>
+            <wp:docPr id="3" name="Рисунок 3"/>
             <wp:cNvGraphicFramePr>
               <a:graphicFrameLocks xmlns:a="http://schemas.openxmlformats.org/drawingml/2006/main" noChangeAspect="1"/>
             </wp:cNvGraphicFramePr>
@@ -7358,20 +5805,27 @@
                     <pic:cNvPr id="1" name=""/>
                     <pic:cNvPicPr/>
                   </pic:nvPicPr>
-                  <pic:blipFill>
+                  <pic:blipFill rotWithShape="1">
                     <a:blip r:embed="rId6"/>
-                    <a:stretch>
-                      <a:fillRect/>
-                    </a:stretch>
+                    <a:srcRect r="669"/>
+                    <a:stretch/>
                   </pic:blipFill>
-                  <pic:spPr>
+                  <pic:spPr bwMode="auto">
                     <a:xfrm>
                       <a:off x="0" y="0"/>
-                      <a:ext cx="1732914" cy="208878"/>
+                      <a:ext cx="4901826" cy="3350231"/>
                     </a:xfrm>
                     <a:prstGeom prst="rect">
                       <a:avLst/>
                     </a:prstGeom>
+                    <a:ln>
+                      <a:noFill/>
+                    </a:ln>
+                    <a:extLst>
+                      <a:ext uri="{53640926-AAD7-44D8-BBD7-CCE9431645EC}">
+                        <a14:shadowObscured xmlns:a14="http://schemas.microsoft.com/office/drawing/2010/main"/>
+                      </a:ext>
+                    </a:extLst>
                   </pic:spPr>
                 </pic:pic>
               </a:graphicData>
@@ -7382,36 +5836,147 @@
     </w:p>
     <w:p>
       <w:pPr>
-        <w:spacing w:line="240" w:lineRule="auto"/>
-        <w:rPr>
-          <w:rFonts w:ascii="Times New Roman" w:hAnsi="Times New Roman" w:cs="Times New Roman"/>
-          <w:bCs/>
-          <w:iCs/>
-          <w:sz w:val="24"/>
-          <w:szCs w:val="24"/>
-          <w:lang w:val="en-US"/>
-        </w:rPr>
-      </w:pPr>
-      <w:r>
-        <w:rPr>
-          <w:rFonts w:ascii="Times New Roman" w:hAnsi="Times New Roman" w:cs="Times New Roman"/>
-          <w:bCs/>
-          <w:iCs/>
-          <w:sz w:val="24"/>
-          <w:szCs w:val="24"/>
-          <w:lang w:val="en-US"/>
-        </w:rPr>
-        <w:t xml:space="preserve">3. </w:t>
-      </w:r>
-      <w:r>
+        <w:pStyle w:val="a4"/>
+        <w:ind w:left="709"/>
+        <w:jc w:val="center"/>
+        <w:rPr>
+          <w:rFonts w:cs="Times New Roman"/>
+          <w:bCs/>
+          <w:iCs/>
+          <w:szCs w:val="24"/>
+          <w:lang w:val="en-US"/>
+        </w:rPr>
+      </w:pPr>
+      <w:r>
+        <w:rPr>
+          <w:rFonts w:cs="Times New Roman"/>
+          <w:bCs/>
+          <w:iCs/>
+          <w:szCs w:val="24"/>
+          <w:lang w:val="en-US"/>
+        </w:rPr>
+        <w:t xml:space="preserve">Picture </w:t>
+      </w:r>
+      <w:r>
+        <w:rPr>
+          <w:rFonts w:cs="Times New Roman"/>
+          <w:bCs/>
+          <w:iCs/>
+          <w:szCs w:val="24"/>
+          <w:lang w:val="en-US"/>
+        </w:rPr>
+        <w:t>2</w:t>
+      </w:r>
+      <w:r>
+        <w:rPr>
+          <w:rFonts w:cs="Times New Roman"/>
+          <w:bCs/>
+          <w:iCs/>
+          <w:szCs w:val="24"/>
+          <w:lang w:val="en-US"/>
+        </w:rPr>
+        <w:t xml:space="preserve"> – rational optimization</w:t>
+      </w:r>
+    </w:p>
+    <w:p>
+      <w:pPr>
+        <w:jc w:val="center"/>
+        <w:rPr>
+          <w:rFonts w:cs="Times New Roman"/>
+          <w:bCs/>
+          <w:iCs/>
+          <w:szCs w:val="24"/>
+          <w:lang w:val="en-US"/>
+        </w:rPr>
+      </w:pPr>
+    </w:p>
+    <w:p>
+      <w:pPr>
         <w:rPr>
           <w:noProof/>
         </w:rPr>
+      </w:pPr>
+      <w:r>
+        <w:rPr>
+          <w:rFonts w:cs="Times New Roman"/>
+          <w:bCs/>
+          <w:iCs/>
+          <w:szCs w:val="24"/>
+          <w:lang w:val="en-US"/>
+        </w:rPr>
+        <w:t>As can be seen in the pictures 3 – 4 a</w:t>
+      </w:r>
+      <w:r>
+        <w:rPr>
+          <w:rFonts w:cs="Times New Roman"/>
+          <w:bCs/>
+          <w:iCs/>
+          <w:szCs w:val="24"/>
+          <w:lang w:val="en-US"/>
+        </w:rPr>
+        <w:t>ll algorithms converged to the parameter values</w:t>
+      </w:r>
+      <w:r>
+        <w:rPr>
+          <w:rFonts w:cs="Times New Roman"/>
+          <w:bCs/>
+          <w:iCs/>
+          <w:szCs w:val="24"/>
+          <w:lang w:val="en-US"/>
+        </w:rPr>
+        <w:t xml:space="preserve"> </w:t>
+      </w:r>
+      <w:r>
+        <w:rPr>
+          <w:rFonts w:cs="Times New Roman"/>
+          <w:bCs/>
+          <w:iCs/>
+          <w:szCs w:val="24"/>
+          <w:lang w:val="en-US"/>
+        </w:rPr>
+        <w:t>that are almost identical with the slight difference, which cannot be seen on the plots</w:t>
+      </w:r>
+      <w:r>
+        <w:rPr>
+          <w:rFonts w:cs="Times New Roman"/>
+          <w:bCs/>
+          <w:iCs/>
+          <w:szCs w:val="24"/>
+          <w:lang w:val="en-US"/>
+        </w:rPr>
+        <w:t>.</w:t>
+      </w:r>
+    </w:p>
+    <w:p>
+      <w:pPr>
+        <w:rPr>
+          <w:noProof/>
+        </w:rPr>
+      </w:pPr>
+    </w:p>
+    <w:p>
+      <w:pPr>
+        <w:rPr>
+          <w:noProof/>
+        </w:rPr>
+      </w:pPr>
+    </w:p>
+    <w:p>
+      <w:pPr>
+        <w:rPr>
+          <w:noProof/>
+        </w:rPr>
+      </w:pPr>
+      <w:r>
+        <w:rPr>
+          <w:noProof/>
+        </w:rPr>
+        <w:lastRenderedPageBreak/>
         <w:drawing>
-          <wp:inline distT="0" distB="0" distL="0" distR="0" wp14:anchorId="486D0768" wp14:editId="7D8D2130">
-            <wp:extent cx="1800225" cy="188670"/>
-            <wp:effectExtent l="0" t="0" r="0" b="1905"/>
-            <wp:docPr id="10" name="Рисунок 10"/>
+          <wp:inline distT="0" distB="0" distL="0" distR="0" wp14:anchorId="085A1C65" wp14:editId="0400101C">
+            <wp:extent cx="5940425" cy="2392680"/>
+            <wp:effectExtent l="0" t="0" r="3175" b="7620"/>
+            <wp:docPr id="5" name="Рисунок 5"/>
             <wp:cNvGraphicFramePr>
               <a:graphicFrameLocks xmlns:a="http://schemas.openxmlformats.org/drawingml/2006/main" noChangeAspect="1"/>
             </wp:cNvGraphicFramePr>
@@ -7431,7 +5996,7 @@
                   <pic:spPr>
                     <a:xfrm>
                       <a:off x="0" y="0"/>
-                      <a:ext cx="1813426" cy="190054"/>
+                      <a:ext cx="5940425" cy="2392680"/>
                     </a:xfrm>
                     <a:prstGeom prst="rect">
                       <a:avLst/>
@@ -7443,64 +6008,102 @@
           </wp:inline>
         </w:drawing>
       </w:r>
-    </w:p>
-    <w:p>
-      <w:pPr>
-        <w:spacing w:line="240" w:lineRule="auto"/>
-        <w:ind w:firstLine="708"/>
-        <w:rPr>
-          <w:rFonts w:ascii="Times New Roman" w:hAnsi="Times New Roman" w:cs="Times New Roman"/>
-          <w:bCs/>
-          <w:iCs/>
-          <w:sz w:val="24"/>
-          <w:szCs w:val="24"/>
-          <w:lang w:val="en-US"/>
-        </w:rPr>
-      </w:pPr>
-      <w:r>
-        <w:rPr>
-          <w:rFonts w:ascii="Times New Roman" w:hAnsi="Times New Roman" w:cs="Times New Roman"/>
-          <w:bCs/>
-          <w:iCs/>
-          <w:sz w:val="24"/>
-          <w:szCs w:val="24"/>
-          <w:lang w:val="en-US"/>
-        </w:rPr>
-        <w:t xml:space="preserve">The results are shown </w:t>
-      </w:r>
-      <w:r>
-        <w:rPr>
-          <w:rFonts w:ascii="Times New Roman" w:hAnsi="Times New Roman" w:cs="Times New Roman"/>
-          <w:bCs/>
-          <w:iCs/>
-          <w:sz w:val="24"/>
-          <w:szCs w:val="24"/>
-          <w:lang w:val="en-US"/>
-        </w:rPr>
-        <w:t>in the pictures 1 – 3.</w:t>
-      </w:r>
-    </w:p>
-    <w:p>
-      <w:pPr>
-        <w:spacing w:line="240" w:lineRule="auto"/>
-        <w:rPr>
-          <w:rFonts w:ascii="Times New Roman" w:hAnsi="Times New Roman" w:cs="Times New Roman"/>
-          <w:bCs/>
-          <w:iCs/>
-          <w:sz w:val="24"/>
-          <w:szCs w:val="24"/>
-          <w:lang w:val="en-US"/>
-        </w:rPr>
-      </w:pPr>
       <w:r>
         <w:rPr>
           <w:noProof/>
         </w:rPr>
+        <w:t xml:space="preserve"> </w:t>
+      </w:r>
+    </w:p>
+    <w:p>
+      <w:pPr>
+        <w:pStyle w:val="a4"/>
+        <w:ind w:left="709"/>
+        <w:jc w:val="center"/>
+        <w:rPr>
+          <w:rFonts w:cs="Times New Roman"/>
+          <w:bCs/>
+          <w:iCs/>
+          <w:szCs w:val="24"/>
+          <w:lang w:val="en-US"/>
+        </w:rPr>
+      </w:pPr>
+      <w:r>
+        <w:rPr>
+          <w:rFonts w:cs="Times New Roman"/>
+          <w:bCs/>
+          <w:iCs/>
+          <w:szCs w:val="24"/>
+          <w:lang w:val="en-US"/>
+        </w:rPr>
+        <w:t xml:space="preserve">Picture </w:t>
+      </w:r>
+      <w:r>
+        <w:rPr>
+          <w:rFonts w:cs="Times New Roman"/>
+          <w:bCs/>
+          <w:iCs/>
+          <w:szCs w:val="24"/>
+          <w:lang w:val="en-US"/>
+        </w:rPr>
+        <w:t>3</w:t>
+      </w:r>
+      <w:r>
+        <w:rPr>
+          <w:rFonts w:cs="Times New Roman"/>
+          <w:bCs/>
+          <w:iCs/>
+          <w:szCs w:val="24"/>
+          <w:lang w:val="en-US"/>
+        </w:rPr>
+        <w:t xml:space="preserve"> – </w:t>
+      </w:r>
+      <w:r>
+        <w:rPr>
+          <w:rFonts w:cs="Times New Roman"/>
+          <w:bCs/>
+          <w:iCs/>
+          <w:szCs w:val="24"/>
+          <w:lang w:val="en-US"/>
+        </w:rPr>
+        <w:t>values obtained with linear</w:t>
+      </w:r>
+      <w:r>
+        <w:rPr>
+          <w:rFonts w:cs="Times New Roman"/>
+          <w:bCs/>
+          <w:iCs/>
+          <w:szCs w:val="24"/>
+          <w:lang w:val="en-US"/>
+        </w:rPr>
+        <w:t xml:space="preserve"> optimization</w:t>
+      </w:r>
+      <w:r>
+        <w:rPr>
+          <w:rFonts w:cs="Times New Roman"/>
+          <w:bCs/>
+          <w:iCs/>
+          <w:szCs w:val="24"/>
+          <w:lang w:val="en-US"/>
+        </w:rPr>
+        <w:t xml:space="preserve"> </w:t>
+      </w:r>
+    </w:p>
+    <w:p>
+      <w:pPr>
+        <w:rPr>
+          <w:noProof/>
+        </w:rPr>
+      </w:pPr>
+      <w:r>
+        <w:rPr>
+          <w:noProof/>
+        </w:rPr>
         <w:drawing>
-          <wp:inline distT="0" distB="0" distL="0" distR="0" wp14:anchorId="2930EB8C" wp14:editId="70A50AEB">
-            <wp:extent cx="5940425" cy="673100"/>
-            <wp:effectExtent l="0" t="0" r="3175" b="0"/>
-            <wp:docPr id="12" name="Рисунок 12"/>
+          <wp:inline distT="0" distB="0" distL="0" distR="0" wp14:anchorId="5241BF98" wp14:editId="36D4E85B">
+            <wp:extent cx="5940425" cy="2261870"/>
+            <wp:effectExtent l="0" t="0" r="3175" b="5080"/>
+            <wp:docPr id="4" name="Рисунок 4"/>
             <wp:cNvGraphicFramePr>
               <a:graphicFrameLocks xmlns:a="http://schemas.openxmlformats.org/drawingml/2006/main" noChangeAspect="1"/>
             </wp:cNvGraphicFramePr>
@@ -7520,7 +6123,7 @@
                   <pic:spPr>
                     <a:xfrm>
                       <a:off x="0" y="0"/>
-                      <a:ext cx="5940425" cy="673100"/>
+                      <a:ext cx="5940425" cy="2261870"/>
                     </a:xfrm>
                     <a:prstGeom prst="rect">
                       <a:avLst/>
@@ -7535,1037 +6138,473 @@
     </w:p>
     <w:p>
       <w:pPr>
-        <w:spacing w:line="240" w:lineRule="auto"/>
-        <w:jc w:val="center"/>
-        <w:rPr>
-          <w:rFonts w:ascii="Times New Roman" w:hAnsi="Times New Roman" w:cs="Times New Roman"/>
-          <w:bCs/>
-          <w:iCs/>
-          <w:sz w:val="24"/>
-          <w:szCs w:val="24"/>
-          <w:lang w:val="en-US"/>
-        </w:rPr>
-      </w:pPr>
-      <w:r>
-        <w:rPr>
-          <w:rFonts w:ascii="Times New Roman" w:hAnsi="Times New Roman" w:cs="Times New Roman"/>
-          <w:bCs/>
-          <w:iCs/>
-          <w:sz w:val="24"/>
-          <w:szCs w:val="24"/>
-          <w:lang w:val="en-US"/>
-        </w:rPr>
-        <w:t>Picture 1 – results for the first function</w:t>
-      </w:r>
-    </w:p>
-    <w:p>
-      <w:pPr>
-        <w:spacing w:line="240" w:lineRule="auto"/>
-        <w:rPr>
-          <w:rFonts w:ascii="Times New Roman" w:hAnsi="Times New Roman" w:cs="Times New Roman"/>
-          <w:bCs/>
-          <w:iCs/>
-          <w:sz w:val="24"/>
-          <w:szCs w:val="24"/>
-          <w:lang w:val="en-US"/>
-        </w:rPr>
-      </w:pPr>
-      <w:r>
-        <w:rPr>
-          <w:noProof/>
-        </w:rPr>
-        <w:drawing>
-          <wp:inline distT="0" distB="0" distL="0" distR="0" wp14:anchorId="68611BFB" wp14:editId="641D01D1">
-            <wp:extent cx="5940425" cy="654050"/>
-            <wp:effectExtent l="0" t="0" r="3175" b="0"/>
-            <wp:docPr id="15" name="Рисунок 15"/>
-            <wp:cNvGraphicFramePr>
-              <a:graphicFrameLocks xmlns:a="http://schemas.openxmlformats.org/drawingml/2006/main" noChangeAspect="1"/>
-            </wp:cNvGraphicFramePr>
-            <a:graphic xmlns:a="http://schemas.openxmlformats.org/drawingml/2006/main">
-              <a:graphicData uri="http://schemas.openxmlformats.org/drawingml/2006/picture">
-                <pic:pic xmlns:pic="http://schemas.openxmlformats.org/drawingml/2006/picture">
-                  <pic:nvPicPr>
-                    <pic:cNvPr id="1" name=""/>
-                    <pic:cNvPicPr/>
-                  </pic:nvPicPr>
-                  <pic:blipFill>
-                    <a:blip r:embed="rId9"/>
-                    <a:stretch>
-                      <a:fillRect/>
-                    </a:stretch>
-                  </pic:blipFill>
-                  <pic:spPr>
-                    <a:xfrm>
-                      <a:off x="0" y="0"/>
-                      <a:ext cx="5940425" cy="654050"/>
-                    </a:xfrm>
-                    <a:prstGeom prst="rect">
-                      <a:avLst/>
-                    </a:prstGeom>
-                  </pic:spPr>
-                </pic:pic>
-              </a:graphicData>
-            </a:graphic>
-          </wp:inline>
-        </w:drawing>
-      </w:r>
-    </w:p>
-    <w:p>
-      <w:pPr>
-        <w:spacing w:line="240" w:lineRule="auto"/>
-        <w:jc w:val="center"/>
-        <w:rPr>
-          <w:rFonts w:ascii="Times New Roman" w:hAnsi="Times New Roman" w:cs="Times New Roman"/>
-          <w:bCs/>
-          <w:iCs/>
-          <w:sz w:val="24"/>
-          <w:szCs w:val="24"/>
-          <w:lang w:val="en-US"/>
-        </w:rPr>
-      </w:pPr>
-      <w:r>
-        <w:rPr>
-          <w:rFonts w:ascii="Times New Roman" w:hAnsi="Times New Roman" w:cs="Times New Roman"/>
-          <w:bCs/>
-          <w:iCs/>
-          <w:sz w:val="24"/>
-          <w:szCs w:val="24"/>
-          <w:lang w:val="en-US"/>
-        </w:rPr>
-        <w:t>Picture 2 – results for the second function</w:t>
-      </w:r>
-    </w:p>
-    <w:p>
-      <w:pPr>
-        <w:spacing w:line="240" w:lineRule="auto"/>
-        <w:rPr>
-          <w:rFonts w:ascii="Times New Roman" w:hAnsi="Times New Roman" w:cs="Times New Roman"/>
-          <w:bCs/>
-          <w:iCs/>
-          <w:sz w:val="24"/>
-          <w:szCs w:val="24"/>
-          <w:lang w:val="en-US"/>
-        </w:rPr>
-      </w:pPr>
-      <w:r>
-        <w:rPr>
-          <w:noProof/>
-        </w:rPr>
-        <w:drawing>
-          <wp:inline distT="0" distB="0" distL="0" distR="0" wp14:anchorId="1C5EF598" wp14:editId="35D09B6E">
-            <wp:extent cx="5940425" cy="610235"/>
-            <wp:effectExtent l="0" t="0" r="3175" b="0"/>
-            <wp:docPr id="16" name="Рисунок 16"/>
-            <wp:cNvGraphicFramePr>
-              <a:graphicFrameLocks xmlns:a="http://schemas.openxmlformats.org/drawingml/2006/main" noChangeAspect="1"/>
-            </wp:cNvGraphicFramePr>
-            <a:graphic xmlns:a="http://schemas.openxmlformats.org/drawingml/2006/main">
-              <a:graphicData uri="http://schemas.openxmlformats.org/drawingml/2006/picture">
-                <pic:pic xmlns:pic="http://schemas.openxmlformats.org/drawingml/2006/picture">
-                  <pic:nvPicPr>
-                    <pic:cNvPr id="1" name=""/>
-                    <pic:cNvPicPr/>
-                  </pic:nvPicPr>
-                  <pic:blipFill>
-                    <a:blip r:embed="rId10"/>
-                    <a:stretch>
-                      <a:fillRect/>
-                    </a:stretch>
-                  </pic:blipFill>
-                  <pic:spPr>
-                    <a:xfrm>
-                      <a:off x="0" y="0"/>
-                      <a:ext cx="5940425" cy="610235"/>
-                    </a:xfrm>
-                    <a:prstGeom prst="rect">
-                      <a:avLst/>
-                    </a:prstGeom>
-                  </pic:spPr>
-                </pic:pic>
-              </a:graphicData>
-            </a:graphic>
-          </wp:inline>
-        </w:drawing>
-      </w:r>
-    </w:p>
-    <w:p>
-      <w:pPr>
-        <w:spacing w:line="240" w:lineRule="auto"/>
-        <w:jc w:val="center"/>
-        <w:rPr>
-          <w:rFonts w:ascii="Times New Roman" w:hAnsi="Times New Roman" w:cs="Times New Roman"/>
-          <w:bCs/>
-          <w:iCs/>
-          <w:sz w:val="24"/>
-          <w:szCs w:val="24"/>
-          <w:lang w:val="en-US"/>
-        </w:rPr>
-      </w:pPr>
-      <w:r>
-        <w:rPr>
-          <w:rFonts w:ascii="Times New Roman" w:hAnsi="Times New Roman" w:cs="Times New Roman"/>
-          <w:bCs/>
-          <w:iCs/>
-          <w:sz w:val="24"/>
-          <w:szCs w:val="24"/>
-          <w:lang w:val="en-US"/>
-        </w:rPr>
-        <w:t>Picture 3 – results for the third function</w:t>
-      </w:r>
-    </w:p>
-    <w:p>
-      <w:pPr>
-        <w:spacing w:line="240" w:lineRule="auto"/>
-        <w:ind w:firstLine="708"/>
-        <w:rPr>
-          <w:rFonts w:ascii="Times New Roman" w:hAnsi="Times New Roman" w:cs="Times New Roman"/>
-          <w:bCs/>
-          <w:iCs/>
-          <w:sz w:val="24"/>
-          <w:szCs w:val="24"/>
-          <w:lang w:val="en-US"/>
-        </w:rPr>
-      </w:pPr>
-      <w:r>
-        <w:rPr>
-          <w:rFonts w:ascii="Times New Roman" w:hAnsi="Times New Roman" w:cs="Times New Roman"/>
-          <w:bCs/>
-          <w:iCs/>
-          <w:sz w:val="24"/>
-          <w:szCs w:val="24"/>
-          <w:lang w:val="en-US"/>
-        </w:rPr>
-        <w:t>As it shown in the pictures above</w:t>
-      </w:r>
-      <w:r>
-        <w:rPr>
-          <w:rFonts w:ascii="Times New Roman" w:hAnsi="Times New Roman" w:cs="Times New Roman"/>
-          <w:bCs/>
-          <w:iCs/>
-          <w:sz w:val="24"/>
-          <w:szCs w:val="24"/>
-          <w:lang w:val="en-US"/>
-        </w:rPr>
-        <w:t xml:space="preserve"> all methods found</w:t>
-      </w:r>
-      <w:r>
-        <w:rPr>
-          <w:rFonts w:ascii="Times New Roman" w:hAnsi="Times New Roman" w:cs="Times New Roman"/>
-          <w:bCs/>
-          <w:iCs/>
-          <w:sz w:val="24"/>
-          <w:szCs w:val="24"/>
-          <w:lang w:val="en-US"/>
-        </w:rPr>
-        <w:t xml:space="preserve"> almost</w:t>
-      </w:r>
-      <w:r>
-        <w:rPr>
-          <w:rFonts w:ascii="Times New Roman" w:hAnsi="Times New Roman" w:cs="Times New Roman"/>
-          <w:bCs/>
-          <w:iCs/>
-          <w:sz w:val="24"/>
-          <w:szCs w:val="24"/>
-          <w:lang w:val="en-US"/>
-        </w:rPr>
-        <w:t xml:space="preserve"> the same solution with</w:t>
-      </w:r>
-      <w:r>
-        <w:rPr>
-          <w:rFonts w:ascii="Times New Roman" w:hAnsi="Times New Roman" w:cs="Times New Roman"/>
-          <w:bCs/>
-          <w:iCs/>
-          <w:sz w:val="24"/>
-          <w:szCs w:val="24"/>
-          <w:lang w:val="en-US"/>
-        </w:rPr>
-        <w:t xml:space="preserve"> </w:t>
-      </w:r>
-      <w:r>
-        <w:rPr>
-          <w:rFonts w:ascii="Times New Roman" w:hAnsi="Times New Roman" w:cs="Times New Roman"/>
-          <w:bCs/>
-          <w:iCs/>
-          <w:sz w:val="24"/>
-          <w:szCs w:val="24"/>
-          <w:lang w:val="en-US"/>
-        </w:rPr>
-        <w:t>the</w:t>
-      </w:r>
-      <w:r>
-        <w:rPr>
-          <w:rFonts w:ascii="Times New Roman" w:hAnsi="Times New Roman" w:cs="Times New Roman"/>
-          <w:bCs/>
-          <w:iCs/>
-          <w:sz w:val="24"/>
-          <w:szCs w:val="24"/>
-          <w:lang w:val="en-US"/>
-        </w:rPr>
-        <w:t xml:space="preserve"> given accuracy</w:t>
-      </w:r>
-      <w:r>
-        <w:rPr>
-          <w:rFonts w:ascii="Times New Roman" w:hAnsi="Times New Roman" w:cs="Times New Roman"/>
-          <w:bCs/>
-          <w:iCs/>
-          <w:sz w:val="24"/>
-          <w:szCs w:val="24"/>
-          <w:lang w:val="en-US"/>
-        </w:rPr>
-        <w:t>. T</w:t>
-      </w:r>
-      <w:r>
-        <w:rPr>
-          <w:rFonts w:ascii="Times New Roman" w:hAnsi="Times New Roman" w:cs="Times New Roman"/>
-          <w:bCs/>
-          <w:iCs/>
-          <w:sz w:val="24"/>
-          <w:szCs w:val="24"/>
-          <w:lang w:val="en-US"/>
-        </w:rPr>
-        <w:t xml:space="preserve">he exhaustive search method required maximum number of </w:t>
-      </w:r>
-      <w:r>
-        <w:rPr>
-          <w:rFonts w:ascii="Times New Roman" w:hAnsi="Times New Roman" w:cs="Times New Roman"/>
-          <w:bCs/>
-          <w:iCs/>
-          <w:sz w:val="24"/>
-          <w:szCs w:val="24"/>
-          <w:lang w:val="en-US"/>
-        </w:rPr>
-        <w:t xml:space="preserve">function calculations and maximum </w:t>
-      </w:r>
-      <w:r>
-        <w:rPr>
-          <w:rFonts w:ascii="Times New Roman" w:hAnsi="Times New Roman" w:cs="Times New Roman"/>
-          <w:bCs/>
-          <w:iCs/>
-          <w:sz w:val="24"/>
-          <w:szCs w:val="24"/>
-          <w:lang w:val="en-US"/>
-        </w:rPr>
-        <w:t xml:space="preserve">number of </w:t>
-      </w:r>
-      <w:r>
-        <w:rPr>
-          <w:rFonts w:ascii="Times New Roman" w:hAnsi="Times New Roman" w:cs="Times New Roman"/>
-          <w:bCs/>
-          <w:iCs/>
-          <w:sz w:val="24"/>
-          <w:szCs w:val="24"/>
-          <w:lang w:val="en-US"/>
-        </w:rPr>
-        <w:t>iterations</w:t>
-      </w:r>
-      <w:r>
-        <w:rPr>
-          <w:rFonts w:ascii="Times New Roman" w:hAnsi="Times New Roman" w:cs="Times New Roman"/>
-          <w:bCs/>
-          <w:iCs/>
-          <w:sz w:val="24"/>
-          <w:szCs w:val="24"/>
-          <w:lang w:val="en-US"/>
-        </w:rPr>
-        <w:t xml:space="preserve">. </w:t>
-      </w:r>
-      <w:r>
-        <w:rPr>
-          <w:rFonts w:ascii="Times New Roman" w:hAnsi="Times New Roman" w:cs="Times New Roman"/>
-          <w:bCs/>
-          <w:iCs/>
-          <w:sz w:val="24"/>
-          <w:szCs w:val="24"/>
-          <w:lang w:val="en-US"/>
-        </w:rPr>
-        <w:t>It can be explained as in exhaustive search we should iterate through all possible values.</w:t>
-      </w:r>
-    </w:p>
-    <w:p>
-      <w:pPr>
-        <w:spacing w:line="240" w:lineRule="auto"/>
-        <w:ind w:firstLine="708"/>
-        <w:rPr>
-          <w:rFonts w:ascii="Times New Roman" w:hAnsi="Times New Roman" w:cs="Times New Roman"/>
-          <w:bCs/>
-          <w:iCs/>
-          <w:sz w:val="24"/>
-          <w:szCs w:val="24"/>
-          <w:lang w:val="en-US"/>
-        </w:rPr>
-      </w:pPr>
-      <w:r>
-        <w:rPr>
-          <w:rFonts w:ascii="Times New Roman" w:hAnsi="Times New Roman" w:cs="Times New Roman"/>
-          <w:bCs/>
-          <w:iCs/>
-          <w:sz w:val="24"/>
-          <w:szCs w:val="24"/>
-          <w:lang w:val="en-US"/>
-        </w:rPr>
-        <w:t>T</w:t>
-      </w:r>
-      <w:r>
-        <w:rPr>
-          <w:rFonts w:ascii="Times New Roman" w:hAnsi="Times New Roman" w:cs="Times New Roman"/>
-          <w:bCs/>
-          <w:iCs/>
-          <w:sz w:val="24"/>
-          <w:szCs w:val="24"/>
-          <w:lang w:val="en-US"/>
-        </w:rPr>
-        <w:t>he golden section method required fewer function</w:t>
-      </w:r>
-      <w:r>
-        <w:rPr>
-          <w:rFonts w:ascii="Times New Roman" w:hAnsi="Times New Roman" w:cs="Times New Roman"/>
-          <w:bCs/>
-          <w:iCs/>
-          <w:sz w:val="24"/>
-          <w:szCs w:val="24"/>
-          <w:lang w:val="en-US"/>
-        </w:rPr>
-        <w:t xml:space="preserve"> calculations as</w:t>
-      </w:r>
-      <w:r>
-        <w:rPr>
-          <w:rFonts w:ascii="Times New Roman" w:hAnsi="Times New Roman" w:cs="Times New Roman"/>
-          <w:bCs/>
-          <w:iCs/>
-          <w:sz w:val="24"/>
-          <w:szCs w:val="24"/>
-          <w:lang w:val="en-US"/>
-        </w:rPr>
-        <w:t xml:space="preserve"> at each iteration (except for the first</w:t>
-      </w:r>
-      <w:r>
-        <w:rPr>
-          <w:rFonts w:ascii="Times New Roman" w:hAnsi="Times New Roman" w:cs="Times New Roman"/>
-          <w:bCs/>
-          <w:iCs/>
-          <w:sz w:val="24"/>
-          <w:szCs w:val="24"/>
-          <w:lang w:val="en-US"/>
-        </w:rPr>
-        <w:t xml:space="preserve"> one</w:t>
-      </w:r>
-      <w:r>
-        <w:rPr>
-          <w:rFonts w:ascii="Times New Roman" w:hAnsi="Times New Roman" w:cs="Times New Roman"/>
-          <w:bCs/>
-          <w:iCs/>
-          <w:sz w:val="24"/>
-          <w:szCs w:val="24"/>
-          <w:lang w:val="en-US"/>
-        </w:rPr>
-        <w:t>) the method</w:t>
-      </w:r>
-      <w:r>
-        <w:rPr>
-          <w:rFonts w:ascii="Times New Roman" w:hAnsi="Times New Roman" w:cs="Times New Roman"/>
-          <w:bCs/>
-          <w:iCs/>
-          <w:sz w:val="24"/>
-          <w:szCs w:val="24"/>
-          <w:lang w:val="en-US"/>
-        </w:rPr>
-        <w:t xml:space="preserve"> </w:t>
-      </w:r>
-      <w:r>
-        <w:rPr>
-          <w:rFonts w:ascii="Times New Roman" w:hAnsi="Times New Roman" w:cs="Times New Roman"/>
-          <w:bCs/>
-          <w:iCs/>
-          <w:sz w:val="24"/>
-          <w:szCs w:val="24"/>
-          <w:lang w:val="en-US"/>
-        </w:rPr>
-        <w:t xml:space="preserve">requires only one function </w:t>
-      </w:r>
-      <w:r>
-        <w:rPr>
-          <w:rFonts w:ascii="Times New Roman" w:hAnsi="Times New Roman" w:cs="Times New Roman"/>
-          <w:bCs/>
-          <w:iCs/>
-          <w:sz w:val="24"/>
-          <w:szCs w:val="24"/>
-          <w:lang w:val="en-US"/>
-        </w:rPr>
-        <w:t>calculation</w:t>
-      </w:r>
-      <w:r>
-        <w:rPr>
-          <w:rFonts w:ascii="Times New Roman" w:hAnsi="Times New Roman" w:cs="Times New Roman"/>
-          <w:bCs/>
-          <w:iCs/>
-          <w:sz w:val="24"/>
-          <w:szCs w:val="24"/>
-          <w:lang w:val="en-US"/>
-        </w:rPr>
-        <w:t xml:space="preserve">, in contrast to the </w:t>
-      </w:r>
-    </w:p>
-    <w:p>
-      <w:pPr>
         <w:pStyle w:val="a4"/>
-        <w:numPr>
-          <w:ilvl w:val="0"/>
-          <w:numId w:val="5"/>
-        </w:numPr>
-        <w:spacing w:line="240" w:lineRule="auto"/>
-        <w:ind w:left="0" w:firstLine="709"/>
-        <w:rPr>
-          <w:rFonts w:ascii="Times New Roman" w:hAnsi="Times New Roman" w:cs="Times New Roman"/>
-          <w:bCs/>
-          <w:iCs/>
-          <w:sz w:val="24"/>
-          <w:szCs w:val="24"/>
-          <w:lang w:val="en-US"/>
-        </w:rPr>
-      </w:pPr>
-      <w:r>
-        <w:rPr>
-          <w:rFonts w:ascii="Times New Roman" w:hAnsi="Times New Roman" w:cs="Times New Roman"/>
-          <w:bCs/>
-          <w:iCs/>
-          <w:sz w:val="24"/>
-          <w:szCs w:val="24"/>
-          <w:lang w:val="en-US"/>
-        </w:rPr>
-        <w:t>Noisy data was generated</w:t>
-      </w:r>
-      <w:r>
-        <w:rPr>
-          <w:rFonts w:ascii="Times New Roman" w:hAnsi="Times New Roman" w:cs="Times New Roman"/>
-          <w:bCs/>
-          <w:iCs/>
-          <w:sz w:val="24"/>
-          <w:szCs w:val="24"/>
-          <w:lang w:val="en-US"/>
-        </w:rPr>
-        <w:t xml:space="preserve"> and approximate</w:t>
-      </w:r>
-      <w:r>
-        <w:rPr>
-          <w:rFonts w:ascii="Times New Roman" w:hAnsi="Times New Roman" w:cs="Times New Roman"/>
-          <w:bCs/>
-          <w:iCs/>
-          <w:sz w:val="24"/>
-          <w:szCs w:val="24"/>
-          <w:lang w:val="en-US"/>
-        </w:rPr>
-        <w:t>d</w:t>
-      </w:r>
-      <w:r>
-        <w:rPr>
-          <w:rFonts w:ascii="Times New Roman" w:hAnsi="Times New Roman" w:cs="Times New Roman"/>
-          <w:bCs/>
-          <w:iCs/>
-          <w:sz w:val="24"/>
-          <w:szCs w:val="24"/>
-          <w:lang w:val="en-US"/>
-        </w:rPr>
-        <w:t xml:space="preserve"> by</w:t>
-      </w:r>
-      <w:r>
-        <w:rPr>
-          <w:rFonts w:ascii="Times New Roman" w:hAnsi="Times New Roman" w:cs="Times New Roman"/>
-          <w:bCs/>
-          <w:iCs/>
-          <w:sz w:val="24"/>
-          <w:szCs w:val="24"/>
-          <w:lang w:val="en-US"/>
-        </w:rPr>
-        <w:t xml:space="preserve"> </w:t>
-      </w:r>
-      <w:r>
-        <w:rPr>
-          <w:rFonts w:ascii="Times New Roman" w:hAnsi="Times New Roman" w:cs="Times New Roman"/>
-          <w:bCs/>
-          <w:iCs/>
-          <w:sz w:val="24"/>
-          <w:szCs w:val="24"/>
-          <w:lang w:val="en-US"/>
-        </w:rPr>
-        <w:t>linear and rational functions by means of least squares through the numerical minimization of the</w:t>
-      </w:r>
-      <w:r>
-        <w:rPr>
-          <w:rFonts w:ascii="Times New Roman" w:hAnsi="Times New Roman" w:cs="Times New Roman"/>
-          <w:bCs/>
-          <w:iCs/>
-          <w:sz w:val="24"/>
-          <w:szCs w:val="24"/>
-          <w:lang w:val="en-US"/>
-        </w:rPr>
-        <w:t xml:space="preserve"> </w:t>
-      </w:r>
-      <w:r>
-        <w:rPr>
-          <w:rFonts w:ascii="Times New Roman" w:hAnsi="Times New Roman" w:cs="Times New Roman"/>
-          <w:bCs/>
-          <w:iCs/>
-          <w:sz w:val="24"/>
-          <w:szCs w:val="24"/>
-          <w:lang w:val="en-US"/>
-        </w:rPr>
-        <w:t xml:space="preserve">given function. To solve the </w:t>
-      </w:r>
-    </w:p>
-    <w:p>
-      <w:pPr>
-        <w:pStyle w:val="a4"/>
-        <w:spacing w:line="240" w:lineRule="auto"/>
         <w:ind w:left="709"/>
         <w:jc w:val="center"/>
         <w:rPr>
-          <w:rFonts w:ascii="Times New Roman" w:hAnsi="Times New Roman" w:cs="Times New Roman"/>
-          <w:bCs/>
-          <w:iCs/>
-          <w:sz w:val="24"/>
-          <w:szCs w:val="24"/>
-          <w:lang w:val="en-US"/>
-        </w:rPr>
-      </w:pPr>
-      <w:r>
+          <w:rFonts w:cs="Times New Roman"/>
+          <w:bCs/>
+          <w:iCs/>
+          <w:szCs w:val="24"/>
+          <w:lang w:val="en-US"/>
+        </w:rPr>
+      </w:pPr>
+      <w:r>
+        <w:rPr>
+          <w:rFonts w:cs="Times New Roman"/>
+          <w:bCs/>
+          <w:iCs/>
+          <w:szCs w:val="24"/>
+          <w:lang w:val="en-US"/>
+        </w:rPr>
+        <w:t xml:space="preserve">Picture 3 – values obtained with </w:t>
+      </w:r>
+      <w:r>
+        <w:rPr>
+          <w:rFonts w:cs="Times New Roman"/>
+          <w:bCs/>
+          <w:iCs/>
+          <w:szCs w:val="24"/>
+          <w:lang w:val="en-US"/>
+        </w:rPr>
+        <w:t>rational</w:t>
+      </w:r>
+      <w:r>
+        <w:rPr>
+          <w:rFonts w:cs="Times New Roman"/>
+          <w:bCs/>
+          <w:iCs/>
+          <w:szCs w:val="24"/>
+          <w:lang w:val="en-US"/>
+        </w:rPr>
+        <w:t xml:space="preserve"> optimization</w:t>
+      </w:r>
+    </w:p>
+    <w:p>
+      <w:pPr>
+        <w:rPr>
+          <w:rFonts w:cs="Times New Roman"/>
+          <w:bCs/>
+          <w:iCs/>
+          <w:szCs w:val="24"/>
+          <w:lang w:val="en-US"/>
+        </w:rPr>
+      </w:pPr>
+      <w:r>
+        <w:rPr>
+          <w:rFonts w:cs="Times New Roman"/>
+          <w:bCs/>
+          <w:iCs/>
+          <w:szCs w:val="24"/>
+          <w:lang w:val="en-US"/>
+        </w:rPr>
+        <w:t xml:space="preserve">Further, </w:t>
+      </w:r>
+      <w:r>
+        <w:rPr>
+          <w:rFonts w:cs="Times New Roman"/>
+          <w:bCs/>
+          <w:iCs/>
+          <w:szCs w:val="24"/>
+          <w:lang w:val="en-US"/>
+        </w:rPr>
+        <w:t xml:space="preserve">obtained results were compared with </w:t>
+      </w:r>
+      <w:r>
+        <w:rPr>
+          <w:rFonts w:cs="Times New Roman"/>
+          <w:bCs/>
+          <w:iCs/>
+          <w:szCs w:val="24"/>
+          <w:lang w:val="en-US"/>
+        </w:rPr>
+        <w:t xml:space="preserve">the </w:t>
+      </w:r>
+      <w:r>
+        <w:rPr>
+          <w:rFonts w:cs="Times New Roman"/>
+          <w:bCs/>
+          <w:iCs/>
+          <w:szCs w:val="24"/>
+          <w:lang w:val="en-US"/>
+        </w:rPr>
+        <w:t xml:space="preserve">results obtained by direct </w:t>
+      </w:r>
+      <w:r>
+        <w:rPr>
+          <w:rFonts w:cs="Times New Roman"/>
+          <w:bCs/>
+          <w:iCs/>
+          <w:szCs w:val="24"/>
+          <w:lang w:val="en-US"/>
+        </w:rPr>
+        <w:t xml:space="preserve">methods from Task 2. Number of function calculations and iterations for each method are presented </w:t>
+      </w:r>
+      <w:r>
+        <w:rPr>
+          <w:rFonts w:cs="Times New Roman"/>
+          <w:bCs/>
+          <w:iCs/>
+          <w:szCs w:val="24"/>
+          <w:lang w:val="en-US"/>
+        </w:rPr>
+        <w:t>in Table 3.</w:t>
+      </w:r>
+    </w:p>
+    <w:p>
+      <w:pPr>
+        <w:rPr>
+          <w:rFonts w:cs="Times New Roman"/>
+          <w:bCs/>
+          <w:iCs/>
+          <w:szCs w:val="24"/>
+          <w:lang w:val="en-US"/>
+        </w:rPr>
+      </w:pPr>
+      <w:r>
+        <w:rPr>
+          <w:rFonts w:cs="Times New Roman"/>
+          <w:bCs/>
+          <w:iCs/>
+          <w:szCs w:val="24"/>
+          <w:lang w:val="en-US"/>
+        </w:rPr>
+        <w:t>As expected, the gradient descent method required the</w:t>
+      </w:r>
+      <w:r>
+        <w:rPr>
+          <w:rFonts w:cs="Times New Roman"/>
+          <w:bCs/>
+          <w:iCs/>
+          <w:szCs w:val="24"/>
+          <w:lang w:val="en-US"/>
+        </w:rPr>
+        <w:t xml:space="preserve"> </w:t>
+      </w:r>
+      <w:r>
+        <w:rPr>
+          <w:rFonts w:cs="Times New Roman"/>
+          <w:bCs/>
+          <w:iCs/>
+          <w:szCs w:val="24"/>
+          <w:lang w:val="en-US"/>
+        </w:rPr>
+        <w:t>largest number of iterations and the calculation of the function, since at each iteration it needs to</w:t>
+      </w:r>
+    </w:p>
+    <w:p>
+      <w:pPr>
+        <w:pStyle w:val="a4"/>
+        <w:ind w:left="709"/>
+        <w:rPr>
+          <w:rFonts w:cs="Times New Roman"/>
+          <w:bCs/>
+          <w:iCs/>
+          <w:szCs w:val="24"/>
+          <w:lang w:val="en-US"/>
+        </w:rPr>
+      </w:pPr>
+      <w:r>
+        <w:rPr>
+          <w:rFonts w:cs="Times New Roman"/>
+          <w:bCs/>
+          <w:iCs/>
+          <w:szCs w:val="24"/>
+          <w:lang w:val="en-US"/>
+        </w:rPr>
+        <w:t>calculate the direction of motion and the values of the function. In turn, Newton's method requires</w:t>
+      </w:r>
+    </w:p>
+    <w:p>
+      <w:pPr>
+        <w:pStyle w:val="a4"/>
+        <w:ind w:left="709"/>
+        <w:rPr>
+          <w:rFonts w:cs="Times New Roman"/>
+          <w:bCs/>
+          <w:iCs/>
+          <w:szCs w:val="24"/>
+          <w:lang w:val="en-US"/>
+        </w:rPr>
+      </w:pPr>
+      <w:r>
+        <w:rPr>
+          <w:rFonts w:cs="Times New Roman"/>
+          <w:bCs/>
+          <w:iCs/>
+          <w:szCs w:val="24"/>
+          <w:lang w:val="en-US"/>
+        </w:rPr>
+        <w:t>fewer iterations than gradient descent, however, it requires additional information about the second</w:t>
+      </w:r>
+    </w:p>
+    <w:p>
+      <w:pPr>
+        <w:pStyle w:val="a4"/>
+        <w:ind w:left="709"/>
+        <w:rPr>
+          <w:rFonts w:cs="Times New Roman"/>
+          <w:bCs/>
+          <w:iCs/>
+          <w:szCs w:val="24"/>
+          <w:lang w:val="en-US"/>
+        </w:rPr>
+      </w:pPr>
+      <w:r>
+        <w:rPr>
+          <w:rFonts w:cs="Times New Roman"/>
+          <w:bCs/>
+          <w:iCs/>
+          <w:szCs w:val="24"/>
+          <w:lang w:val="en-US"/>
+        </w:rPr>
+        <w:t>derivatives of the original function. As a compromise for these two functions, can be used the</w:t>
+      </w:r>
+    </w:p>
+    <w:p>
+      <w:pPr>
+        <w:pStyle w:val="a4"/>
+        <w:ind w:left="709"/>
+        <w:rPr>
+          <w:rFonts w:cs="Times New Roman"/>
+          <w:bCs/>
+          <w:iCs/>
+          <w:szCs w:val="24"/>
+          <w:lang w:val="en-US"/>
+        </w:rPr>
+      </w:pPr>
+      <w:r>
+        <w:rPr>
+          <w:rFonts w:cs="Times New Roman"/>
+          <w:bCs/>
+          <w:iCs/>
+          <w:szCs w:val="24"/>
+          <w:lang w:val="en-US"/>
+        </w:rPr>
+        <w:t>conjugate gradient method, which proved to be better both in the number of iterations and in</w:t>
+      </w:r>
+    </w:p>
+    <w:p>
+      <w:pPr>
+        <w:pStyle w:val="a4"/>
+        <w:ind w:left="709"/>
+        <w:rPr>
+          <w:rFonts w:cs="Times New Roman"/>
+          <w:bCs/>
+          <w:iCs/>
+          <w:szCs w:val="24"/>
+          <w:lang w:val="en-US"/>
+        </w:rPr>
+      </w:pPr>
+      <w:r>
+        <w:rPr>
+          <w:rFonts w:cs="Times New Roman"/>
+          <w:bCs/>
+          <w:iCs/>
+          <w:szCs w:val="24"/>
+          <w:lang w:val="en-US"/>
+        </w:rPr>
+        <w:t>function calculations among the three mentioned methods, and does not require information about</w:t>
+      </w:r>
+    </w:p>
+    <w:p>
+      <w:pPr>
+        <w:pStyle w:val="a4"/>
+        <w:ind w:left="709"/>
+        <w:rPr>
+          <w:rFonts w:cs="Times New Roman"/>
+          <w:bCs/>
+          <w:iCs/>
+          <w:szCs w:val="24"/>
+          <w:lang w:val="en-US"/>
+        </w:rPr>
+      </w:pPr>
+      <w:r>
+        <w:rPr>
+          <w:rFonts w:cs="Times New Roman"/>
+          <w:bCs/>
+          <w:iCs/>
+          <w:szCs w:val="24"/>
+          <w:lang w:val="en-US"/>
+        </w:rPr>
+        <w:t>the second derivatives of the original function. And, finally, the Levenberg-Marquardt method</w:t>
+      </w:r>
+    </w:p>
+    <w:p>
+      <w:pPr>
+        <w:pStyle w:val="a4"/>
+        <w:ind w:left="709"/>
+        <w:rPr>
+          <w:rFonts w:cs="Times New Roman"/>
+          <w:bCs/>
+          <w:iCs/>
+          <w:szCs w:val="24"/>
+          <w:lang w:val="en-US"/>
+        </w:rPr>
+      </w:pPr>
+      <w:r>
+        <w:rPr>
+          <w:rFonts w:cs="Times New Roman"/>
+          <w:bCs/>
+          <w:iCs/>
+          <w:szCs w:val="24"/>
+          <w:lang w:val="en-US"/>
+        </w:rPr>
+        <w:t>became the most efficient in terms of iterations and calculations of the function. For almost every</w:t>
+      </w:r>
+    </w:p>
+    <w:p>
+      <w:pPr>
+        <w:pStyle w:val="a4"/>
+        <w:ind w:left="709"/>
+        <w:rPr>
+          <w:rFonts w:cs="Times New Roman"/>
+          <w:bCs/>
+          <w:iCs/>
+          <w:szCs w:val="24"/>
+          <w:lang w:val="en-US"/>
+        </w:rPr>
+      </w:pPr>
+      <w:r>
+        <w:rPr>
+          <w:rFonts w:cs="Times New Roman"/>
+          <w:bCs/>
+          <w:iCs/>
+          <w:szCs w:val="24"/>
+          <w:lang w:val="en-US"/>
+        </w:rPr>
+        <w:t>dataset, it took 3 iterations to achieve the specified accuracy. This may be partly since this method</w:t>
+      </w:r>
+    </w:p>
+    <w:p>
+      <w:pPr>
+        <w:pStyle w:val="a4"/>
+        <w:ind w:left="709"/>
+        <w:rPr>
+          <w:rFonts w:cs="Times New Roman"/>
+          <w:bCs/>
+          <w:iCs/>
+          <w:szCs w:val="24"/>
+          <w:lang w:val="en-US"/>
+        </w:rPr>
+      </w:pPr>
+      <w:r>
+        <w:rPr>
+          <w:rFonts w:cs="Times New Roman"/>
+          <w:bCs/>
+          <w:iCs/>
+          <w:szCs w:val="24"/>
+          <w:lang w:val="en-US"/>
+        </w:rPr>
+        <w:lastRenderedPageBreak/>
+        <w:t xml:space="preserve">was taken from the </w:t>
+      </w:r>
+      <w:proofErr w:type="spellStart"/>
+      <w:r>
+        <w:rPr>
+          <w:rFonts w:cs="Times New Roman"/>
+          <w:bCs/>
+          <w:iCs/>
+          <w:szCs w:val="24"/>
+          <w:lang w:val="en-US"/>
+        </w:rPr>
+        <w:t>scipy</w:t>
+      </w:r>
+      <w:proofErr w:type="spellEnd"/>
+      <w:r>
+        <w:rPr>
+          <w:rFonts w:cs="Times New Roman"/>
+          <w:bCs/>
+          <w:iCs/>
+          <w:szCs w:val="24"/>
+          <w:lang w:val="en-US"/>
+        </w:rPr>
+        <w:t xml:space="preserve"> library, so it is optimized.</w:t>
+      </w:r>
+      <w:r>
+        <w:rPr>
+          <w:rFonts w:cs="Times New Roman"/>
+          <w:bCs/>
+          <w:iCs/>
+          <w:szCs w:val="24"/>
+          <w:lang w:val="en-US"/>
+        </w:rPr>
+        <w:t xml:space="preserve"> </w:t>
+      </w:r>
+    </w:p>
+    <w:p>
+      <w:pPr>
+        <w:ind w:firstLine="708"/>
+        <w:rPr>
+          <w:rFonts w:cs="Times New Roman"/>
+          <w:bCs/>
+          <w:iCs/>
+          <w:szCs w:val="24"/>
+          <w:lang w:val="en-US"/>
+        </w:rPr>
+      </w:pPr>
+      <w:r>
+        <w:rPr>
+          <w:rFonts w:cs="Times New Roman"/>
+          <w:bCs/>
+          <w:iCs/>
+          <w:szCs w:val="24"/>
+          <w:lang w:val="en-US"/>
+        </w:rPr>
+        <w:t xml:space="preserve">In both linear and rational cases of approximates, all gradient-based method required less function calls than direct methods, except for vanilla Gradient Descent with static learning rate which required less function calls than Gauss method, but more than </w:t>
+      </w:r>
+      <w:proofErr w:type="spellStart"/>
+      <w:r>
+        <w:rPr>
+          <w:rFonts w:cs="Times New Roman"/>
+          <w:bCs/>
+          <w:iCs/>
+          <w:szCs w:val="24"/>
+          <w:lang w:val="en-US"/>
+        </w:rPr>
+        <w:t>Nelder</w:t>
+      </w:r>
+      <w:proofErr w:type="spellEnd"/>
+      <w:r>
+        <w:rPr>
+          <w:rFonts w:cs="Times New Roman"/>
+          <w:bCs/>
+          <w:iCs/>
+          <w:szCs w:val="24"/>
+          <w:lang w:val="en-US"/>
+        </w:rPr>
+        <w:t>-Mead algorithm.</w:t>
+      </w:r>
+    </w:p>
+    <w:p>
+      <w:pPr>
+        <w:ind w:firstLine="708"/>
         <w:rPr>
           <w:noProof/>
         </w:rPr>
-        <w:lastRenderedPageBreak/>
-        <w:drawing>
-          <wp:inline distT="0" distB="0" distL="0" distR="0" wp14:anchorId="04E43675" wp14:editId="3D54EF1A">
-            <wp:extent cx="5542681" cy="3619500"/>
-            <wp:effectExtent l="0" t="0" r="1270" b="0"/>
-            <wp:docPr id="21" name="Рисунок 21"/>
-            <wp:cNvGraphicFramePr>
-              <a:graphicFrameLocks xmlns:a="http://schemas.openxmlformats.org/drawingml/2006/main" noChangeAspect="1"/>
-            </wp:cNvGraphicFramePr>
-            <a:graphic xmlns:a="http://schemas.openxmlformats.org/drawingml/2006/main">
-              <a:graphicData uri="http://schemas.openxmlformats.org/drawingml/2006/picture">
-                <pic:pic xmlns:pic="http://schemas.openxmlformats.org/drawingml/2006/picture">
-                  <pic:nvPicPr>
-                    <pic:cNvPr id="1" name=""/>
-                    <pic:cNvPicPr/>
-                  </pic:nvPicPr>
-                  <pic:blipFill rotWithShape="1">
-                    <a:blip r:embed="rId11"/>
-                    <a:srcRect b="1910"/>
-                    <a:stretch/>
-                  </pic:blipFill>
-                  <pic:spPr bwMode="auto">
-                    <a:xfrm>
-                      <a:off x="0" y="0"/>
-                      <a:ext cx="5552659" cy="3626016"/>
-                    </a:xfrm>
-                    <a:prstGeom prst="rect">
-                      <a:avLst/>
-                    </a:prstGeom>
-                    <a:ln>
-                      <a:noFill/>
-                    </a:ln>
-                    <a:extLst>
-                      <a:ext uri="{53640926-AAD7-44D8-BBD7-CCE9431645EC}">
-                        <a14:shadowObscured xmlns:a14="http://schemas.microsoft.com/office/drawing/2010/main"/>
-                      </a:ext>
-                    </a:extLst>
-                  </pic:spPr>
-                </pic:pic>
-              </a:graphicData>
-            </a:graphic>
-          </wp:inline>
-        </w:drawing>
-      </w:r>
-    </w:p>
-    <w:p>
-      <w:pPr>
-        <w:pStyle w:val="a4"/>
-        <w:spacing w:line="240" w:lineRule="auto"/>
-        <w:ind w:left="709"/>
-        <w:jc w:val="center"/>
-        <w:rPr>
-          <w:rFonts w:ascii="Times New Roman" w:hAnsi="Times New Roman" w:cs="Times New Roman"/>
-          <w:bCs/>
-          <w:iCs/>
-          <w:sz w:val="24"/>
-          <w:szCs w:val="24"/>
-          <w:lang w:val="en-US"/>
-        </w:rPr>
-      </w:pPr>
-      <w:r>
-        <w:rPr>
-          <w:rFonts w:ascii="Times New Roman" w:hAnsi="Times New Roman" w:cs="Times New Roman"/>
-          <w:bCs/>
-          <w:iCs/>
-          <w:sz w:val="24"/>
-          <w:szCs w:val="24"/>
-          <w:lang w:val="en-US"/>
-        </w:rPr>
-        <w:t>Picture 4 – linear optimization</w:t>
-      </w:r>
-    </w:p>
-    <w:p>
-      <w:pPr>
-        <w:pStyle w:val="a4"/>
-        <w:spacing w:line="240" w:lineRule="auto"/>
-        <w:ind w:left="709"/>
-        <w:jc w:val="center"/>
-        <w:rPr>
-          <w:rFonts w:ascii="Times New Roman" w:hAnsi="Times New Roman" w:cs="Times New Roman"/>
-          <w:bCs/>
-          <w:iCs/>
-          <w:sz w:val="24"/>
-          <w:szCs w:val="24"/>
-          <w:lang w:val="en-US"/>
-        </w:rPr>
       </w:pPr>
       <w:r>
         <w:rPr>
           <w:noProof/>
         </w:rPr>
-        <w:drawing>
-          <wp:inline distT="0" distB="0" distL="0" distR="0" wp14:anchorId="6010AD25" wp14:editId="01F429AF">
-            <wp:extent cx="4857750" cy="3191939"/>
-            <wp:effectExtent l="0" t="0" r="0" b="8890"/>
-            <wp:docPr id="20" name="Рисунок 20"/>
-            <wp:cNvGraphicFramePr>
-              <a:graphicFrameLocks xmlns:a="http://schemas.openxmlformats.org/drawingml/2006/main" noChangeAspect="1"/>
-            </wp:cNvGraphicFramePr>
-            <a:graphic xmlns:a="http://schemas.openxmlformats.org/drawingml/2006/main">
-              <a:graphicData uri="http://schemas.openxmlformats.org/drawingml/2006/picture">
-                <pic:pic xmlns:pic="http://schemas.openxmlformats.org/drawingml/2006/picture">
-                  <pic:nvPicPr>
-                    <pic:cNvPr id="1" name=""/>
-                    <pic:cNvPicPr/>
-                  </pic:nvPicPr>
-                  <pic:blipFill>
-                    <a:blip r:embed="rId12"/>
-                    <a:stretch>
-                      <a:fillRect/>
-                    </a:stretch>
-                  </pic:blipFill>
-                  <pic:spPr>
-                    <a:xfrm>
-                      <a:off x="0" y="0"/>
-                      <a:ext cx="4867018" cy="3198029"/>
-                    </a:xfrm>
-                    <a:prstGeom prst="rect">
-                      <a:avLst/>
-                    </a:prstGeom>
-                  </pic:spPr>
-                </pic:pic>
-              </a:graphicData>
-            </a:graphic>
-          </wp:inline>
-        </w:drawing>
-      </w:r>
-    </w:p>
-    <w:p>
-      <w:pPr>
-        <w:pStyle w:val="a4"/>
-        <w:spacing w:line="240" w:lineRule="auto"/>
-        <w:ind w:left="709"/>
-        <w:jc w:val="center"/>
-        <w:rPr>
-          <w:rFonts w:ascii="Times New Roman" w:hAnsi="Times New Roman" w:cs="Times New Roman"/>
-          <w:bCs/>
-          <w:iCs/>
-          <w:sz w:val="24"/>
-          <w:szCs w:val="24"/>
-          <w:lang w:val="en-US"/>
-        </w:rPr>
-      </w:pPr>
-      <w:r>
-        <w:rPr>
-          <w:rFonts w:ascii="Times New Roman" w:hAnsi="Times New Roman" w:cs="Times New Roman"/>
-          <w:bCs/>
-          <w:iCs/>
-          <w:sz w:val="24"/>
-          <w:szCs w:val="24"/>
-          <w:lang w:val="en-US"/>
-        </w:rPr>
-        <w:t>Picture 5 – rational optimization</w:t>
-      </w:r>
-    </w:p>
-    <w:p>
-      <w:pPr>
-        <w:pStyle w:val="a4"/>
-        <w:spacing w:line="240" w:lineRule="auto"/>
-        <w:ind w:left="0" w:firstLine="709"/>
-        <w:rPr>
-          <w:rFonts w:ascii="Times New Roman" w:hAnsi="Times New Roman" w:cs="Times New Roman"/>
-          <w:bCs/>
-          <w:iCs/>
-          <w:sz w:val="24"/>
-          <w:szCs w:val="24"/>
-          <w:lang w:val="en-US"/>
-        </w:rPr>
-      </w:pPr>
-      <w:r>
-        <w:rPr>
-          <w:rFonts w:ascii="Times New Roman" w:hAnsi="Times New Roman" w:cs="Times New Roman"/>
-          <w:bCs/>
-          <w:iCs/>
-          <w:sz w:val="24"/>
-          <w:szCs w:val="24"/>
-          <w:lang w:val="en-US"/>
-        </w:rPr>
-        <w:t>All</w:t>
-      </w:r>
-      <w:r>
-        <w:rPr>
-          <w:rFonts w:ascii="Times New Roman" w:hAnsi="Times New Roman" w:cs="Times New Roman"/>
-          <w:bCs/>
-          <w:iCs/>
-          <w:sz w:val="24"/>
-          <w:szCs w:val="24"/>
-          <w:lang w:val="en-US"/>
-        </w:rPr>
-        <w:t xml:space="preserve"> methods in each of the approximation functions came to</w:t>
-      </w:r>
-      <w:r>
-        <w:rPr>
-          <w:rFonts w:ascii="Times New Roman" w:hAnsi="Times New Roman" w:cs="Times New Roman"/>
-          <w:bCs/>
-          <w:iCs/>
-          <w:sz w:val="24"/>
-          <w:szCs w:val="24"/>
-          <w:lang w:val="en-US"/>
-        </w:rPr>
-        <w:t xml:space="preserve"> t</w:t>
-      </w:r>
-      <w:r>
-        <w:rPr>
-          <w:rFonts w:ascii="Times New Roman" w:hAnsi="Times New Roman" w:cs="Times New Roman"/>
-          <w:bCs/>
-          <w:iCs/>
-          <w:sz w:val="24"/>
-          <w:szCs w:val="24"/>
-          <w:lang w:val="en-US"/>
-        </w:rPr>
-        <w:t>he same value of the minimization function. As expected, the exhaustive method</w:t>
-      </w:r>
-      <w:r>
-        <w:rPr>
-          <w:rFonts w:ascii="Times New Roman" w:hAnsi="Times New Roman" w:cs="Times New Roman"/>
-          <w:bCs/>
-          <w:iCs/>
-          <w:sz w:val="24"/>
-          <w:szCs w:val="24"/>
-          <w:lang w:val="en-US"/>
-        </w:rPr>
-        <w:t xml:space="preserve"> </w:t>
-      </w:r>
-      <w:r>
-        <w:rPr>
-          <w:rFonts w:ascii="Times New Roman" w:hAnsi="Times New Roman" w:cs="Times New Roman"/>
-          <w:bCs/>
-          <w:iCs/>
-          <w:sz w:val="24"/>
-          <w:szCs w:val="24"/>
-          <w:lang w:val="en-US"/>
-        </w:rPr>
-        <w:t xml:space="preserve">required </w:t>
-      </w:r>
-      <w:r>
-        <w:rPr>
-          <w:rFonts w:ascii="Times New Roman" w:hAnsi="Times New Roman" w:cs="Times New Roman"/>
-          <w:bCs/>
-          <w:iCs/>
-          <w:sz w:val="24"/>
-          <w:szCs w:val="24"/>
-          <w:lang w:val="en-US"/>
-        </w:rPr>
-        <w:t>more</w:t>
-      </w:r>
-      <w:r>
-        <w:rPr>
-          <w:rFonts w:ascii="Times New Roman" w:hAnsi="Times New Roman" w:cs="Times New Roman"/>
-          <w:bCs/>
-          <w:iCs/>
-          <w:sz w:val="24"/>
-          <w:szCs w:val="24"/>
-          <w:lang w:val="en-US"/>
-        </w:rPr>
-        <w:t xml:space="preserve"> iterations and </w:t>
-      </w:r>
-      <w:r>
-        <w:rPr>
-          <w:rFonts w:ascii="Times New Roman" w:hAnsi="Times New Roman" w:cs="Times New Roman"/>
-          <w:bCs/>
-          <w:iCs/>
-          <w:sz w:val="24"/>
-          <w:szCs w:val="24"/>
-          <w:lang w:val="en-US"/>
-        </w:rPr>
-        <w:t>f-</w:t>
-      </w:r>
-      <w:r>
-        <w:rPr>
-          <w:rFonts w:ascii="Times New Roman" w:hAnsi="Times New Roman" w:cs="Times New Roman"/>
-          <w:bCs/>
-          <w:iCs/>
-          <w:sz w:val="24"/>
-          <w:szCs w:val="24"/>
-          <w:lang w:val="en-US"/>
-        </w:rPr>
-        <w:t>calculation</w:t>
-      </w:r>
-      <w:r>
-        <w:rPr>
-          <w:rFonts w:ascii="Times New Roman" w:hAnsi="Times New Roman" w:cs="Times New Roman"/>
-          <w:bCs/>
-          <w:iCs/>
-          <w:sz w:val="24"/>
-          <w:szCs w:val="24"/>
-          <w:lang w:val="en-US"/>
-        </w:rPr>
-        <w:t>s</w:t>
-      </w:r>
-      <w:r>
-        <w:rPr>
-          <w:rFonts w:ascii="Times New Roman" w:hAnsi="Times New Roman" w:cs="Times New Roman"/>
-          <w:bCs/>
-          <w:iCs/>
-          <w:sz w:val="24"/>
-          <w:szCs w:val="24"/>
-          <w:lang w:val="en-US"/>
-        </w:rPr>
-        <w:t xml:space="preserve"> </w:t>
-      </w:r>
-      <w:r>
-        <w:rPr>
-          <w:rFonts w:ascii="Times New Roman" w:hAnsi="Times New Roman" w:cs="Times New Roman"/>
-          <w:bCs/>
-          <w:iCs/>
-          <w:sz w:val="24"/>
-          <w:szCs w:val="24"/>
-          <w:lang w:val="en-US"/>
-        </w:rPr>
-        <w:t>than others. Also,</w:t>
-      </w:r>
-      <w:r>
-        <w:rPr>
-          <w:rFonts w:ascii="Times New Roman" w:hAnsi="Times New Roman" w:cs="Times New Roman"/>
-          <w:bCs/>
-          <w:iCs/>
-          <w:sz w:val="24"/>
-          <w:szCs w:val="24"/>
-          <w:lang w:val="en-US"/>
-        </w:rPr>
-        <w:t xml:space="preserve"> for each approximation function, the Gauss method</w:t>
-      </w:r>
-      <w:r>
-        <w:rPr>
-          <w:rFonts w:ascii="Times New Roman" w:hAnsi="Times New Roman" w:cs="Times New Roman"/>
-          <w:bCs/>
-          <w:iCs/>
-          <w:sz w:val="24"/>
-          <w:szCs w:val="24"/>
-          <w:lang w:val="en-US"/>
-        </w:rPr>
-        <w:t xml:space="preserve"> </w:t>
-      </w:r>
-      <w:r>
-        <w:rPr>
-          <w:rFonts w:ascii="Times New Roman" w:hAnsi="Times New Roman" w:cs="Times New Roman"/>
-          <w:bCs/>
-          <w:iCs/>
-          <w:sz w:val="24"/>
-          <w:szCs w:val="24"/>
-          <w:lang w:val="en-US"/>
-        </w:rPr>
-        <w:t xml:space="preserve">required fewer iterations than the </w:t>
-      </w:r>
-      <w:proofErr w:type="spellStart"/>
-      <w:r>
-        <w:rPr>
-          <w:rFonts w:ascii="Times New Roman" w:hAnsi="Times New Roman" w:cs="Times New Roman"/>
-          <w:bCs/>
-          <w:iCs/>
-          <w:sz w:val="24"/>
-          <w:szCs w:val="24"/>
-          <w:lang w:val="en-US"/>
-        </w:rPr>
-        <w:t>Nelder</w:t>
-      </w:r>
-      <w:proofErr w:type="spellEnd"/>
-      <w:r>
-        <w:rPr>
-          <w:rFonts w:ascii="Times New Roman" w:hAnsi="Times New Roman" w:cs="Times New Roman"/>
-          <w:bCs/>
-          <w:iCs/>
-          <w:sz w:val="24"/>
-          <w:szCs w:val="24"/>
-          <w:lang w:val="en-US"/>
-        </w:rPr>
-        <w:t xml:space="preserve">-Mead method. However, the </w:t>
-      </w:r>
-      <w:proofErr w:type="spellStart"/>
-      <w:r>
-        <w:rPr>
-          <w:rFonts w:ascii="Times New Roman" w:hAnsi="Times New Roman" w:cs="Times New Roman"/>
-          <w:bCs/>
-          <w:iCs/>
-          <w:sz w:val="24"/>
-          <w:szCs w:val="24"/>
-          <w:lang w:val="en-US"/>
-        </w:rPr>
-        <w:t>Nelder</w:t>
-      </w:r>
-      <w:proofErr w:type="spellEnd"/>
-      <w:r>
-        <w:rPr>
-          <w:rFonts w:ascii="Times New Roman" w:hAnsi="Times New Roman" w:cs="Times New Roman"/>
-          <w:bCs/>
-          <w:iCs/>
-          <w:sz w:val="24"/>
-          <w:szCs w:val="24"/>
-          <w:lang w:val="en-US"/>
-        </w:rPr>
-        <w:t>-Mead method</w:t>
-      </w:r>
-      <w:r>
-        <w:rPr>
-          <w:rFonts w:ascii="Times New Roman" w:hAnsi="Times New Roman" w:cs="Times New Roman"/>
-          <w:bCs/>
-          <w:iCs/>
-          <w:sz w:val="24"/>
-          <w:szCs w:val="24"/>
-          <w:lang w:val="en-US"/>
-        </w:rPr>
-        <w:t xml:space="preserve"> </w:t>
-      </w:r>
-      <w:r>
-        <w:rPr>
-          <w:rFonts w:ascii="Times New Roman" w:hAnsi="Times New Roman" w:cs="Times New Roman"/>
-          <w:bCs/>
-          <w:iCs/>
-          <w:sz w:val="24"/>
-          <w:szCs w:val="24"/>
-          <w:lang w:val="en-US"/>
-        </w:rPr>
-        <w:t>required fewer function evaluations.</w:t>
-      </w:r>
-    </w:p>
-    <w:p>
-      <w:pPr>
-        <w:spacing w:line="240" w:lineRule="auto"/>
-        <w:rPr>
-          <w:rFonts w:ascii="Times New Roman" w:hAnsi="Times New Roman" w:cs="Times New Roman"/>
+        <w:t>The most effective in terms of function calls is Levenberg-Marquardt algorithm which required only 2 calls in the case of linear approximate and 12 calls in the case of rational approximate. The other two methods – Conjugate Gradient Descent and Newton’s method – required 5 function calls each for the linear approximate and 26 and 16 calls in the case of rational approximate. Best gradient-based method - Levenberg-Marquardt required 10-50 times less function calls than the best direct method for linear type of approximate.</w:t>
+      </w:r>
+    </w:p>
+    <w:p>
+      <w:pPr>
+        <w:rPr>
+          <w:rFonts w:cs="Times New Roman"/>
           <w:b/>
           <w:iCs/>
-          <w:sz w:val="24"/>
-          <w:szCs w:val="24"/>
-          <w:lang w:val="en-US"/>
-        </w:rPr>
-      </w:pPr>
-      <w:r>
-        <w:rPr>
-          <w:rFonts w:ascii="Times New Roman" w:hAnsi="Times New Roman" w:cs="Times New Roman"/>
+          <w:szCs w:val="24"/>
+          <w:lang w:val="en-US"/>
+        </w:rPr>
+      </w:pPr>
+      <w:r>
+        <w:rPr>
+          <w:rFonts w:cs="Times New Roman"/>
           <w:b/>
           <w:iCs/>
-          <w:sz w:val="24"/>
           <w:szCs w:val="24"/>
           <w:lang w:val="en-US"/>
         </w:rPr>
@@ -8574,288 +6613,40 @@
     </w:p>
     <w:p>
       <w:pPr>
-        <w:spacing w:line="240" w:lineRule="auto"/>
-        <w:ind w:firstLine="708"/>
-        <w:rPr>
-          <w:rFonts w:ascii="Times New Roman" w:hAnsi="Times New Roman" w:cs="Times New Roman"/>
-          <w:sz w:val="24"/>
-          <w:szCs w:val="24"/>
-          <w:lang w:val="en-US"/>
-        </w:rPr>
-      </w:pPr>
-      <w:r>
-        <w:rPr>
-          <w:rFonts w:ascii="Times New Roman" w:hAnsi="Times New Roman" w:cs="Times New Roman"/>
-          <w:bCs/>
-          <w:iCs/>
-          <w:sz w:val="24"/>
-          <w:szCs w:val="24"/>
-          <w:lang w:val="en-US"/>
-        </w:rPr>
-        <w:t xml:space="preserve">As a result, </w:t>
-      </w:r>
-      <w:r>
-        <w:rPr>
-          <w:rFonts w:ascii="Times New Roman" w:hAnsi="Times New Roman" w:cs="Times New Roman"/>
-          <w:bCs/>
-          <w:iCs/>
-          <w:sz w:val="24"/>
-          <w:szCs w:val="24"/>
-          <w:lang w:val="en-US"/>
-        </w:rPr>
-        <w:t>methods of unconstrained nonlinear optimization were</w:t>
-      </w:r>
-      <w:r>
-        <w:rPr>
-          <w:rFonts w:ascii="Times New Roman" w:hAnsi="Times New Roman" w:cs="Times New Roman"/>
-          <w:bCs/>
-          <w:iCs/>
-          <w:sz w:val="24"/>
-          <w:szCs w:val="24"/>
-          <w:lang w:val="en-US"/>
-        </w:rPr>
-        <w:t xml:space="preserve"> </w:t>
-      </w:r>
-      <w:r>
-        <w:rPr>
-          <w:rFonts w:ascii="Times New Roman" w:hAnsi="Times New Roman" w:cs="Times New Roman"/>
-          <w:bCs/>
-          <w:iCs/>
-          <w:sz w:val="24"/>
-          <w:szCs w:val="24"/>
-          <w:lang w:val="en-US"/>
-        </w:rPr>
-        <w:t xml:space="preserve">implemented </w:t>
-      </w:r>
-      <w:r>
-        <w:rPr>
-          <w:rFonts w:ascii="Times New Roman" w:hAnsi="Times New Roman" w:cs="Times New Roman"/>
-          <w:bCs/>
-          <w:iCs/>
-          <w:sz w:val="24"/>
-          <w:szCs w:val="24"/>
-          <w:lang w:val="en-US"/>
-        </w:rPr>
-        <w:t>to deal with</w:t>
-      </w:r>
-      <w:r>
-        <w:rPr>
-          <w:rFonts w:ascii="Times New Roman" w:hAnsi="Times New Roman" w:cs="Times New Roman"/>
-          <w:bCs/>
-          <w:iCs/>
-          <w:sz w:val="24"/>
-          <w:szCs w:val="24"/>
-          <w:lang w:val="en-US"/>
-        </w:rPr>
-        <w:t xml:space="preserve"> two particular problems. One-dimensional optimization was </w:t>
-      </w:r>
-      <w:r>
-        <w:rPr>
-          <w:rFonts w:ascii="Times New Roman" w:hAnsi="Times New Roman" w:cs="Times New Roman"/>
-          <w:bCs/>
-          <w:iCs/>
-          <w:sz w:val="24"/>
-          <w:szCs w:val="24"/>
-          <w:lang w:val="en-US"/>
-        </w:rPr>
-        <w:t>used to solve a</w:t>
-      </w:r>
-      <w:r>
-        <w:rPr>
-          <w:rFonts w:ascii="Times New Roman" w:hAnsi="Times New Roman" w:cs="Times New Roman"/>
-          <w:bCs/>
-          <w:iCs/>
-          <w:sz w:val="24"/>
-          <w:szCs w:val="24"/>
-          <w:lang w:val="en-US"/>
-        </w:rPr>
-        <w:t xml:space="preserve"> problem of approximating</w:t>
-      </w:r>
-      <w:r>
-        <w:rPr>
-          <w:rFonts w:ascii="Times New Roman" w:hAnsi="Times New Roman" w:cs="Times New Roman"/>
-          <w:bCs/>
-          <w:iCs/>
-          <w:sz w:val="24"/>
-          <w:szCs w:val="24"/>
-          <w:lang w:val="en-US"/>
-        </w:rPr>
-        <w:t xml:space="preserve"> the minimum of a function, </w:t>
-      </w:r>
-      <w:r>
-        <w:rPr>
-          <w:rFonts w:ascii="Times New Roman" w:hAnsi="Times New Roman" w:cs="Times New Roman"/>
-          <w:bCs/>
-          <w:iCs/>
-          <w:sz w:val="24"/>
-          <w:szCs w:val="24"/>
-          <w:lang w:val="en-US"/>
-        </w:rPr>
-        <w:t>we used exhaustion meth</w:t>
-      </w:r>
-      <w:r>
-        <w:rPr>
-          <w:rFonts w:ascii="Times New Roman" w:hAnsi="Times New Roman" w:cs="Times New Roman"/>
-          <w:bCs/>
-          <w:iCs/>
-          <w:sz w:val="24"/>
-          <w:szCs w:val="24"/>
-          <w:lang w:val="en-US"/>
-        </w:rPr>
-        <w:t xml:space="preserve">od, dichotomy and golden section. Dichotomy was better in </w:t>
-      </w:r>
-      <w:r>
-        <w:rPr>
-          <w:rFonts w:ascii="Times New Roman" w:hAnsi="Times New Roman" w:cs="Times New Roman"/>
-          <w:bCs/>
-          <w:iCs/>
-          <w:sz w:val="24"/>
-          <w:szCs w:val="24"/>
-          <w:lang w:val="en-US"/>
-        </w:rPr>
-        <w:t>minimum number of iterations</w:t>
-      </w:r>
-      <w:r>
-        <w:rPr>
-          <w:rFonts w:ascii="Times New Roman" w:hAnsi="Times New Roman" w:cs="Times New Roman"/>
-          <w:bCs/>
-          <w:iCs/>
-          <w:sz w:val="24"/>
-          <w:szCs w:val="24"/>
-          <w:lang w:val="en-US"/>
-        </w:rPr>
-        <w:t xml:space="preserve"> and golden search was better in </w:t>
-      </w:r>
-      <w:r>
-        <w:rPr>
-          <w:rFonts w:ascii="Times New Roman" w:hAnsi="Times New Roman" w:cs="Times New Roman"/>
-          <w:bCs/>
-          <w:iCs/>
-          <w:sz w:val="24"/>
-          <w:szCs w:val="24"/>
-          <w:lang w:val="en-US"/>
-        </w:rPr>
-        <w:lastRenderedPageBreak/>
-        <w:t>the minimum number of function calculations.</w:t>
-      </w:r>
-      <w:r>
-        <w:rPr>
-          <w:rFonts w:ascii="Times New Roman" w:hAnsi="Times New Roman" w:cs="Times New Roman"/>
-          <w:bCs/>
-          <w:iCs/>
-          <w:sz w:val="24"/>
-          <w:szCs w:val="24"/>
-          <w:lang w:val="en-US"/>
-        </w:rPr>
-        <w:t xml:space="preserve"> </w:t>
-      </w:r>
-      <w:r>
-        <w:rPr>
-          <w:rFonts w:ascii="Times New Roman" w:hAnsi="Times New Roman" w:cs="Times New Roman"/>
-          <w:bCs/>
-          <w:iCs/>
-          <w:sz w:val="24"/>
-          <w:szCs w:val="24"/>
-          <w:lang w:val="en-US"/>
-        </w:rPr>
-        <w:t>For multidimensional (in particular, two-dimensional) optimization, a function approximation</w:t>
-      </w:r>
-      <w:r>
-        <w:rPr>
-          <w:rFonts w:ascii="Times New Roman" w:hAnsi="Times New Roman" w:cs="Times New Roman"/>
-          <w:bCs/>
-          <w:iCs/>
-          <w:sz w:val="24"/>
-          <w:szCs w:val="24"/>
-          <w:lang w:val="en-US"/>
-        </w:rPr>
-        <w:t xml:space="preserve"> </w:t>
-      </w:r>
-      <w:r>
-        <w:rPr>
-          <w:rFonts w:ascii="Times New Roman" w:hAnsi="Times New Roman" w:cs="Times New Roman"/>
-          <w:bCs/>
-          <w:iCs/>
-          <w:sz w:val="24"/>
-          <w:szCs w:val="24"/>
-          <w:lang w:val="en-US"/>
-        </w:rPr>
-        <w:t xml:space="preserve">problem was considered, for which three types of </w:t>
-      </w:r>
-      <w:r>
-        <w:rPr>
-          <w:rFonts w:ascii="Times New Roman" w:hAnsi="Times New Roman" w:cs="Times New Roman"/>
-          <w:bCs/>
-          <w:iCs/>
-          <w:sz w:val="24"/>
-          <w:szCs w:val="24"/>
-          <w:lang w:val="en-US"/>
-        </w:rPr>
-        <w:t>minimizations</w:t>
-      </w:r>
-      <w:r>
-        <w:rPr>
-          <w:rFonts w:ascii="Times New Roman" w:hAnsi="Times New Roman" w:cs="Times New Roman"/>
-          <w:bCs/>
-          <w:iCs/>
-          <w:sz w:val="24"/>
-          <w:szCs w:val="24"/>
-          <w:lang w:val="en-US"/>
-        </w:rPr>
-        <w:t xml:space="preserve"> were implemented for two</w:t>
-      </w:r>
-      <w:r>
-        <w:rPr>
-          <w:rFonts w:ascii="Times New Roman" w:hAnsi="Times New Roman" w:cs="Times New Roman"/>
-          <w:bCs/>
-          <w:iCs/>
-          <w:sz w:val="24"/>
-          <w:szCs w:val="24"/>
-          <w:lang w:val="en-US"/>
-        </w:rPr>
-        <w:t xml:space="preserve"> </w:t>
-      </w:r>
-      <w:r>
-        <w:rPr>
-          <w:rFonts w:ascii="Times New Roman" w:hAnsi="Times New Roman" w:cs="Times New Roman"/>
-          <w:bCs/>
-          <w:iCs/>
-          <w:sz w:val="24"/>
-          <w:szCs w:val="24"/>
-          <w:lang w:val="en-US"/>
-        </w:rPr>
-        <w:t xml:space="preserve">approximation functions. </w:t>
-      </w:r>
-    </w:p>
-    <w:p>
-      <w:pPr>
-        <w:spacing w:line="240" w:lineRule="auto"/>
-        <w:rPr>
-          <w:rFonts w:ascii="Times New Roman" w:hAnsi="Times New Roman" w:cs="Times New Roman"/>
-          <w:sz w:val="24"/>
-          <w:szCs w:val="24"/>
-          <w:lang w:val="en-US"/>
-        </w:rPr>
-      </w:pPr>
-    </w:p>
-    <w:p>
-      <w:pPr>
-        <w:spacing w:line="240" w:lineRule="auto"/>
-        <w:rPr>
-          <w:rFonts w:ascii="Times New Roman" w:hAnsi="Times New Roman" w:cs="Times New Roman"/>
+        <w:rPr>
+          <w:rFonts w:cs="Times New Roman"/>
+          <w:bCs/>
+          <w:iCs/>
+          <w:szCs w:val="24"/>
+          <w:lang w:val="en-US"/>
+        </w:rPr>
+      </w:pPr>
+      <w:r>
+        <w:rPr>
+          <w:rFonts w:cs="Times New Roman"/>
+          <w:bCs/>
+          <w:iCs/>
+          <w:szCs w:val="24"/>
+          <w:lang w:val="en-US"/>
+        </w:rPr>
+        <w:t>Gradient-based methods of optimization were used to solve two-dimensional optimization problem introduced in the previous assignment. All methods converged to the same values of parameters as direct methods. The most effective among gradient-based methods in terms of function calls was Levenberg-Marquardt algorithm. Although this algorithm can only be used to solve least-squares problem with quadratic loss.</w:t>
+      </w:r>
+    </w:p>
+    <w:p>
+      <w:pPr>
+        <w:rPr>
+          <w:rFonts w:cs="Times New Roman"/>
           <w:b/>
           <w:bCs/>
-          <w:sz w:val="24"/>
-          <w:szCs w:val="24"/>
-          <w:lang w:val="en-US"/>
-        </w:rPr>
-      </w:pPr>
-      <w:r>
-        <w:rPr>
-          <w:rFonts w:ascii="Times New Roman" w:hAnsi="Times New Roman" w:cs="Times New Roman"/>
+          <w:szCs w:val="24"/>
+          <w:lang w:val="en-US"/>
+        </w:rPr>
+      </w:pPr>
+      <w:r>
+        <w:rPr>
+          <w:rFonts w:cs="Times New Roman"/>
           <w:b/>
           <w:bCs/>
-          <w:sz w:val="24"/>
           <w:szCs w:val="24"/>
           <w:lang w:val="en-US"/>
         </w:rPr>
@@ -8864,21 +6655,19 @@
     </w:p>
     <w:p>
       <w:pPr>
-        <w:spacing w:line="240" w:lineRule="auto"/>
-        <w:rPr>
-          <w:lang w:val="en-US"/>
-        </w:rPr>
-      </w:pPr>
-      <w:r>
-        <w:rPr>
-          <w:rFonts w:ascii="Times New Roman" w:hAnsi="Times New Roman" w:cs="Times New Roman"/>
-          <w:sz w:val="24"/>
+        <w:rPr>
+          <w:lang w:val="en-US"/>
+        </w:rPr>
+      </w:pPr>
+      <w:r>
+        <w:rPr>
+          <w:rFonts w:cs="Times New Roman"/>
           <w:szCs w:val="24"/>
           <w:lang w:val="en-US"/>
         </w:rPr>
         <w:t xml:space="preserve">Source code is available on </w:t>
       </w:r>
-      <w:hyperlink r:id="rId13" w:history="1">
+      <w:hyperlink r:id="rId9" w:history="1">
         <w:r>
           <w:rPr>
             <w:rStyle w:val="a3"/>
@@ -9962,12 +7751,14 @@
   <w:style w:type="paragraph" w:default="1" w:styleId="a">
     <w:name w:val="Normal"/>
     <w:qFormat/>
-    <w:rsid w:val="00136313"/>
+    <w:rsid w:val="00FD3370"/>
     <w:pPr>
-      <w:spacing w:after="160" w:line="259" w:lineRule="auto"/>
+      <w:spacing w:after="160"/>
+      <w:jc w:val="both"/>
     </w:pPr>
     <w:rPr>
-      <w:sz w:val="22"/>
+      <w:rFonts w:ascii="Times New Roman" w:hAnsi="Times New Roman"/>
+      <w:sz w:val="24"/>
       <w:szCs w:val="22"/>
       <w:lang w:val="en-GB"/>
     </w:rPr>
@@ -9986,13 +7777,11 @@
       <w:suppressAutoHyphens/>
       <w:spacing w:before="120" w:after="120" w:line="276" w:lineRule="auto"/>
       <w:ind w:firstLine="567"/>
-      <w:jc w:val="both"/>
       <w:outlineLvl w:val="0"/>
     </w:pPr>
     <w:rPr>
-      <w:rFonts w:ascii="Times New Roman" w:eastAsiaTheme="majorEastAsia" w:hAnsi="Times New Roman" w:cstheme="majorBidi"/>
+      <w:rFonts w:eastAsiaTheme="majorEastAsia" w:cstheme="majorBidi"/>
       <w:b/>
-      <w:sz w:val="24"/>
       <w:szCs w:val="32"/>
       <w:lang w:val="ru-RU"/>
     </w:rPr>

--- a/Task 3/Task3.docx
+++ b/Task 3/Task3.docx
@@ -1279,7 +1279,27 @@
           <w:szCs w:val="24"/>
           <w:lang w:val="en-US"/>
         </w:rPr>
-        <w:t xml:space="preserve"> (linear approximant)</w:t>
+        <w:t xml:space="preserve"> (</w:t>
+      </w:r>
+      <w:proofErr w:type="gramStart"/>
+      <w:r>
+        <w:rPr>
+          <w:rFonts w:eastAsia="Times New Roman" w:cs="Times New Roman"/>
+          <w:iCs/>
+          <w:szCs w:val="24"/>
+          <w:lang w:val="en-US"/>
+        </w:rPr>
+        <w:t>linear</w:t>
+      </w:r>
+      <w:proofErr w:type="gramEnd"/>
+      <w:r>
+        <w:rPr>
+          <w:rFonts w:eastAsia="Times New Roman" w:cs="Times New Roman"/>
+          <w:iCs/>
+          <w:szCs w:val="24"/>
+          <w:lang w:val="en-US"/>
+        </w:rPr>
+        <w:t xml:space="preserve"> approximant)</w:t>
       </w:r>
     </w:p>
     <w:p>
@@ -1379,7 +1399,25 @@
           <w:szCs w:val="24"/>
           <w:lang w:val="en-US"/>
         </w:rPr>
-        <w:t xml:space="preserve"> (rational approximation)</w:t>
+        <w:t xml:space="preserve"> (</w:t>
+      </w:r>
+      <w:proofErr w:type="gramStart"/>
+      <w:r>
+        <w:rPr>
+          <w:rFonts w:eastAsia="Times New Roman" w:cs="Times New Roman"/>
+          <w:szCs w:val="24"/>
+          <w:lang w:val="en-US"/>
+        </w:rPr>
+        <w:t>rational</w:t>
+      </w:r>
+      <w:proofErr w:type="gramEnd"/>
+      <w:r>
+        <w:rPr>
+          <w:rFonts w:eastAsia="Times New Roman" w:cs="Times New Roman"/>
+          <w:szCs w:val="24"/>
+          <w:lang w:val="en-US"/>
+        </w:rPr>
+        <w:t xml:space="preserve"> approximation)</w:t>
       </w:r>
     </w:p>
     <w:p>
@@ -2495,16 +2533,7 @@
           <w:szCs w:val="24"/>
           <w:lang w:val="en-US"/>
         </w:rPr>
-        <w:t>C</w:t>
-      </w:r>
-      <w:r>
-        <w:rPr>
-          <w:rFonts w:eastAsia="Calibri" w:cs="Times New Roman"/>
-          <w:i/>
-          <w:szCs w:val="24"/>
-          <w:lang w:val="en-US"/>
-        </w:rPr>
-        <w:t>onjugate gradient descent</w:t>
+        <w:t>Conjugate gradient descent</w:t>
       </w:r>
       <w:r>
         <w:rPr>
@@ -5286,7 +5315,27 @@
           <w:szCs w:val="24"/>
           <w:lang w:val="en-US"/>
         </w:rPr>
-        <w:t xml:space="preserve"> least squares function is locally quadratic and</w:t>
+        <w:t xml:space="preserve"> least </w:t>
+      </w:r>
+      <w:proofErr w:type="gramStart"/>
+      <w:r>
+        <w:rPr>
+          <w:rFonts w:eastAsia="Calibri" w:cs="Times New Roman"/>
+          <w:iCs/>
+          <w:szCs w:val="24"/>
+          <w:lang w:val="en-US"/>
+        </w:rPr>
+        <w:t>squares</w:t>
+      </w:r>
+      <w:proofErr w:type="gramEnd"/>
+      <w:r>
+        <w:rPr>
+          <w:rFonts w:eastAsia="Calibri" w:cs="Times New Roman"/>
+          <w:iCs/>
+          <w:szCs w:val="24"/>
+          <w:lang w:val="en-US"/>
+        </w:rPr>
+        <w:t xml:space="preserve"> function is locally quadratic and</w:t>
       </w:r>
       <w:r>
         <w:rPr>
@@ -5639,17 +5688,7 @@
           <w:szCs w:val="24"/>
           <w:lang w:val="en-US"/>
         </w:rPr>
-        <w:t xml:space="preserve"> </w:t>
-      </w:r>
-      <w:r>
-        <w:rPr>
-          <w:rFonts w:cs="Times New Roman"/>
-          <w:bCs/>
-          <w:iCs/>
-          <w:szCs w:val="24"/>
-          <w:lang w:val="en-US"/>
-        </w:rPr>
-        <w:t>show each of the approximating functions</w:t>
+        <w:t xml:space="preserve"> show each of the approximating functions</w:t>
       </w:r>
       <w:r>
         <w:rPr>
@@ -5855,27 +5894,7 @@
           <w:szCs w:val="24"/>
           <w:lang w:val="en-US"/>
         </w:rPr>
-        <w:t xml:space="preserve">Picture </w:t>
-      </w:r>
-      <w:r>
-        <w:rPr>
-          <w:rFonts w:cs="Times New Roman"/>
-          <w:bCs/>
-          <w:iCs/>
-          <w:szCs w:val="24"/>
-          <w:lang w:val="en-US"/>
-        </w:rPr>
-        <w:t>2</w:t>
-      </w:r>
-      <w:r>
-        <w:rPr>
-          <w:rFonts w:cs="Times New Roman"/>
-          <w:bCs/>
-          <w:iCs/>
-          <w:szCs w:val="24"/>
-          <w:lang w:val="en-US"/>
-        </w:rPr>
-        <w:t xml:space="preserve"> – rational optimization</w:t>
+        <w:t>Picture 2 – rational optimization</w:t>
       </w:r>
     </w:p>
     <w:p>
@@ -6036,57 +6055,7 @@
           <w:szCs w:val="24"/>
           <w:lang w:val="en-US"/>
         </w:rPr>
-        <w:t xml:space="preserve">Picture </w:t>
-      </w:r>
-      <w:r>
-        <w:rPr>
-          <w:rFonts w:cs="Times New Roman"/>
-          <w:bCs/>
-          <w:iCs/>
-          <w:szCs w:val="24"/>
-          <w:lang w:val="en-US"/>
-        </w:rPr>
-        <w:t>3</w:t>
-      </w:r>
-      <w:r>
-        <w:rPr>
-          <w:rFonts w:cs="Times New Roman"/>
-          <w:bCs/>
-          <w:iCs/>
-          <w:szCs w:val="24"/>
-          <w:lang w:val="en-US"/>
-        </w:rPr>
-        <w:t xml:space="preserve"> – </w:t>
-      </w:r>
-      <w:r>
-        <w:rPr>
-          <w:rFonts w:cs="Times New Roman"/>
-          <w:bCs/>
-          <w:iCs/>
-          <w:szCs w:val="24"/>
-          <w:lang w:val="en-US"/>
-        </w:rPr>
-        <w:t>values obtained with linear</w:t>
-      </w:r>
-      <w:r>
-        <w:rPr>
-          <w:rFonts w:cs="Times New Roman"/>
-          <w:bCs/>
-          <w:iCs/>
-          <w:szCs w:val="24"/>
-          <w:lang w:val="en-US"/>
-        </w:rPr>
-        <w:t xml:space="preserve"> optimization</w:t>
-      </w:r>
-      <w:r>
-        <w:rPr>
-          <w:rFonts w:cs="Times New Roman"/>
-          <w:bCs/>
-          <w:iCs/>
-          <w:szCs w:val="24"/>
-          <w:lang w:val="en-US"/>
-        </w:rPr>
-        <w:t xml:space="preserve"> </w:t>
+        <w:t xml:space="preserve">Picture 3 – values obtained with linear optimization </w:t>
       </w:r>
     </w:p>
     <w:p>
@@ -6157,125 +6126,501 @@
           <w:szCs w:val="24"/>
           <w:lang w:val="en-US"/>
         </w:rPr>
-        <w:t xml:space="preserve">Picture 3 – values obtained with </w:t>
-      </w:r>
-      <w:r>
-        <w:rPr>
-          <w:rFonts w:cs="Times New Roman"/>
-          <w:bCs/>
-          <w:iCs/>
-          <w:szCs w:val="24"/>
-          <w:lang w:val="en-US"/>
-        </w:rPr>
-        <w:t>rational</w:t>
-      </w:r>
-      <w:r>
-        <w:rPr>
-          <w:rFonts w:cs="Times New Roman"/>
-          <w:bCs/>
-          <w:iCs/>
-          <w:szCs w:val="24"/>
-          <w:lang w:val="en-US"/>
-        </w:rPr>
-        <w:t xml:space="preserve"> optimization</w:t>
+        <w:t xml:space="preserve">Picture </w:t>
+      </w:r>
+      <w:r>
+        <w:rPr>
+          <w:rFonts w:cs="Times New Roman"/>
+          <w:bCs/>
+          <w:iCs/>
+          <w:szCs w:val="24"/>
+          <w:lang w:val="en-US"/>
+        </w:rPr>
+        <w:t>4</w:t>
+      </w:r>
+      <w:r>
+        <w:rPr>
+          <w:rFonts w:cs="Times New Roman"/>
+          <w:bCs/>
+          <w:iCs/>
+          <w:szCs w:val="24"/>
+          <w:lang w:val="en-US"/>
+        </w:rPr>
+        <w:t xml:space="preserve"> – values obtained with rational optimization</w:t>
       </w:r>
     </w:p>
     <w:p>
       <w:pPr>
-        <w:rPr>
-          <w:rFonts w:cs="Times New Roman"/>
-          <w:bCs/>
-          <w:iCs/>
-          <w:szCs w:val="24"/>
-          <w:lang w:val="en-US"/>
-        </w:rPr>
-      </w:pPr>
-      <w:r>
-        <w:rPr>
-          <w:rFonts w:cs="Times New Roman"/>
-          <w:bCs/>
-          <w:iCs/>
-          <w:szCs w:val="24"/>
-          <w:lang w:val="en-US"/>
-        </w:rPr>
-        <w:t xml:space="preserve">Further, </w:t>
-      </w:r>
-      <w:r>
-        <w:rPr>
-          <w:rFonts w:cs="Times New Roman"/>
-          <w:bCs/>
-          <w:iCs/>
-          <w:szCs w:val="24"/>
-          <w:lang w:val="en-US"/>
-        </w:rPr>
-        <w:t xml:space="preserve">obtained results were compared with </w:t>
-      </w:r>
-      <w:r>
-        <w:rPr>
-          <w:rFonts w:cs="Times New Roman"/>
-          <w:bCs/>
-          <w:iCs/>
-          <w:szCs w:val="24"/>
-          <w:lang w:val="en-US"/>
-        </w:rPr>
-        <w:t xml:space="preserve">the </w:t>
-      </w:r>
-      <w:r>
-        <w:rPr>
-          <w:rFonts w:cs="Times New Roman"/>
-          <w:bCs/>
-          <w:iCs/>
-          <w:szCs w:val="24"/>
-          <w:lang w:val="en-US"/>
-        </w:rPr>
-        <w:t xml:space="preserve">results obtained by direct </w:t>
-      </w:r>
-      <w:r>
-        <w:rPr>
-          <w:rFonts w:cs="Times New Roman"/>
-          <w:bCs/>
-          <w:iCs/>
-          <w:szCs w:val="24"/>
-          <w:lang w:val="en-US"/>
-        </w:rPr>
-        <w:t xml:space="preserve">methods from Task 2. Number of function calculations and iterations for each method are presented </w:t>
-      </w:r>
-      <w:r>
-        <w:rPr>
-          <w:rFonts w:cs="Times New Roman"/>
-          <w:bCs/>
-          <w:iCs/>
-          <w:szCs w:val="24"/>
-          <w:lang w:val="en-US"/>
-        </w:rPr>
-        <w:t>in Table 3.</w:t>
+        <w:ind w:firstLine="708"/>
+        <w:rPr>
+          <w:rFonts w:cs="Times New Roman"/>
+          <w:bCs/>
+          <w:iCs/>
+          <w:szCs w:val="24"/>
+          <w:lang w:val="en-US"/>
+        </w:rPr>
+      </w:pPr>
+      <w:r>
+        <w:rPr>
+          <w:rFonts w:cs="Times New Roman"/>
+          <w:bCs/>
+          <w:iCs/>
+          <w:szCs w:val="24"/>
+          <w:lang w:val="en-US"/>
+        </w:rPr>
+        <w:t xml:space="preserve">The </w:t>
+      </w:r>
+      <w:r>
+        <w:rPr>
+          <w:rFonts w:cs="Times New Roman"/>
+          <w:bCs/>
+          <w:iCs/>
+          <w:szCs w:val="24"/>
+          <w:lang w:val="en-US"/>
+        </w:rPr>
+        <w:t xml:space="preserve">gradient descent method required the largest number of iterations </w:t>
+      </w:r>
+      <w:r>
+        <w:rPr>
+          <w:rFonts w:cs="Times New Roman"/>
+          <w:bCs/>
+          <w:iCs/>
+          <w:szCs w:val="24"/>
+          <w:lang w:val="en-US"/>
+        </w:rPr>
+        <w:t xml:space="preserve">and </w:t>
+      </w:r>
+      <w:r>
+        <w:rPr>
+          <w:rFonts w:cs="Times New Roman"/>
+          <w:bCs/>
+          <w:iCs/>
+          <w:szCs w:val="24"/>
+          <w:lang w:val="en-US"/>
+        </w:rPr>
+        <w:t>calculation of the function, since at each iteration it calculate</w:t>
+      </w:r>
+      <w:r>
+        <w:rPr>
+          <w:rFonts w:cs="Times New Roman"/>
+          <w:bCs/>
+          <w:iCs/>
+          <w:szCs w:val="24"/>
+          <w:lang w:val="en-US"/>
+        </w:rPr>
+        <w:t>s the gradient and makes small steps in the opposite direction</w:t>
+      </w:r>
+      <w:r>
+        <w:rPr>
+          <w:rFonts w:cs="Times New Roman"/>
+          <w:bCs/>
+          <w:iCs/>
+          <w:szCs w:val="24"/>
+          <w:lang w:val="en-US"/>
+        </w:rPr>
+        <w:t>. Newton's method require</w:t>
+      </w:r>
+      <w:r>
+        <w:rPr>
+          <w:rFonts w:cs="Times New Roman"/>
+          <w:bCs/>
+          <w:iCs/>
+          <w:szCs w:val="24"/>
+          <w:lang w:val="en-US"/>
+        </w:rPr>
+        <w:t xml:space="preserve">d </w:t>
+      </w:r>
+      <w:r>
+        <w:rPr>
+          <w:rFonts w:cs="Times New Roman"/>
+          <w:bCs/>
+          <w:iCs/>
+          <w:szCs w:val="24"/>
+          <w:lang w:val="en-US"/>
+        </w:rPr>
+        <w:t>fewer iterations</w:t>
+      </w:r>
+      <w:r>
+        <w:rPr>
+          <w:rFonts w:cs="Times New Roman"/>
+          <w:bCs/>
+          <w:iCs/>
+          <w:szCs w:val="24"/>
+          <w:lang w:val="en-US"/>
+        </w:rPr>
+        <w:t xml:space="preserve"> and f-calculations</w:t>
+      </w:r>
+      <w:r>
+        <w:rPr>
+          <w:rFonts w:cs="Times New Roman"/>
+          <w:bCs/>
+          <w:iCs/>
+          <w:szCs w:val="24"/>
+          <w:lang w:val="en-US"/>
+        </w:rPr>
+        <w:t xml:space="preserve"> than gradient descent, however, </w:t>
+      </w:r>
+      <w:r>
+        <w:rPr>
+          <w:rFonts w:cs="Times New Roman"/>
+          <w:bCs/>
+          <w:iCs/>
+          <w:szCs w:val="24"/>
+          <w:lang w:val="en-US"/>
+        </w:rPr>
+        <w:t xml:space="preserve">in </w:t>
+      </w:r>
+      <w:r>
+        <w:rPr>
+          <w:rFonts w:cs="Times New Roman"/>
+          <w:bCs/>
+          <w:iCs/>
+          <w:szCs w:val="24"/>
+          <w:lang w:val="en-US"/>
+        </w:rPr>
+        <w:t xml:space="preserve">the proportion, it calculates function values more often and </w:t>
+      </w:r>
+      <w:r>
+        <w:rPr>
+          <w:rFonts w:cs="Times New Roman"/>
+          <w:bCs/>
+          <w:iCs/>
+          <w:szCs w:val="24"/>
+          <w:lang w:val="en-US"/>
+        </w:rPr>
+        <w:t xml:space="preserve">it </w:t>
+      </w:r>
+      <w:r>
+        <w:rPr>
+          <w:rFonts w:cs="Times New Roman"/>
+          <w:bCs/>
+          <w:iCs/>
+          <w:szCs w:val="24"/>
+          <w:lang w:val="en-US"/>
+        </w:rPr>
+        <w:t xml:space="preserve">uses </w:t>
+      </w:r>
+      <w:r>
+        <w:rPr>
+          <w:rFonts w:cs="Times New Roman"/>
+          <w:bCs/>
+          <w:iCs/>
+          <w:szCs w:val="24"/>
+          <w:lang w:val="en-US"/>
+        </w:rPr>
+        <w:t>second</w:t>
+      </w:r>
+      <w:r>
+        <w:rPr>
+          <w:rFonts w:cs="Times New Roman"/>
+          <w:bCs/>
+          <w:iCs/>
+          <w:szCs w:val="24"/>
+          <w:lang w:val="en-US"/>
+        </w:rPr>
+        <w:t xml:space="preserve"> order </w:t>
+      </w:r>
+      <w:r>
+        <w:rPr>
+          <w:rFonts w:cs="Times New Roman"/>
+          <w:bCs/>
+          <w:iCs/>
+          <w:szCs w:val="24"/>
+          <w:lang w:val="en-US"/>
+        </w:rPr>
+        <w:t>derivatives</w:t>
+      </w:r>
+      <w:r>
+        <w:rPr>
+          <w:rFonts w:cs="Times New Roman"/>
+          <w:bCs/>
+          <w:iCs/>
+          <w:szCs w:val="24"/>
+          <w:lang w:val="en-US"/>
+        </w:rPr>
+        <w:t>.</w:t>
+      </w:r>
+      <w:r>
+        <w:rPr>
+          <w:rFonts w:cs="Times New Roman"/>
+          <w:bCs/>
+          <w:iCs/>
+          <w:szCs w:val="24"/>
+          <w:lang w:val="en-US"/>
+        </w:rPr>
+        <w:t xml:space="preserve"> </w:t>
+      </w:r>
+      <w:r>
+        <w:rPr>
+          <w:rFonts w:cs="Times New Roman"/>
+          <w:bCs/>
+          <w:iCs/>
+          <w:szCs w:val="24"/>
+          <w:lang w:val="en-US"/>
+        </w:rPr>
+        <w:t>C</w:t>
+      </w:r>
+      <w:r>
+        <w:rPr>
+          <w:rFonts w:cs="Times New Roman"/>
+          <w:bCs/>
+          <w:iCs/>
+          <w:szCs w:val="24"/>
+          <w:lang w:val="en-US"/>
+        </w:rPr>
+        <w:t>onjugate gradient method</w:t>
+      </w:r>
+      <w:r>
+        <w:rPr>
+          <w:rFonts w:cs="Times New Roman"/>
+          <w:bCs/>
+          <w:iCs/>
+          <w:szCs w:val="24"/>
+          <w:lang w:val="en-US"/>
+        </w:rPr>
+        <w:t xml:space="preserve"> performed better in number of iterations as well as</w:t>
+      </w:r>
+      <w:r>
+        <w:rPr>
+          <w:rFonts w:cs="Times New Roman"/>
+          <w:bCs/>
+          <w:iCs/>
+          <w:szCs w:val="24"/>
+          <w:lang w:val="en-US"/>
+        </w:rPr>
+        <w:t xml:space="preserve"> function calculations</w:t>
+      </w:r>
+      <w:r>
+        <w:rPr>
+          <w:rFonts w:cs="Times New Roman"/>
+          <w:bCs/>
+          <w:iCs/>
+          <w:szCs w:val="24"/>
+          <w:lang w:val="en-US"/>
+        </w:rPr>
+        <w:t xml:space="preserve">. </w:t>
+      </w:r>
+      <w:r>
+        <w:rPr>
+          <w:rFonts w:cs="Times New Roman"/>
+          <w:bCs/>
+          <w:iCs/>
+          <w:szCs w:val="24"/>
+          <w:lang w:val="en-US"/>
+        </w:rPr>
+        <w:t>Levenberg-Marquardt method</w:t>
+      </w:r>
+      <w:r>
+        <w:rPr>
+          <w:rFonts w:cs="Times New Roman"/>
+          <w:bCs/>
+          <w:iCs/>
+          <w:szCs w:val="24"/>
+          <w:lang w:val="en-US"/>
+        </w:rPr>
+        <w:t xml:space="preserve"> is the </w:t>
+      </w:r>
+      <w:r>
+        <w:rPr>
+          <w:rFonts w:cs="Times New Roman"/>
+          <w:bCs/>
+          <w:iCs/>
+          <w:szCs w:val="24"/>
+          <w:lang w:val="en-US"/>
+        </w:rPr>
+        <w:t>efficient</w:t>
+      </w:r>
+      <w:r>
+        <w:rPr>
+          <w:rFonts w:cs="Times New Roman"/>
+          <w:bCs/>
+          <w:iCs/>
+          <w:szCs w:val="24"/>
+          <w:lang w:val="en-US"/>
+        </w:rPr>
+        <w:t xml:space="preserve"> of them all as analytically it is known to make almost two times less iterations, than it does f-calculations.</w:t>
       </w:r>
     </w:p>
     <w:p>
       <w:pPr>
-        <w:rPr>
-          <w:rFonts w:cs="Times New Roman"/>
-          <w:bCs/>
-          <w:iCs/>
-          <w:szCs w:val="24"/>
-          <w:lang w:val="en-US"/>
-        </w:rPr>
-      </w:pPr>
-      <w:r>
-        <w:rPr>
-          <w:rFonts w:cs="Times New Roman"/>
-          <w:bCs/>
-          <w:iCs/>
-          <w:szCs w:val="24"/>
-          <w:lang w:val="en-US"/>
-        </w:rPr>
-        <w:t>As expected, the gradient descent method required the</w:t>
-      </w:r>
-      <w:r>
-        <w:rPr>
-          <w:rFonts w:cs="Times New Roman"/>
-          <w:bCs/>
-          <w:iCs/>
+        <w:ind w:firstLine="708"/>
+        <w:rPr>
+          <w:rFonts w:cs="Times New Roman"/>
+          <w:bCs/>
+          <w:iCs/>
+          <w:szCs w:val="24"/>
+          <w:lang w:val="en-US"/>
+        </w:rPr>
+      </w:pPr>
+      <w:r>
+        <w:rPr>
+          <w:rFonts w:cs="Times New Roman"/>
+          <w:bCs/>
+          <w:iCs/>
+          <w:szCs w:val="24"/>
+          <w:lang w:val="en-US"/>
+        </w:rPr>
+        <w:t xml:space="preserve">Further, </w:t>
+      </w:r>
+      <w:r>
+        <w:rPr>
+          <w:rFonts w:cs="Times New Roman"/>
+          <w:bCs/>
+          <w:iCs/>
+          <w:szCs w:val="24"/>
+          <w:lang w:val="en-US"/>
+        </w:rPr>
+        <w:t xml:space="preserve">obtained results were compared with </w:t>
+      </w:r>
+      <w:r>
+        <w:rPr>
+          <w:rFonts w:cs="Times New Roman"/>
+          <w:bCs/>
+          <w:iCs/>
+          <w:szCs w:val="24"/>
+          <w:lang w:val="en-US"/>
+        </w:rPr>
+        <w:t xml:space="preserve">the </w:t>
+      </w:r>
+      <w:r>
+        <w:rPr>
+          <w:rFonts w:cs="Times New Roman"/>
+          <w:bCs/>
+          <w:iCs/>
+          <w:szCs w:val="24"/>
+          <w:lang w:val="en-US"/>
+        </w:rPr>
+        <w:t xml:space="preserve">results obtained by direct </w:t>
+      </w:r>
+      <w:r>
+        <w:rPr>
+          <w:rFonts w:cs="Times New Roman"/>
+          <w:bCs/>
+          <w:iCs/>
+          <w:szCs w:val="24"/>
+          <w:lang w:val="en-US"/>
+        </w:rPr>
+        <w:t>methods from Task 2. Number of function calculations</w:t>
+      </w:r>
+      <w:r>
+        <w:rPr>
+          <w:rFonts w:cs="Times New Roman"/>
+          <w:bCs/>
+          <w:iCs/>
+          <w:szCs w:val="24"/>
+          <w:lang w:val="en-US"/>
+        </w:rPr>
+        <w:t xml:space="preserve">, </w:t>
+      </w:r>
+      <w:r>
+        <w:rPr>
+          <w:rFonts w:cs="Times New Roman"/>
+          <w:bCs/>
+          <w:iCs/>
+          <w:szCs w:val="24"/>
+          <w:lang w:val="en-US"/>
+        </w:rPr>
+        <w:t>precision</w:t>
+      </w:r>
+      <w:r>
+        <w:rPr>
+          <w:rFonts w:cs="Times New Roman"/>
+          <w:bCs/>
+          <w:iCs/>
+          <w:szCs w:val="24"/>
+          <w:lang w:val="en-US"/>
+        </w:rPr>
+        <w:t xml:space="preserve"> and</w:t>
+      </w:r>
+      <w:r>
+        <w:rPr>
+          <w:rFonts w:cs="Times New Roman"/>
+          <w:bCs/>
+          <w:iCs/>
+          <w:szCs w:val="24"/>
+          <w:lang w:val="en-US"/>
+        </w:rPr>
+        <w:t xml:space="preserve"> iterations for each method are presented </w:t>
+      </w:r>
+      <w:r>
+        <w:rPr>
+          <w:rFonts w:cs="Times New Roman"/>
+          <w:bCs/>
+          <w:iCs/>
+          <w:szCs w:val="24"/>
+          <w:lang w:val="en-US"/>
+        </w:rPr>
+        <w:t xml:space="preserve">in Table </w:t>
+      </w:r>
+      <w:r>
+        <w:rPr>
+          <w:rFonts w:cs="Times New Roman"/>
+          <w:bCs/>
+          <w:iCs/>
+          <w:szCs w:val="24"/>
+          <w:lang w:val="en-US"/>
+        </w:rPr>
+        <w:t>1</w:t>
+      </w:r>
+      <w:r>
+        <w:rPr>
+          <w:rFonts w:cs="Times New Roman"/>
+          <w:bCs/>
+          <w:iCs/>
+          <w:szCs w:val="24"/>
+          <w:lang w:val="en-US"/>
+        </w:rPr>
+        <w:t>.</w:t>
+      </w:r>
+      <w:r>
+        <w:rPr>
+          <w:rFonts w:cs="Times New Roman"/>
+          <w:bCs/>
+          <w:iCs/>
+          <w:szCs w:val="24"/>
+          <w:lang w:val="en-US"/>
+        </w:rPr>
+        <w:t xml:space="preserve"> Precision was calculated as the distance between obtained values and initial values, so the smaller the number the more precise it is.</w:t>
+      </w:r>
+      <w:r>
+        <w:rPr>
+          <w:rFonts w:cs="Times New Roman"/>
+          <w:bCs/>
+          <w:iCs/>
+          <w:szCs w:val="24"/>
+          <w:lang w:val="en-US"/>
+        </w:rPr>
+        <w:t xml:space="preserve"> For only number of function calculations was obtained, because </w:t>
+      </w:r>
+      <w:proofErr w:type="spellStart"/>
+      <w:proofErr w:type="gramStart"/>
+      <w:r>
+        <w:rPr>
+          <w:rFonts w:cs="Times New Roman"/>
+          <w:bCs/>
+          <w:i/>
+          <w:szCs w:val="24"/>
+          <w:lang w:val="en-US"/>
+        </w:rPr>
+        <w:t>optimize.least</w:t>
+      </w:r>
+      <w:proofErr w:type="gramEnd"/>
+      <w:r>
+        <w:rPr>
+          <w:rFonts w:cs="Times New Roman"/>
+          <w:bCs/>
+          <w:i/>
+          <w:szCs w:val="24"/>
+          <w:lang w:val="en-US"/>
+        </w:rPr>
+        <w:t>_squares</w:t>
+      </w:r>
+      <w:proofErr w:type="spellEnd"/>
+      <w:r>
+        <w:rPr>
+          <w:rFonts w:cs="Times New Roman"/>
+          <w:bCs/>
+          <w:i/>
           <w:szCs w:val="24"/>
           <w:lang w:val="en-US"/>
         </w:rPr>
@@ -6289,237 +6634,2413 @@
           <w:szCs w:val="24"/>
           <w:lang w:val="en-US"/>
         </w:rPr>
-        <w:t>largest number of iterations and the calculation of the function, since at each iteration it needs to</w:t>
+        <w:t xml:space="preserve">function does not provide </w:t>
+      </w:r>
+      <w:r>
+        <w:rPr>
+          <w:rFonts w:cs="Times New Roman"/>
+          <w:bCs/>
+          <w:iCs/>
+          <w:szCs w:val="24"/>
+          <w:lang w:val="en-US"/>
+        </w:rPr>
+        <w:t xml:space="preserve">any </w:t>
+      </w:r>
+      <w:r>
+        <w:rPr>
+          <w:rFonts w:cs="Times New Roman"/>
+          <w:bCs/>
+          <w:iCs/>
+          <w:szCs w:val="24"/>
+          <w:lang w:val="en-US"/>
+        </w:rPr>
+        <w:t>information about the number of iterations.</w:t>
       </w:r>
     </w:p>
     <w:p>
       <w:pPr>
-        <w:pStyle w:val="a4"/>
-        <w:ind w:left="709"/>
-        <w:rPr>
-          <w:rFonts w:cs="Times New Roman"/>
-          <w:bCs/>
-          <w:iCs/>
-          <w:szCs w:val="24"/>
-          <w:lang w:val="en-US"/>
-        </w:rPr>
-      </w:pPr>
-      <w:r>
-        <w:rPr>
-          <w:rFonts w:cs="Times New Roman"/>
-          <w:bCs/>
-          <w:iCs/>
-          <w:szCs w:val="24"/>
-          <w:lang w:val="en-US"/>
-        </w:rPr>
-        <w:t>calculate the direction of motion and the values of the function. In turn, Newton's method requires</w:t>
-      </w:r>
+        <w:rPr>
+          <w:rFonts w:cs="Times New Roman"/>
+          <w:bCs/>
+          <w:iCs/>
+          <w:szCs w:val="24"/>
+          <w:lang w:val="en-US"/>
+        </w:rPr>
+      </w:pPr>
+      <w:r>
+        <w:rPr>
+          <w:rFonts w:cs="Times New Roman"/>
+          <w:bCs/>
+          <w:iCs/>
+          <w:szCs w:val="24"/>
+          <w:lang w:val="en-US"/>
+        </w:rPr>
+        <w:t>Table 1 – Methods comparison</w:t>
+      </w:r>
+    </w:p>
+    <w:tbl>
+      <w:tblPr>
+        <w:tblStyle w:val="a8"/>
+        <w:tblW w:w="0" w:type="auto"/>
+        <w:tblLook w:val="04A0" w:firstRow="1" w:lastRow="0" w:firstColumn="1" w:lastColumn="0" w:noHBand="0" w:noVBand="1"/>
+      </w:tblPr>
+      <w:tblGrid>
+        <w:gridCol w:w="1588"/>
+        <w:gridCol w:w="1983"/>
+        <w:gridCol w:w="1738"/>
+        <w:gridCol w:w="2088"/>
+        <w:gridCol w:w="1948"/>
+      </w:tblGrid>
+      <w:tr>
+        <w:tc>
+          <w:tcPr>
+            <w:tcW w:w="1588" w:type="dxa"/>
+          </w:tcPr>
+          <w:p>
+            <w:pPr>
+              <w:rPr>
+                <w:rFonts w:cs="Times New Roman"/>
+                <w:bCs/>
+                <w:iCs/>
+                <w:szCs w:val="24"/>
+                <w:lang w:val="en-US"/>
+              </w:rPr>
+            </w:pPr>
+            <w:r>
+              <w:rPr>
+                <w:rFonts w:cs="Times New Roman"/>
+                <w:bCs/>
+                <w:iCs/>
+                <w:szCs w:val="24"/>
+                <w:lang w:val="en-US"/>
+              </w:rPr>
+              <w:t>Function t</w:t>
+            </w:r>
+            <w:r>
+              <w:rPr>
+                <w:rFonts w:cs="Times New Roman"/>
+                <w:bCs/>
+                <w:iCs/>
+                <w:szCs w:val="24"/>
+                <w:lang w:val="en-US"/>
+              </w:rPr>
+              <w:t>ype</w:t>
+            </w:r>
+          </w:p>
+        </w:tc>
+        <w:tc>
+          <w:tcPr>
+            <w:tcW w:w="1983" w:type="dxa"/>
+          </w:tcPr>
+          <w:p>
+            <w:pPr>
+              <w:rPr>
+                <w:rFonts w:cs="Times New Roman"/>
+                <w:bCs/>
+                <w:iCs/>
+                <w:szCs w:val="24"/>
+                <w:lang w:val="en-US"/>
+              </w:rPr>
+            </w:pPr>
+            <w:r>
+              <w:rPr>
+                <w:rFonts w:cs="Times New Roman"/>
+                <w:bCs/>
+                <w:iCs/>
+                <w:szCs w:val="24"/>
+                <w:lang w:val="en-US"/>
+              </w:rPr>
+              <w:t>Method</w:t>
+            </w:r>
+          </w:p>
+        </w:tc>
+        <w:tc>
+          <w:tcPr>
+            <w:tcW w:w="1738" w:type="dxa"/>
+          </w:tcPr>
+          <w:p>
+            <w:pPr>
+              <w:rPr>
+                <w:rFonts w:cs="Times New Roman"/>
+                <w:bCs/>
+                <w:iCs/>
+                <w:szCs w:val="24"/>
+                <w:lang w:val="en-US"/>
+              </w:rPr>
+            </w:pPr>
+            <w:r>
+              <w:rPr>
+                <w:rFonts w:cs="Times New Roman"/>
+                <w:bCs/>
+                <w:iCs/>
+                <w:szCs w:val="24"/>
+                <w:lang w:val="en-US"/>
+              </w:rPr>
+              <w:t>Precision</w:t>
+            </w:r>
+          </w:p>
+        </w:tc>
+        <w:tc>
+          <w:tcPr>
+            <w:tcW w:w="2088" w:type="dxa"/>
+          </w:tcPr>
+          <w:p>
+            <w:pPr>
+              <w:rPr>
+                <w:rFonts w:cs="Times New Roman"/>
+                <w:bCs/>
+                <w:iCs/>
+                <w:szCs w:val="24"/>
+                <w:lang w:val="en-US"/>
+              </w:rPr>
+            </w:pPr>
+            <w:r>
+              <w:rPr>
+                <w:rFonts w:cs="Times New Roman"/>
+                <w:bCs/>
+                <w:iCs/>
+                <w:szCs w:val="24"/>
+                <w:lang w:val="en-US"/>
+              </w:rPr>
+              <w:t>Function calculations</w:t>
+            </w:r>
+          </w:p>
+        </w:tc>
+        <w:tc>
+          <w:tcPr>
+            <w:tcW w:w="1948" w:type="dxa"/>
+          </w:tcPr>
+          <w:p>
+            <w:pPr>
+              <w:rPr>
+                <w:rFonts w:cs="Times New Roman"/>
+                <w:bCs/>
+                <w:iCs/>
+                <w:szCs w:val="24"/>
+                <w:lang w:val="en-US"/>
+              </w:rPr>
+            </w:pPr>
+            <w:r>
+              <w:rPr>
+                <w:rFonts w:cs="Times New Roman"/>
+                <w:bCs/>
+                <w:iCs/>
+                <w:szCs w:val="24"/>
+                <w:lang w:val="en-US"/>
+              </w:rPr>
+              <w:t>Iterations</w:t>
+            </w:r>
+          </w:p>
+        </w:tc>
+      </w:tr>
+      <w:tr>
+        <w:tc>
+          <w:tcPr>
+            <w:tcW w:w="1588" w:type="dxa"/>
+            <w:vMerge w:val="restart"/>
+            <w:vAlign w:val="center"/>
+          </w:tcPr>
+          <w:p>
+            <w:pPr>
+              <w:jc w:val="center"/>
+              <w:rPr>
+                <w:rFonts w:cs="Times New Roman"/>
+                <w:bCs/>
+                <w:iCs/>
+                <w:szCs w:val="24"/>
+                <w:lang w:val="en-US"/>
+              </w:rPr>
+            </w:pPr>
+            <w:r>
+              <w:rPr>
+                <w:rFonts w:cs="Times New Roman"/>
+                <w:bCs/>
+                <w:iCs/>
+                <w:szCs w:val="24"/>
+                <w:lang w:val="en-US"/>
+              </w:rPr>
+              <w:t>Linear</w:t>
+            </w:r>
+          </w:p>
+        </w:tc>
+        <w:tc>
+          <w:tcPr>
+            <w:tcW w:w="1983" w:type="dxa"/>
+          </w:tcPr>
+          <w:p>
+            <w:pPr>
+              <w:rPr>
+                <w:rFonts w:cs="Times New Roman"/>
+                <w:bCs/>
+                <w:iCs/>
+                <w:szCs w:val="24"/>
+                <w:lang w:val="en-US"/>
+              </w:rPr>
+            </w:pPr>
+            <w:r>
+              <w:rPr>
+                <w:rFonts w:cs="Times New Roman"/>
+                <w:bCs/>
+                <w:iCs/>
+                <w:szCs w:val="24"/>
+                <w:lang w:val="en-US"/>
+              </w:rPr>
+              <w:t>E</w:t>
+            </w:r>
+            <w:r>
+              <w:rPr>
+                <w:rFonts w:cs="Times New Roman"/>
+                <w:bCs/>
+                <w:iCs/>
+                <w:szCs w:val="24"/>
+                <w:lang w:val="en-US"/>
+              </w:rPr>
+              <w:t>xhaustive search</w:t>
+            </w:r>
+          </w:p>
+        </w:tc>
+        <w:tc>
+          <w:tcPr>
+            <w:tcW w:w="1738" w:type="dxa"/>
+          </w:tcPr>
+          <w:p>
+            <w:pPr>
+              <w:rPr>
+                <w:rFonts w:cs="Times New Roman"/>
+                <w:bCs/>
+                <w:iCs/>
+                <w:szCs w:val="24"/>
+                <w:lang w:val="en-US"/>
+              </w:rPr>
+            </w:pPr>
+            <w:r>
+              <w:rPr>
+                <w:rFonts w:cs="Times New Roman"/>
+                <w:bCs/>
+                <w:iCs/>
+                <w:szCs w:val="24"/>
+                <w:lang w:val="en-US"/>
+              </w:rPr>
+              <w:t>0.3659</w:t>
+            </w:r>
+          </w:p>
+        </w:tc>
+        <w:tc>
+          <w:tcPr>
+            <w:tcW w:w="2088" w:type="dxa"/>
+          </w:tcPr>
+          <w:p>
+            <w:pPr>
+              <w:rPr>
+                <w:rFonts w:cs="Times New Roman"/>
+                <w:bCs/>
+                <w:iCs/>
+                <w:szCs w:val="24"/>
+                <w:lang w:val="en-US"/>
+              </w:rPr>
+            </w:pPr>
+            <w:r>
+              <w:rPr>
+                <w:rFonts w:cs="Times New Roman"/>
+                <w:bCs/>
+                <w:iCs/>
+                <w:szCs w:val="24"/>
+                <w:lang w:val="en-US"/>
+              </w:rPr>
+              <w:t>46</w:t>
+            </w:r>
+          </w:p>
+        </w:tc>
+        <w:tc>
+          <w:tcPr>
+            <w:tcW w:w="1948" w:type="dxa"/>
+          </w:tcPr>
+          <w:p>
+            <w:pPr>
+              <w:rPr>
+                <w:rFonts w:cs="Times New Roman"/>
+                <w:bCs/>
+                <w:iCs/>
+                <w:szCs w:val="24"/>
+                <w:lang w:val="en-US"/>
+              </w:rPr>
+            </w:pPr>
+            <w:r>
+              <w:rPr>
+                <w:rFonts w:cs="Times New Roman"/>
+                <w:bCs/>
+                <w:iCs/>
+                <w:szCs w:val="24"/>
+                <w:lang w:val="en-US"/>
+              </w:rPr>
+              <w:t>23</w:t>
+            </w:r>
+          </w:p>
+        </w:tc>
+      </w:tr>
+      <w:tr>
+        <w:tc>
+          <w:tcPr>
+            <w:tcW w:w="1588" w:type="dxa"/>
+            <w:vMerge/>
+          </w:tcPr>
+          <w:p>
+            <w:pPr>
+              <w:rPr>
+                <w:rFonts w:cs="Times New Roman"/>
+                <w:szCs w:val="24"/>
+                <w:lang w:val="en"/>
+              </w:rPr>
+            </w:pPr>
+          </w:p>
+        </w:tc>
+        <w:tc>
+          <w:tcPr>
+            <w:tcW w:w="1983" w:type="dxa"/>
+          </w:tcPr>
+          <w:p>
+            <w:pPr>
+              <w:rPr>
+                <w:rFonts w:cs="Times New Roman"/>
+                <w:bCs/>
+                <w:iCs/>
+                <w:szCs w:val="24"/>
+                <w:lang w:val="en-US"/>
+              </w:rPr>
+            </w:pPr>
+            <w:r>
+              <w:rPr>
+                <w:rFonts w:cs="Times New Roman"/>
+                <w:szCs w:val="24"/>
+                <w:lang w:val="en"/>
+              </w:rPr>
+              <w:t>Gauss</w:t>
+            </w:r>
+            <w:r>
+              <w:rPr>
+                <w:rFonts w:cs="Times New Roman"/>
+                <w:szCs w:val="24"/>
+                <w:lang w:val="en-US"/>
+              </w:rPr>
+              <w:t xml:space="preserve"> </w:t>
+            </w:r>
+            <w:r>
+              <w:rPr>
+                <w:noProof/>
+              </w:rPr>
+              <w:t>algorithm</w:t>
+            </w:r>
+          </w:p>
+        </w:tc>
+        <w:tc>
+          <w:tcPr>
+            <w:tcW w:w="1738" w:type="dxa"/>
+          </w:tcPr>
+          <w:p>
+            <w:pPr>
+              <w:rPr>
+                <w:rFonts w:cs="Times New Roman"/>
+                <w:bCs/>
+                <w:iCs/>
+                <w:szCs w:val="24"/>
+                <w:lang w:val="en-US"/>
+              </w:rPr>
+            </w:pPr>
+            <w:r>
+              <w:rPr>
+                <w:rFonts w:cs="Times New Roman"/>
+                <w:bCs/>
+                <w:iCs/>
+                <w:szCs w:val="24"/>
+                <w:lang w:val="en-US"/>
+              </w:rPr>
+              <w:t>0.365</w:t>
+            </w:r>
+            <w:r>
+              <w:rPr>
+                <w:rFonts w:cs="Times New Roman"/>
+                <w:bCs/>
+                <w:iCs/>
+                <w:szCs w:val="24"/>
+                <w:lang w:val="en-US"/>
+              </w:rPr>
+              <w:t>9</w:t>
+            </w:r>
+          </w:p>
+        </w:tc>
+        <w:tc>
+          <w:tcPr>
+            <w:tcW w:w="2088" w:type="dxa"/>
+          </w:tcPr>
+          <w:p>
+            <w:pPr>
+              <w:rPr>
+                <w:rFonts w:cs="Times New Roman"/>
+                <w:bCs/>
+                <w:iCs/>
+                <w:szCs w:val="24"/>
+                <w:lang w:val="en-US"/>
+              </w:rPr>
+            </w:pPr>
+            <w:r>
+              <w:rPr>
+                <w:rFonts w:cs="Times New Roman"/>
+                <w:bCs/>
+                <w:iCs/>
+                <w:szCs w:val="24"/>
+                <w:lang w:val="en-US"/>
+              </w:rPr>
+              <w:t>60</w:t>
+            </w:r>
+          </w:p>
+        </w:tc>
+        <w:tc>
+          <w:tcPr>
+            <w:tcW w:w="1948" w:type="dxa"/>
+          </w:tcPr>
+          <w:p>
+            <w:pPr>
+              <w:rPr>
+                <w:rFonts w:cs="Times New Roman"/>
+                <w:bCs/>
+                <w:iCs/>
+                <w:szCs w:val="24"/>
+                <w:lang w:val="en-US"/>
+              </w:rPr>
+            </w:pPr>
+            <w:r>
+              <w:rPr>
+                <w:rFonts w:cs="Times New Roman"/>
+                <w:bCs/>
+                <w:iCs/>
+                <w:szCs w:val="24"/>
+                <w:lang w:val="en-US"/>
+              </w:rPr>
+              <w:t>3</w:t>
+            </w:r>
+          </w:p>
+        </w:tc>
+      </w:tr>
+      <w:tr>
+        <w:tc>
+          <w:tcPr>
+            <w:tcW w:w="1588" w:type="dxa"/>
+          </w:tcPr>
+          <w:p>
+            <w:pPr>
+              <w:rPr>
+                <w:rFonts w:cs="Times New Roman"/>
+                <w:szCs w:val="24"/>
+                <w:lang w:val="en-US"/>
+              </w:rPr>
+            </w:pPr>
+            <w:r>
+              <w:rPr>
+                <w:rFonts w:cs="Times New Roman"/>
+                <w:bCs/>
+                <w:iCs/>
+                <w:szCs w:val="24"/>
+                <w:lang w:val="en-US"/>
+              </w:rPr>
+              <w:lastRenderedPageBreak/>
+              <w:t>Function type</w:t>
+            </w:r>
+          </w:p>
+        </w:tc>
+        <w:tc>
+          <w:tcPr>
+            <w:tcW w:w="1983" w:type="dxa"/>
+          </w:tcPr>
+          <w:p>
+            <w:pPr>
+              <w:rPr>
+                <w:rFonts w:cs="Times New Roman"/>
+                <w:szCs w:val="24"/>
+                <w:lang w:val="en-US"/>
+              </w:rPr>
+            </w:pPr>
+            <w:r>
+              <w:rPr>
+                <w:rFonts w:cs="Times New Roman"/>
+                <w:bCs/>
+                <w:iCs/>
+                <w:szCs w:val="24"/>
+                <w:lang w:val="en-US"/>
+              </w:rPr>
+              <w:t>Method</w:t>
+            </w:r>
+          </w:p>
+        </w:tc>
+        <w:tc>
+          <w:tcPr>
+            <w:tcW w:w="1738" w:type="dxa"/>
+          </w:tcPr>
+          <w:p>
+            <w:pPr>
+              <w:rPr>
+                <w:rFonts w:cs="Times New Roman"/>
+                <w:bCs/>
+                <w:iCs/>
+                <w:szCs w:val="24"/>
+                <w:lang w:val="en-US"/>
+              </w:rPr>
+            </w:pPr>
+            <w:r>
+              <w:rPr>
+                <w:rFonts w:cs="Times New Roman"/>
+                <w:bCs/>
+                <w:iCs/>
+                <w:szCs w:val="24"/>
+                <w:lang w:val="en-US"/>
+              </w:rPr>
+              <w:t>Precision</w:t>
+            </w:r>
+          </w:p>
+        </w:tc>
+        <w:tc>
+          <w:tcPr>
+            <w:tcW w:w="2088" w:type="dxa"/>
+          </w:tcPr>
+          <w:p>
+            <w:pPr>
+              <w:rPr>
+                <w:rFonts w:cs="Times New Roman"/>
+                <w:bCs/>
+                <w:iCs/>
+                <w:szCs w:val="24"/>
+                <w:lang w:val="en-US"/>
+              </w:rPr>
+            </w:pPr>
+            <w:r>
+              <w:rPr>
+                <w:rFonts w:cs="Times New Roman"/>
+                <w:bCs/>
+                <w:iCs/>
+                <w:szCs w:val="24"/>
+                <w:lang w:val="en-US"/>
+              </w:rPr>
+              <w:t>Function calculations</w:t>
+            </w:r>
+          </w:p>
+        </w:tc>
+        <w:tc>
+          <w:tcPr>
+            <w:tcW w:w="1948" w:type="dxa"/>
+          </w:tcPr>
+          <w:p>
+            <w:pPr>
+              <w:rPr>
+                <w:rFonts w:cs="Times New Roman"/>
+                <w:bCs/>
+                <w:iCs/>
+                <w:szCs w:val="24"/>
+                <w:lang w:val="en-US"/>
+              </w:rPr>
+            </w:pPr>
+            <w:r>
+              <w:rPr>
+                <w:rFonts w:cs="Times New Roman"/>
+                <w:bCs/>
+                <w:iCs/>
+                <w:szCs w:val="24"/>
+                <w:lang w:val="en-US"/>
+              </w:rPr>
+              <w:t>Iterations</w:t>
+            </w:r>
+          </w:p>
+        </w:tc>
+      </w:tr>
+      <w:tr>
+        <w:tc>
+          <w:tcPr>
+            <w:tcW w:w="1588" w:type="dxa"/>
+            <w:vMerge w:val="restart"/>
+            <w:vAlign w:val="center"/>
+          </w:tcPr>
+          <w:p>
+            <w:pPr>
+              <w:jc w:val="center"/>
+              <w:rPr>
+                <w:rFonts w:cs="Times New Roman"/>
+                <w:szCs w:val="24"/>
+                <w:lang w:val="en-US"/>
+              </w:rPr>
+            </w:pPr>
+            <w:r>
+              <w:rPr>
+                <w:rFonts w:cs="Times New Roman"/>
+                <w:bCs/>
+                <w:iCs/>
+                <w:szCs w:val="24"/>
+                <w:lang w:val="en-US"/>
+              </w:rPr>
+              <w:t>Linear</w:t>
+            </w:r>
+          </w:p>
+        </w:tc>
+        <w:tc>
+          <w:tcPr>
+            <w:tcW w:w="1983" w:type="dxa"/>
+          </w:tcPr>
+          <w:p>
+            <w:pPr>
+              <w:rPr>
+                <w:rFonts w:cs="Times New Roman"/>
+                <w:bCs/>
+                <w:iCs/>
+                <w:szCs w:val="24"/>
+                <w:lang w:val="en-US"/>
+              </w:rPr>
+            </w:pPr>
+            <w:proofErr w:type="spellStart"/>
+            <w:r>
+              <w:rPr>
+                <w:rFonts w:cs="Times New Roman"/>
+                <w:szCs w:val="24"/>
+                <w:lang w:val="en-US"/>
+              </w:rPr>
+              <w:t>Nelder</w:t>
+            </w:r>
+            <w:proofErr w:type="spellEnd"/>
+            <w:r>
+              <w:rPr>
+                <w:rFonts w:cs="Times New Roman"/>
+                <w:szCs w:val="24"/>
+                <w:lang w:val="en-US"/>
+              </w:rPr>
+              <w:t xml:space="preserve">-Mead </w:t>
+            </w:r>
+            <w:r>
+              <w:rPr>
+                <w:noProof/>
+              </w:rPr>
+              <w:t>algorithm</w:t>
+            </w:r>
+          </w:p>
+        </w:tc>
+        <w:tc>
+          <w:tcPr>
+            <w:tcW w:w="1738" w:type="dxa"/>
+          </w:tcPr>
+          <w:p>
+            <w:pPr>
+              <w:rPr>
+                <w:rFonts w:cs="Times New Roman"/>
+                <w:bCs/>
+                <w:iCs/>
+                <w:szCs w:val="24"/>
+                <w:lang w:val="ru-RU"/>
+              </w:rPr>
+            </w:pPr>
+            <w:r>
+              <w:rPr>
+                <w:rFonts w:cs="Times New Roman"/>
+                <w:bCs/>
+                <w:iCs/>
+                <w:szCs w:val="24"/>
+                <w:lang w:val="en-US"/>
+              </w:rPr>
+              <w:t>0.365</w:t>
+            </w:r>
+            <w:r>
+              <w:rPr>
+                <w:rFonts w:cs="Times New Roman"/>
+                <w:bCs/>
+                <w:iCs/>
+                <w:szCs w:val="24"/>
+                <w:lang w:val="en-US"/>
+              </w:rPr>
+              <w:t>6</w:t>
+            </w:r>
+          </w:p>
+        </w:tc>
+        <w:tc>
+          <w:tcPr>
+            <w:tcW w:w="2088" w:type="dxa"/>
+          </w:tcPr>
+          <w:p>
+            <w:pPr>
+              <w:rPr>
+                <w:rFonts w:cs="Times New Roman"/>
+                <w:bCs/>
+                <w:iCs/>
+                <w:szCs w:val="24"/>
+                <w:lang w:val="en-US"/>
+              </w:rPr>
+            </w:pPr>
+            <w:r>
+              <w:rPr>
+                <w:rFonts w:cs="Times New Roman"/>
+                <w:bCs/>
+                <w:iCs/>
+                <w:szCs w:val="24"/>
+                <w:lang w:val="en-US"/>
+              </w:rPr>
+              <w:t>51</w:t>
+            </w:r>
+          </w:p>
+        </w:tc>
+        <w:tc>
+          <w:tcPr>
+            <w:tcW w:w="1948" w:type="dxa"/>
+          </w:tcPr>
+          <w:p>
+            <w:pPr>
+              <w:rPr>
+                <w:rFonts w:cs="Times New Roman"/>
+                <w:bCs/>
+                <w:iCs/>
+                <w:szCs w:val="24"/>
+                <w:lang w:val="en-US"/>
+              </w:rPr>
+            </w:pPr>
+            <w:r>
+              <w:rPr>
+                <w:rFonts w:cs="Times New Roman"/>
+                <w:bCs/>
+                <w:iCs/>
+                <w:szCs w:val="24"/>
+                <w:lang w:val="en-US"/>
+              </w:rPr>
+              <w:t>28</w:t>
+            </w:r>
+          </w:p>
+        </w:tc>
+      </w:tr>
+      <w:tr>
+        <w:tc>
+          <w:tcPr>
+            <w:tcW w:w="1588" w:type="dxa"/>
+            <w:vMerge/>
+          </w:tcPr>
+          <w:p>
+            <w:pPr>
+              <w:jc w:val="center"/>
+              <w:rPr>
+                <w:noProof/>
+              </w:rPr>
+            </w:pPr>
+          </w:p>
+        </w:tc>
+        <w:tc>
+          <w:tcPr>
+            <w:tcW w:w="1983" w:type="dxa"/>
+          </w:tcPr>
+          <w:p>
+            <w:pPr>
+              <w:rPr>
+                <w:rFonts w:cs="Times New Roman"/>
+                <w:szCs w:val="24"/>
+                <w:lang w:val="en-US"/>
+              </w:rPr>
+            </w:pPr>
+            <w:r>
+              <w:rPr>
+                <w:noProof/>
+              </w:rPr>
+              <w:t>Gradient Descent</w:t>
+            </w:r>
+          </w:p>
+        </w:tc>
+        <w:tc>
+          <w:tcPr>
+            <w:tcW w:w="1738" w:type="dxa"/>
+          </w:tcPr>
+          <w:p>
+            <w:pPr>
+              <w:rPr>
+                <w:rFonts w:cs="Times New Roman"/>
+                <w:bCs/>
+                <w:iCs/>
+                <w:szCs w:val="24"/>
+                <w:lang w:val="en-US"/>
+              </w:rPr>
+            </w:pPr>
+            <w:r>
+              <w:rPr>
+                <w:rFonts w:cs="Times New Roman"/>
+                <w:bCs/>
+                <w:iCs/>
+                <w:szCs w:val="24"/>
+                <w:lang w:val="en-US"/>
+              </w:rPr>
+              <w:t>0.3660</w:t>
+            </w:r>
+          </w:p>
+        </w:tc>
+        <w:tc>
+          <w:tcPr>
+            <w:tcW w:w="2088" w:type="dxa"/>
+          </w:tcPr>
+          <w:p>
+            <w:pPr>
+              <w:rPr>
+                <w:rFonts w:cs="Times New Roman"/>
+                <w:bCs/>
+                <w:iCs/>
+                <w:szCs w:val="24"/>
+                <w:lang w:val="en-US"/>
+              </w:rPr>
+            </w:pPr>
+            <w:r>
+              <w:rPr>
+                <w:rFonts w:cs="Times New Roman"/>
+                <w:bCs/>
+                <w:iCs/>
+                <w:szCs w:val="24"/>
+                <w:lang w:val="en-US"/>
+              </w:rPr>
+              <w:t>74</w:t>
+            </w:r>
+          </w:p>
+        </w:tc>
+        <w:tc>
+          <w:tcPr>
+            <w:tcW w:w="1948" w:type="dxa"/>
+          </w:tcPr>
+          <w:p>
+            <w:pPr>
+              <w:rPr>
+                <w:rFonts w:cs="Times New Roman"/>
+                <w:bCs/>
+                <w:iCs/>
+                <w:szCs w:val="24"/>
+                <w:lang w:val="en-US"/>
+              </w:rPr>
+            </w:pPr>
+            <w:r>
+              <w:rPr>
+                <w:rFonts w:cs="Times New Roman"/>
+                <w:bCs/>
+                <w:iCs/>
+                <w:szCs w:val="24"/>
+                <w:lang w:val="en-US"/>
+              </w:rPr>
+              <w:t>74</w:t>
+            </w:r>
+          </w:p>
+        </w:tc>
+      </w:tr>
+      <w:tr>
+        <w:tc>
+          <w:tcPr>
+            <w:tcW w:w="1588" w:type="dxa"/>
+            <w:vMerge/>
+          </w:tcPr>
+          <w:p>
+            <w:pPr>
+              <w:jc w:val="center"/>
+              <w:rPr>
+                <w:noProof/>
+              </w:rPr>
+            </w:pPr>
+          </w:p>
+        </w:tc>
+        <w:tc>
+          <w:tcPr>
+            <w:tcW w:w="1983" w:type="dxa"/>
+          </w:tcPr>
+          <w:p>
+            <w:pPr>
+              <w:rPr>
+                <w:rFonts w:cs="Times New Roman"/>
+                <w:bCs/>
+                <w:iCs/>
+                <w:szCs w:val="24"/>
+                <w:lang w:val="en-US"/>
+              </w:rPr>
+            </w:pPr>
+            <w:r>
+              <w:rPr>
+                <w:noProof/>
+              </w:rPr>
+              <w:t>Conjugate Gradient Descent</w:t>
+            </w:r>
+          </w:p>
+        </w:tc>
+        <w:tc>
+          <w:tcPr>
+            <w:tcW w:w="1738" w:type="dxa"/>
+          </w:tcPr>
+          <w:p>
+            <w:pPr>
+              <w:rPr>
+                <w:rFonts w:cs="Times New Roman"/>
+                <w:bCs/>
+                <w:iCs/>
+                <w:szCs w:val="24"/>
+                <w:lang w:val="en-US"/>
+              </w:rPr>
+            </w:pPr>
+            <w:r>
+              <w:rPr>
+                <w:rFonts w:cs="Times New Roman"/>
+                <w:bCs/>
+                <w:iCs/>
+                <w:szCs w:val="24"/>
+                <w:lang w:val="en-US"/>
+              </w:rPr>
+              <w:t>0.3659</w:t>
+            </w:r>
+          </w:p>
+        </w:tc>
+        <w:tc>
+          <w:tcPr>
+            <w:tcW w:w="2088" w:type="dxa"/>
+          </w:tcPr>
+          <w:p>
+            <w:pPr>
+              <w:rPr>
+                <w:rFonts w:cs="Times New Roman"/>
+                <w:bCs/>
+                <w:iCs/>
+                <w:szCs w:val="24"/>
+                <w:lang w:val="en-US"/>
+              </w:rPr>
+            </w:pPr>
+            <w:r>
+              <w:rPr>
+                <w:rFonts w:cs="Times New Roman"/>
+                <w:bCs/>
+                <w:iCs/>
+                <w:szCs w:val="24"/>
+                <w:lang w:val="en-US"/>
+              </w:rPr>
+              <w:t>15</w:t>
+            </w:r>
+          </w:p>
+        </w:tc>
+        <w:tc>
+          <w:tcPr>
+            <w:tcW w:w="1948" w:type="dxa"/>
+          </w:tcPr>
+          <w:p>
+            <w:pPr>
+              <w:rPr>
+                <w:rFonts w:cs="Times New Roman"/>
+                <w:bCs/>
+                <w:iCs/>
+                <w:szCs w:val="24"/>
+                <w:lang w:val="en-US"/>
+              </w:rPr>
+            </w:pPr>
+            <w:r>
+              <w:rPr>
+                <w:rFonts w:cs="Times New Roman"/>
+                <w:bCs/>
+                <w:iCs/>
+                <w:szCs w:val="24"/>
+                <w:lang w:val="en-US"/>
+              </w:rPr>
+              <w:t>2</w:t>
+            </w:r>
+          </w:p>
+        </w:tc>
+      </w:tr>
+      <w:tr>
+        <w:tc>
+          <w:tcPr>
+            <w:tcW w:w="1588" w:type="dxa"/>
+            <w:vMerge/>
+            <w:vAlign w:val="center"/>
+          </w:tcPr>
+          <w:p>
+            <w:pPr>
+              <w:jc w:val="center"/>
+              <w:rPr>
+                <w:noProof/>
+              </w:rPr>
+            </w:pPr>
+          </w:p>
+        </w:tc>
+        <w:tc>
+          <w:tcPr>
+            <w:tcW w:w="1983" w:type="dxa"/>
+          </w:tcPr>
+          <w:p>
+            <w:pPr>
+              <w:rPr>
+                <w:noProof/>
+              </w:rPr>
+            </w:pPr>
+            <w:r>
+              <w:rPr>
+                <w:noProof/>
+              </w:rPr>
+              <w:t>Newron’s algorithm</w:t>
+            </w:r>
+          </w:p>
+        </w:tc>
+        <w:tc>
+          <w:tcPr>
+            <w:tcW w:w="1738" w:type="dxa"/>
+          </w:tcPr>
+          <w:p>
+            <w:pPr>
+              <w:rPr>
+                <w:rFonts w:cs="Times New Roman"/>
+                <w:bCs/>
+                <w:iCs/>
+                <w:szCs w:val="24"/>
+                <w:lang w:val="en-US"/>
+              </w:rPr>
+            </w:pPr>
+            <w:r>
+              <w:rPr>
+                <w:rFonts w:cs="Times New Roman"/>
+                <w:bCs/>
+                <w:iCs/>
+                <w:szCs w:val="24"/>
+                <w:lang w:val="en-US"/>
+              </w:rPr>
+              <w:t>0.3659</w:t>
+            </w:r>
+          </w:p>
+        </w:tc>
+        <w:tc>
+          <w:tcPr>
+            <w:tcW w:w="2088" w:type="dxa"/>
+          </w:tcPr>
+          <w:p>
+            <w:pPr>
+              <w:rPr>
+                <w:rFonts w:cs="Times New Roman"/>
+                <w:bCs/>
+                <w:iCs/>
+                <w:szCs w:val="24"/>
+                <w:lang w:val="en-US"/>
+              </w:rPr>
+            </w:pPr>
+            <w:r>
+              <w:rPr>
+                <w:rFonts w:cs="Times New Roman"/>
+                <w:bCs/>
+                <w:iCs/>
+                <w:szCs w:val="24"/>
+                <w:lang w:val="en-US"/>
+              </w:rPr>
+              <w:t>15</w:t>
+            </w:r>
+          </w:p>
+        </w:tc>
+        <w:tc>
+          <w:tcPr>
+            <w:tcW w:w="1948" w:type="dxa"/>
+          </w:tcPr>
+          <w:p>
+            <w:pPr>
+              <w:rPr>
+                <w:rFonts w:cs="Times New Roman"/>
+                <w:bCs/>
+                <w:iCs/>
+                <w:szCs w:val="24"/>
+                <w:lang w:val="en-US"/>
+              </w:rPr>
+            </w:pPr>
+            <w:r>
+              <w:rPr>
+                <w:rFonts w:cs="Times New Roman"/>
+                <w:bCs/>
+                <w:iCs/>
+                <w:szCs w:val="24"/>
+                <w:lang w:val="en-US"/>
+              </w:rPr>
+              <w:t>2</w:t>
+            </w:r>
+          </w:p>
+        </w:tc>
+      </w:tr>
+      <w:tr>
+        <w:tc>
+          <w:tcPr>
+            <w:tcW w:w="1588" w:type="dxa"/>
+            <w:vMerge/>
+            <w:vAlign w:val="center"/>
+          </w:tcPr>
+          <w:p>
+            <w:pPr>
+              <w:jc w:val="center"/>
+              <w:rPr>
+                <w:noProof/>
+              </w:rPr>
+            </w:pPr>
+          </w:p>
+        </w:tc>
+        <w:tc>
+          <w:tcPr>
+            <w:tcW w:w="1983" w:type="dxa"/>
+          </w:tcPr>
+          <w:p>
+            <w:pPr>
+              <w:rPr>
+                <w:noProof/>
+              </w:rPr>
+            </w:pPr>
+            <w:r>
+              <w:rPr>
+                <w:noProof/>
+              </w:rPr>
+              <w:t>Levenberg-Marquardt algorithm</w:t>
+            </w:r>
+          </w:p>
+        </w:tc>
+        <w:tc>
+          <w:tcPr>
+            <w:tcW w:w="1738" w:type="dxa"/>
+          </w:tcPr>
+          <w:p>
+            <w:pPr>
+              <w:rPr>
+                <w:rFonts w:cs="Times New Roman"/>
+                <w:bCs/>
+                <w:iCs/>
+                <w:szCs w:val="24"/>
+                <w:lang w:val="en-US"/>
+              </w:rPr>
+            </w:pPr>
+            <w:r>
+              <w:rPr>
+                <w:rFonts w:cs="Times New Roman"/>
+                <w:bCs/>
+                <w:iCs/>
+                <w:szCs w:val="24"/>
+                <w:lang w:val="en-US"/>
+              </w:rPr>
+              <w:t>0.3659</w:t>
+            </w:r>
+          </w:p>
+        </w:tc>
+        <w:tc>
+          <w:tcPr>
+            <w:tcW w:w="2088" w:type="dxa"/>
+          </w:tcPr>
+          <w:p>
+            <w:pPr>
+              <w:rPr>
+                <w:rFonts w:cs="Times New Roman"/>
+                <w:bCs/>
+                <w:iCs/>
+                <w:szCs w:val="24"/>
+                <w:lang w:val="en-US"/>
+              </w:rPr>
+            </w:pPr>
+            <w:r>
+              <w:rPr>
+                <w:rFonts w:cs="Times New Roman"/>
+                <w:bCs/>
+                <w:iCs/>
+                <w:szCs w:val="24"/>
+                <w:lang w:val="en-US"/>
+              </w:rPr>
+              <w:t>6</w:t>
+            </w:r>
+          </w:p>
+        </w:tc>
+        <w:tc>
+          <w:tcPr>
+            <w:tcW w:w="1948" w:type="dxa"/>
+          </w:tcPr>
+          <w:p>
+            <w:pPr>
+              <w:rPr>
+                <w:rFonts w:cs="Times New Roman"/>
+                <w:bCs/>
+                <w:iCs/>
+                <w:szCs w:val="24"/>
+                <w:lang w:val="en-US"/>
+              </w:rPr>
+            </w:pPr>
+            <w:r>
+              <w:rPr>
+                <w:rFonts w:cs="Times New Roman"/>
+                <w:bCs/>
+                <w:iCs/>
+                <w:szCs w:val="24"/>
+                <w:lang w:val="en-US"/>
+              </w:rPr>
+              <w:t>-</w:t>
+            </w:r>
+          </w:p>
+        </w:tc>
+      </w:tr>
+      <w:tr>
+        <w:tc>
+          <w:tcPr>
+            <w:tcW w:w="1588" w:type="dxa"/>
+            <w:vMerge w:val="restart"/>
+            <w:vAlign w:val="center"/>
+          </w:tcPr>
+          <w:p>
+            <w:pPr>
+              <w:jc w:val="center"/>
+              <w:rPr>
+                <w:noProof/>
+              </w:rPr>
+            </w:pPr>
+            <w:r>
+              <w:rPr>
+                <w:noProof/>
+              </w:rPr>
+              <w:t>Rational</w:t>
+            </w:r>
+          </w:p>
+        </w:tc>
+        <w:tc>
+          <w:tcPr>
+            <w:tcW w:w="1983" w:type="dxa"/>
+          </w:tcPr>
+          <w:p>
+            <w:pPr>
+              <w:rPr>
+                <w:noProof/>
+              </w:rPr>
+            </w:pPr>
+            <w:r>
+              <w:rPr>
+                <w:rFonts w:cs="Times New Roman"/>
+                <w:bCs/>
+                <w:iCs/>
+                <w:szCs w:val="24"/>
+                <w:lang w:val="en-US"/>
+              </w:rPr>
+              <w:t>E</w:t>
+            </w:r>
+            <w:r>
+              <w:rPr>
+                <w:rFonts w:cs="Times New Roman"/>
+                <w:bCs/>
+                <w:iCs/>
+                <w:szCs w:val="24"/>
+                <w:lang w:val="en-US"/>
+              </w:rPr>
+              <w:t>xhaustive search</w:t>
+            </w:r>
+          </w:p>
+        </w:tc>
+        <w:tc>
+          <w:tcPr>
+            <w:tcW w:w="1738" w:type="dxa"/>
+          </w:tcPr>
+          <w:p>
+            <w:pPr>
+              <w:rPr>
+                <w:rFonts w:cs="Times New Roman"/>
+                <w:bCs/>
+                <w:iCs/>
+                <w:szCs w:val="24"/>
+                <w:lang w:val="en-US"/>
+              </w:rPr>
+            </w:pPr>
+            <w:r>
+              <w:rPr>
+                <w:rFonts w:cs="Times New Roman"/>
+                <w:bCs/>
+                <w:iCs/>
+                <w:szCs w:val="24"/>
+                <w:lang w:val="en-US"/>
+              </w:rPr>
+              <w:t>1.2579</w:t>
+            </w:r>
+          </w:p>
+        </w:tc>
+        <w:tc>
+          <w:tcPr>
+            <w:tcW w:w="2088" w:type="dxa"/>
+          </w:tcPr>
+          <w:p>
+            <w:pPr>
+              <w:rPr>
+                <w:rFonts w:cs="Times New Roman"/>
+                <w:bCs/>
+                <w:iCs/>
+                <w:szCs w:val="24"/>
+                <w:lang w:val="ru-RU"/>
+              </w:rPr>
+            </w:pPr>
+            <w:r>
+              <w:rPr>
+                <w:rFonts w:cs="Times New Roman"/>
+                <w:bCs/>
+                <w:iCs/>
+                <w:szCs w:val="24"/>
+                <w:lang w:val="ru-RU"/>
+              </w:rPr>
+              <w:t>104</w:t>
+            </w:r>
+          </w:p>
+        </w:tc>
+        <w:tc>
+          <w:tcPr>
+            <w:tcW w:w="1948" w:type="dxa"/>
+          </w:tcPr>
+          <w:p>
+            <w:pPr>
+              <w:rPr>
+                <w:rFonts w:cs="Times New Roman"/>
+                <w:bCs/>
+                <w:iCs/>
+                <w:szCs w:val="24"/>
+                <w:lang w:val="ru-RU"/>
+              </w:rPr>
+            </w:pPr>
+            <w:r>
+              <w:rPr>
+                <w:rFonts w:cs="Times New Roman"/>
+                <w:bCs/>
+                <w:iCs/>
+                <w:szCs w:val="24"/>
+                <w:lang w:val="ru-RU"/>
+              </w:rPr>
+              <w:t>54</w:t>
+            </w:r>
+          </w:p>
+        </w:tc>
+      </w:tr>
+      <w:tr>
+        <w:tc>
+          <w:tcPr>
+            <w:tcW w:w="1588" w:type="dxa"/>
+            <w:vMerge/>
+          </w:tcPr>
+          <w:p>
+            <w:pPr>
+              <w:rPr>
+                <w:rFonts w:cs="Times New Roman"/>
+                <w:bCs/>
+                <w:iCs/>
+                <w:szCs w:val="24"/>
+                <w:lang w:val="en-US"/>
+              </w:rPr>
+            </w:pPr>
+          </w:p>
+        </w:tc>
+        <w:tc>
+          <w:tcPr>
+            <w:tcW w:w="1983" w:type="dxa"/>
+          </w:tcPr>
+          <w:p>
+            <w:pPr>
+              <w:rPr>
+                <w:rFonts w:cs="Times New Roman"/>
+                <w:bCs/>
+                <w:iCs/>
+                <w:szCs w:val="24"/>
+                <w:lang w:val="en-US"/>
+              </w:rPr>
+            </w:pPr>
+            <w:r>
+              <w:rPr>
+                <w:rFonts w:cs="Times New Roman"/>
+                <w:szCs w:val="24"/>
+                <w:lang w:val="en"/>
+              </w:rPr>
+              <w:t>Gauss</w:t>
+            </w:r>
+            <w:r>
+              <w:rPr>
+                <w:rFonts w:cs="Times New Roman"/>
+                <w:szCs w:val="24"/>
+                <w:lang w:val="en-US"/>
+              </w:rPr>
+              <w:t xml:space="preserve"> </w:t>
+            </w:r>
+            <w:r>
+              <w:rPr>
+                <w:noProof/>
+              </w:rPr>
+              <w:t>algorithm</w:t>
+            </w:r>
+          </w:p>
+        </w:tc>
+        <w:tc>
+          <w:tcPr>
+            <w:tcW w:w="1738" w:type="dxa"/>
+          </w:tcPr>
+          <w:p>
+            <w:pPr>
+              <w:rPr>
+                <w:rFonts w:cs="Times New Roman"/>
+                <w:bCs/>
+                <w:iCs/>
+                <w:szCs w:val="24"/>
+                <w:lang w:val="en-US"/>
+              </w:rPr>
+            </w:pPr>
+            <w:r>
+              <w:rPr>
+                <w:rFonts w:cs="Times New Roman"/>
+                <w:bCs/>
+                <w:iCs/>
+                <w:szCs w:val="24"/>
+                <w:lang w:val="en-US"/>
+              </w:rPr>
+              <w:t>1.2580</w:t>
+            </w:r>
+          </w:p>
+        </w:tc>
+        <w:tc>
+          <w:tcPr>
+            <w:tcW w:w="2088" w:type="dxa"/>
+          </w:tcPr>
+          <w:p>
+            <w:pPr>
+              <w:rPr>
+                <w:rFonts w:cs="Times New Roman"/>
+                <w:bCs/>
+                <w:iCs/>
+                <w:szCs w:val="24"/>
+                <w:lang w:val="ru-RU"/>
+              </w:rPr>
+            </w:pPr>
+            <w:r>
+              <w:rPr>
+                <w:rFonts w:cs="Times New Roman"/>
+                <w:bCs/>
+                <w:iCs/>
+                <w:szCs w:val="24"/>
+                <w:lang w:val="ru-RU"/>
+              </w:rPr>
+              <w:t>125</w:t>
+            </w:r>
+          </w:p>
+        </w:tc>
+        <w:tc>
+          <w:tcPr>
+            <w:tcW w:w="1948" w:type="dxa"/>
+          </w:tcPr>
+          <w:p>
+            <w:pPr>
+              <w:rPr>
+                <w:rFonts w:cs="Times New Roman"/>
+                <w:bCs/>
+                <w:iCs/>
+                <w:szCs w:val="24"/>
+                <w:lang w:val="ru-RU"/>
+              </w:rPr>
+            </w:pPr>
+            <w:r>
+              <w:rPr>
+                <w:rFonts w:cs="Times New Roman"/>
+                <w:bCs/>
+                <w:iCs/>
+                <w:szCs w:val="24"/>
+                <w:lang w:val="ru-RU"/>
+              </w:rPr>
+              <w:t>5</w:t>
+            </w:r>
+          </w:p>
+        </w:tc>
+      </w:tr>
+      <w:tr>
+        <w:tc>
+          <w:tcPr>
+            <w:tcW w:w="1588" w:type="dxa"/>
+            <w:vMerge/>
+          </w:tcPr>
+          <w:p>
+            <w:pPr>
+              <w:rPr>
+                <w:rFonts w:cs="Times New Roman"/>
+                <w:bCs/>
+                <w:iCs/>
+                <w:szCs w:val="24"/>
+                <w:lang w:val="en-US"/>
+              </w:rPr>
+            </w:pPr>
+          </w:p>
+        </w:tc>
+        <w:tc>
+          <w:tcPr>
+            <w:tcW w:w="1983" w:type="dxa"/>
+          </w:tcPr>
+          <w:p>
+            <w:pPr>
+              <w:rPr>
+                <w:rFonts w:cs="Times New Roman"/>
+                <w:szCs w:val="24"/>
+                <w:lang w:val="en"/>
+              </w:rPr>
+            </w:pPr>
+            <w:proofErr w:type="spellStart"/>
+            <w:r>
+              <w:rPr>
+                <w:rFonts w:cs="Times New Roman"/>
+                <w:szCs w:val="24"/>
+                <w:lang w:val="en-US"/>
+              </w:rPr>
+              <w:t>Nelder</w:t>
+            </w:r>
+            <w:proofErr w:type="spellEnd"/>
+            <w:r>
+              <w:rPr>
+                <w:rFonts w:cs="Times New Roman"/>
+                <w:szCs w:val="24"/>
+                <w:lang w:val="en-US"/>
+              </w:rPr>
+              <w:t xml:space="preserve">-Mead </w:t>
+            </w:r>
+            <w:r>
+              <w:rPr>
+                <w:noProof/>
+              </w:rPr>
+              <w:t>algorithm</w:t>
+            </w:r>
+          </w:p>
+        </w:tc>
+        <w:tc>
+          <w:tcPr>
+            <w:tcW w:w="1738" w:type="dxa"/>
+          </w:tcPr>
+          <w:p>
+            <w:pPr>
+              <w:rPr>
+                <w:rFonts w:cs="Times New Roman"/>
+                <w:bCs/>
+                <w:iCs/>
+                <w:szCs w:val="24"/>
+                <w:lang w:val="en-US"/>
+              </w:rPr>
+            </w:pPr>
+            <w:r>
+              <w:rPr>
+                <w:rFonts w:cs="Times New Roman"/>
+                <w:bCs/>
+                <w:iCs/>
+                <w:szCs w:val="24"/>
+                <w:lang w:val="en-US"/>
+              </w:rPr>
+              <w:t>1.2578</w:t>
+            </w:r>
+          </w:p>
+        </w:tc>
+        <w:tc>
+          <w:tcPr>
+            <w:tcW w:w="2088" w:type="dxa"/>
+          </w:tcPr>
+          <w:p>
+            <w:pPr>
+              <w:rPr>
+                <w:rFonts w:cs="Times New Roman"/>
+                <w:bCs/>
+                <w:iCs/>
+                <w:szCs w:val="24"/>
+                <w:lang w:val="ru-RU"/>
+              </w:rPr>
+            </w:pPr>
+            <w:r>
+              <w:rPr>
+                <w:rFonts w:cs="Times New Roman"/>
+                <w:bCs/>
+                <w:iCs/>
+                <w:szCs w:val="24"/>
+                <w:lang w:val="ru-RU"/>
+              </w:rPr>
+              <w:t>64</w:t>
+            </w:r>
+          </w:p>
+        </w:tc>
+        <w:tc>
+          <w:tcPr>
+            <w:tcW w:w="1948" w:type="dxa"/>
+          </w:tcPr>
+          <w:p>
+            <w:pPr>
+              <w:rPr>
+                <w:rFonts w:cs="Times New Roman"/>
+                <w:bCs/>
+                <w:iCs/>
+                <w:szCs w:val="24"/>
+                <w:lang w:val="ru-RU"/>
+              </w:rPr>
+            </w:pPr>
+            <w:r>
+              <w:rPr>
+                <w:rFonts w:cs="Times New Roman"/>
+                <w:bCs/>
+                <w:iCs/>
+                <w:szCs w:val="24"/>
+                <w:lang w:val="ru-RU"/>
+              </w:rPr>
+              <w:t>34</w:t>
+            </w:r>
+          </w:p>
+        </w:tc>
+      </w:tr>
+      <w:tr>
+        <w:tc>
+          <w:tcPr>
+            <w:tcW w:w="1588" w:type="dxa"/>
+            <w:vMerge/>
+          </w:tcPr>
+          <w:p>
+            <w:pPr>
+              <w:rPr>
+                <w:rFonts w:cs="Times New Roman"/>
+                <w:bCs/>
+                <w:iCs/>
+                <w:szCs w:val="24"/>
+                <w:lang w:val="en-US"/>
+              </w:rPr>
+            </w:pPr>
+          </w:p>
+        </w:tc>
+        <w:tc>
+          <w:tcPr>
+            <w:tcW w:w="1983" w:type="dxa"/>
+          </w:tcPr>
+          <w:p>
+            <w:pPr>
+              <w:rPr>
+                <w:rFonts w:cs="Times New Roman"/>
+                <w:szCs w:val="24"/>
+                <w:lang w:val="en-US"/>
+              </w:rPr>
+            </w:pPr>
+            <w:r>
+              <w:rPr>
+                <w:noProof/>
+              </w:rPr>
+              <w:t>Gradient Descent</w:t>
+            </w:r>
+          </w:p>
+        </w:tc>
+        <w:tc>
+          <w:tcPr>
+            <w:tcW w:w="1738" w:type="dxa"/>
+          </w:tcPr>
+          <w:p>
+            <w:pPr>
+              <w:rPr>
+                <w:rFonts w:cs="Times New Roman"/>
+                <w:bCs/>
+                <w:iCs/>
+                <w:szCs w:val="24"/>
+                <w:lang w:val="en-US"/>
+              </w:rPr>
+            </w:pPr>
+            <w:r>
+              <w:rPr>
+                <w:rFonts w:cs="Times New Roman"/>
+                <w:bCs/>
+                <w:iCs/>
+                <w:szCs w:val="24"/>
+                <w:lang w:val="en-US"/>
+              </w:rPr>
+              <w:t>1.2572</w:t>
+            </w:r>
+          </w:p>
+        </w:tc>
+        <w:tc>
+          <w:tcPr>
+            <w:tcW w:w="2088" w:type="dxa"/>
+          </w:tcPr>
+          <w:p>
+            <w:pPr>
+              <w:rPr>
+                <w:rFonts w:cs="Times New Roman"/>
+                <w:bCs/>
+                <w:iCs/>
+                <w:szCs w:val="24"/>
+                <w:lang w:val="en-US"/>
+              </w:rPr>
+            </w:pPr>
+            <w:r>
+              <w:rPr>
+                <w:rFonts w:cs="Times New Roman"/>
+                <w:bCs/>
+                <w:iCs/>
+                <w:szCs w:val="24"/>
+                <w:lang w:val="en-US"/>
+              </w:rPr>
+              <w:t>7</w:t>
+            </w:r>
+            <w:r>
+              <w:rPr>
+                <w:rFonts w:cs="Times New Roman"/>
+                <w:bCs/>
+                <w:iCs/>
+                <w:szCs w:val="24"/>
+                <w:lang w:val="en-US"/>
+              </w:rPr>
+              <w:t>6</w:t>
+            </w:r>
+          </w:p>
+        </w:tc>
+        <w:tc>
+          <w:tcPr>
+            <w:tcW w:w="1948" w:type="dxa"/>
+          </w:tcPr>
+          <w:p>
+            <w:pPr>
+              <w:rPr>
+                <w:rFonts w:cs="Times New Roman"/>
+                <w:bCs/>
+                <w:iCs/>
+                <w:szCs w:val="24"/>
+                <w:lang w:val="en-US"/>
+              </w:rPr>
+            </w:pPr>
+            <w:r>
+              <w:rPr>
+                <w:rFonts w:cs="Times New Roman"/>
+                <w:bCs/>
+                <w:iCs/>
+                <w:szCs w:val="24"/>
+                <w:lang w:val="en-US"/>
+              </w:rPr>
+              <w:t>7</w:t>
+            </w:r>
+            <w:r>
+              <w:rPr>
+                <w:rFonts w:cs="Times New Roman"/>
+                <w:bCs/>
+                <w:iCs/>
+                <w:szCs w:val="24"/>
+                <w:lang w:val="en-US"/>
+              </w:rPr>
+              <w:t>6</w:t>
+            </w:r>
+          </w:p>
+        </w:tc>
+      </w:tr>
+      <w:tr>
+        <w:tc>
+          <w:tcPr>
+            <w:tcW w:w="1588" w:type="dxa"/>
+            <w:vMerge/>
+          </w:tcPr>
+          <w:p>
+            <w:pPr>
+              <w:rPr>
+                <w:rFonts w:cs="Times New Roman"/>
+                <w:bCs/>
+                <w:iCs/>
+                <w:szCs w:val="24"/>
+                <w:lang w:val="en-US"/>
+              </w:rPr>
+            </w:pPr>
+          </w:p>
+        </w:tc>
+        <w:tc>
+          <w:tcPr>
+            <w:tcW w:w="1983" w:type="dxa"/>
+          </w:tcPr>
+          <w:p>
+            <w:pPr>
+              <w:rPr>
+                <w:noProof/>
+              </w:rPr>
+            </w:pPr>
+            <w:r>
+              <w:rPr>
+                <w:noProof/>
+              </w:rPr>
+              <w:t>Conjugate Gradient Descent</w:t>
+            </w:r>
+          </w:p>
+        </w:tc>
+        <w:tc>
+          <w:tcPr>
+            <w:tcW w:w="1738" w:type="dxa"/>
+          </w:tcPr>
+          <w:p>
+            <w:pPr>
+              <w:rPr>
+                <w:rFonts w:cs="Times New Roman"/>
+                <w:bCs/>
+                <w:iCs/>
+                <w:szCs w:val="24"/>
+                <w:lang w:val="en-US"/>
+              </w:rPr>
+            </w:pPr>
+            <w:r>
+              <w:rPr>
+                <w:rFonts w:cs="Times New Roman"/>
+                <w:bCs/>
+                <w:iCs/>
+                <w:szCs w:val="24"/>
+                <w:lang w:val="en-US"/>
+              </w:rPr>
+              <w:t>1.2580</w:t>
+            </w:r>
+          </w:p>
+        </w:tc>
+        <w:tc>
+          <w:tcPr>
+            <w:tcW w:w="2088" w:type="dxa"/>
+          </w:tcPr>
+          <w:p>
+            <w:pPr>
+              <w:rPr>
+                <w:rFonts w:cs="Times New Roman"/>
+                <w:bCs/>
+                <w:iCs/>
+                <w:szCs w:val="24"/>
+                <w:lang w:val="en-US"/>
+              </w:rPr>
+            </w:pPr>
+            <w:r>
+              <w:rPr>
+                <w:rFonts w:cs="Times New Roman"/>
+                <w:bCs/>
+                <w:iCs/>
+                <w:szCs w:val="24"/>
+                <w:lang w:val="en-US"/>
+              </w:rPr>
+              <w:t>81</w:t>
+            </w:r>
+          </w:p>
+        </w:tc>
+        <w:tc>
+          <w:tcPr>
+            <w:tcW w:w="1948" w:type="dxa"/>
+          </w:tcPr>
+          <w:p>
+            <w:pPr>
+              <w:rPr>
+                <w:rFonts w:cs="Times New Roman"/>
+                <w:bCs/>
+                <w:iCs/>
+                <w:szCs w:val="24"/>
+                <w:lang w:val="en-US"/>
+              </w:rPr>
+            </w:pPr>
+            <w:r>
+              <w:rPr>
+                <w:rFonts w:cs="Times New Roman"/>
+                <w:bCs/>
+                <w:iCs/>
+                <w:szCs w:val="24"/>
+                <w:lang w:val="en-US"/>
+              </w:rPr>
+              <w:t>10</w:t>
+            </w:r>
+          </w:p>
+        </w:tc>
+      </w:tr>
+      <w:tr>
+        <w:tc>
+          <w:tcPr>
+            <w:tcW w:w="1588" w:type="dxa"/>
+            <w:vMerge/>
+          </w:tcPr>
+          <w:p>
+            <w:pPr>
+              <w:rPr>
+                <w:rFonts w:cs="Times New Roman"/>
+                <w:bCs/>
+                <w:iCs/>
+                <w:szCs w:val="24"/>
+                <w:lang w:val="en-US"/>
+              </w:rPr>
+            </w:pPr>
+          </w:p>
+        </w:tc>
+        <w:tc>
+          <w:tcPr>
+            <w:tcW w:w="1983" w:type="dxa"/>
+          </w:tcPr>
+          <w:p>
+            <w:pPr>
+              <w:rPr>
+                <w:noProof/>
+              </w:rPr>
+            </w:pPr>
+            <w:r>
+              <w:rPr>
+                <w:noProof/>
+              </w:rPr>
+              <w:t>Newron’s algorithm</w:t>
+            </w:r>
+          </w:p>
+        </w:tc>
+        <w:tc>
+          <w:tcPr>
+            <w:tcW w:w="1738" w:type="dxa"/>
+          </w:tcPr>
+          <w:p>
+            <w:pPr>
+              <w:rPr>
+                <w:rFonts w:cs="Times New Roman"/>
+                <w:bCs/>
+                <w:iCs/>
+                <w:szCs w:val="24"/>
+                <w:lang w:val="en-US"/>
+              </w:rPr>
+            </w:pPr>
+            <w:r>
+              <w:rPr>
+                <w:rFonts w:cs="Times New Roman"/>
+                <w:bCs/>
+                <w:iCs/>
+                <w:szCs w:val="24"/>
+                <w:lang w:val="en-US"/>
+              </w:rPr>
+              <w:t>1.2580</w:t>
+            </w:r>
+          </w:p>
+        </w:tc>
+        <w:tc>
+          <w:tcPr>
+            <w:tcW w:w="2088" w:type="dxa"/>
+          </w:tcPr>
+          <w:p>
+            <w:pPr>
+              <w:rPr>
+                <w:rFonts w:cs="Times New Roman"/>
+                <w:bCs/>
+                <w:iCs/>
+                <w:szCs w:val="24"/>
+                <w:lang w:val="en-US"/>
+              </w:rPr>
+            </w:pPr>
+            <w:r>
+              <w:rPr>
+                <w:rFonts w:cs="Times New Roman"/>
+                <w:bCs/>
+                <w:iCs/>
+                <w:szCs w:val="24"/>
+                <w:lang w:val="en-US"/>
+              </w:rPr>
+              <w:t>36</w:t>
+            </w:r>
+          </w:p>
+        </w:tc>
+        <w:tc>
+          <w:tcPr>
+            <w:tcW w:w="1948" w:type="dxa"/>
+          </w:tcPr>
+          <w:p>
+            <w:pPr>
+              <w:rPr>
+                <w:rFonts w:cs="Times New Roman"/>
+                <w:bCs/>
+                <w:iCs/>
+                <w:szCs w:val="24"/>
+                <w:lang w:val="en-US"/>
+              </w:rPr>
+            </w:pPr>
+            <w:r>
+              <w:rPr>
+                <w:rFonts w:cs="Times New Roman"/>
+                <w:bCs/>
+                <w:iCs/>
+                <w:szCs w:val="24"/>
+                <w:lang w:val="en-US"/>
+              </w:rPr>
+              <w:t>8</w:t>
+            </w:r>
+          </w:p>
+        </w:tc>
+      </w:tr>
+      <w:tr>
+        <w:tc>
+          <w:tcPr>
+            <w:tcW w:w="1588" w:type="dxa"/>
+            <w:vMerge/>
+          </w:tcPr>
+          <w:p>
+            <w:pPr>
+              <w:rPr>
+                <w:rFonts w:cs="Times New Roman"/>
+                <w:bCs/>
+                <w:iCs/>
+                <w:szCs w:val="24"/>
+                <w:lang w:val="en-US"/>
+              </w:rPr>
+            </w:pPr>
+          </w:p>
+        </w:tc>
+        <w:tc>
+          <w:tcPr>
+            <w:tcW w:w="1983" w:type="dxa"/>
+          </w:tcPr>
+          <w:p>
+            <w:pPr>
+              <w:rPr>
+                <w:noProof/>
+              </w:rPr>
+            </w:pPr>
+            <w:r>
+              <w:rPr>
+                <w:noProof/>
+              </w:rPr>
+              <w:t>Levenberg-Marquardt algorithm</w:t>
+            </w:r>
+          </w:p>
+        </w:tc>
+        <w:tc>
+          <w:tcPr>
+            <w:tcW w:w="1738" w:type="dxa"/>
+          </w:tcPr>
+          <w:p>
+            <w:pPr>
+              <w:rPr>
+                <w:rFonts w:cs="Times New Roman"/>
+                <w:bCs/>
+                <w:iCs/>
+                <w:szCs w:val="24"/>
+                <w:lang w:val="en-US"/>
+              </w:rPr>
+            </w:pPr>
+            <w:r>
+              <w:rPr>
+                <w:rFonts w:cs="Times New Roman"/>
+                <w:bCs/>
+                <w:iCs/>
+                <w:szCs w:val="24"/>
+                <w:lang w:val="en-US"/>
+              </w:rPr>
+              <w:t>1.2580</w:t>
+            </w:r>
+          </w:p>
+        </w:tc>
+        <w:tc>
+          <w:tcPr>
+            <w:tcW w:w="2088" w:type="dxa"/>
+          </w:tcPr>
+          <w:p>
+            <w:pPr>
+              <w:rPr>
+                <w:rFonts w:cs="Times New Roman"/>
+                <w:bCs/>
+                <w:iCs/>
+                <w:szCs w:val="24"/>
+                <w:lang w:val="en-US"/>
+              </w:rPr>
+            </w:pPr>
+            <w:r>
+              <w:rPr>
+                <w:rFonts w:cs="Times New Roman"/>
+                <w:bCs/>
+                <w:iCs/>
+                <w:szCs w:val="24"/>
+                <w:lang w:val="en-US"/>
+              </w:rPr>
+              <w:t>20</w:t>
+            </w:r>
+          </w:p>
+        </w:tc>
+        <w:tc>
+          <w:tcPr>
+            <w:tcW w:w="1948" w:type="dxa"/>
+          </w:tcPr>
+          <w:p>
+            <w:pPr>
+              <w:rPr>
+                <w:rFonts w:cs="Times New Roman"/>
+                <w:bCs/>
+                <w:iCs/>
+                <w:szCs w:val="24"/>
+                <w:lang w:val="en-US"/>
+              </w:rPr>
+            </w:pPr>
+            <w:r>
+              <w:rPr>
+                <w:rFonts w:cs="Times New Roman"/>
+                <w:bCs/>
+                <w:iCs/>
+                <w:szCs w:val="24"/>
+                <w:lang w:val="en-US"/>
+              </w:rPr>
+              <w:t>-</w:t>
+            </w:r>
+          </w:p>
+        </w:tc>
+      </w:tr>
+    </w:tbl>
+    <w:p>
+      <w:pPr>
+        <w:rPr>
+          <w:rFonts w:cs="Times New Roman"/>
+          <w:bCs/>
+          <w:iCs/>
+          <w:szCs w:val="24"/>
+          <w:lang w:val="en-US"/>
+        </w:rPr>
+      </w:pPr>
     </w:p>
     <w:p>
       <w:pPr>
-        <w:pStyle w:val="a4"/>
-        <w:ind w:left="709"/>
-        <w:rPr>
-          <w:rFonts w:cs="Times New Roman"/>
-          <w:bCs/>
-          <w:iCs/>
-          <w:szCs w:val="24"/>
-          <w:lang w:val="en-US"/>
-        </w:rPr>
-      </w:pPr>
-      <w:r>
-        <w:rPr>
-          <w:rFonts w:cs="Times New Roman"/>
-          <w:bCs/>
-          <w:iCs/>
-          <w:szCs w:val="24"/>
-          <w:lang w:val="en-US"/>
-        </w:rPr>
-        <w:t>fewer iterations than gradient descent, however, it requires additional information about the second</w:t>
+        <w:ind w:firstLine="708"/>
+        <w:rPr>
+          <w:rFonts w:cs="Times New Roman"/>
+          <w:bCs/>
+          <w:iCs/>
+          <w:szCs w:val="24"/>
+          <w:lang w:val="en-US"/>
+        </w:rPr>
+      </w:pPr>
+      <w:r>
+        <w:rPr>
+          <w:rFonts w:cs="Times New Roman"/>
+          <w:bCs/>
+          <w:iCs/>
+          <w:szCs w:val="24"/>
+          <w:lang w:val="en-US"/>
+        </w:rPr>
+        <w:t xml:space="preserve">In both linear and rational cases of approximates, </w:t>
+      </w:r>
+      <w:r>
+        <w:rPr>
+          <w:rFonts w:cs="Times New Roman"/>
+          <w:bCs/>
+          <w:iCs/>
+          <w:szCs w:val="24"/>
+          <w:lang w:val="en-US"/>
+        </w:rPr>
+        <w:t xml:space="preserve">by and large, </w:t>
+      </w:r>
+      <w:r>
+        <w:rPr>
+          <w:rFonts w:cs="Times New Roman"/>
+          <w:bCs/>
+          <w:iCs/>
+          <w:szCs w:val="24"/>
+          <w:lang w:val="en-US"/>
+        </w:rPr>
+        <w:t>gradient-based method required less function calls than direct methods, except for</w:t>
+      </w:r>
+      <w:r>
+        <w:rPr>
+          <w:rFonts w:cs="Times New Roman"/>
+          <w:bCs/>
+          <w:iCs/>
+          <w:szCs w:val="24"/>
+          <w:lang w:val="en-US"/>
+        </w:rPr>
+        <w:t xml:space="preserve"> the</w:t>
+      </w:r>
+      <w:r>
+        <w:rPr>
+          <w:rFonts w:cs="Times New Roman"/>
+          <w:bCs/>
+          <w:iCs/>
+          <w:szCs w:val="24"/>
+          <w:lang w:val="en-US"/>
+        </w:rPr>
+        <w:t xml:space="preserve"> Gradient Descent</w:t>
+      </w:r>
+      <w:r>
+        <w:rPr>
+          <w:rFonts w:cs="Times New Roman"/>
+          <w:bCs/>
+          <w:iCs/>
+          <w:szCs w:val="24"/>
+          <w:lang w:val="en-US"/>
+        </w:rPr>
+        <w:t xml:space="preserve"> method</w:t>
+      </w:r>
+      <w:r>
+        <w:rPr>
+          <w:rFonts w:cs="Times New Roman"/>
+          <w:bCs/>
+          <w:iCs/>
+          <w:szCs w:val="24"/>
+          <w:lang w:val="en-US"/>
+        </w:rPr>
+        <w:t xml:space="preserve"> with static learning rate which required less function </w:t>
+      </w:r>
+      <w:r>
+        <w:t>evaluations</w:t>
+      </w:r>
+      <w:r>
+        <w:rPr>
+          <w:rFonts w:cs="Times New Roman"/>
+          <w:bCs/>
+          <w:iCs/>
+          <w:szCs w:val="24"/>
+          <w:lang w:val="en-US"/>
+        </w:rPr>
+        <w:t xml:space="preserve"> </w:t>
+      </w:r>
+      <w:r>
+        <w:rPr>
+          <w:rFonts w:cs="Times New Roman"/>
+          <w:bCs/>
+          <w:iCs/>
+          <w:szCs w:val="24"/>
+          <w:lang w:val="en-US"/>
+        </w:rPr>
+        <w:t xml:space="preserve">than Gauss </w:t>
+      </w:r>
+      <w:r>
+        <w:rPr>
+          <w:rFonts w:cs="Times New Roman"/>
+          <w:bCs/>
+          <w:iCs/>
+          <w:szCs w:val="24"/>
+          <w:lang w:val="en-US"/>
+        </w:rPr>
+        <w:t>and exhaustive search</w:t>
+      </w:r>
+      <w:r>
+        <w:rPr>
+          <w:rFonts w:cs="Times New Roman"/>
+          <w:bCs/>
+          <w:iCs/>
+          <w:szCs w:val="24"/>
+          <w:lang w:val="en-US"/>
+        </w:rPr>
+        <w:t xml:space="preserve">, but more than </w:t>
+      </w:r>
+      <w:proofErr w:type="spellStart"/>
+      <w:r>
+        <w:rPr>
+          <w:rFonts w:cs="Times New Roman"/>
+          <w:bCs/>
+          <w:iCs/>
+          <w:szCs w:val="24"/>
+          <w:lang w:val="en-US"/>
+        </w:rPr>
+        <w:t>Nelder</w:t>
+      </w:r>
+      <w:proofErr w:type="spellEnd"/>
+      <w:r>
+        <w:rPr>
+          <w:rFonts w:cs="Times New Roman"/>
+          <w:bCs/>
+          <w:iCs/>
+          <w:szCs w:val="24"/>
+          <w:lang w:val="en-US"/>
+        </w:rPr>
+        <w:t>-Mead algorithm.</w:t>
+      </w:r>
+      <w:r>
+        <w:rPr>
+          <w:rFonts w:cs="Times New Roman"/>
+          <w:bCs/>
+          <w:iCs/>
+          <w:szCs w:val="24"/>
+          <w:lang w:val="en-US"/>
+        </w:rPr>
+        <w:t xml:space="preserve"> It can be improved by </w:t>
+      </w:r>
+      <w:r>
+        <w:rPr>
+          <w:rFonts w:cs="Times New Roman"/>
+          <w:bCs/>
+          <w:iCs/>
+          <w:szCs w:val="24"/>
+          <w:lang w:val="en-US"/>
+        </w:rPr>
+        <w:t xml:space="preserve">calculating dynamic learning rate by </w:t>
+      </w:r>
+      <w:r>
+        <w:rPr>
+          <w:rFonts w:cs="Times New Roman"/>
+          <w:bCs/>
+          <w:iCs/>
+          <w:szCs w:val="24"/>
+          <w:lang w:val="en-US"/>
+        </w:rPr>
+        <w:t>Barzilai-</w:t>
+      </w:r>
+      <w:proofErr w:type="spellStart"/>
+      <w:r>
+        <w:rPr>
+          <w:rFonts w:cs="Times New Roman"/>
+          <w:bCs/>
+          <w:iCs/>
+          <w:szCs w:val="24"/>
+          <w:lang w:val="en-US"/>
+        </w:rPr>
+        <w:t>Borwein</w:t>
+      </w:r>
+      <w:proofErr w:type="spellEnd"/>
+      <w:r>
+        <w:rPr>
+          <w:rFonts w:cs="Times New Roman"/>
+          <w:bCs/>
+          <w:iCs/>
+          <w:szCs w:val="24"/>
+          <w:lang w:val="en-US"/>
+        </w:rPr>
+        <w:t xml:space="preserve"> method.</w:t>
       </w:r>
     </w:p>
     <w:p>
       <w:pPr>
-        <w:pStyle w:val="a4"/>
-        <w:ind w:left="709"/>
-        <w:rPr>
-          <w:rFonts w:cs="Times New Roman"/>
-          <w:bCs/>
-          <w:iCs/>
-          <w:szCs w:val="24"/>
-          <w:lang w:val="en-US"/>
-        </w:rPr>
-      </w:pPr>
-      <w:r>
-        <w:rPr>
-          <w:rFonts w:cs="Times New Roman"/>
-          <w:bCs/>
-          <w:iCs/>
-          <w:szCs w:val="24"/>
-          <w:lang w:val="en-US"/>
-        </w:rPr>
-        <w:t>derivatives of the original function. As a compromise for these two functions, can be used the</w:t>
+        <w:ind w:firstLine="708"/>
+        <w:rPr>
+          <w:rFonts w:cs="Times New Roman"/>
+          <w:bCs/>
+          <w:iCs/>
+          <w:szCs w:val="24"/>
+          <w:lang w:val="en-US"/>
+        </w:rPr>
+      </w:pPr>
+      <w:r>
+        <w:rPr>
+          <w:rFonts w:cs="Times New Roman"/>
+          <w:bCs/>
+          <w:iCs/>
+          <w:szCs w:val="24"/>
+          <w:lang w:val="en-US"/>
+        </w:rPr>
+        <w:t>Precision remained almost the same for all methods.</w:t>
       </w:r>
     </w:p>
     <w:p>
       <w:pPr>
-        <w:pStyle w:val="a4"/>
-        <w:ind w:left="709"/>
-        <w:rPr>
-          <w:rFonts w:cs="Times New Roman"/>
-          <w:bCs/>
-          <w:iCs/>
-          <w:szCs w:val="24"/>
-          <w:lang w:val="en-US"/>
-        </w:rPr>
-      </w:pPr>
-      <w:r>
-        <w:rPr>
-          <w:rFonts w:cs="Times New Roman"/>
-          <w:bCs/>
-          <w:iCs/>
-          <w:szCs w:val="24"/>
-          <w:lang w:val="en-US"/>
-        </w:rPr>
-        <w:t>conjugate gradient method, which proved to be better both in the number of iterations and in</w:t>
+        <w:rPr>
+          <w:rFonts w:cs="Times New Roman"/>
+          <w:b/>
+          <w:iCs/>
+          <w:szCs w:val="24"/>
+          <w:lang w:val="en-US"/>
+        </w:rPr>
+      </w:pPr>
+      <w:r>
+        <w:rPr>
+          <w:rFonts w:cs="Times New Roman"/>
+          <w:b/>
+          <w:iCs/>
+          <w:szCs w:val="24"/>
+          <w:lang w:val="en-US"/>
+        </w:rPr>
+        <w:t>Conclusion</w:t>
       </w:r>
     </w:p>
     <w:p>
       <w:pPr>
-        <w:pStyle w:val="a4"/>
-        <w:ind w:left="709"/>
-        <w:rPr>
-          <w:rFonts w:cs="Times New Roman"/>
-          <w:bCs/>
-          <w:iCs/>
-          <w:szCs w:val="24"/>
-          <w:lang w:val="en-US"/>
-        </w:rPr>
-      </w:pPr>
-      <w:r>
-        <w:rPr>
-          <w:rFonts w:cs="Times New Roman"/>
-          <w:bCs/>
-          <w:iCs/>
-          <w:szCs w:val="24"/>
-          <w:lang w:val="en-US"/>
-        </w:rPr>
-        <w:t>function calculations among the three mentioned methods, and does not require information about</w:t>
-      </w:r>
-    </w:p>
-    <w:p>
-      <w:pPr>
-        <w:pStyle w:val="a4"/>
-        <w:ind w:left="709"/>
-        <w:rPr>
-          <w:rFonts w:cs="Times New Roman"/>
-          <w:bCs/>
-          <w:iCs/>
-          <w:szCs w:val="24"/>
-          <w:lang w:val="en-US"/>
-        </w:rPr>
-      </w:pPr>
-      <w:r>
-        <w:rPr>
-          <w:rFonts w:cs="Times New Roman"/>
-          <w:bCs/>
-          <w:iCs/>
-          <w:szCs w:val="24"/>
-          <w:lang w:val="en-US"/>
-        </w:rPr>
-        <w:t>the second derivatives of the original function. And, finally, the Levenberg-Marquardt method</w:t>
-      </w:r>
-    </w:p>
-    <w:p>
-      <w:pPr>
-        <w:pStyle w:val="a4"/>
-        <w:ind w:left="709"/>
-        <w:rPr>
-          <w:rFonts w:cs="Times New Roman"/>
-          <w:bCs/>
-          <w:iCs/>
-          <w:szCs w:val="24"/>
-          <w:lang w:val="en-US"/>
-        </w:rPr>
-      </w:pPr>
-      <w:r>
-        <w:rPr>
-          <w:rFonts w:cs="Times New Roman"/>
-          <w:bCs/>
-          <w:iCs/>
-          <w:szCs w:val="24"/>
-          <w:lang w:val="en-US"/>
-        </w:rPr>
-        <w:t>became the most efficient in terms of iterations and calculations of the function. For almost every</w:t>
-      </w:r>
-    </w:p>
-    <w:p>
-      <w:pPr>
-        <w:pStyle w:val="a4"/>
-        <w:ind w:left="709"/>
-        <w:rPr>
-          <w:rFonts w:cs="Times New Roman"/>
-          <w:bCs/>
-          <w:iCs/>
-          <w:szCs w:val="24"/>
-          <w:lang w:val="en-US"/>
-        </w:rPr>
-      </w:pPr>
-      <w:r>
-        <w:rPr>
-          <w:rFonts w:cs="Times New Roman"/>
-          <w:bCs/>
-          <w:iCs/>
-          <w:szCs w:val="24"/>
-          <w:lang w:val="en-US"/>
-        </w:rPr>
-        <w:t>dataset, it took 3 iterations to achieve the specified accuracy. This may be partly since this method</w:t>
-      </w:r>
-    </w:p>
-    <w:p>
-      <w:pPr>
-        <w:pStyle w:val="a4"/>
-        <w:ind w:left="709"/>
-        <w:rPr>
-          <w:rFonts w:cs="Times New Roman"/>
-          <w:bCs/>
-          <w:iCs/>
-          <w:szCs w:val="24"/>
-          <w:lang w:val="en-US"/>
-        </w:rPr>
-      </w:pPr>
-      <w:r>
-        <w:rPr>
-          <w:rFonts w:cs="Times New Roman"/>
-          <w:bCs/>
-          <w:iCs/>
-          <w:szCs w:val="24"/>
-          <w:lang w:val="en-US"/>
-        </w:rPr>
-        <w:lastRenderedPageBreak/>
-        <w:t xml:space="preserve">was taken from the </w:t>
-      </w:r>
-      <w:proofErr w:type="spellStart"/>
-      <w:r>
-        <w:rPr>
-          <w:rFonts w:cs="Times New Roman"/>
-          <w:bCs/>
-          <w:iCs/>
-          <w:szCs w:val="24"/>
-          <w:lang w:val="en-US"/>
-        </w:rPr>
-        <w:t>scipy</w:t>
-      </w:r>
-      <w:proofErr w:type="spellEnd"/>
-      <w:r>
-        <w:rPr>
-          <w:rFonts w:cs="Times New Roman"/>
-          <w:bCs/>
-          <w:iCs/>
-          <w:szCs w:val="24"/>
-          <w:lang w:val="en-US"/>
-        </w:rPr>
-        <w:t xml:space="preserve"> library, so it is optimized.</w:t>
+        <w:rPr>
+          <w:rFonts w:cs="Times New Roman"/>
+          <w:bCs/>
+          <w:iCs/>
+          <w:szCs w:val="24"/>
+          <w:lang w:val="en-US"/>
+        </w:rPr>
+      </w:pPr>
+      <w:r>
+        <w:rPr>
+          <w:rFonts w:cs="Times New Roman"/>
+          <w:bCs/>
+          <w:iCs/>
+          <w:szCs w:val="24"/>
+          <w:lang w:val="en-US"/>
+        </w:rPr>
+        <w:t xml:space="preserve">Gradient-based methods of optimization were used to solve two-dimensional optimization problem. All </w:t>
+      </w:r>
+      <w:r>
+        <w:rPr>
+          <w:rFonts w:cs="Times New Roman"/>
+          <w:bCs/>
+          <w:iCs/>
+          <w:szCs w:val="24"/>
+          <w:lang w:val="en-US"/>
+        </w:rPr>
+        <w:t xml:space="preserve">algorithms </w:t>
+      </w:r>
+      <w:r>
+        <w:rPr>
+          <w:rFonts w:cs="Times New Roman"/>
+          <w:bCs/>
+          <w:iCs/>
+          <w:szCs w:val="24"/>
+          <w:lang w:val="en-US"/>
+        </w:rPr>
+        <w:t>converged to the parameter values</w:t>
       </w:r>
       <w:r>
         <w:rPr>
@@ -6531,105 +9052,108 @@
         </w:rPr>
         <w:t xml:space="preserve"> </w:t>
       </w:r>
-    </w:p>
-    <w:p>
-      <w:pPr>
-        <w:ind w:firstLine="708"/>
-        <w:rPr>
-          <w:rFonts w:cs="Times New Roman"/>
-          <w:bCs/>
-          <w:iCs/>
-          <w:szCs w:val="24"/>
-          <w:lang w:val="en-US"/>
-        </w:rPr>
-      </w:pPr>
-      <w:r>
-        <w:rPr>
-          <w:rFonts w:cs="Times New Roman"/>
-          <w:bCs/>
-          <w:iCs/>
-          <w:szCs w:val="24"/>
-          <w:lang w:val="en-US"/>
-        </w:rPr>
-        <w:t xml:space="preserve">In both linear and rational cases of approximates, all gradient-based method required less function calls than direct methods, except for vanilla Gradient Descent with static learning rate which required less function calls than Gauss method, but more than </w:t>
-      </w:r>
-      <w:proofErr w:type="spellStart"/>
-      <w:r>
-        <w:rPr>
-          <w:rFonts w:cs="Times New Roman"/>
-          <w:bCs/>
-          <w:iCs/>
-          <w:szCs w:val="24"/>
-          <w:lang w:val="en-US"/>
-        </w:rPr>
-        <w:t>Nelder</w:t>
-      </w:r>
-      <w:proofErr w:type="spellEnd"/>
-      <w:r>
-        <w:rPr>
-          <w:rFonts w:cs="Times New Roman"/>
-          <w:bCs/>
-          <w:iCs/>
-          <w:szCs w:val="24"/>
-          <w:lang w:val="en-US"/>
-        </w:rPr>
-        <w:t>-Mead algorithm.</w:t>
-      </w:r>
-    </w:p>
-    <w:p>
-      <w:pPr>
-        <w:ind w:firstLine="708"/>
-        <w:rPr>
-          <w:noProof/>
-        </w:rPr>
-      </w:pPr>
-      <w:r>
-        <w:rPr>
-          <w:noProof/>
-        </w:rPr>
-        <w:t>The most effective in terms of function calls is Levenberg-Marquardt algorithm which required only 2 calls in the case of linear approximate and 12 calls in the case of rational approximate. The other two methods – Conjugate Gradient Descent and Newton’s method – required 5 function calls each for the linear approximate and 26 and 16 calls in the case of rational approximate. Best gradient-based method - Levenberg-Marquardt required 10-50 times less function calls than the best direct method for linear type of approximate.</w:t>
-      </w:r>
-    </w:p>
-    <w:p>
-      <w:pPr>
-        <w:rPr>
-          <w:rFonts w:cs="Times New Roman"/>
-          <w:b/>
-          <w:iCs/>
-          <w:szCs w:val="24"/>
-          <w:lang w:val="en-US"/>
-        </w:rPr>
-      </w:pPr>
-      <w:r>
-        <w:rPr>
-          <w:rFonts w:cs="Times New Roman"/>
-          <w:b/>
-          <w:iCs/>
-          <w:szCs w:val="24"/>
-          <w:lang w:val="en-US"/>
-        </w:rPr>
-        <w:t>Conclusion</w:t>
-      </w:r>
-    </w:p>
-    <w:p>
-      <w:pPr>
-        <w:rPr>
-          <w:rFonts w:cs="Times New Roman"/>
-          <w:bCs/>
-          <w:iCs/>
-          <w:szCs w:val="24"/>
-          <w:lang w:val="en-US"/>
-        </w:rPr>
-      </w:pPr>
-      <w:r>
-        <w:rPr>
-          <w:rFonts w:cs="Times New Roman"/>
-          <w:bCs/>
-          <w:iCs/>
-          <w:szCs w:val="24"/>
-          <w:lang w:val="en-US"/>
-        </w:rPr>
-        <w:t>Gradient-based methods of optimization were used to solve two-dimensional optimization problem introduced in the previous assignment. All methods converged to the same values of parameters as direct methods. The most effective among gradient-based methods in terms of function calls was Levenberg-Marquardt algorithm. Although this algorithm can only be used to solve least-squares problem with quadratic loss.</w:t>
+      <w:r>
+        <w:rPr>
+          <w:rFonts w:cs="Times New Roman"/>
+          <w:bCs/>
+          <w:iCs/>
+          <w:szCs w:val="24"/>
+          <w:lang w:val="en-US"/>
+        </w:rPr>
+        <w:t>that are almost identical with the slight difference</w:t>
+      </w:r>
+      <w:r>
+        <w:rPr>
+          <w:rFonts w:cs="Times New Roman"/>
+          <w:bCs/>
+          <w:iCs/>
+          <w:szCs w:val="24"/>
+          <w:lang w:val="en-US"/>
+        </w:rPr>
+        <w:t>.</w:t>
+      </w:r>
+      <w:r>
+        <w:rPr>
+          <w:rFonts w:cs="Times New Roman"/>
+          <w:bCs/>
+          <w:iCs/>
+          <w:szCs w:val="24"/>
+          <w:lang w:val="en-US"/>
+        </w:rPr>
+        <w:t xml:space="preserve"> The most effective </w:t>
+      </w:r>
+      <w:r>
+        <w:rPr>
+          <w:rFonts w:cs="Times New Roman"/>
+          <w:bCs/>
+          <w:iCs/>
+          <w:szCs w:val="24"/>
+          <w:lang w:val="en-US"/>
+        </w:rPr>
+        <w:t>of the</w:t>
+      </w:r>
+      <w:r>
+        <w:rPr>
+          <w:rFonts w:cs="Times New Roman"/>
+          <w:bCs/>
+          <w:iCs/>
+          <w:szCs w:val="24"/>
+          <w:lang w:val="en-US"/>
+        </w:rPr>
+        <w:t xml:space="preserve"> gradient-based methods in terms of function </w:t>
+      </w:r>
+      <w:r>
+        <w:t>evaluations</w:t>
+      </w:r>
+      <w:r>
+        <w:rPr>
+          <w:rFonts w:cs="Times New Roman"/>
+          <w:bCs/>
+          <w:iCs/>
+          <w:szCs w:val="24"/>
+          <w:lang w:val="en-US"/>
+        </w:rPr>
+        <w:t xml:space="preserve"> </w:t>
+      </w:r>
+      <w:r>
+        <w:rPr>
+          <w:rFonts w:cs="Times New Roman"/>
+          <w:bCs/>
+          <w:iCs/>
+          <w:szCs w:val="24"/>
+          <w:lang w:val="en-US"/>
+        </w:rPr>
+        <w:t>is</w:t>
+      </w:r>
+      <w:r>
+        <w:rPr>
+          <w:rFonts w:cs="Times New Roman"/>
+          <w:bCs/>
+          <w:iCs/>
+          <w:szCs w:val="24"/>
+          <w:lang w:val="en-US"/>
+        </w:rPr>
+        <w:t xml:space="preserve"> Levenberg-Marquardt algorithm.</w:t>
+      </w:r>
+      <w:r>
+        <w:rPr>
+          <w:rFonts w:cs="Times New Roman"/>
+          <w:bCs/>
+          <w:iCs/>
+          <w:szCs w:val="24"/>
+          <w:lang w:val="en-US"/>
+        </w:rPr>
+        <w:t xml:space="preserve"> During the comparison of direct methods with gradient-based methods</w:t>
+      </w:r>
+      <w:r>
+        <w:rPr>
+          <w:rFonts w:cs="Times New Roman"/>
+          <w:bCs/>
+          <w:iCs/>
+          <w:szCs w:val="24"/>
+          <w:lang w:val="en-US"/>
+        </w:rPr>
+        <w:t xml:space="preserve"> it was stated that gradient-based methods generally perform better.</w:t>
       </w:r>
     </w:p>
     <w:p>
@@ -6672,7 +9196,7 @@
           <w:rPr>
             <w:rStyle w:val="a3"/>
           </w:rPr>
-          <w:t>https://github.com/sophia-vdovkina/Analysis-and-development-of-algorithms/blob/main/Task%202/task.ipynb</w:t>
+          <w:t>https://github.com/sophia-vdovkina/Analysis-and-development-of-algorithms/blob/main/Task%203/task3.ipynb</w:t>
         </w:r>
       </w:hyperlink>
       <w:r>
@@ -7902,6 +10426,22 @@
       <w:iCs/>
     </w:rPr>
   </w:style>
+  <w:style w:type="table" w:styleId="a8">
+    <w:name w:val="Table Grid"/>
+    <w:basedOn w:val="a1"/>
+    <w:uiPriority w:val="39"/>
+    <w:rsid w:val="00202C38"/>
+    <w:tblPr>
+      <w:tblBorders>
+        <w:top w:val="single" w:sz="4" w:space="0" w:color="auto"/>
+        <w:left w:val="single" w:sz="4" w:space="0" w:color="auto"/>
+        <w:bottom w:val="single" w:sz="4" w:space="0" w:color="auto"/>
+        <w:right w:val="single" w:sz="4" w:space="0" w:color="auto"/>
+        <w:insideH w:val="single" w:sz="4" w:space="0" w:color="auto"/>
+        <w:insideV w:val="single" w:sz="4" w:space="0" w:color="auto"/>
+      </w:tblBorders>
+    </w:tblPr>
+  </w:style>
 </w:styles>
 </file>
 

--- a/Task 3/Task3.docx
+++ b/Task 3/Task3.docx
@@ -301,7 +301,6 @@
           <w:lang w:val="en-US"/>
         </w:rPr>
       </w:pPr>
-      <w:proofErr w:type="spellStart"/>
       <w:r>
         <w:rPr>
           <w:rFonts w:cs="Times New Roman"/>
@@ -311,10 +310,12 @@
           <w:szCs w:val="28"/>
           <w:lang w:val="en-US"/>
         </w:rPr>
-        <w:t>Vdovkina</w:t>
-      </w:r>
-      <w:proofErr w:type="spellEnd"/>
-      <w:r>
+        <w:t>Vdovkina Sophia</w:t>
+      </w:r>
+    </w:p>
+    <w:p>
+      <w:pPr>
+        <w:jc w:val="right"/>
         <w:rPr>
           <w:rFonts w:cs="Times New Roman"/>
           <w:i/>
@@ -323,12 +324,8 @@
           <w:szCs w:val="28"/>
           <w:lang w:val="en-US"/>
         </w:rPr>
-        <w:t xml:space="preserve"> Sophia</w:t>
-      </w:r>
-    </w:p>
-    <w:p>
-      <w:pPr>
-        <w:jc w:val="right"/>
+      </w:pPr>
+      <w:r>
         <w:rPr>
           <w:rFonts w:cs="Times New Roman"/>
           <w:i/>
@@ -337,30 +334,7 @@
           <w:szCs w:val="28"/>
           <w:lang w:val="en-US"/>
         </w:rPr>
-      </w:pPr>
-      <w:proofErr w:type="spellStart"/>
-      <w:r>
-        <w:rPr>
-          <w:rFonts w:cs="Times New Roman"/>
-          <w:i/>
-          <w:iCs/>
-          <w:sz w:val="28"/>
-          <w:szCs w:val="28"/>
-          <w:lang w:val="en-US"/>
-        </w:rPr>
-        <w:t>Syrchenko</w:t>
-      </w:r>
-      <w:proofErr w:type="spellEnd"/>
-      <w:r>
-        <w:rPr>
-          <w:rFonts w:cs="Times New Roman"/>
-          <w:i/>
-          <w:iCs/>
-          <w:sz w:val="28"/>
-          <w:szCs w:val="28"/>
-          <w:lang w:val="en-US"/>
-        </w:rPr>
-        <w:t xml:space="preserve"> </w:t>
+        <w:t xml:space="preserve">Syrchenko </w:t>
       </w:r>
       <w:proofErr w:type="spellStart"/>
       <w:r>
@@ -5830,10 +5804,10 @@
           <w:noProof/>
         </w:rPr>
         <w:drawing>
-          <wp:inline distT="0" distB="0" distL="0" distR="0" wp14:anchorId="7CCD5F60" wp14:editId="6DD0D7EA">
-            <wp:extent cx="4897120" cy="3347014"/>
-            <wp:effectExtent l="0" t="0" r="0" b="6350"/>
-            <wp:docPr id="3" name="Рисунок 3"/>
+          <wp:inline distT="0" distB="0" distL="0" distR="0" wp14:anchorId="6278AFCD" wp14:editId="08374EA9">
+            <wp:extent cx="4701461" cy="3238500"/>
+            <wp:effectExtent l="0" t="0" r="4445" b="0"/>
+            <wp:docPr id="2" name="Рисунок 2"/>
             <wp:cNvGraphicFramePr>
               <a:graphicFrameLocks xmlns:a="http://schemas.openxmlformats.org/drawingml/2006/main" noChangeAspect="1"/>
             </wp:cNvGraphicFramePr>
@@ -5846,13 +5820,13 @@
                   </pic:nvPicPr>
                   <pic:blipFill rotWithShape="1">
                     <a:blip r:embed="rId6"/>
-                    <a:srcRect r="669"/>
+                    <a:srcRect l="1443"/>
                     <a:stretch/>
                   </pic:blipFill>
                   <pic:spPr bwMode="auto">
                     <a:xfrm>
                       <a:off x="0" y="0"/>
-                      <a:ext cx="4901826" cy="3350231"/>
+                      <a:ext cx="4706680" cy="3242095"/>
                     </a:xfrm>
                     <a:prstGeom prst="rect">
                       <a:avLst/>
